--- a/trunk/Docs/Meetings/2013_04_08.docx
+++ b/trunk/Docs/Meetings/2013_04_08.docx
@@ -1,6 +1,6 @@
 
 <file path=word/document.xml><?xml version="1.0" encoding="utf-8"?>
-<w:document xmlns:wpc="http://schemas.microsoft.com/office/word/2010/wordprocessingCanvas" xmlns:mc="http://schemas.openxmlformats.org/markup-compatibility/2006" xmlns:o="urn:schemas-microsoft-com:office:office" xmlns:r="http://schemas.openxmlformats.org/officeDocument/2006/relationships" xmlns:m="http://schemas.openxmlformats.org/officeDocument/2006/math" xmlns:v="urn:schemas-microsoft-com:vml" xmlns:wp14="http://schemas.microsoft.com/office/word/2010/wordprocessingDrawing" xmlns:wp="http://schemas.openxmlformats.org/drawingml/2006/wordprocessingDrawing" xmlns:w10="urn:schemas-microsoft-com:office:word" xmlns:w="http://schemas.openxmlformats.org/wordprocessingml/2006/main" xmlns:w14="http://schemas.microsoft.com/office/word/2010/wordml" xmlns:w15="http://schemas.microsoft.com/office/word/2012/wordml" xmlns:wpg="http://schemas.microsoft.com/office/word/2010/wordprocessingGroup" xmlns:wpi="http://schemas.microsoft.com/office/word/2010/wordprocessingInk" xmlns:wne="http://schemas.microsoft.com/office/word/2006/wordml" xmlns:wps="http://schemas.microsoft.com/office/word/2010/wordprocessingShape" mc:Ignorable="w14 w15 wp14">
+<w:document xmlns:ve="http://schemas.openxmlformats.org/markup-compatibility/2006" xmlns:o="urn:schemas-microsoft-com:office:office" xmlns:r="http://schemas.openxmlformats.org/officeDocument/2006/relationships" xmlns:m="http://schemas.openxmlformats.org/officeDocument/2006/math" xmlns:v="urn:schemas-microsoft-com:vml" xmlns:wp="http://schemas.openxmlformats.org/drawingml/2006/wordprocessingDrawing" xmlns:w10="urn:schemas-microsoft-com:office:word" xmlns:w="http://schemas.openxmlformats.org/wordprocessingml/2006/main" xmlns:wne="http://schemas.microsoft.com/office/word/2006/wordml">
   <w:body>
     <w:p>
       <w:pPr>
@@ -248,12 +248,21 @@
         </w:rPr>
         <w:t xml:space="preserve">Note Keeper – </w:t>
       </w:r>
+      <w:proofErr w:type="spellStart"/>
       <w:r>
         <w:rPr>
           <w:rFonts w:ascii="Trebuchet MS" w:eastAsia="Trebuchet MS" w:hAnsi="Trebuchet MS" w:cs="Trebuchet MS"/>
           <w:lang w:val="en-GB"/>
         </w:rPr>
-        <w:t xml:space="preserve">Rui </w:t>
+        <w:t>Rui</w:t>
+      </w:r>
+      <w:proofErr w:type="spellEnd"/>
+      <w:r>
+        <w:rPr>
+          <w:rFonts w:ascii="Trebuchet MS" w:eastAsia="Trebuchet MS" w:hAnsi="Trebuchet MS" w:cs="Trebuchet MS"/>
+          <w:lang w:val="en-GB"/>
+        </w:rPr>
+        <w:t xml:space="preserve"> </w:t>
       </w:r>
       <w:proofErr w:type="spellStart"/>
       <w:r>
@@ -342,6 +351,7 @@
           <w:lang w:val="en-GB"/>
         </w:rPr>
       </w:pPr>
+      <w:commentRangeStart w:id="0"/>
       <w:r>
         <w:rPr>
           <w:lang w:val="en-GB"/>
@@ -359,6 +369,13 @@
           <w:lang w:val="en-GB"/>
         </w:rPr>
         <w:t>;</w:t>
+      </w:r>
+      <w:commentRangeEnd w:id="0"/>
+      <w:r>
+        <w:rPr>
+          <w:rStyle w:val="Refdecomentrio"/>
+        </w:rPr>
+        <w:commentReference w:id="0"/>
       </w:r>
     </w:p>
     <w:p>
@@ -621,8 +638,8 @@
         </w:rPr>
         <w:t xml:space="preserve"> </w:t>
       </w:r>
-      <w:bookmarkStart w:id="0" w:name="_GoBack"/>
-      <w:bookmarkEnd w:id="0"/>
+      <w:bookmarkStart w:id="1" w:name="_GoBack"/>
+      <w:bookmarkEnd w:id="1"/>
     </w:p>
     <w:p>
       <w:pPr>
@@ -765,7 +782,7 @@
       </w:r>
     </w:p>
     <w:sectPr>
-      <w:headerReference w:type="default" r:id="rId7"/>
+      <w:headerReference w:type="default" r:id="rId8"/>
       <w:pgSz w:w="11906" w:h="16838"/>
       <w:pgMar w:top="1417" w:right="1701" w:bottom="1417" w:left="1701" w:header="708" w:footer="708" w:gutter="0"/>
       <w:cols w:space="708"/>
@@ -775,8 +792,50 @@
 </w:document>
 </file>
 
+<file path=word/comments.xml><?xml version="1.0" encoding="utf-8"?>
+<w:comments xmlns:ve="http://schemas.openxmlformats.org/markup-compatibility/2006" xmlns:o="urn:schemas-microsoft-com:office:office" xmlns:r="http://schemas.openxmlformats.org/officeDocument/2006/relationships" xmlns:m="http://schemas.openxmlformats.org/officeDocument/2006/math" xmlns:v="urn:schemas-microsoft-com:vml" xmlns:wp="http://schemas.openxmlformats.org/drawingml/2006/wordprocessingDrawing" xmlns:w10="urn:schemas-microsoft-com:office:word" xmlns:w="http://schemas.openxmlformats.org/wordprocessingml/2006/main" xmlns:wne="http://schemas.microsoft.com/office/word/2006/wordml">
+  <w:comment w:id="0" w:author="Carla" w:date="2013-04-06T20:37:00Z" w:initials="C">
+    <w:p>
+      <w:pPr>
+        <w:pStyle w:val="Textodecomentrio"/>
+      </w:pPr>
+      <w:r>
+        <w:rPr>
+          <w:rStyle w:val="Refdecomentrio"/>
+        </w:rPr>
+        <w:annotationRef/>
+      </w:r>
+      <w:r>
+        <w:t xml:space="preserve">Este não </w:t>
+      </w:r>
+      <w:proofErr w:type="gramStart"/>
+      <w:r>
+        <w:t>sei</w:t>
+      </w:r>
+      <w:proofErr w:type="gramEnd"/>
+      <w:r>
+        <w:t xml:space="preserve"> se faz muito sentido aqui uma vez que vai ser apresentado no KOM, talvez algo do género do </w:t>
+      </w:r>
+      <w:proofErr w:type="spellStart"/>
+      <w:r>
+        <w:t>project</w:t>
+      </w:r>
+      <w:proofErr w:type="spellEnd"/>
+      <w:r>
+        <w:t xml:space="preserve"> </w:t>
+      </w:r>
+      <w:proofErr w:type="spellStart"/>
+      <w:r>
+        <w:t>plan</w:t>
+      </w:r>
+      <w:proofErr w:type="spellEnd"/>
+    </w:p>
+  </w:comment>
+</w:comments>
+</file>
+
 <file path=word/endnotes.xml><?xml version="1.0" encoding="utf-8"?>
-<w:endnotes xmlns:wpc="http://schemas.microsoft.com/office/word/2010/wordprocessingCanvas" xmlns:mc="http://schemas.openxmlformats.org/markup-compatibility/2006" xmlns:o="urn:schemas-microsoft-com:office:office" xmlns:r="http://schemas.openxmlformats.org/officeDocument/2006/relationships" xmlns:m="http://schemas.openxmlformats.org/officeDocument/2006/math" xmlns:v="urn:schemas-microsoft-com:vml" xmlns:wp14="http://schemas.microsoft.com/office/word/2010/wordprocessingDrawing" xmlns:wp="http://schemas.openxmlformats.org/drawingml/2006/wordprocessingDrawing" xmlns:w10="urn:schemas-microsoft-com:office:word" xmlns:w="http://schemas.openxmlformats.org/wordprocessingml/2006/main" xmlns:w14="http://schemas.microsoft.com/office/word/2010/wordml" xmlns:w15="http://schemas.microsoft.com/office/word/2012/wordml" xmlns:wpg="http://schemas.microsoft.com/office/word/2010/wordprocessingGroup" xmlns:wpi="http://schemas.microsoft.com/office/word/2010/wordprocessingInk" xmlns:wne="http://schemas.microsoft.com/office/word/2006/wordml" xmlns:wps="http://schemas.microsoft.com/office/word/2010/wordprocessingShape" mc:Ignorable="w14 w15 wp14">
+<w:endnotes xmlns:ve="http://schemas.openxmlformats.org/markup-compatibility/2006" xmlns:o="urn:schemas-microsoft-com:office:office" xmlns:r="http://schemas.openxmlformats.org/officeDocument/2006/relationships" xmlns:m="http://schemas.openxmlformats.org/officeDocument/2006/math" xmlns:v="urn:schemas-microsoft-com:vml" xmlns:wp="http://schemas.openxmlformats.org/drawingml/2006/wordprocessingDrawing" xmlns:w10="urn:schemas-microsoft-com:office:word" xmlns:w="http://schemas.openxmlformats.org/wordprocessingml/2006/main" xmlns:wne="http://schemas.microsoft.com/office/word/2006/wordml">
   <w:endnote w:type="separator" w:id="-1">
     <w:p>
       <w:pPr>
@@ -801,7 +860,7 @@
 </file>
 
 <file path=word/footnotes.xml><?xml version="1.0" encoding="utf-8"?>
-<w:footnotes xmlns:wpc="http://schemas.microsoft.com/office/word/2010/wordprocessingCanvas" xmlns:mc="http://schemas.openxmlformats.org/markup-compatibility/2006" xmlns:o="urn:schemas-microsoft-com:office:office" xmlns:r="http://schemas.openxmlformats.org/officeDocument/2006/relationships" xmlns:m="http://schemas.openxmlformats.org/officeDocument/2006/math" xmlns:v="urn:schemas-microsoft-com:vml" xmlns:wp14="http://schemas.microsoft.com/office/word/2010/wordprocessingDrawing" xmlns:wp="http://schemas.openxmlformats.org/drawingml/2006/wordprocessingDrawing" xmlns:w10="urn:schemas-microsoft-com:office:word" xmlns:w="http://schemas.openxmlformats.org/wordprocessingml/2006/main" xmlns:w14="http://schemas.microsoft.com/office/word/2010/wordml" xmlns:w15="http://schemas.microsoft.com/office/word/2012/wordml" xmlns:wpg="http://schemas.microsoft.com/office/word/2010/wordprocessingGroup" xmlns:wpi="http://schemas.microsoft.com/office/word/2010/wordprocessingInk" xmlns:wne="http://schemas.microsoft.com/office/word/2006/wordml" xmlns:wps="http://schemas.microsoft.com/office/word/2010/wordprocessingShape" mc:Ignorable="w14 w15 wp14">
+<w:footnotes xmlns:ve="http://schemas.openxmlformats.org/markup-compatibility/2006" xmlns:o="urn:schemas-microsoft-com:office:office" xmlns:r="http://schemas.openxmlformats.org/officeDocument/2006/relationships" xmlns:m="http://schemas.openxmlformats.org/officeDocument/2006/math" xmlns:v="urn:schemas-microsoft-com:vml" xmlns:wp="http://schemas.openxmlformats.org/drawingml/2006/wordprocessingDrawing" xmlns:w10="urn:schemas-microsoft-com:office:word" xmlns:w="http://schemas.openxmlformats.org/wordprocessingml/2006/main" xmlns:wne="http://schemas.microsoft.com/office/word/2006/wordml">
   <w:footnote w:type="separator" w:id="-1">
     <w:p>
       <w:pPr>
@@ -826,7 +885,7 @@
 </file>
 
 <file path=word/header1.xml><?xml version="1.0" encoding="utf-8"?>
-<w:hdr xmlns:wpc="http://schemas.microsoft.com/office/word/2010/wordprocessingCanvas" xmlns:mc="http://schemas.openxmlformats.org/markup-compatibility/2006" xmlns:o="urn:schemas-microsoft-com:office:office" xmlns:r="http://schemas.openxmlformats.org/officeDocument/2006/relationships" xmlns:m="http://schemas.openxmlformats.org/officeDocument/2006/math" xmlns:v="urn:schemas-microsoft-com:vml" xmlns:wp14="http://schemas.microsoft.com/office/word/2010/wordprocessingDrawing" xmlns:wp="http://schemas.openxmlformats.org/drawingml/2006/wordprocessingDrawing" xmlns:w10="urn:schemas-microsoft-com:office:word" xmlns:w="http://schemas.openxmlformats.org/wordprocessingml/2006/main" xmlns:w14="http://schemas.microsoft.com/office/word/2010/wordml" xmlns:w15="http://schemas.microsoft.com/office/word/2012/wordml" xmlns:wpg="http://schemas.microsoft.com/office/word/2010/wordprocessingGroup" xmlns:wpi="http://schemas.microsoft.com/office/word/2010/wordprocessingInk" xmlns:wne="http://schemas.microsoft.com/office/word/2006/wordml" xmlns:wps="http://schemas.microsoft.com/office/word/2010/wordprocessingShape" mc:Ignorable="w14 w15 wp14">
+<w:hdr xmlns:ve="http://schemas.openxmlformats.org/markup-compatibility/2006" xmlns:o="urn:schemas-microsoft-com:office:office" xmlns:r="http://schemas.openxmlformats.org/officeDocument/2006/relationships" xmlns:m="http://schemas.openxmlformats.org/officeDocument/2006/math" xmlns:v="urn:schemas-microsoft-com:vml" xmlns:wp="http://schemas.openxmlformats.org/drawingml/2006/wordprocessingDrawing" xmlns:w10="urn:schemas-microsoft-com:office:word" xmlns:w="http://schemas.openxmlformats.org/wordprocessingml/2006/main" xmlns:wne="http://schemas.microsoft.com/office/word/2006/wordml">
   <w:p>
     <w:pPr>
       <w:tabs>
@@ -967,7 +1026,7 @@
 </file>
 
 <file path=word/numbering.xml><?xml version="1.0" encoding="utf-8"?>
-<w:numbering xmlns:wpc="http://schemas.microsoft.com/office/word/2010/wordprocessingCanvas" xmlns:mc="http://schemas.openxmlformats.org/markup-compatibility/2006" xmlns:o="urn:schemas-microsoft-com:office:office" xmlns:r="http://schemas.openxmlformats.org/officeDocument/2006/relationships" xmlns:m="http://schemas.openxmlformats.org/officeDocument/2006/math" xmlns:v="urn:schemas-microsoft-com:vml" xmlns:wp14="http://schemas.microsoft.com/office/word/2010/wordprocessingDrawing" xmlns:wp="http://schemas.openxmlformats.org/drawingml/2006/wordprocessingDrawing" xmlns:w10="urn:schemas-microsoft-com:office:word" xmlns:w="http://schemas.openxmlformats.org/wordprocessingml/2006/main" xmlns:w14="http://schemas.microsoft.com/office/word/2010/wordml" xmlns:w15="http://schemas.microsoft.com/office/word/2012/wordml" xmlns:wpg="http://schemas.microsoft.com/office/word/2010/wordprocessingGroup" xmlns:wpi="http://schemas.microsoft.com/office/word/2010/wordprocessingInk" xmlns:wne="http://schemas.microsoft.com/office/word/2006/wordml" xmlns:wps="http://schemas.microsoft.com/office/word/2010/wordprocessingShape" mc:Ignorable="w14 w15 wp14">
+<w:numbering xmlns:ve="http://schemas.openxmlformats.org/markup-compatibility/2006" xmlns:o="urn:schemas-microsoft-com:office:office" xmlns:r="http://schemas.openxmlformats.org/officeDocument/2006/relationships" xmlns:m="http://schemas.openxmlformats.org/officeDocument/2006/math" xmlns:v="urn:schemas-microsoft-com:vml" xmlns:wp="http://schemas.openxmlformats.org/drawingml/2006/wordprocessingDrawing" xmlns:w10="urn:schemas-microsoft-com:office:word" xmlns:w="http://schemas.openxmlformats.org/wordprocessingml/2006/main" xmlns:wne="http://schemas.microsoft.com/office/word/2006/wordml">
   <w:abstractNum w:abstractNumId="0">
     <w:nsid w:val="1376397C"/>
     <w:multiLevelType w:val="hybridMultilevel"/>
@@ -2261,7 +2320,7 @@
 </file>
 
 <file path=word/styles.xml><?xml version="1.0" encoding="utf-8"?>
-<w:styles xmlns:mc="http://schemas.openxmlformats.org/markup-compatibility/2006" xmlns:r="http://schemas.openxmlformats.org/officeDocument/2006/relationships" xmlns:w="http://schemas.openxmlformats.org/wordprocessingml/2006/main" xmlns:w14="http://schemas.microsoft.com/office/word/2010/wordml" xmlns:w15="http://schemas.microsoft.com/office/word/2012/wordml" mc:Ignorable="w14 w15">
+<w:styles xmlns:r="http://schemas.openxmlformats.org/officeDocument/2006/relationships" xmlns:w="http://schemas.openxmlformats.org/wordprocessingml/2006/main">
   <w:docDefaults>
     <w:rPrDefault>
       <w:rPr>
@@ -2277,378 +2336,144 @@
       </w:pPr>
     </w:pPrDefault>
   </w:docDefaults>
-  <w:latentStyles w:defLockedState="0" w:defUIPriority="99" w:defSemiHidden="0" w:defUnhideWhenUsed="0" w:defQFormat="0" w:count="371">
-    <w:lsdException w:name="Normal" w:uiPriority="0" w:qFormat="1"/>
-    <w:lsdException w:name="heading 1" w:uiPriority="9" w:qFormat="1"/>
-    <w:lsdException w:name="heading 2" w:semiHidden="1" w:uiPriority="9" w:unhideWhenUsed="1" w:qFormat="1"/>
-    <w:lsdException w:name="heading 3" w:semiHidden="1" w:uiPriority="9" w:unhideWhenUsed="1" w:qFormat="1"/>
-    <w:lsdException w:name="heading 4" w:semiHidden="1" w:uiPriority="9" w:unhideWhenUsed="1" w:qFormat="1"/>
-    <w:lsdException w:name="heading 5" w:semiHidden="1" w:uiPriority="9" w:unhideWhenUsed="1" w:qFormat="1"/>
-    <w:lsdException w:name="heading 6" w:semiHidden="1" w:uiPriority="9" w:unhideWhenUsed="1" w:qFormat="1"/>
-    <w:lsdException w:name="heading 7" w:semiHidden="1" w:uiPriority="9" w:unhideWhenUsed="1" w:qFormat="1"/>
-    <w:lsdException w:name="heading 8" w:semiHidden="1" w:uiPriority="9" w:unhideWhenUsed="1" w:qFormat="1"/>
-    <w:lsdException w:name="heading 9" w:semiHidden="1" w:uiPriority="9" w:unhideWhenUsed="1" w:qFormat="1"/>
-    <w:lsdException w:name="index 1" w:semiHidden="1" w:unhideWhenUsed="1"/>
-    <w:lsdException w:name="index 2" w:semiHidden="1" w:unhideWhenUsed="1"/>
-    <w:lsdException w:name="index 3" w:semiHidden="1" w:unhideWhenUsed="1"/>
-    <w:lsdException w:name="index 4" w:semiHidden="1" w:unhideWhenUsed="1"/>
-    <w:lsdException w:name="index 5" w:semiHidden="1" w:unhideWhenUsed="1"/>
-    <w:lsdException w:name="index 6" w:semiHidden="1" w:unhideWhenUsed="1"/>
-    <w:lsdException w:name="index 7" w:semiHidden="1" w:unhideWhenUsed="1"/>
-    <w:lsdException w:name="index 8" w:semiHidden="1" w:unhideWhenUsed="1"/>
-    <w:lsdException w:name="index 9" w:semiHidden="1" w:unhideWhenUsed="1"/>
-    <w:lsdException w:name="toc 1" w:semiHidden="1" w:uiPriority="39" w:unhideWhenUsed="1"/>
-    <w:lsdException w:name="toc 2" w:semiHidden="1" w:uiPriority="39" w:unhideWhenUsed="1"/>
-    <w:lsdException w:name="toc 3" w:semiHidden="1" w:uiPriority="39" w:unhideWhenUsed="1"/>
-    <w:lsdException w:name="toc 4" w:semiHidden="1" w:uiPriority="39" w:unhideWhenUsed="1"/>
-    <w:lsdException w:name="toc 5" w:semiHidden="1" w:uiPriority="39" w:unhideWhenUsed="1"/>
-    <w:lsdException w:name="toc 6" w:semiHidden="1" w:uiPriority="39" w:unhideWhenUsed="1"/>
-    <w:lsdException w:name="toc 7" w:semiHidden="1" w:uiPriority="39" w:unhideWhenUsed="1"/>
-    <w:lsdException w:name="toc 8" w:semiHidden="1" w:uiPriority="39" w:unhideWhenUsed="1"/>
-    <w:lsdException w:name="toc 9" w:semiHidden="1" w:uiPriority="39" w:unhideWhenUsed="1"/>
-    <w:lsdException w:name="Normal Indent" w:semiHidden="1" w:unhideWhenUsed="1"/>
-    <w:lsdException w:name="footnote text" w:semiHidden="1" w:unhideWhenUsed="1"/>
-    <w:lsdException w:name="annotation text" w:semiHidden="1" w:unhideWhenUsed="1"/>
-    <w:lsdException w:name="header" w:semiHidden="1" w:unhideWhenUsed="1"/>
-    <w:lsdException w:name="footer" w:semiHidden="1" w:unhideWhenUsed="1"/>
-    <w:lsdException w:name="index heading" w:semiHidden="1" w:unhideWhenUsed="1"/>
-    <w:lsdException w:name="caption" w:semiHidden="1" w:uiPriority="35" w:unhideWhenUsed="1" w:qFormat="1"/>
-    <w:lsdException w:name="table of figures" w:semiHidden="1" w:unhideWhenUsed="1"/>
-    <w:lsdException w:name="envelope address" w:semiHidden="1" w:unhideWhenUsed="1"/>
-    <w:lsdException w:name="envelope return" w:semiHidden="1" w:unhideWhenUsed="1"/>
-    <w:lsdException w:name="footnote reference" w:semiHidden="1" w:unhideWhenUsed="1"/>
-    <w:lsdException w:name="annotation reference" w:semiHidden="1" w:unhideWhenUsed="1"/>
-    <w:lsdException w:name="line number" w:semiHidden="1" w:unhideWhenUsed="1"/>
-    <w:lsdException w:name="page number" w:semiHidden="1" w:unhideWhenUsed="1"/>
-    <w:lsdException w:name="endnote reference" w:semiHidden="1" w:unhideWhenUsed="1"/>
-    <w:lsdException w:name="endnote text" w:semiHidden="1" w:unhideWhenUsed="1"/>
-    <w:lsdException w:name="table of authorities" w:semiHidden="1" w:unhideWhenUsed="1"/>
-    <w:lsdException w:name="macro" w:semiHidden="1" w:unhideWhenUsed="1"/>
-    <w:lsdException w:name="toa heading" w:semiHidden="1" w:unhideWhenUsed="1"/>
-    <w:lsdException w:name="List" w:semiHidden="1" w:unhideWhenUsed="1"/>
-    <w:lsdException w:name="List Bullet" w:semiHidden="1" w:unhideWhenUsed="1"/>
-    <w:lsdException w:name="List Number" w:semiHidden="1" w:unhideWhenUsed="1"/>
-    <w:lsdException w:name="List 2" w:semiHidden="1" w:unhideWhenUsed="1"/>
-    <w:lsdException w:name="List 3" w:semiHidden="1" w:unhideWhenUsed="1"/>
-    <w:lsdException w:name="List 4" w:semiHidden="1" w:unhideWhenUsed="1"/>
-    <w:lsdException w:name="List 5" w:semiHidden="1" w:unhideWhenUsed="1"/>
-    <w:lsdException w:name="List Bullet 2" w:semiHidden="1" w:unhideWhenUsed="1"/>
-    <w:lsdException w:name="List Bullet 3" w:semiHidden="1" w:unhideWhenUsed="1"/>
-    <w:lsdException w:name="List Bullet 4" w:semiHidden="1" w:unhideWhenUsed="1"/>
-    <w:lsdException w:name="List Bullet 5" w:semiHidden="1" w:unhideWhenUsed="1"/>
-    <w:lsdException w:name="List Number 2" w:semiHidden="1" w:unhideWhenUsed="1"/>
-    <w:lsdException w:name="List Number 3" w:semiHidden="1" w:unhideWhenUsed="1"/>
-    <w:lsdException w:name="List Number 4" w:semiHidden="1" w:unhideWhenUsed="1"/>
-    <w:lsdException w:name="List Number 5" w:semiHidden="1" w:unhideWhenUsed="1"/>
-    <w:lsdException w:name="Title" w:uiPriority="10" w:qFormat="1"/>
-    <w:lsdException w:name="Closing" w:semiHidden="1" w:unhideWhenUsed="1"/>
-    <w:lsdException w:name="Signature" w:semiHidden="1" w:unhideWhenUsed="1"/>
-    <w:lsdException w:name="Default Paragraph Font" w:semiHidden="1" w:uiPriority="1" w:unhideWhenUsed="1"/>
-    <w:lsdException w:name="Body Text" w:semiHidden="1" w:unhideWhenUsed="1"/>
-    <w:lsdException w:name="Body Text Indent" w:semiHidden="1" w:unhideWhenUsed="1"/>
-    <w:lsdException w:name="List Continue" w:semiHidden="1" w:unhideWhenUsed="1"/>
-    <w:lsdException w:name="List Continue 2" w:semiHidden="1" w:unhideWhenUsed="1"/>
-    <w:lsdException w:name="List Continue 3" w:semiHidden="1" w:unhideWhenUsed="1"/>
-    <w:lsdException w:name="List Continue 4" w:semiHidden="1" w:unhideWhenUsed="1"/>
-    <w:lsdException w:name="List Continue 5" w:semiHidden="1" w:unhideWhenUsed="1"/>
-    <w:lsdException w:name="Message Header" w:semiHidden="1" w:unhideWhenUsed="1"/>
-    <w:lsdException w:name="Subtitle" w:uiPriority="11" w:qFormat="1"/>
-    <w:lsdException w:name="Salutation" w:semiHidden="1" w:unhideWhenUsed="1"/>
-    <w:lsdException w:name="Date" w:semiHidden="1" w:unhideWhenUsed="1"/>
-    <w:lsdException w:name="Body Text First Indent" w:semiHidden="1" w:unhideWhenUsed="1"/>
-    <w:lsdException w:name="Body Text First Indent 2" w:semiHidden="1" w:unhideWhenUsed="1"/>
-    <w:lsdException w:name="Note Heading" w:semiHidden="1" w:unhideWhenUsed="1"/>
-    <w:lsdException w:name="Body Text 2" w:semiHidden="1" w:unhideWhenUsed="1"/>
-    <w:lsdException w:name="Body Text 3" w:semiHidden="1" w:unhideWhenUsed="1"/>
-    <w:lsdException w:name="Body Text Indent 2" w:semiHidden="1" w:unhideWhenUsed="1"/>
-    <w:lsdException w:name="Body Text Indent 3" w:semiHidden="1" w:unhideWhenUsed="1"/>
-    <w:lsdException w:name="Block Text" w:semiHidden="1" w:unhideWhenUsed="1"/>
-    <w:lsdException w:name="Hyperlink" w:semiHidden="1" w:unhideWhenUsed="1"/>
-    <w:lsdException w:name="FollowedHyperlink" w:semiHidden="1" w:unhideWhenUsed="1"/>
-    <w:lsdException w:name="Strong" w:uiPriority="22" w:qFormat="1"/>
-    <w:lsdException w:name="Emphasis" w:uiPriority="20" w:qFormat="1"/>
-    <w:lsdException w:name="Document Map" w:semiHidden="1" w:unhideWhenUsed="1"/>
-    <w:lsdException w:name="Plain Text" w:semiHidden="1" w:unhideWhenUsed="1"/>
-    <w:lsdException w:name="E-mail Signature" w:semiHidden="1" w:unhideWhenUsed="1"/>
-    <w:lsdException w:name="HTML Top of Form" w:semiHidden="1" w:unhideWhenUsed="1"/>
-    <w:lsdException w:name="HTML Bottom of Form" w:semiHidden="1" w:unhideWhenUsed="1"/>
-    <w:lsdException w:name="Normal (Web)" w:semiHidden="1" w:unhideWhenUsed="1"/>
-    <w:lsdException w:name="HTML Acronym" w:semiHidden="1" w:unhideWhenUsed="1"/>
-    <w:lsdException w:name="HTML Address" w:semiHidden="1" w:unhideWhenUsed="1"/>
-    <w:lsdException w:name="HTML Cite" w:semiHidden="1" w:unhideWhenUsed="1"/>
-    <w:lsdException w:name="HTML Code" w:semiHidden="1" w:unhideWhenUsed="1"/>
-    <w:lsdException w:name="HTML Definition" w:semiHidden="1" w:unhideWhenUsed="1"/>
-    <w:lsdException w:name="HTML Keyboard" w:semiHidden="1" w:unhideWhenUsed="1"/>
-    <w:lsdException w:name="HTML Preformatted" w:semiHidden="1" w:unhideWhenUsed="1"/>
-    <w:lsdException w:name="HTML Sample" w:semiHidden="1" w:unhideWhenUsed="1"/>
-    <w:lsdException w:name="HTML Typewriter" w:semiHidden="1" w:unhideWhenUsed="1"/>
-    <w:lsdException w:name="HTML Variable" w:semiHidden="1" w:unhideWhenUsed="1"/>
-    <w:lsdException w:name="Normal Table" w:semiHidden="1" w:unhideWhenUsed="1"/>
-    <w:lsdException w:name="annotation subject" w:semiHidden="1" w:unhideWhenUsed="1"/>
-    <w:lsdException w:name="No List" w:semiHidden="1" w:unhideWhenUsed="1"/>
-    <w:lsdException w:name="Outline List 1" w:semiHidden="1" w:unhideWhenUsed="1"/>
-    <w:lsdException w:name="Outline List 2" w:semiHidden="1" w:unhideWhenUsed="1"/>
-    <w:lsdException w:name="Outline List 3" w:semiHidden="1" w:unhideWhenUsed="1"/>
-    <w:lsdException w:name="Table Simple 1" w:semiHidden="1" w:unhideWhenUsed="1"/>
-    <w:lsdException w:name="Table Simple 2" w:semiHidden="1" w:unhideWhenUsed="1"/>
-    <w:lsdException w:name="Table Simple 3" w:semiHidden="1" w:unhideWhenUsed="1"/>
-    <w:lsdException w:name="Table Classic 1" w:semiHidden="1" w:unhideWhenUsed="1"/>
-    <w:lsdException w:name="Table Classic 2" w:semiHidden="1" w:unhideWhenUsed="1"/>
-    <w:lsdException w:name="Table Classic 3" w:semiHidden="1" w:unhideWhenUsed="1"/>
-    <w:lsdException w:name="Table Classic 4" w:semiHidden="1" w:unhideWhenUsed="1"/>
-    <w:lsdException w:name="Table Colorful 1" w:semiHidden="1" w:unhideWhenUsed="1"/>
-    <w:lsdException w:name="Table Colorful 2" w:semiHidden="1" w:unhideWhenUsed="1"/>
-    <w:lsdException w:name="Table Colorful 3" w:semiHidden="1" w:unhideWhenUsed="1"/>
-    <w:lsdException w:name="Table Columns 1" w:semiHidden="1" w:unhideWhenUsed="1"/>
-    <w:lsdException w:name="Table Columns 2" w:semiHidden="1" w:unhideWhenUsed="1"/>
-    <w:lsdException w:name="Table Columns 3" w:semiHidden="1" w:unhideWhenUsed="1"/>
-    <w:lsdException w:name="Table Columns 4" w:semiHidden="1" w:unhideWhenUsed="1"/>
-    <w:lsdException w:name="Table Columns 5" w:semiHidden="1" w:unhideWhenUsed="1"/>
-    <w:lsdException w:name="Table Grid 1" w:semiHidden="1" w:unhideWhenUsed="1"/>
-    <w:lsdException w:name="Table Grid 2" w:semiHidden="1" w:unhideWhenUsed="1"/>
-    <w:lsdException w:name="Table Grid 3" w:semiHidden="1" w:unhideWhenUsed="1"/>
-    <w:lsdException w:name="Table Grid 4" w:semiHidden="1" w:unhideWhenUsed="1"/>
-    <w:lsdException w:name="Table Grid 5" w:semiHidden="1" w:unhideWhenUsed="1"/>
-    <w:lsdException w:name="Table Grid 6" w:semiHidden="1" w:unhideWhenUsed="1"/>
-    <w:lsdException w:name="Table Grid 7" w:semiHidden="1" w:unhideWhenUsed="1"/>
-    <w:lsdException w:name="Table Grid 8" w:semiHidden="1" w:unhideWhenUsed="1"/>
-    <w:lsdException w:name="Table List 1" w:semiHidden="1" w:unhideWhenUsed="1"/>
-    <w:lsdException w:name="Table List 2" w:semiHidden="1" w:unhideWhenUsed="1"/>
-    <w:lsdException w:name="Table List 3" w:semiHidden="1" w:unhideWhenUsed="1"/>
-    <w:lsdException w:name="Table List 4" w:semiHidden="1" w:unhideWhenUsed="1"/>
-    <w:lsdException w:name="Table List 5" w:semiHidden="1" w:unhideWhenUsed="1"/>
-    <w:lsdException w:name="Table List 6" w:semiHidden="1" w:unhideWhenUsed="1"/>
-    <w:lsdException w:name="Table List 7" w:semiHidden="1" w:unhideWhenUsed="1"/>
-    <w:lsdException w:name="Table List 8" w:semiHidden="1" w:unhideWhenUsed="1"/>
-    <w:lsdException w:name="Table 3D effects 1" w:semiHidden="1" w:unhideWhenUsed="1"/>
-    <w:lsdException w:name="Table 3D effects 2" w:semiHidden="1" w:unhideWhenUsed="1"/>
-    <w:lsdException w:name="Table 3D effects 3" w:semiHidden="1" w:unhideWhenUsed="1"/>
-    <w:lsdException w:name="Table Contemporary" w:semiHidden="1" w:unhideWhenUsed="1"/>
-    <w:lsdException w:name="Table Elegant" w:semiHidden="1" w:unhideWhenUsed="1"/>
-    <w:lsdException w:name="Table Professional" w:semiHidden="1" w:unhideWhenUsed="1"/>
-    <w:lsdException w:name="Table Subtle 1" w:semiHidden="1" w:unhideWhenUsed="1"/>
-    <w:lsdException w:name="Table Subtle 2" w:semiHidden="1" w:unhideWhenUsed="1"/>
-    <w:lsdException w:name="Table Web 1" w:semiHidden="1" w:unhideWhenUsed="1"/>
-    <w:lsdException w:name="Table Web 2" w:semiHidden="1" w:unhideWhenUsed="1"/>
-    <w:lsdException w:name="Table Web 3" w:semiHidden="1" w:unhideWhenUsed="1"/>
-    <w:lsdException w:name="Balloon Text" w:semiHidden="1" w:unhideWhenUsed="1"/>
-    <w:lsdException w:name="Table Grid" w:uiPriority="39"/>
-    <w:lsdException w:name="Table Theme" w:semiHidden="1" w:unhideWhenUsed="1"/>
-    <w:lsdException w:name="Placeholder Text" w:semiHidden="1"/>
-    <w:lsdException w:name="No Spacing" w:uiPriority="1" w:qFormat="1"/>
-    <w:lsdException w:name="Light Shading" w:uiPriority="60"/>
-    <w:lsdException w:name="Light List" w:uiPriority="61"/>
-    <w:lsdException w:name="Light Grid" w:uiPriority="62"/>
-    <w:lsdException w:name="Medium Shading 1" w:uiPriority="63"/>
-    <w:lsdException w:name="Medium Shading 2" w:uiPriority="64"/>
-    <w:lsdException w:name="Medium List 1" w:uiPriority="65"/>
-    <w:lsdException w:name="Medium List 2" w:uiPriority="66"/>
-    <w:lsdException w:name="Medium Grid 1" w:uiPriority="67"/>
-    <w:lsdException w:name="Medium Grid 2" w:uiPriority="68"/>
-    <w:lsdException w:name="Medium Grid 3" w:uiPriority="69"/>
-    <w:lsdException w:name="Dark List" w:uiPriority="70"/>
-    <w:lsdException w:name="Colorful Shading" w:uiPriority="71"/>
-    <w:lsdException w:name="Colorful List" w:uiPriority="72"/>
-    <w:lsdException w:name="Colorful Grid" w:uiPriority="73"/>
-    <w:lsdException w:name="Light Shading Accent 1" w:uiPriority="60"/>
-    <w:lsdException w:name="Light List Accent 1" w:uiPriority="61"/>
-    <w:lsdException w:name="Light Grid Accent 1" w:uiPriority="62"/>
-    <w:lsdException w:name="Medium Shading 1 Accent 1" w:uiPriority="63"/>
-    <w:lsdException w:name="Medium Shading 2 Accent 1" w:uiPriority="64"/>
-    <w:lsdException w:name="Medium List 1 Accent 1" w:uiPriority="65"/>
-    <w:lsdException w:name="Revision" w:semiHidden="1"/>
-    <w:lsdException w:name="List Paragraph" w:uiPriority="34" w:qFormat="1"/>
-    <w:lsdException w:name="Quote" w:uiPriority="29" w:qFormat="1"/>
-    <w:lsdException w:name="Intense Quote" w:uiPriority="30" w:qFormat="1"/>
-    <w:lsdException w:name="Medium List 2 Accent 1" w:uiPriority="66"/>
-    <w:lsdException w:name="Medium Grid 1 Accent 1" w:uiPriority="67"/>
-    <w:lsdException w:name="Medium Grid 2 Accent 1" w:uiPriority="68"/>
-    <w:lsdException w:name="Medium Grid 3 Accent 1" w:uiPriority="69"/>
-    <w:lsdException w:name="Dark List Accent 1" w:uiPriority="70"/>
-    <w:lsdException w:name="Colorful Shading Accent 1" w:uiPriority="71"/>
-    <w:lsdException w:name="Colorful List Accent 1" w:uiPriority="72"/>
-    <w:lsdException w:name="Colorful Grid Accent 1" w:uiPriority="73"/>
-    <w:lsdException w:name="Light Shading Accent 2" w:uiPriority="60"/>
-    <w:lsdException w:name="Light List Accent 2" w:uiPriority="61"/>
-    <w:lsdException w:name="Light Grid Accent 2" w:uiPriority="62"/>
-    <w:lsdException w:name="Medium Shading 1 Accent 2" w:uiPriority="63"/>
-    <w:lsdException w:name="Medium Shading 2 Accent 2" w:uiPriority="64"/>
-    <w:lsdException w:name="Medium List 1 Accent 2" w:uiPriority="65"/>
-    <w:lsdException w:name="Medium List 2 Accent 2" w:uiPriority="66"/>
-    <w:lsdException w:name="Medium Grid 1 Accent 2" w:uiPriority="67"/>
-    <w:lsdException w:name="Medium Grid 2 Accent 2" w:uiPriority="68"/>
-    <w:lsdException w:name="Medium Grid 3 Accent 2" w:uiPriority="69"/>
-    <w:lsdException w:name="Dark List Accent 2" w:uiPriority="70"/>
-    <w:lsdException w:name="Colorful Shading Accent 2" w:uiPriority="71"/>
-    <w:lsdException w:name="Colorful List Accent 2" w:uiPriority="72"/>
-    <w:lsdException w:name="Colorful Grid Accent 2" w:uiPriority="73"/>
-    <w:lsdException w:name="Light Shading Accent 3" w:uiPriority="60"/>
-    <w:lsdException w:name="Light List Accent 3" w:uiPriority="61"/>
-    <w:lsdException w:name="Light Grid Accent 3" w:uiPriority="62"/>
-    <w:lsdException w:name="Medium Shading 1 Accent 3" w:uiPriority="63"/>
-    <w:lsdException w:name="Medium Shading 2 Accent 3" w:uiPriority="64"/>
-    <w:lsdException w:name="Medium List 1 Accent 3" w:uiPriority="65"/>
-    <w:lsdException w:name="Medium List 2 Accent 3" w:uiPriority="66"/>
-    <w:lsdException w:name="Medium Grid 1 Accent 3" w:uiPriority="67"/>
-    <w:lsdException w:name="Medium Grid 2 Accent 3" w:uiPriority="68"/>
-    <w:lsdException w:name="Medium Grid 3 Accent 3" w:uiPriority="69"/>
-    <w:lsdException w:name="Dark List Accent 3" w:uiPriority="70"/>
-    <w:lsdException w:name="Colorful Shading Accent 3" w:uiPriority="71"/>
-    <w:lsdException w:name="Colorful List Accent 3" w:uiPriority="72"/>
-    <w:lsdException w:name="Colorful Grid Accent 3" w:uiPriority="73"/>
-    <w:lsdException w:name="Light Shading Accent 4" w:uiPriority="60"/>
-    <w:lsdException w:name="Light List Accent 4" w:uiPriority="61"/>
-    <w:lsdException w:name="Light Grid Accent 4" w:uiPriority="62"/>
-    <w:lsdException w:name="Medium Shading 1 Accent 4" w:uiPriority="63"/>
-    <w:lsdException w:name="Medium Shading 2 Accent 4" w:uiPriority="64"/>
-    <w:lsdException w:name="Medium List 1 Accent 4" w:uiPriority="65"/>
-    <w:lsdException w:name="Medium List 2 Accent 4" w:uiPriority="66"/>
-    <w:lsdException w:name="Medium Grid 1 Accent 4" w:uiPriority="67"/>
-    <w:lsdException w:name="Medium Grid 2 Accent 4" w:uiPriority="68"/>
-    <w:lsdException w:name="Medium Grid 3 Accent 4" w:uiPriority="69"/>
-    <w:lsdException w:name="Dark List Accent 4" w:uiPriority="70"/>
-    <w:lsdException w:name="Colorful Shading Accent 4" w:uiPriority="71"/>
-    <w:lsdException w:name="Colorful List Accent 4" w:uiPriority="72"/>
-    <w:lsdException w:name="Colorful Grid Accent 4" w:uiPriority="73"/>
-    <w:lsdException w:name="Light Shading Accent 5" w:uiPriority="60"/>
-    <w:lsdException w:name="Light List Accent 5" w:uiPriority="61"/>
-    <w:lsdException w:name="Light Grid Accent 5" w:uiPriority="62"/>
-    <w:lsdException w:name="Medium Shading 1 Accent 5" w:uiPriority="63"/>
-    <w:lsdException w:name="Medium Shading 2 Accent 5" w:uiPriority="64"/>
-    <w:lsdException w:name="Medium List 1 Accent 5" w:uiPriority="65"/>
-    <w:lsdException w:name="Medium List 2 Accent 5" w:uiPriority="66"/>
-    <w:lsdException w:name="Medium Grid 1 Accent 5" w:uiPriority="67"/>
-    <w:lsdException w:name="Medium Grid 2 Accent 5" w:uiPriority="68"/>
-    <w:lsdException w:name="Medium Grid 3 Accent 5" w:uiPriority="69"/>
-    <w:lsdException w:name="Dark List Accent 5" w:uiPriority="70"/>
-    <w:lsdException w:name="Colorful Shading Accent 5" w:uiPriority="71"/>
-    <w:lsdException w:name="Colorful List Accent 5" w:uiPriority="72"/>
-    <w:lsdException w:name="Colorful Grid Accent 5" w:uiPriority="73"/>
-    <w:lsdException w:name="Light Shading Accent 6" w:uiPriority="60"/>
-    <w:lsdException w:name="Light List Accent 6" w:uiPriority="61"/>
-    <w:lsdException w:name="Light Grid Accent 6" w:uiPriority="62"/>
-    <w:lsdException w:name="Medium Shading 1 Accent 6" w:uiPriority="63"/>
-    <w:lsdException w:name="Medium Shading 2 Accent 6" w:uiPriority="64"/>
-    <w:lsdException w:name="Medium List 1 Accent 6" w:uiPriority="65"/>
-    <w:lsdException w:name="Medium List 2 Accent 6" w:uiPriority="66"/>
-    <w:lsdException w:name="Medium Grid 1 Accent 6" w:uiPriority="67"/>
-    <w:lsdException w:name="Medium Grid 2 Accent 6" w:uiPriority="68"/>
-    <w:lsdException w:name="Medium Grid 3 Accent 6" w:uiPriority="69"/>
-    <w:lsdException w:name="Dark List Accent 6" w:uiPriority="70"/>
-    <w:lsdException w:name="Colorful Shading Accent 6" w:uiPriority="71"/>
-    <w:lsdException w:name="Colorful List Accent 6" w:uiPriority="72"/>
-    <w:lsdException w:name="Colorful Grid Accent 6" w:uiPriority="73"/>
-    <w:lsdException w:name="Subtle Emphasis" w:uiPriority="19" w:qFormat="1"/>
-    <w:lsdException w:name="Intense Emphasis" w:uiPriority="21" w:qFormat="1"/>
-    <w:lsdException w:name="Subtle Reference" w:uiPriority="31" w:qFormat="1"/>
-    <w:lsdException w:name="Intense Reference" w:uiPriority="32" w:qFormat="1"/>
-    <w:lsdException w:name="Book Title" w:uiPriority="33" w:qFormat="1"/>
-    <w:lsdException w:name="Bibliography" w:semiHidden="1" w:uiPriority="37" w:unhideWhenUsed="1"/>
-    <w:lsdException w:name="TOC Heading" w:semiHidden="1" w:uiPriority="39" w:unhideWhenUsed="1" w:qFormat="1"/>
-    <w:lsdException w:name="Plain Table 1" w:uiPriority="41"/>
-    <w:lsdException w:name="Plain Table 2" w:uiPriority="42"/>
-    <w:lsdException w:name="Plain Table 3" w:uiPriority="43"/>
-    <w:lsdException w:name="Plain Table 4" w:uiPriority="44"/>
-    <w:lsdException w:name="Plain Table 5" w:uiPriority="45"/>
-    <w:lsdException w:name="Grid Table Light" w:uiPriority="40"/>
-    <w:lsdException w:name="Grid Table 1 Light" w:uiPriority="46"/>
-    <w:lsdException w:name="Grid Table 2" w:uiPriority="47"/>
-    <w:lsdException w:name="Grid Table 3" w:uiPriority="48"/>
-    <w:lsdException w:name="Grid Table 4" w:uiPriority="49"/>
-    <w:lsdException w:name="Grid Table 5 Dark" w:uiPriority="50"/>
-    <w:lsdException w:name="Grid Table 6 Colorful" w:uiPriority="51"/>
-    <w:lsdException w:name="Grid Table 7 Colorful" w:uiPriority="52"/>
-    <w:lsdException w:name="Grid Table 1 Light Accent 1" w:uiPriority="46"/>
-    <w:lsdException w:name="Grid Table 2 Accent 1" w:uiPriority="47"/>
-    <w:lsdException w:name="Grid Table 3 Accent 1" w:uiPriority="48"/>
-    <w:lsdException w:name="Grid Table 4 Accent 1" w:uiPriority="49"/>
-    <w:lsdException w:name="Grid Table 5 Dark Accent 1" w:uiPriority="50"/>
-    <w:lsdException w:name="Grid Table 6 Colorful Accent 1" w:uiPriority="51"/>
-    <w:lsdException w:name="Grid Table 7 Colorful Accent 1" w:uiPriority="52"/>
-    <w:lsdException w:name="Grid Table 1 Light Accent 2" w:uiPriority="46"/>
-    <w:lsdException w:name="Grid Table 2 Accent 2" w:uiPriority="47"/>
-    <w:lsdException w:name="Grid Table 3 Accent 2" w:uiPriority="48"/>
-    <w:lsdException w:name="Grid Table 4 Accent 2" w:uiPriority="49"/>
-    <w:lsdException w:name="Grid Table 5 Dark Accent 2" w:uiPriority="50"/>
-    <w:lsdException w:name="Grid Table 6 Colorful Accent 2" w:uiPriority="51"/>
-    <w:lsdException w:name="Grid Table 7 Colorful Accent 2" w:uiPriority="52"/>
-    <w:lsdException w:name="Grid Table 1 Light Accent 3" w:uiPriority="46"/>
-    <w:lsdException w:name="Grid Table 2 Accent 3" w:uiPriority="47"/>
-    <w:lsdException w:name="Grid Table 3 Accent 3" w:uiPriority="48"/>
-    <w:lsdException w:name="Grid Table 4 Accent 3" w:uiPriority="49"/>
-    <w:lsdException w:name="Grid Table 5 Dark Accent 3" w:uiPriority="50"/>
-    <w:lsdException w:name="Grid Table 6 Colorful Accent 3" w:uiPriority="51"/>
-    <w:lsdException w:name="Grid Table 7 Colorful Accent 3" w:uiPriority="52"/>
-    <w:lsdException w:name="Grid Table 1 Light Accent 4" w:uiPriority="46"/>
-    <w:lsdException w:name="Grid Table 2 Accent 4" w:uiPriority="47"/>
-    <w:lsdException w:name="Grid Table 3 Accent 4" w:uiPriority="48"/>
-    <w:lsdException w:name="Grid Table 4 Accent 4" w:uiPriority="49"/>
-    <w:lsdException w:name="Grid Table 5 Dark Accent 4" w:uiPriority="50"/>
-    <w:lsdException w:name="Grid Table 6 Colorful Accent 4" w:uiPriority="51"/>
-    <w:lsdException w:name="Grid Table 7 Colorful Accent 4" w:uiPriority="52"/>
-    <w:lsdException w:name="Grid Table 1 Light Accent 5" w:uiPriority="46"/>
-    <w:lsdException w:name="Grid Table 2 Accent 5" w:uiPriority="47"/>
-    <w:lsdException w:name="Grid Table 3 Accent 5" w:uiPriority="48"/>
-    <w:lsdException w:name="Grid Table 4 Accent 5" w:uiPriority="49"/>
-    <w:lsdException w:name="Grid Table 5 Dark Accent 5" w:uiPriority="50"/>
-    <w:lsdException w:name="Grid Table 6 Colorful Accent 5" w:uiPriority="51"/>
-    <w:lsdException w:name="Grid Table 7 Colorful Accent 5" w:uiPriority="52"/>
-    <w:lsdException w:name="Grid Table 1 Light Accent 6" w:uiPriority="46"/>
-    <w:lsdException w:name="Grid Table 2 Accent 6" w:uiPriority="47"/>
-    <w:lsdException w:name="Grid Table 3 Accent 6" w:uiPriority="48"/>
-    <w:lsdException w:name="Grid Table 4 Accent 6" w:uiPriority="49"/>
-    <w:lsdException w:name="Grid Table 5 Dark Accent 6" w:uiPriority="50"/>
-    <w:lsdException w:name="Grid Table 6 Colorful Accent 6" w:uiPriority="51"/>
-    <w:lsdException w:name="Grid Table 7 Colorful Accent 6" w:uiPriority="52"/>
-    <w:lsdException w:name="List Table 1 Light" w:uiPriority="46"/>
-    <w:lsdException w:name="List Table 2" w:uiPriority="47"/>
-    <w:lsdException w:name="List Table 3" w:uiPriority="48"/>
-    <w:lsdException w:name="List Table 4" w:uiPriority="49"/>
-    <w:lsdException w:name="List Table 5 Dark" w:uiPriority="50"/>
-    <w:lsdException w:name="List Table 6 Colorful" w:uiPriority="51"/>
-    <w:lsdException w:name="List Table 7 Colorful" w:uiPriority="52"/>
-    <w:lsdException w:name="List Table 1 Light Accent 1" w:uiPriority="46"/>
-    <w:lsdException w:name="List Table 2 Accent 1" w:uiPriority="47"/>
-    <w:lsdException w:name="List Table 3 Accent 1" w:uiPriority="48"/>
-    <w:lsdException w:name="List Table 4 Accent 1" w:uiPriority="49"/>
-    <w:lsdException w:name="List Table 5 Dark Accent 1" w:uiPriority="50"/>
-    <w:lsdException w:name="List Table 6 Colorful Accent 1" w:uiPriority="51"/>
-    <w:lsdException w:name="List Table 7 Colorful Accent 1" w:uiPriority="52"/>
-    <w:lsdException w:name="List Table 1 Light Accent 2" w:uiPriority="46"/>
-    <w:lsdException w:name="List Table 2 Accent 2" w:uiPriority="47"/>
-    <w:lsdException w:name="List Table 3 Accent 2" w:uiPriority="48"/>
-    <w:lsdException w:name="List Table 4 Accent 2" w:uiPriority="49"/>
-    <w:lsdException w:name="List Table 5 Dark Accent 2" w:uiPriority="50"/>
-    <w:lsdException w:name="List Table 6 Colorful Accent 2" w:uiPriority="51"/>
-    <w:lsdException w:name="List Table 7 Colorful Accent 2" w:uiPriority="52"/>
-    <w:lsdException w:name="List Table 1 Light Accent 3" w:uiPriority="46"/>
-    <w:lsdException w:name="List Table 2 Accent 3" w:uiPriority="47"/>
-    <w:lsdException w:name="List Table 3 Accent 3" w:uiPriority="48"/>
-    <w:lsdException w:name="List Table 4 Accent 3" w:uiPriority="49"/>
-    <w:lsdException w:name="List Table 5 Dark Accent 3" w:uiPriority="50"/>
-    <w:lsdException w:name="List Table 6 Colorful Accent 3" w:uiPriority="51"/>
-    <w:lsdException w:name="List Table 7 Colorful Accent 3" w:uiPriority="52"/>
-    <w:lsdException w:name="List Table 1 Light Accent 4" w:uiPriority="46"/>
-    <w:lsdException w:name="List Table 2 Accent 4" w:uiPriority="47"/>
-    <w:lsdException w:name="List Table 3 Accent 4" w:uiPriority="48"/>
-    <w:lsdException w:name="List Table 4 Accent 4" w:uiPriority="49"/>
-    <w:lsdException w:name="List Table 5 Dark Accent 4" w:uiPriority="50"/>
-    <w:lsdException w:name="List Table 6 Colorful Accent 4" w:uiPriority="51"/>
-    <w:lsdException w:name="List Table 7 Colorful Accent 4" w:uiPriority="52"/>
-    <w:lsdException w:name="List Table 1 Light Accent 5" w:uiPriority="46"/>
-    <w:lsdException w:name="List Table 2 Accent 5" w:uiPriority="47"/>
-    <w:lsdException w:name="List Table 3 Accent 5" w:uiPriority="48"/>
-    <w:lsdException w:name="List Table 4 Accent 5" w:uiPriority="49"/>
-    <w:lsdException w:name="List Table 5 Dark Accent 5" w:uiPriority="50"/>
-    <w:lsdException w:name="List Table 6 Colorful Accent 5" w:uiPriority="51"/>
-    <w:lsdException w:name="List Table 7 Colorful Accent 5" w:uiPriority="52"/>
-    <w:lsdException w:name="List Table 1 Light Accent 6" w:uiPriority="46"/>
-    <w:lsdException w:name="List Table 2 Accent 6" w:uiPriority="47"/>
-    <w:lsdException w:name="List Table 3 Accent 6" w:uiPriority="48"/>
-    <w:lsdException w:name="List Table 4 Accent 6" w:uiPriority="49"/>
-    <w:lsdException w:name="List Table 5 Dark Accent 6" w:uiPriority="50"/>
-    <w:lsdException w:name="List Table 6 Colorful Accent 6" w:uiPriority="51"/>
-    <w:lsdException w:name="List Table 7 Colorful Accent 6" w:uiPriority="52"/>
+  <w:latentStyles w:defLockedState="0" w:defUIPriority="99" w:defSemiHidden="1" w:defUnhideWhenUsed="1" w:defQFormat="0" w:count="267">
+    <w:lsdException w:name="Normal" w:semiHidden="0" w:uiPriority="0" w:unhideWhenUsed="0" w:qFormat="1"/>
+    <w:lsdException w:name="heading 1" w:semiHidden="0" w:uiPriority="9" w:unhideWhenUsed="0" w:qFormat="1"/>
+    <w:lsdException w:name="heading 2" w:uiPriority="9" w:qFormat="1"/>
+    <w:lsdException w:name="heading 3" w:uiPriority="9" w:qFormat="1"/>
+    <w:lsdException w:name="heading 4" w:uiPriority="9" w:qFormat="1"/>
+    <w:lsdException w:name="heading 5" w:uiPriority="9" w:qFormat="1"/>
+    <w:lsdException w:name="heading 6" w:uiPriority="9" w:qFormat="1"/>
+    <w:lsdException w:name="heading 7" w:uiPriority="9" w:qFormat="1"/>
+    <w:lsdException w:name="heading 8" w:uiPriority="9" w:qFormat="1"/>
+    <w:lsdException w:name="heading 9" w:uiPriority="9" w:qFormat="1"/>
+    <w:lsdException w:name="toc 1" w:uiPriority="39"/>
+    <w:lsdException w:name="toc 2" w:uiPriority="39"/>
+    <w:lsdException w:name="toc 3" w:uiPriority="39"/>
+    <w:lsdException w:name="toc 4" w:uiPriority="39"/>
+    <w:lsdException w:name="toc 5" w:uiPriority="39"/>
+    <w:lsdException w:name="toc 6" w:uiPriority="39"/>
+    <w:lsdException w:name="toc 7" w:uiPriority="39"/>
+    <w:lsdException w:name="toc 8" w:uiPriority="39"/>
+    <w:lsdException w:name="toc 9" w:uiPriority="39"/>
+    <w:lsdException w:name="caption" w:uiPriority="35" w:qFormat="1"/>
+    <w:lsdException w:name="Title" w:semiHidden="0" w:uiPriority="10" w:unhideWhenUsed="0" w:qFormat="1"/>
+    <w:lsdException w:name="Default Paragraph Font" w:uiPriority="1"/>
+    <w:lsdException w:name="Subtitle" w:semiHidden="0" w:uiPriority="11" w:unhideWhenUsed="0" w:qFormat="1"/>
+    <w:lsdException w:name="Strong" w:semiHidden="0" w:uiPriority="22" w:unhideWhenUsed="0" w:qFormat="1"/>
+    <w:lsdException w:name="Emphasis" w:semiHidden="0" w:uiPriority="20" w:unhideWhenUsed="0" w:qFormat="1"/>
+    <w:lsdException w:name="Table Grid" w:semiHidden="0" w:uiPriority="39" w:unhideWhenUsed="0"/>
+    <w:lsdException w:name="Placeholder Text" w:unhideWhenUsed="0"/>
+    <w:lsdException w:name="No Spacing" w:semiHidden="0" w:uiPriority="1" w:unhideWhenUsed="0" w:qFormat="1"/>
+    <w:lsdException w:name="Light Shading" w:semiHidden="0" w:uiPriority="60" w:unhideWhenUsed="0"/>
+    <w:lsdException w:name="Light List" w:semiHidden="0" w:uiPriority="61" w:unhideWhenUsed="0"/>
+    <w:lsdException w:name="Light Grid" w:semiHidden="0" w:uiPriority="62" w:unhideWhenUsed="0"/>
+    <w:lsdException w:name="Medium Shading 1" w:semiHidden="0" w:uiPriority="63" w:unhideWhenUsed="0"/>
+    <w:lsdException w:name="Medium Shading 2" w:semiHidden="0" w:uiPriority="64" w:unhideWhenUsed="0"/>
+    <w:lsdException w:name="Medium List 1" w:semiHidden="0" w:uiPriority="65" w:unhideWhenUsed="0"/>
+    <w:lsdException w:name="Medium List 2" w:semiHidden="0" w:uiPriority="66" w:unhideWhenUsed="0"/>
+    <w:lsdException w:name="Medium Grid 1" w:semiHidden="0" w:uiPriority="67" w:unhideWhenUsed="0"/>
+    <w:lsdException w:name="Medium Grid 2" w:semiHidden="0" w:uiPriority="68" w:unhideWhenUsed="0"/>
+    <w:lsdException w:name="Medium Grid 3" w:semiHidden="0" w:uiPriority="69" w:unhideWhenUsed="0"/>
+    <w:lsdException w:name="Dark List" w:semiHidden="0" w:uiPriority="70" w:unhideWhenUsed="0"/>
+    <w:lsdException w:name="Colorful Shading" w:semiHidden="0" w:uiPriority="71" w:unhideWhenUsed="0"/>
+    <w:lsdException w:name="Colorful List" w:semiHidden="0" w:uiPriority="72" w:unhideWhenUsed="0"/>
+    <w:lsdException w:name="Colorful Grid" w:semiHidden="0" w:uiPriority="73" w:unhideWhenUsed="0"/>
+    <w:lsdException w:name="Light Shading Accent 1" w:semiHidden="0" w:uiPriority="60" w:unhideWhenUsed="0"/>
+    <w:lsdException w:name="Light List Accent 1" w:semiHidden="0" w:uiPriority="61" w:unhideWhenUsed="0"/>
+    <w:lsdException w:name="Light Grid Accent 1" w:semiHidden="0" w:uiPriority="62" w:unhideWhenUsed="0"/>
+    <w:lsdException w:name="Medium Shading 1 Accent 1" w:semiHidden="0" w:uiPriority="63" w:unhideWhenUsed="0"/>
+    <w:lsdException w:name="Medium Shading 2 Accent 1" w:semiHidden="0" w:uiPriority="64" w:unhideWhenUsed="0"/>
+    <w:lsdException w:name="Medium List 1 Accent 1" w:semiHidden="0" w:uiPriority="65" w:unhideWhenUsed="0"/>
+    <w:lsdException w:name="Revision" w:unhideWhenUsed="0"/>
+    <w:lsdException w:name="List Paragraph" w:semiHidden="0" w:uiPriority="34" w:unhideWhenUsed="0" w:qFormat="1"/>
+    <w:lsdException w:name="Quote" w:semiHidden="0" w:uiPriority="29" w:unhideWhenUsed="0" w:qFormat="1"/>
+    <w:lsdException w:name="Intense Quote" w:semiHidden="0" w:uiPriority="30" w:unhideWhenUsed="0" w:qFormat="1"/>
+    <w:lsdException w:name="Medium List 2 Accent 1" w:semiHidden="0" w:uiPriority="66" w:unhideWhenUsed="0"/>
+    <w:lsdException w:name="Medium Grid 1 Accent 1" w:semiHidden="0" w:uiPriority="67" w:unhideWhenUsed="0"/>
+    <w:lsdException w:name="Medium Grid 2 Accent 1" w:semiHidden="0" w:uiPriority="68" w:unhideWhenUsed="0"/>
+    <w:lsdException w:name="Medium Grid 3 Accent 1" w:semiHidden="0" w:uiPriority="69" w:unhideWhenUsed="0"/>
+    <w:lsdException w:name="Dark List Accent 1" w:semiHidden="0" w:uiPriority="70" w:unhideWhenUsed="0"/>
+    <w:lsdException w:name="Colorful Shading Accent 1" w:semiHidden="0" w:uiPriority="71" w:unhideWhenUsed="0"/>
+    <w:lsdException w:name="Colorful List Accent 1" w:semiHidden="0" w:uiPriority="72" w:unhideWhenUsed="0"/>
+    <w:lsdException w:name="Colorful Grid Accent 1" w:semiHidden="0" w:uiPriority="73" w:unhideWhenUsed="0"/>
+    <w:lsdException w:name="Light Shading Accent 2" w:semiHidden="0" w:uiPriority="60" w:unhideWhenUsed="0"/>
+    <w:lsdException w:name="Light List Accent 2" w:semiHidden="0" w:uiPriority="61" w:unhideWhenUsed="0"/>
+    <w:lsdException w:name="Light Grid Accent 2" w:semiHidden="0" w:uiPriority="62" w:unhideWhenUsed="0"/>
+    <w:lsdException w:name="Medium Shading 1 Accent 2" w:semiHidden="0" w:uiPriority="63" w:unhideWhenUsed="0"/>
+    <w:lsdException w:name="Medium Shading 2 Accent 2" w:semiHidden="0" w:uiPriority="64" w:unhideWhenUsed="0"/>
+    <w:lsdException w:name="Medium List 1 Accent 2" w:semiHidden="0" w:uiPriority="65" w:unhideWhenUsed="0"/>
+    <w:lsdException w:name="Medium List 2 Accent 2" w:semiHidden="0" w:uiPriority="66" w:unhideWhenUsed="0"/>
+    <w:lsdException w:name="Medium Grid 1 Accent 2" w:semiHidden="0" w:uiPriority="67" w:unhideWhenUsed="0"/>
+    <w:lsdException w:name="Medium Grid 2 Accent 2" w:semiHidden="0" w:uiPriority="68" w:unhideWhenUsed="0"/>
+    <w:lsdException w:name="Medium Grid 3 Accent 2" w:semiHidden="0" w:uiPriority="69" w:unhideWhenUsed="0"/>
+    <w:lsdException w:name="Dark List Accent 2" w:semiHidden="0" w:uiPriority="70" w:unhideWhenUsed="0"/>
+    <w:lsdException w:name="Colorful Shading Accent 2" w:semiHidden="0" w:uiPriority="71" w:unhideWhenUsed="0"/>
+    <w:lsdException w:name="Colorful List Accent 2" w:semiHidden="0" w:uiPriority="72" w:unhideWhenUsed="0"/>
+    <w:lsdException w:name="Colorful Grid Accent 2" w:semiHidden="0" w:uiPriority="73" w:unhideWhenUsed="0"/>
+    <w:lsdException w:name="Light Shading Accent 3" w:semiHidden="0" w:uiPriority="60" w:unhideWhenUsed="0"/>
+    <w:lsdException w:name="Light List Accent 3" w:semiHidden="0" w:uiPriority="61" w:unhideWhenUsed="0"/>
+    <w:lsdException w:name="Light Grid Accent 3" w:semiHidden="0" w:uiPriority="62" w:unhideWhenUsed="0"/>
+    <w:lsdException w:name="Medium Shading 1 Accent 3" w:semiHidden="0" w:uiPriority="63" w:unhideWhenUsed="0"/>
+    <w:lsdException w:name="Medium Shading 2 Accent 3" w:semiHidden="0" w:uiPriority="64" w:unhideWhenUsed="0"/>
+    <w:lsdException w:name="Medium List 1 Accent 3" w:semiHidden="0" w:uiPriority="65" w:unhideWhenUsed="0"/>
+    <w:lsdException w:name="Medium List 2 Accent 3" w:semiHidden="0" w:uiPriority="66" w:unhideWhenUsed="0"/>
+    <w:lsdException w:name="Medium Grid 1 Accent 3" w:semiHidden="0" w:uiPriority="67" w:unhideWhenUsed="0"/>
+    <w:lsdException w:name="Medium Grid 2 Accent 3" w:semiHidden="0" w:uiPriority="68" w:unhideWhenUsed="0"/>
+    <w:lsdException w:name="Medium Grid 3 Accent 3" w:semiHidden="0" w:uiPriority="69" w:unhideWhenUsed="0"/>
+    <w:lsdException w:name="Dark List Accent 3" w:semiHidden="0" w:uiPriority="70" w:unhideWhenUsed="0"/>
+    <w:lsdException w:name="Colorful Shading Accent 3" w:semiHidden="0" w:uiPriority="71" w:unhideWhenUsed="0"/>
+    <w:lsdException w:name="Colorful List Accent 3" w:semiHidden="0" w:uiPriority="72" w:unhideWhenUsed="0"/>
+    <w:lsdException w:name="Colorful Grid Accent 3" w:semiHidden="0" w:uiPriority="73" w:unhideWhenUsed="0"/>
+    <w:lsdException w:name="Light Shading Accent 4" w:semiHidden="0" w:uiPriority="60" w:unhideWhenUsed="0"/>
+    <w:lsdException w:name="Light List Accent 4" w:semiHidden="0" w:uiPriority="61" w:unhideWhenUsed="0"/>
+    <w:lsdException w:name="Light Grid Accent 4" w:semiHidden="0" w:uiPriority="62" w:unhideWhenUsed="0"/>
+    <w:lsdException w:name="Medium Shading 1 Accent 4" w:semiHidden="0" w:uiPriority="63" w:unhideWhenUsed="0"/>
+    <w:lsdException w:name="Medium Shading 2 Accent 4" w:semiHidden="0" w:uiPriority="64" w:unhideWhenUsed="0"/>
+    <w:lsdException w:name="Medium List 1 Accent 4" w:semiHidden="0" w:uiPriority="65" w:unhideWhenUsed="0"/>
+    <w:lsdException w:name="Medium List 2 Accent 4" w:semiHidden="0" w:uiPriority="66" w:unhideWhenUsed="0"/>
+    <w:lsdException w:name="Medium Grid 1 Accent 4" w:semiHidden="0" w:uiPriority="67" w:unhideWhenUsed="0"/>
+    <w:lsdException w:name="Medium Grid 2 Accent 4" w:semiHidden="0" w:uiPriority="68" w:unhideWhenUsed="0"/>
+    <w:lsdException w:name="Medium Grid 3 Accent 4" w:semiHidden="0" w:uiPriority="69" w:unhideWhenUsed="0"/>
+    <w:lsdException w:name="Dark List Accent 4" w:semiHidden="0" w:uiPriority="70" w:unhideWhenUsed="0"/>
+    <w:lsdException w:name="Colorful Shading Accent 4" w:semiHidden="0" w:uiPriority="71" w:unhideWhenUsed="0"/>
+    <w:lsdException w:name="Colorful List Accent 4" w:semiHidden="0" w:uiPriority="72" w:unhideWhenUsed="0"/>
+    <w:lsdException w:name="Colorful Grid Accent 4" w:semiHidden="0" w:uiPriority="73" w:unhideWhenUsed="0"/>
+    <w:lsdException w:name="Light Shading Accent 5" w:semiHidden="0" w:uiPriority="60" w:unhideWhenUsed="0"/>
+    <w:lsdException w:name="Light List Accent 5" w:semiHidden="0" w:uiPriority="61" w:unhideWhenUsed="0"/>
+    <w:lsdException w:name="Light Grid Accent 5" w:semiHidden="0" w:uiPriority="62" w:unhideWhenUsed="0"/>
+    <w:lsdException w:name="Medium Shading 1 Accent 5" w:semiHidden="0" w:uiPriority="63" w:unhideWhenUsed="0"/>
+    <w:lsdException w:name="Medium Shading 2 Accent 5" w:semiHidden="0" w:uiPriority="64" w:unhideWhenUsed="0"/>
+    <w:lsdException w:name="Medium List 1 Accent 5" w:semiHidden="0" w:uiPriority="65" w:unhideWhenUsed="0"/>
+    <w:lsdException w:name="Medium List 2 Accent 5" w:semiHidden="0" w:uiPriority="66" w:unhideWhenUsed="0"/>
+    <w:lsdException w:name="Medium Grid 1 Accent 5" w:semiHidden="0" w:uiPriority="67" w:unhideWhenUsed="0"/>
+    <w:lsdException w:name="Medium Grid 2 Accent 5" w:semiHidden="0" w:uiPriority="68" w:unhideWhenUsed="0"/>
+    <w:lsdException w:name="Medium Grid 3 Accent 5" w:semiHidden="0" w:uiPriority="69" w:unhideWhenUsed="0"/>
+    <w:lsdException w:name="Dark List Accent 5" w:semiHidden="0" w:uiPriority="70" w:unhideWhenUsed="0"/>
+    <w:lsdException w:name="Colorful Shading Accent 5" w:semiHidden="0" w:uiPriority="71" w:unhideWhenUsed="0"/>
+    <w:lsdException w:name="Colorful List Accent 5" w:semiHidden="0" w:uiPriority="72" w:unhideWhenUsed="0"/>
+    <w:lsdException w:name="Colorful Grid Accent 5" w:semiHidden="0" w:uiPriority="73" w:unhideWhenUsed="0"/>
+    <w:lsdException w:name="Light Shading Accent 6" w:semiHidden="0" w:uiPriority="60" w:unhideWhenUsed="0"/>
+    <w:lsdException w:name="Light List Accent 6" w:semiHidden="0" w:uiPriority="61" w:unhideWhenUsed="0"/>
+    <w:lsdException w:name="Light Grid Accent 6" w:semiHidden="0" w:uiPriority="62" w:unhideWhenUsed="0"/>
+    <w:lsdException w:name="Medium Shading 1 Accent 6" w:semiHidden="0" w:uiPriority="63" w:unhideWhenUsed="0"/>
+    <w:lsdException w:name="Medium Shading 2 Accent 6" w:semiHidden="0" w:uiPriority="64" w:unhideWhenUsed="0"/>
+    <w:lsdException w:name="Medium List 1 Accent 6" w:semiHidden="0" w:uiPriority="65" w:unhideWhenUsed="0"/>
+    <w:lsdException w:name="Medium List 2 Accent 6" w:semiHidden="0" w:uiPriority="66" w:unhideWhenUsed="0"/>
+    <w:lsdException w:name="Medium Grid 1 Accent 6" w:semiHidden="0" w:uiPriority="67" w:unhideWhenUsed="0"/>
+    <w:lsdException w:name="Medium Grid 2 Accent 6" w:semiHidden="0" w:uiPriority="68" w:unhideWhenUsed="0"/>
+    <w:lsdException w:name="Medium Grid 3 Accent 6" w:semiHidden="0" w:uiPriority="69" w:unhideWhenUsed="0"/>
+    <w:lsdException w:name="Dark List Accent 6" w:semiHidden="0" w:uiPriority="70" w:unhideWhenUsed="0"/>
+    <w:lsdException w:name="Colorful Shading Accent 6" w:semiHidden="0" w:uiPriority="71" w:unhideWhenUsed="0"/>
+    <w:lsdException w:name="Colorful List Accent 6" w:semiHidden="0" w:uiPriority="72" w:unhideWhenUsed="0"/>
+    <w:lsdException w:name="Colorful Grid Accent 6" w:semiHidden="0" w:uiPriority="73" w:unhideWhenUsed="0"/>
+    <w:lsdException w:name="Subtle Emphasis" w:semiHidden="0" w:uiPriority="19" w:unhideWhenUsed="0" w:qFormat="1"/>
+    <w:lsdException w:name="Intense Emphasis" w:semiHidden="0" w:uiPriority="21" w:unhideWhenUsed="0" w:qFormat="1"/>
+    <w:lsdException w:name="Subtle Reference" w:semiHidden="0" w:uiPriority="31" w:unhideWhenUsed="0" w:qFormat="1"/>
+    <w:lsdException w:name="Intense Reference" w:semiHidden="0" w:uiPriority="32" w:unhideWhenUsed="0" w:qFormat="1"/>
+    <w:lsdException w:name="Book Title" w:semiHidden="0" w:uiPriority="33" w:unhideWhenUsed="0" w:qFormat="1"/>
+    <w:lsdException w:name="Bibliography" w:uiPriority="37"/>
+    <w:lsdException w:name="TOC Heading" w:uiPriority="39" w:qFormat="1"/>
   </w:latentStyles>
   <w:style w:type="paragraph" w:default="1" w:styleId="Normal">
     <w:name w:val="Normal"/>
@@ -2673,6 +2498,7 @@
     <w:uiPriority w:val="99"/>
     <w:semiHidden/>
     <w:unhideWhenUsed/>
+    <w:qFormat/>
     <w:tblPr>
       <w:tblInd w:w="0" w:type="dxa"/>
       <w:tblCellMar>
@@ -2692,7 +2518,7 @@
   <w:style w:type="paragraph" w:styleId="Cabealho">
     <w:name w:val="header"/>
     <w:basedOn w:val="Normal"/>
-    <w:link w:val="CabealhoCarter"/>
+    <w:link w:val="CabealhoCarcter"/>
     <w:uiPriority w:val="99"/>
     <w:unhideWhenUsed/>
     <w:rsid w:val="00822ABA"/>
@@ -2704,8 +2530,8 @@
       <w:spacing w:line="240" w:lineRule="auto"/>
     </w:pPr>
   </w:style>
-  <w:style w:type="character" w:customStyle="1" w:styleId="CabealhoCarter">
-    <w:name w:val="Cabeçalho Caráter"/>
+  <w:style w:type="character" w:customStyle="1" w:styleId="CabealhoCarcter">
+    <w:name w:val="Cabeçalho Carácter"/>
     <w:basedOn w:val="Tipodeletrapredefinidodopargrafo"/>
     <w:link w:val="Cabealho"/>
     <w:uiPriority w:val="99"/>
@@ -2714,7 +2540,7 @@
   <w:style w:type="paragraph" w:styleId="Rodap">
     <w:name w:val="footer"/>
     <w:basedOn w:val="Normal"/>
-    <w:link w:val="RodapCarter"/>
+    <w:link w:val="RodapCarcter"/>
     <w:uiPriority w:val="99"/>
     <w:unhideWhenUsed/>
     <w:rsid w:val="00822ABA"/>
@@ -2726,8 +2552,8 @@
       <w:spacing w:line="240" w:lineRule="auto"/>
     </w:pPr>
   </w:style>
-  <w:style w:type="character" w:customStyle="1" w:styleId="RodapCarter">
-    <w:name w:val="Rodapé Caráter"/>
+  <w:style w:type="character" w:customStyle="1" w:styleId="RodapCarcter">
+    <w:name w:val="Rodapé Carácter"/>
     <w:basedOn w:val="Tipodeletrapredefinidodopargrafo"/>
     <w:link w:val="Rodap"/>
     <w:uiPriority w:val="99"/>
@@ -2759,7 +2585,7 @@
   <w:style w:type="paragraph" w:styleId="Textodecomentrio">
     <w:name w:val="annotation text"/>
     <w:basedOn w:val="Normal"/>
-    <w:link w:val="TextodecomentrioCarter"/>
+    <w:link w:val="TextodecomentrioCarcter"/>
     <w:uiPriority w:val="99"/>
     <w:semiHidden/>
     <w:unhideWhenUsed/>
@@ -2772,8 +2598,8 @@
       <w:szCs w:val="20"/>
     </w:rPr>
   </w:style>
-  <w:style w:type="character" w:customStyle="1" w:styleId="TextodecomentrioCarter">
-    <w:name w:val="Texto de comentário Caráter"/>
+  <w:style w:type="character" w:customStyle="1" w:styleId="TextodecomentrioCarcter">
+    <w:name w:val="Texto de comentário Carácter"/>
     <w:basedOn w:val="Tipodeletrapredefinidodopargrafo"/>
     <w:link w:val="Textodecomentrio"/>
     <w:uiPriority w:val="99"/>
@@ -2791,7 +2617,7 @@
     <w:name w:val="annotation subject"/>
     <w:basedOn w:val="Textodecomentrio"/>
     <w:next w:val="Textodecomentrio"/>
-    <w:link w:val="AssuntodecomentrioCarter"/>
+    <w:link w:val="AssuntodecomentrioCarcter"/>
     <w:uiPriority w:val="99"/>
     <w:semiHidden/>
     <w:unhideWhenUsed/>
@@ -2801,9 +2627,9 @@
       <w:bCs/>
     </w:rPr>
   </w:style>
-  <w:style w:type="character" w:customStyle="1" w:styleId="AssuntodecomentrioCarter">
-    <w:name w:val="Assunto de comentário Caráter"/>
-    <w:basedOn w:val="TextodecomentrioCarter"/>
+  <w:style w:type="character" w:customStyle="1" w:styleId="AssuntodecomentrioCarcter">
+    <w:name w:val="Assunto de comentário Carácter"/>
+    <w:basedOn w:val="TextodecomentrioCarcter"/>
     <w:link w:val="Assuntodecomentrio"/>
     <w:uiPriority w:val="99"/>
     <w:semiHidden/>
@@ -2821,7 +2647,7 @@
   <w:style w:type="paragraph" w:styleId="Textodebalo">
     <w:name w:val="Balloon Text"/>
     <w:basedOn w:val="Normal"/>
-    <w:link w:val="TextodebaloCarter"/>
+    <w:link w:val="TextodebaloCarcter"/>
     <w:uiPriority w:val="99"/>
     <w:semiHidden/>
     <w:unhideWhenUsed/>
@@ -2835,8 +2661,8 @@
       <w:szCs w:val="16"/>
     </w:rPr>
   </w:style>
-  <w:style w:type="character" w:customStyle="1" w:styleId="TextodebaloCarter">
-    <w:name w:val="Texto de balão Caráter"/>
+  <w:style w:type="character" w:customStyle="1" w:styleId="TextodebaloCarcter">
+    <w:name w:val="Texto de balão Carácter"/>
     <w:basedOn w:val="Tipodeletrapredefinidodopargrafo"/>
     <w:link w:val="Textodebalo"/>
     <w:uiPriority w:val="99"/>
@@ -3118,7 +2944,7 @@
   <a:extraClrSchemeLst/>
   <a:extLst>
     <a:ext uri="{05A4C25C-085E-4340-85A3-A5531E510DB2}">
-      <thm15:themeFamily xmlns:thm15="http://schemas.microsoft.com/office/thememl/2012/main" name="Office Theme" id="{62F939B6-93AF-4DB8-9C6B-D6C7DFDC589F}" vid="{4A3C46E8-61CC-4603-A589-7422A47A8E4A}"/>
+      <thm15:themeFamily xmlns:thm15="http://schemas.microsoft.com/office/thememl/2012/main" xmlns="" name="Office Theme" id="{62F939B6-93AF-4DB8-9C6B-D6C7DFDC589F}" vid="{4A3C46E8-61CC-4603-A589-7422A47A8E4A}"/>
     </a:ext>
   </a:extLst>
 </a:theme>

--- a/trunk/Docs/Meetings/2013_04_08.docx
+++ b/trunk/Docs/Meetings/2013_04_08.docx
@@ -1,6 +1,6 @@
 
 <file path=word/document.xml><?xml version="1.0" encoding="utf-8"?>
-<w:document xmlns:ve="http://schemas.openxmlformats.org/markup-compatibility/2006" xmlns:o="urn:schemas-microsoft-com:office:office" xmlns:r="http://schemas.openxmlformats.org/officeDocument/2006/relationships" xmlns:m="http://schemas.openxmlformats.org/officeDocument/2006/math" xmlns:v="urn:schemas-microsoft-com:vml" xmlns:wp="http://schemas.openxmlformats.org/drawingml/2006/wordprocessingDrawing" xmlns:w10="urn:schemas-microsoft-com:office:word" xmlns:w="http://schemas.openxmlformats.org/wordprocessingml/2006/main" xmlns:wne="http://schemas.microsoft.com/office/word/2006/wordml">
+<w:document xmlns:wpc="http://schemas.microsoft.com/office/word/2010/wordprocessingCanvas" xmlns:mc="http://schemas.openxmlformats.org/markup-compatibility/2006" xmlns:o="urn:schemas-microsoft-com:office:office" xmlns:r="http://schemas.openxmlformats.org/officeDocument/2006/relationships" xmlns:m="http://schemas.openxmlformats.org/officeDocument/2006/math" xmlns:v="urn:schemas-microsoft-com:vml" xmlns:wp14="http://schemas.microsoft.com/office/word/2010/wordprocessingDrawing" xmlns:wp="http://schemas.openxmlformats.org/drawingml/2006/wordprocessingDrawing" xmlns:w10="urn:schemas-microsoft-com:office:word" xmlns:w="http://schemas.openxmlformats.org/wordprocessingml/2006/main" xmlns:w14="http://schemas.microsoft.com/office/word/2010/wordml" xmlns:w15="http://schemas.microsoft.com/office/word/2012/wordml" xmlns:wpg="http://schemas.microsoft.com/office/word/2010/wordprocessingGroup" xmlns:wpi="http://schemas.microsoft.com/office/word/2010/wordprocessingInk" xmlns:wne="http://schemas.microsoft.com/office/word/2006/wordml" xmlns:wps="http://schemas.microsoft.com/office/word/2010/wordprocessingShape" mc:Ignorable="w14 w15 wp14">
   <w:body>
     <w:p>
       <w:pPr>
@@ -248,31 +248,13 @@
         </w:rPr>
         <w:t xml:space="preserve">Note Keeper – </w:t>
       </w:r>
-      <w:proofErr w:type="spellStart"/>
       <w:r>
         <w:rPr>
           <w:rFonts w:ascii="Trebuchet MS" w:eastAsia="Trebuchet MS" w:hAnsi="Trebuchet MS" w:cs="Trebuchet MS"/>
           <w:lang w:val="en-GB"/>
         </w:rPr>
-        <w:t>Rui</w:t>
-      </w:r>
-      <w:proofErr w:type="spellEnd"/>
-      <w:r>
-        <w:rPr>
-          <w:rFonts w:ascii="Trebuchet MS" w:eastAsia="Trebuchet MS" w:hAnsi="Trebuchet MS" w:cs="Trebuchet MS"/>
-          <w:lang w:val="en-GB"/>
-        </w:rPr>
-        <w:t xml:space="preserve"> </w:t>
-      </w:r>
-      <w:proofErr w:type="spellStart"/>
-      <w:r>
-        <w:rPr>
-          <w:rFonts w:ascii="Trebuchet MS" w:eastAsia="Trebuchet MS" w:hAnsi="Trebuchet MS" w:cs="Trebuchet MS"/>
-          <w:lang w:val="en-GB"/>
-        </w:rPr>
-        <w:t>Ganhoto</w:t>
-      </w:r>
-      <w:proofErr w:type="spellEnd"/>
+        <w:t>Rui Ganhoto</w:t>
+      </w:r>
     </w:p>
     <w:p>
       <w:pPr>
@@ -351,12 +333,53 @@
           <w:lang w:val="en-GB"/>
         </w:rPr>
       </w:pPr>
-      <w:commentRangeStart w:id="0"/>
-      <w:r>
-        <w:rPr>
-          <w:lang w:val="en-GB"/>
-        </w:rPr>
-        <w:t>Analyse Quality Plan [10</w:t>
+      <w:r>
+        <w:rPr>
+          <w:lang w:val="en-GB"/>
+        </w:rPr>
+        <w:t>Analyse Processes</w:t>
+      </w:r>
+      <w:r>
+        <w:rPr>
+          <w:lang w:val="en-GB"/>
+        </w:rPr>
+        <w:t>:</w:t>
+      </w:r>
+    </w:p>
+    <w:p>
+      <w:pPr>
+        <w:numPr>
+          <w:ilvl w:val="1"/>
+          <w:numId w:val="1"/>
+        </w:numPr>
+        <w:ind w:left="851" w:firstLine="283"/>
+        <w:rPr>
+          <w:lang w:val="en-GB"/>
+        </w:rPr>
+      </w:pPr>
+      <w:r>
+        <w:rPr>
+          <w:lang w:val="en-GB"/>
+        </w:rPr>
+        <w:t>Project</w:t>
+      </w:r>
+      <w:r>
+        <w:rPr>
+          <w:lang w:val="en-GB"/>
+        </w:rPr>
+        <w:t xml:space="preserve"> Assessment and</w:t>
+      </w:r>
+      <w:r>
+        <w:rPr>
+          <w:lang w:val="en-GB"/>
+        </w:rPr>
+        <w:t xml:space="preserve"> Control Process</w:t>
+      </w:r>
+      <w:r>
+        <w:rPr>
+          <w:lang w:val="en-GB"/>
+        </w:rPr>
+        <w:t xml:space="preserve"> [15</w:t>
       </w:r>
       <w:r>
         <w:rPr>
@@ -370,12 +393,41 @@
         </w:rPr>
         <w:t>;</w:t>
       </w:r>
-      <w:commentRangeEnd w:id="0"/>
-      <w:r>
-        <w:rPr>
-          <w:rStyle w:val="Refdecomentrio"/>
-        </w:rPr>
-        <w:commentReference w:id="0"/>
+    </w:p>
+    <w:p>
+      <w:pPr>
+        <w:numPr>
+          <w:ilvl w:val="1"/>
+          <w:numId w:val="1"/>
+        </w:numPr>
+        <w:ind w:left="993" w:firstLine="142"/>
+        <w:rPr>
+          <w:lang w:val="en-GB"/>
+        </w:rPr>
+      </w:pPr>
+      <w:r>
+        <w:rPr>
+          <w:lang w:val="en-GB"/>
+        </w:rPr>
+        <w:t>Verification and Validation Process</w:t>
+      </w:r>
+      <w:r>
+        <w:rPr>
+          <w:lang w:val="en-GB"/>
+        </w:rPr>
+        <w:t xml:space="preserve"> [5</w:t>
+      </w:r>
+      <w:r>
+        <w:rPr>
+          <w:lang w:val="en-GB"/>
+        </w:rPr>
+        <w:t xml:space="preserve"> min]</w:t>
+      </w:r>
+      <w:r>
+        <w:rPr>
+          <w:lang w:val="en-GB"/>
+        </w:rPr>
+        <w:t>;</w:t>
       </w:r>
     </w:p>
     <w:p>
@@ -393,97 +445,21 @@
         <w:rPr>
           <w:lang w:val="en-GB"/>
         </w:rPr>
-        <w:t>Analyse Processes</w:t>
-      </w:r>
-      <w:r>
-        <w:rPr>
-          <w:lang w:val="en-GB"/>
-        </w:rPr>
-        <w:t>:</w:t>
-      </w:r>
-    </w:p>
-    <w:p>
-      <w:pPr>
-        <w:numPr>
-          <w:ilvl w:val="1"/>
-          <w:numId w:val="1"/>
-        </w:numPr>
-        <w:ind w:left="851" w:firstLine="283"/>
-        <w:rPr>
-          <w:lang w:val="en-GB"/>
-        </w:rPr>
-      </w:pPr>
-      <w:r>
-        <w:rPr>
-          <w:lang w:val="en-GB"/>
-        </w:rPr>
-        <w:t>Project</w:t>
-      </w:r>
-      <w:r>
-        <w:rPr>
-          <w:lang w:val="en-GB"/>
-        </w:rPr>
-        <w:t xml:space="preserve"> Assessment and</w:t>
-      </w:r>
-      <w:r>
-        <w:rPr>
-          <w:lang w:val="en-GB"/>
-        </w:rPr>
-        <w:t xml:space="preserve"> Control Process</w:t>
-      </w:r>
-      <w:r>
-        <w:rPr>
-          <w:lang w:val="en-GB"/>
-        </w:rPr>
-        <w:t xml:space="preserve"> [12</w:t>
-      </w:r>
-      <w:r>
-        <w:rPr>
-          <w:lang w:val="en-GB"/>
-        </w:rPr>
-        <w:t xml:space="preserve"> min]</w:t>
-      </w:r>
-      <w:r>
-        <w:rPr>
-          <w:lang w:val="en-GB"/>
-        </w:rPr>
-        <w:t>;</w:t>
-      </w:r>
-    </w:p>
-    <w:p>
-      <w:pPr>
-        <w:numPr>
-          <w:ilvl w:val="1"/>
-          <w:numId w:val="1"/>
-        </w:numPr>
-        <w:ind w:left="993" w:firstLine="142"/>
-        <w:rPr>
-          <w:lang w:val="en-GB"/>
-        </w:rPr>
-      </w:pPr>
-      <w:r>
-        <w:rPr>
-          <w:lang w:val="en-GB"/>
-        </w:rPr>
-        <w:t>Verification and Validation Process</w:t>
-      </w:r>
-      <w:r>
-        <w:rPr>
-          <w:lang w:val="en-GB"/>
-        </w:rPr>
-        <w:t xml:space="preserve"> [3</w:t>
-      </w:r>
-      <w:r>
-        <w:rPr>
-          <w:lang w:val="en-GB"/>
-        </w:rPr>
-        <w:t xml:space="preserve"> min]</w:t>
-      </w:r>
-      <w:r>
-        <w:rPr>
-          <w:lang w:val="en-GB"/>
-        </w:rPr>
-        <w:t>;</w:t>
+        <w:t>Ana</w:t>
+      </w:r>
+      <w:r>
+        <w:rPr>
+          <w:lang w:val="en-GB"/>
+        </w:rPr>
+        <w:t>lyse Project Plan [10</w:t>
+      </w:r>
+      <w:bookmarkStart w:id="0" w:name="_GoBack"/>
+      <w:bookmarkEnd w:id="0"/>
+      <w:r>
+        <w:rPr>
+          <w:lang w:val="en-GB"/>
+        </w:rPr>
+        <w:t xml:space="preserve"> min];</w:t>
       </w:r>
     </w:p>
     <w:p>
@@ -501,7 +477,25 @@
         <w:rPr>
           <w:lang w:val="en-GB"/>
         </w:rPr>
-        <w:t>Analyse Project Plan (if necessary) [5 min];</w:t>
+        <w:t>Individual tasks a</w:t>
+      </w:r>
+      <w:r>
+        <w:rPr>
+          <w:lang w:val="en-GB"/>
+        </w:rPr>
+        <w:t>nd commitments to the project [5</w:t>
+      </w:r>
+      <w:r>
+        <w:rPr>
+          <w:lang w:val="en-GB"/>
+        </w:rPr>
+        <w:t xml:space="preserve"> min]</w:t>
+      </w:r>
+      <w:r>
+        <w:rPr>
+          <w:lang w:val="en-GB"/>
+        </w:rPr>
+        <w:t>;</w:t>
       </w:r>
     </w:p>
     <w:p>
@@ -519,42 +513,6 @@
         <w:rPr>
           <w:lang w:val="en-GB"/>
         </w:rPr>
-        <w:t>Individual tasks a</w:t>
-      </w:r>
-      <w:r>
-        <w:rPr>
-          <w:lang w:val="en-GB"/>
-        </w:rPr>
-        <w:t>nd commitments to the project [5</w:t>
-      </w:r>
-      <w:r>
-        <w:rPr>
-          <w:lang w:val="en-GB"/>
-        </w:rPr>
-        <w:t xml:space="preserve"> min]</w:t>
-      </w:r>
-      <w:r>
-        <w:rPr>
-          <w:lang w:val="en-GB"/>
-        </w:rPr>
-        <w:t>;</w:t>
-      </w:r>
-    </w:p>
-    <w:p>
-      <w:pPr>
-        <w:numPr>
-          <w:ilvl w:val="0"/>
-          <w:numId w:val="1"/>
-        </w:numPr>
-        <w:ind w:hanging="359"/>
-        <w:rPr>
-          <w:lang w:val="en-GB"/>
-        </w:rPr>
-      </w:pPr>
-      <w:r>
-        <w:rPr>
-          <w:lang w:val="en-GB"/>
-        </w:rPr>
         <w:t>Goals for next week and any other business [</w:t>
       </w:r>
       <w:r>
@@ -638,8 +596,6 @@
         </w:rPr>
         <w:t xml:space="preserve"> </w:t>
       </w:r>
-      <w:bookmarkStart w:id="1" w:name="_GoBack"/>
-      <w:bookmarkEnd w:id="1"/>
     </w:p>
     <w:p>
       <w:pPr>
@@ -782,7 +738,7 @@
       </w:r>
     </w:p>
     <w:sectPr>
-      <w:headerReference w:type="default" r:id="rId8"/>
+      <w:headerReference w:type="default" r:id="rId7"/>
       <w:pgSz w:w="11906" w:h="16838"/>
       <w:pgMar w:top="1417" w:right="1701" w:bottom="1417" w:left="1701" w:header="708" w:footer="708" w:gutter="0"/>
       <w:cols w:space="708"/>
@@ -792,50 +748,8 @@
 </w:document>
 </file>
 
-<file path=word/comments.xml><?xml version="1.0" encoding="utf-8"?>
-<w:comments xmlns:ve="http://schemas.openxmlformats.org/markup-compatibility/2006" xmlns:o="urn:schemas-microsoft-com:office:office" xmlns:r="http://schemas.openxmlformats.org/officeDocument/2006/relationships" xmlns:m="http://schemas.openxmlformats.org/officeDocument/2006/math" xmlns:v="urn:schemas-microsoft-com:vml" xmlns:wp="http://schemas.openxmlformats.org/drawingml/2006/wordprocessingDrawing" xmlns:w10="urn:schemas-microsoft-com:office:word" xmlns:w="http://schemas.openxmlformats.org/wordprocessingml/2006/main" xmlns:wne="http://schemas.microsoft.com/office/word/2006/wordml">
-  <w:comment w:id="0" w:author="Carla" w:date="2013-04-06T20:37:00Z" w:initials="C">
-    <w:p>
-      <w:pPr>
-        <w:pStyle w:val="Textodecomentrio"/>
-      </w:pPr>
-      <w:r>
-        <w:rPr>
-          <w:rStyle w:val="Refdecomentrio"/>
-        </w:rPr>
-        <w:annotationRef/>
-      </w:r>
-      <w:r>
-        <w:t xml:space="preserve">Este não </w:t>
-      </w:r>
-      <w:proofErr w:type="gramStart"/>
-      <w:r>
-        <w:t>sei</w:t>
-      </w:r>
-      <w:proofErr w:type="gramEnd"/>
-      <w:r>
-        <w:t xml:space="preserve"> se faz muito sentido aqui uma vez que vai ser apresentado no KOM, talvez algo do género do </w:t>
-      </w:r>
-      <w:proofErr w:type="spellStart"/>
-      <w:r>
-        <w:t>project</w:t>
-      </w:r>
-      <w:proofErr w:type="spellEnd"/>
-      <w:r>
-        <w:t xml:space="preserve"> </w:t>
-      </w:r>
-      <w:proofErr w:type="spellStart"/>
-      <w:r>
-        <w:t>plan</w:t>
-      </w:r>
-      <w:proofErr w:type="spellEnd"/>
-    </w:p>
-  </w:comment>
-</w:comments>
-</file>
-
 <file path=word/endnotes.xml><?xml version="1.0" encoding="utf-8"?>
-<w:endnotes xmlns:ve="http://schemas.openxmlformats.org/markup-compatibility/2006" xmlns:o="urn:schemas-microsoft-com:office:office" xmlns:r="http://schemas.openxmlformats.org/officeDocument/2006/relationships" xmlns:m="http://schemas.openxmlformats.org/officeDocument/2006/math" xmlns:v="urn:schemas-microsoft-com:vml" xmlns:wp="http://schemas.openxmlformats.org/drawingml/2006/wordprocessingDrawing" xmlns:w10="urn:schemas-microsoft-com:office:word" xmlns:w="http://schemas.openxmlformats.org/wordprocessingml/2006/main" xmlns:wne="http://schemas.microsoft.com/office/word/2006/wordml">
+<w:endnotes xmlns:wpc="http://schemas.microsoft.com/office/word/2010/wordprocessingCanvas" xmlns:mc="http://schemas.openxmlformats.org/markup-compatibility/2006" xmlns:o="urn:schemas-microsoft-com:office:office" xmlns:r="http://schemas.openxmlformats.org/officeDocument/2006/relationships" xmlns:m="http://schemas.openxmlformats.org/officeDocument/2006/math" xmlns:v="urn:schemas-microsoft-com:vml" xmlns:wp14="http://schemas.microsoft.com/office/word/2010/wordprocessingDrawing" xmlns:wp="http://schemas.openxmlformats.org/drawingml/2006/wordprocessingDrawing" xmlns:w10="urn:schemas-microsoft-com:office:word" xmlns:w="http://schemas.openxmlformats.org/wordprocessingml/2006/main" xmlns:w14="http://schemas.microsoft.com/office/word/2010/wordml" xmlns:w15="http://schemas.microsoft.com/office/word/2012/wordml" xmlns:wpg="http://schemas.microsoft.com/office/word/2010/wordprocessingGroup" xmlns:wpi="http://schemas.microsoft.com/office/word/2010/wordprocessingInk" xmlns:wne="http://schemas.microsoft.com/office/word/2006/wordml" xmlns:wps="http://schemas.microsoft.com/office/word/2010/wordprocessingShape" mc:Ignorable="w14 w15 wp14">
   <w:endnote w:type="separator" w:id="-1">
     <w:p>
       <w:pPr>
@@ -860,7 +774,7 @@
 </file>
 
 <file path=word/footnotes.xml><?xml version="1.0" encoding="utf-8"?>
-<w:footnotes xmlns:ve="http://schemas.openxmlformats.org/markup-compatibility/2006" xmlns:o="urn:schemas-microsoft-com:office:office" xmlns:r="http://schemas.openxmlformats.org/officeDocument/2006/relationships" xmlns:m="http://schemas.openxmlformats.org/officeDocument/2006/math" xmlns:v="urn:schemas-microsoft-com:vml" xmlns:wp="http://schemas.openxmlformats.org/drawingml/2006/wordprocessingDrawing" xmlns:w10="urn:schemas-microsoft-com:office:word" xmlns:w="http://schemas.openxmlformats.org/wordprocessingml/2006/main" xmlns:wne="http://schemas.microsoft.com/office/word/2006/wordml">
+<w:footnotes xmlns:wpc="http://schemas.microsoft.com/office/word/2010/wordprocessingCanvas" xmlns:mc="http://schemas.openxmlformats.org/markup-compatibility/2006" xmlns:o="urn:schemas-microsoft-com:office:office" xmlns:r="http://schemas.openxmlformats.org/officeDocument/2006/relationships" xmlns:m="http://schemas.openxmlformats.org/officeDocument/2006/math" xmlns:v="urn:schemas-microsoft-com:vml" xmlns:wp14="http://schemas.microsoft.com/office/word/2010/wordprocessingDrawing" xmlns:wp="http://schemas.openxmlformats.org/drawingml/2006/wordprocessingDrawing" xmlns:w10="urn:schemas-microsoft-com:office:word" xmlns:w="http://schemas.openxmlformats.org/wordprocessingml/2006/main" xmlns:w14="http://schemas.microsoft.com/office/word/2010/wordml" xmlns:w15="http://schemas.microsoft.com/office/word/2012/wordml" xmlns:wpg="http://schemas.microsoft.com/office/word/2010/wordprocessingGroup" xmlns:wpi="http://schemas.microsoft.com/office/word/2010/wordprocessingInk" xmlns:wne="http://schemas.microsoft.com/office/word/2006/wordml" xmlns:wps="http://schemas.microsoft.com/office/word/2010/wordprocessingShape" mc:Ignorable="w14 w15 wp14">
   <w:footnote w:type="separator" w:id="-1">
     <w:p>
       <w:pPr>
@@ -885,7 +799,7 @@
 </file>
 
 <file path=word/header1.xml><?xml version="1.0" encoding="utf-8"?>
-<w:hdr xmlns:ve="http://schemas.openxmlformats.org/markup-compatibility/2006" xmlns:o="urn:schemas-microsoft-com:office:office" xmlns:r="http://schemas.openxmlformats.org/officeDocument/2006/relationships" xmlns:m="http://schemas.openxmlformats.org/officeDocument/2006/math" xmlns:v="urn:schemas-microsoft-com:vml" xmlns:wp="http://schemas.openxmlformats.org/drawingml/2006/wordprocessingDrawing" xmlns:w10="urn:schemas-microsoft-com:office:word" xmlns:w="http://schemas.openxmlformats.org/wordprocessingml/2006/main" xmlns:wne="http://schemas.microsoft.com/office/word/2006/wordml">
+<w:hdr xmlns:wpc="http://schemas.microsoft.com/office/word/2010/wordprocessingCanvas" xmlns:mc="http://schemas.openxmlformats.org/markup-compatibility/2006" xmlns:o="urn:schemas-microsoft-com:office:office" xmlns:r="http://schemas.openxmlformats.org/officeDocument/2006/relationships" xmlns:m="http://schemas.openxmlformats.org/officeDocument/2006/math" xmlns:v="urn:schemas-microsoft-com:vml" xmlns:wp14="http://schemas.microsoft.com/office/word/2010/wordprocessingDrawing" xmlns:wp="http://schemas.openxmlformats.org/drawingml/2006/wordprocessingDrawing" xmlns:w10="urn:schemas-microsoft-com:office:word" xmlns:w="http://schemas.openxmlformats.org/wordprocessingml/2006/main" xmlns:w14="http://schemas.microsoft.com/office/word/2010/wordml" xmlns:w15="http://schemas.microsoft.com/office/word/2012/wordml" xmlns:wpg="http://schemas.microsoft.com/office/word/2010/wordprocessingGroup" xmlns:wpi="http://schemas.microsoft.com/office/word/2010/wordprocessingInk" xmlns:wne="http://schemas.microsoft.com/office/word/2006/wordml" xmlns:wps="http://schemas.microsoft.com/office/word/2010/wordprocessingShape" mc:Ignorable="w14 w15 wp14">
   <w:p>
     <w:pPr>
       <w:tabs>
@@ -1026,7 +940,7 @@
 </file>
 
 <file path=word/numbering.xml><?xml version="1.0" encoding="utf-8"?>
-<w:numbering xmlns:ve="http://schemas.openxmlformats.org/markup-compatibility/2006" xmlns:o="urn:schemas-microsoft-com:office:office" xmlns:r="http://schemas.openxmlformats.org/officeDocument/2006/relationships" xmlns:m="http://schemas.openxmlformats.org/officeDocument/2006/math" xmlns:v="urn:schemas-microsoft-com:vml" xmlns:wp="http://schemas.openxmlformats.org/drawingml/2006/wordprocessingDrawing" xmlns:w10="urn:schemas-microsoft-com:office:word" xmlns:w="http://schemas.openxmlformats.org/wordprocessingml/2006/main" xmlns:wne="http://schemas.microsoft.com/office/word/2006/wordml">
+<w:numbering xmlns:wpc="http://schemas.microsoft.com/office/word/2010/wordprocessingCanvas" xmlns:mc="http://schemas.openxmlformats.org/markup-compatibility/2006" xmlns:o="urn:schemas-microsoft-com:office:office" xmlns:r="http://schemas.openxmlformats.org/officeDocument/2006/relationships" xmlns:m="http://schemas.openxmlformats.org/officeDocument/2006/math" xmlns:v="urn:schemas-microsoft-com:vml" xmlns:wp14="http://schemas.microsoft.com/office/word/2010/wordprocessingDrawing" xmlns:wp="http://schemas.openxmlformats.org/drawingml/2006/wordprocessingDrawing" xmlns:w10="urn:schemas-microsoft-com:office:word" xmlns:w="http://schemas.openxmlformats.org/wordprocessingml/2006/main" xmlns:w14="http://schemas.microsoft.com/office/word/2010/wordml" xmlns:w15="http://schemas.microsoft.com/office/word/2012/wordml" xmlns:wpg="http://schemas.microsoft.com/office/word/2010/wordprocessingGroup" xmlns:wpi="http://schemas.microsoft.com/office/word/2010/wordprocessingInk" xmlns:wne="http://schemas.microsoft.com/office/word/2006/wordml" xmlns:wps="http://schemas.microsoft.com/office/word/2010/wordprocessingShape" mc:Ignorable="w14 w15 wp14">
   <w:abstractNum w:abstractNumId="0">
     <w:nsid w:val="1376397C"/>
     <w:multiLevelType w:val="hybridMultilevel"/>
@@ -2320,7 +2234,7 @@
 </file>
 
 <file path=word/styles.xml><?xml version="1.0" encoding="utf-8"?>
-<w:styles xmlns:r="http://schemas.openxmlformats.org/officeDocument/2006/relationships" xmlns:w="http://schemas.openxmlformats.org/wordprocessingml/2006/main">
+<w:styles xmlns:mc="http://schemas.openxmlformats.org/markup-compatibility/2006" xmlns:r="http://schemas.openxmlformats.org/officeDocument/2006/relationships" xmlns:w="http://schemas.openxmlformats.org/wordprocessingml/2006/main" xmlns:w14="http://schemas.microsoft.com/office/word/2010/wordml" xmlns:w15="http://schemas.microsoft.com/office/word/2012/wordml" mc:Ignorable="w14 w15">
   <w:docDefaults>
     <w:rPrDefault>
       <w:rPr>
@@ -2336,144 +2250,378 @@
       </w:pPr>
     </w:pPrDefault>
   </w:docDefaults>
-  <w:latentStyles w:defLockedState="0" w:defUIPriority="99" w:defSemiHidden="1" w:defUnhideWhenUsed="1" w:defQFormat="0" w:count="267">
-    <w:lsdException w:name="Normal" w:semiHidden="0" w:uiPriority="0" w:unhideWhenUsed="0" w:qFormat="1"/>
-    <w:lsdException w:name="heading 1" w:semiHidden="0" w:uiPriority="9" w:unhideWhenUsed="0" w:qFormat="1"/>
-    <w:lsdException w:name="heading 2" w:uiPriority="9" w:qFormat="1"/>
-    <w:lsdException w:name="heading 3" w:uiPriority="9" w:qFormat="1"/>
-    <w:lsdException w:name="heading 4" w:uiPriority="9" w:qFormat="1"/>
-    <w:lsdException w:name="heading 5" w:uiPriority="9" w:qFormat="1"/>
-    <w:lsdException w:name="heading 6" w:uiPriority="9" w:qFormat="1"/>
-    <w:lsdException w:name="heading 7" w:uiPriority="9" w:qFormat="1"/>
-    <w:lsdException w:name="heading 8" w:uiPriority="9" w:qFormat="1"/>
-    <w:lsdException w:name="heading 9" w:uiPriority="9" w:qFormat="1"/>
-    <w:lsdException w:name="toc 1" w:uiPriority="39"/>
-    <w:lsdException w:name="toc 2" w:uiPriority="39"/>
-    <w:lsdException w:name="toc 3" w:uiPriority="39"/>
-    <w:lsdException w:name="toc 4" w:uiPriority="39"/>
-    <w:lsdException w:name="toc 5" w:uiPriority="39"/>
-    <w:lsdException w:name="toc 6" w:uiPriority="39"/>
-    <w:lsdException w:name="toc 7" w:uiPriority="39"/>
-    <w:lsdException w:name="toc 8" w:uiPriority="39"/>
-    <w:lsdException w:name="toc 9" w:uiPriority="39"/>
-    <w:lsdException w:name="caption" w:uiPriority="35" w:qFormat="1"/>
-    <w:lsdException w:name="Title" w:semiHidden="0" w:uiPriority="10" w:unhideWhenUsed="0" w:qFormat="1"/>
-    <w:lsdException w:name="Default Paragraph Font" w:uiPriority="1"/>
-    <w:lsdException w:name="Subtitle" w:semiHidden="0" w:uiPriority="11" w:unhideWhenUsed="0" w:qFormat="1"/>
-    <w:lsdException w:name="Strong" w:semiHidden="0" w:uiPriority="22" w:unhideWhenUsed="0" w:qFormat="1"/>
-    <w:lsdException w:name="Emphasis" w:semiHidden="0" w:uiPriority="20" w:unhideWhenUsed="0" w:qFormat="1"/>
-    <w:lsdException w:name="Table Grid" w:semiHidden="0" w:uiPriority="39" w:unhideWhenUsed="0"/>
-    <w:lsdException w:name="Placeholder Text" w:unhideWhenUsed="0"/>
-    <w:lsdException w:name="No Spacing" w:semiHidden="0" w:uiPriority="1" w:unhideWhenUsed="0" w:qFormat="1"/>
-    <w:lsdException w:name="Light Shading" w:semiHidden="0" w:uiPriority="60" w:unhideWhenUsed="0"/>
-    <w:lsdException w:name="Light List" w:semiHidden="0" w:uiPriority="61" w:unhideWhenUsed="0"/>
-    <w:lsdException w:name="Light Grid" w:semiHidden="0" w:uiPriority="62" w:unhideWhenUsed="0"/>
-    <w:lsdException w:name="Medium Shading 1" w:semiHidden="0" w:uiPriority="63" w:unhideWhenUsed="0"/>
-    <w:lsdException w:name="Medium Shading 2" w:semiHidden="0" w:uiPriority="64" w:unhideWhenUsed="0"/>
-    <w:lsdException w:name="Medium List 1" w:semiHidden="0" w:uiPriority="65" w:unhideWhenUsed="0"/>
-    <w:lsdException w:name="Medium List 2" w:semiHidden="0" w:uiPriority="66" w:unhideWhenUsed="0"/>
-    <w:lsdException w:name="Medium Grid 1" w:semiHidden="0" w:uiPriority="67" w:unhideWhenUsed="0"/>
-    <w:lsdException w:name="Medium Grid 2" w:semiHidden="0" w:uiPriority="68" w:unhideWhenUsed="0"/>
-    <w:lsdException w:name="Medium Grid 3" w:semiHidden="0" w:uiPriority="69" w:unhideWhenUsed="0"/>
-    <w:lsdException w:name="Dark List" w:semiHidden="0" w:uiPriority="70" w:unhideWhenUsed="0"/>
-    <w:lsdException w:name="Colorful Shading" w:semiHidden="0" w:uiPriority="71" w:unhideWhenUsed="0"/>
-    <w:lsdException w:name="Colorful List" w:semiHidden="0" w:uiPriority="72" w:unhideWhenUsed="0"/>
-    <w:lsdException w:name="Colorful Grid" w:semiHidden="0" w:uiPriority="73" w:unhideWhenUsed="0"/>
-    <w:lsdException w:name="Light Shading Accent 1" w:semiHidden="0" w:uiPriority="60" w:unhideWhenUsed="0"/>
-    <w:lsdException w:name="Light List Accent 1" w:semiHidden="0" w:uiPriority="61" w:unhideWhenUsed="0"/>
-    <w:lsdException w:name="Light Grid Accent 1" w:semiHidden="0" w:uiPriority="62" w:unhideWhenUsed="0"/>
-    <w:lsdException w:name="Medium Shading 1 Accent 1" w:semiHidden="0" w:uiPriority="63" w:unhideWhenUsed="0"/>
-    <w:lsdException w:name="Medium Shading 2 Accent 1" w:semiHidden="0" w:uiPriority="64" w:unhideWhenUsed="0"/>
-    <w:lsdException w:name="Medium List 1 Accent 1" w:semiHidden="0" w:uiPriority="65" w:unhideWhenUsed="0"/>
-    <w:lsdException w:name="Revision" w:unhideWhenUsed="0"/>
-    <w:lsdException w:name="List Paragraph" w:semiHidden="0" w:uiPriority="34" w:unhideWhenUsed="0" w:qFormat="1"/>
-    <w:lsdException w:name="Quote" w:semiHidden="0" w:uiPriority="29" w:unhideWhenUsed="0" w:qFormat="1"/>
-    <w:lsdException w:name="Intense Quote" w:semiHidden="0" w:uiPriority="30" w:unhideWhenUsed="0" w:qFormat="1"/>
-    <w:lsdException w:name="Medium List 2 Accent 1" w:semiHidden="0" w:uiPriority="66" w:unhideWhenUsed="0"/>
-    <w:lsdException w:name="Medium Grid 1 Accent 1" w:semiHidden="0" w:uiPriority="67" w:unhideWhenUsed="0"/>
-    <w:lsdException w:name="Medium Grid 2 Accent 1" w:semiHidden="0" w:uiPriority="68" w:unhideWhenUsed="0"/>
-    <w:lsdException w:name="Medium Grid 3 Accent 1" w:semiHidden="0" w:uiPriority="69" w:unhideWhenUsed="0"/>
-    <w:lsdException w:name="Dark List Accent 1" w:semiHidden="0" w:uiPriority="70" w:unhideWhenUsed="0"/>
-    <w:lsdException w:name="Colorful Shading Accent 1" w:semiHidden="0" w:uiPriority="71" w:unhideWhenUsed="0"/>
-    <w:lsdException w:name="Colorful List Accent 1" w:semiHidden="0" w:uiPriority="72" w:unhideWhenUsed="0"/>
-    <w:lsdException w:name="Colorful Grid Accent 1" w:semiHidden="0" w:uiPriority="73" w:unhideWhenUsed="0"/>
-    <w:lsdException w:name="Light Shading Accent 2" w:semiHidden="0" w:uiPriority="60" w:unhideWhenUsed="0"/>
-    <w:lsdException w:name="Light List Accent 2" w:semiHidden="0" w:uiPriority="61" w:unhideWhenUsed="0"/>
-    <w:lsdException w:name="Light Grid Accent 2" w:semiHidden="0" w:uiPriority="62" w:unhideWhenUsed="0"/>
-    <w:lsdException w:name="Medium Shading 1 Accent 2" w:semiHidden="0" w:uiPriority="63" w:unhideWhenUsed="0"/>
-    <w:lsdException w:name="Medium Shading 2 Accent 2" w:semiHidden="0" w:uiPriority="64" w:unhideWhenUsed="0"/>
-    <w:lsdException w:name="Medium List 1 Accent 2" w:semiHidden="0" w:uiPriority="65" w:unhideWhenUsed="0"/>
-    <w:lsdException w:name="Medium List 2 Accent 2" w:semiHidden="0" w:uiPriority="66" w:unhideWhenUsed="0"/>
-    <w:lsdException w:name="Medium Grid 1 Accent 2" w:semiHidden="0" w:uiPriority="67" w:unhideWhenUsed="0"/>
-    <w:lsdException w:name="Medium Grid 2 Accent 2" w:semiHidden="0" w:uiPriority="68" w:unhideWhenUsed="0"/>
-    <w:lsdException w:name="Medium Grid 3 Accent 2" w:semiHidden="0" w:uiPriority="69" w:unhideWhenUsed="0"/>
-    <w:lsdException w:name="Dark List Accent 2" w:semiHidden="0" w:uiPriority="70" w:unhideWhenUsed="0"/>
-    <w:lsdException w:name="Colorful Shading Accent 2" w:semiHidden="0" w:uiPriority="71" w:unhideWhenUsed="0"/>
-    <w:lsdException w:name="Colorful List Accent 2" w:semiHidden="0" w:uiPriority="72" w:unhideWhenUsed="0"/>
-    <w:lsdException w:name="Colorful Grid Accent 2" w:semiHidden="0" w:uiPriority="73" w:unhideWhenUsed="0"/>
-    <w:lsdException w:name="Light Shading Accent 3" w:semiHidden="0" w:uiPriority="60" w:unhideWhenUsed="0"/>
-    <w:lsdException w:name="Light List Accent 3" w:semiHidden="0" w:uiPriority="61" w:unhideWhenUsed="0"/>
-    <w:lsdException w:name="Light Grid Accent 3" w:semiHidden="0" w:uiPriority="62" w:unhideWhenUsed="0"/>
-    <w:lsdException w:name="Medium Shading 1 Accent 3" w:semiHidden="0" w:uiPriority="63" w:unhideWhenUsed="0"/>
-    <w:lsdException w:name="Medium Shading 2 Accent 3" w:semiHidden="0" w:uiPriority="64" w:unhideWhenUsed="0"/>
-    <w:lsdException w:name="Medium List 1 Accent 3" w:semiHidden="0" w:uiPriority="65" w:unhideWhenUsed="0"/>
-    <w:lsdException w:name="Medium List 2 Accent 3" w:semiHidden="0" w:uiPriority="66" w:unhideWhenUsed="0"/>
-    <w:lsdException w:name="Medium Grid 1 Accent 3" w:semiHidden="0" w:uiPriority="67" w:unhideWhenUsed="0"/>
-    <w:lsdException w:name="Medium Grid 2 Accent 3" w:semiHidden="0" w:uiPriority="68" w:unhideWhenUsed="0"/>
-    <w:lsdException w:name="Medium Grid 3 Accent 3" w:semiHidden="0" w:uiPriority="69" w:unhideWhenUsed="0"/>
-    <w:lsdException w:name="Dark List Accent 3" w:semiHidden="0" w:uiPriority="70" w:unhideWhenUsed="0"/>
-    <w:lsdException w:name="Colorful Shading Accent 3" w:semiHidden="0" w:uiPriority="71" w:unhideWhenUsed="0"/>
-    <w:lsdException w:name="Colorful List Accent 3" w:semiHidden="0" w:uiPriority="72" w:unhideWhenUsed="0"/>
-    <w:lsdException w:name="Colorful Grid Accent 3" w:semiHidden="0" w:uiPriority="73" w:unhideWhenUsed="0"/>
-    <w:lsdException w:name="Light Shading Accent 4" w:semiHidden="0" w:uiPriority="60" w:unhideWhenUsed="0"/>
-    <w:lsdException w:name="Light List Accent 4" w:semiHidden="0" w:uiPriority="61" w:unhideWhenUsed="0"/>
-    <w:lsdException w:name="Light Grid Accent 4" w:semiHidden="0" w:uiPriority="62" w:unhideWhenUsed="0"/>
-    <w:lsdException w:name="Medium Shading 1 Accent 4" w:semiHidden="0" w:uiPriority="63" w:unhideWhenUsed="0"/>
-    <w:lsdException w:name="Medium Shading 2 Accent 4" w:semiHidden="0" w:uiPriority="64" w:unhideWhenUsed="0"/>
-    <w:lsdException w:name="Medium List 1 Accent 4" w:semiHidden="0" w:uiPriority="65" w:unhideWhenUsed="0"/>
-    <w:lsdException w:name="Medium List 2 Accent 4" w:semiHidden="0" w:uiPriority="66" w:unhideWhenUsed="0"/>
-    <w:lsdException w:name="Medium Grid 1 Accent 4" w:semiHidden="0" w:uiPriority="67" w:unhideWhenUsed="0"/>
-    <w:lsdException w:name="Medium Grid 2 Accent 4" w:semiHidden="0" w:uiPriority="68" w:unhideWhenUsed="0"/>
-    <w:lsdException w:name="Medium Grid 3 Accent 4" w:semiHidden="0" w:uiPriority="69" w:unhideWhenUsed="0"/>
-    <w:lsdException w:name="Dark List Accent 4" w:semiHidden="0" w:uiPriority="70" w:unhideWhenUsed="0"/>
-    <w:lsdException w:name="Colorful Shading Accent 4" w:semiHidden="0" w:uiPriority="71" w:unhideWhenUsed="0"/>
-    <w:lsdException w:name="Colorful List Accent 4" w:semiHidden="0" w:uiPriority="72" w:unhideWhenUsed="0"/>
-    <w:lsdException w:name="Colorful Grid Accent 4" w:semiHidden="0" w:uiPriority="73" w:unhideWhenUsed="0"/>
-    <w:lsdException w:name="Light Shading Accent 5" w:semiHidden="0" w:uiPriority="60" w:unhideWhenUsed="0"/>
-    <w:lsdException w:name="Light List Accent 5" w:semiHidden="0" w:uiPriority="61" w:unhideWhenUsed="0"/>
-    <w:lsdException w:name="Light Grid Accent 5" w:semiHidden="0" w:uiPriority="62" w:unhideWhenUsed="0"/>
-    <w:lsdException w:name="Medium Shading 1 Accent 5" w:semiHidden="0" w:uiPriority="63" w:unhideWhenUsed="0"/>
-    <w:lsdException w:name="Medium Shading 2 Accent 5" w:semiHidden="0" w:uiPriority="64" w:unhideWhenUsed="0"/>
-    <w:lsdException w:name="Medium List 1 Accent 5" w:semiHidden="0" w:uiPriority="65" w:unhideWhenUsed="0"/>
-    <w:lsdException w:name="Medium List 2 Accent 5" w:semiHidden="0" w:uiPriority="66" w:unhideWhenUsed="0"/>
-    <w:lsdException w:name="Medium Grid 1 Accent 5" w:semiHidden="0" w:uiPriority="67" w:unhideWhenUsed="0"/>
-    <w:lsdException w:name="Medium Grid 2 Accent 5" w:semiHidden="0" w:uiPriority="68" w:unhideWhenUsed="0"/>
-    <w:lsdException w:name="Medium Grid 3 Accent 5" w:semiHidden="0" w:uiPriority="69" w:unhideWhenUsed="0"/>
-    <w:lsdException w:name="Dark List Accent 5" w:semiHidden="0" w:uiPriority="70" w:unhideWhenUsed="0"/>
-    <w:lsdException w:name="Colorful Shading Accent 5" w:semiHidden="0" w:uiPriority="71" w:unhideWhenUsed="0"/>
-    <w:lsdException w:name="Colorful List Accent 5" w:semiHidden="0" w:uiPriority="72" w:unhideWhenUsed="0"/>
-    <w:lsdException w:name="Colorful Grid Accent 5" w:semiHidden="0" w:uiPriority="73" w:unhideWhenUsed="0"/>
-    <w:lsdException w:name="Light Shading Accent 6" w:semiHidden="0" w:uiPriority="60" w:unhideWhenUsed="0"/>
-    <w:lsdException w:name="Light List Accent 6" w:semiHidden="0" w:uiPriority="61" w:unhideWhenUsed="0"/>
-    <w:lsdException w:name="Light Grid Accent 6" w:semiHidden="0" w:uiPriority="62" w:unhideWhenUsed="0"/>
-    <w:lsdException w:name="Medium Shading 1 Accent 6" w:semiHidden="0" w:uiPriority="63" w:unhideWhenUsed="0"/>
-    <w:lsdException w:name="Medium Shading 2 Accent 6" w:semiHidden="0" w:uiPriority="64" w:unhideWhenUsed="0"/>
-    <w:lsdException w:name="Medium List 1 Accent 6" w:semiHidden="0" w:uiPriority="65" w:unhideWhenUsed="0"/>
-    <w:lsdException w:name="Medium List 2 Accent 6" w:semiHidden="0" w:uiPriority="66" w:unhideWhenUsed="0"/>
-    <w:lsdException w:name="Medium Grid 1 Accent 6" w:semiHidden="0" w:uiPriority="67" w:unhideWhenUsed="0"/>
-    <w:lsdException w:name="Medium Grid 2 Accent 6" w:semiHidden="0" w:uiPriority="68" w:unhideWhenUsed="0"/>
-    <w:lsdException w:name="Medium Grid 3 Accent 6" w:semiHidden="0" w:uiPriority="69" w:unhideWhenUsed="0"/>
-    <w:lsdException w:name="Dark List Accent 6" w:semiHidden="0" w:uiPriority="70" w:unhideWhenUsed="0"/>
-    <w:lsdException w:name="Colorful Shading Accent 6" w:semiHidden="0" w:uiPriority="71" w:unhideWhenUsed="0"/>
-    <w:lsdException w:name="Colorful List Accent 6" w:semiHidden="0" w:uiPriority="72" w:unhideWhenUsed="0"/>
-    <w:lsdException w:name="Colorful Grid Accent 6" w:semiHidden="0" w:uiPriority="73" w:unhideWhenUsed="0"/>
-    <w:lsdException w:name="Subtle Emphasis" w:semiHidden="0" w:uiPriority="19" w:unhideWhenUsed="0" w:qFormat="1"/>
-    <w:lsdException w:name="Intense Emphasis" w:semiHidden="0" w:uiPriority="21" w:unhideWhenUsed="0" w:qFormat="1"/>
-    <w:lsdException w:name="Subtle Reference" w:semiHidden="0" w:uiPriority="31" w:unhideWhenUsed="0" w:qFormat="1"/>
-    <w:lsdException w:name="Intense Reference" w:semiHidden="0" w:uiPriority="32" w:unhideWhenUsed="0" w:qFormat="1"/>
-    <w:lsdException w:name="Book Title" w:semiHidden="0" w:uiPriority="33" w:unhideWhenUsed="0" w:qFormat="1"/>
-    <w:lsdException w:name="Bibliography" w:uiPriority="37"/>
-    <w:lsdException w:name="TOC Heading" w:uiPriority="39" w:qFormat="1"/>
+  <w:latentStyles w:defLockedState="0" w:defUIPriority="99" w:defSemiHidden="0" w:defUnhideWhenUsed="0" w:defQFormat="0" w:count="371">
+    <w:lsdException w:name="Normal" w:uiPriority="0" w:qFormat="1"/>
+    <w:lsdException w:name="heading 1" w:uiPriority="9" w:qFormat="1"/>
+    <w:lsdException w:name="heading 2" w:semiHidden="1" w:uiPriority="9" w:unhideWhenUsed="1" w:qFormat="1"/>
+    <w:lsdException w:name="heading 3" w:semiHidden="1" w:uiPriority="9" w:unhideWhenUsed="1" w:qFormat="1"/>
+    <w:lsdException w:name="heading 4" w:semiHidden="1" w:uiPriority="9" w:unhideWhenUsed="1" w:qFormat="1"/>
+    <w:lsdException w:name="heading 5" w:semiHidden="1" w:uiPriority="9" w:unhideWhenUsed="1" w:qFormat="1"/>
+    <w:lsdException w:name="heading 6" w:semiHidden="1" w:uiPriority="9" w:unhideWhenUsed="1" w:qFormat="1"/>
+    <w:lsdException w:name="heading 7" w:semiHidden="1" w:uiPriority="9" w:unhideWhenUsed="1" w:qFormat="1"/>
+    <w:lsdException w:name="heading 8" w:semiHidden="1" w:uiPriority="9" w:unhideWhenUsed="1" w:qFormat="1"/>
+    <w:lsdException w:name="heading 9" w:semiHidden="1" w:uiPriority="9" w:unhideWhenUsed="1" w:qFormat="1"/>
+    <w:lsdException w:name="index 1" w:semiHidden="1" w:unhideWhenUsed="1"/>
+    <w:lsdException w:name="index 2" w:semiHidden="1" w:unhideWhenUsed="1"/>
+    <w:lsdException w:name="index 3" w:semiHidden="1" w:unhideWhenUsed="1"/>
+    <w:lsdException w:name="index 4" w:semiHidden="1" w:unhideWhenUsed="1"/>
+    <w:lsdException w:name="index 5" w:semiHidden="1" w:unhideWhenUsed="1"/>
+    <w:lsdException w:name="index 6" w:semiHidden="1" w:unhideWhenUsed="1"/>
+    <w:lsdException w:name="index 7" w:semiHidden="1" w:unhideWhenUsed="1"/>
+    <w:lsdException w:name="index 8" w:semiHidden="1" w:unhideWhenUsed="1"/>
+    <w:lsdException w:name="index 9" w:semiHidden="1" w:unhideWhenUsed="1"/>
+    <w:lsdException w:name="toc 1" w:semiHidden="1" w:uiPriority="39" w:unhideWhenUsed="1"/>
+    <w:lsdException w:name="toc 2" w:semiHidden="1" w:uiPriority="39" w:unhideWhenUsed="1"/>
+    <w:lsdException w:name="toc 3" w:semiHidden="1" w:uiPriority="39" w:unhideWhenUsed="1"/>
+    <w:lsdException w:name="toc 4" w:semiHidden="1" w:uiPriority="39" w:unhideWhenUsed="1"/>
+    <w:lsdException w:name="toc 5" w:semiHidden="1" w:uiPriority="39" w:unhideWhenUsed="1"/>
+    <w:lsdException w:name="toc 6" w:semiHidden="1" w:uiPriority="39" w:unhideWhenUsed="1"/>
+    <w:lsdException w:name="toc 7" w:semiHidden="1" w:uiPriority="39" w:unhideWhenUsed="1"/>
+    <w:lsdException w:name="toc 8" w:semiHidden="1" w:uiPriority="39" w:unhideWhenUsed="1"/>
+    <w:lsdException w:name="toc 9" w:semiHidden="1" w:uiPriority="39" w:unhideWhenUsed="1"/>
+    <w:lsdException w:name="Normal Indent" w:semiHidden="1" w:unhideWhenUsed="1"/>
+    <w:lsdException w:name="footnote text" w:semiHidden="1" w:unhideWhenUsed="1"/>
+    <w:lsdException w:name="annotation text" w:semiHidden="1" w:unhideWhenUsed="1"/>
+    <w:lsdException w:name="header" w:semiHidden="1" w:unhideWhenUsed="1"/>
+    <w:lsdException w:name="footer" w:semiHidden="1" w:unhideWhenUsed="1"/>
+    <w:lsdException w:name="index heading" w:semiHidden="1" w:unhideWhenUsed="1"/>
+    <w:lsdException w:name="caption" w:semiHidden="1" w:uiPriority="35" w:unhideWhenUsed="1" w:qFormat="1"/>
+    <w:lsdException w:name="table of figures" w:semiHidden="1" w:unhideWhenUsed="1"/>
+    <w:lsdException w:name="envelope address" w:semiHidden="1" w:unhideWhenUsed="1"/>
+    <w:lsdException w:name="envelope return" w:semiHidden="1" w:unhideWhenUsed="1"/>
+    <w:lsdException w:name="footnote reference" w:semiHidden="1" w:unhideWhenUsed="1"/>
+    <w:lsdException w:name="annotation reference" w:semiHidden="1" w:unhideWhenUsed="1"/>
+    <w:lsdException w:name="line number" w:semiHidden="1" w:unhideWhenUsed="1"/>
+    <w:lsdException w:name="page number" w:semiHidden="1" w:unhideWhenUsed="1"/>
+    <w:lsdException w:name="endnote reference" w:semiHidden="1" w:unhideWhenUsed="1"/>
+    <w:lsdException w:name="endnote text" w:semiHidden="1" w:unhideWhenUsed="1"/>
+    <w:lsdException w:name="table of authorities" w:semiHidden="1" w:unhideWhenUsed="1"/>
+    <w:lsdException w:name="macro" w:semiHidden="1" w:unhideWhenUsed="1"/>
+    <w:lsdException w:name="toa heading" w:semiHidden="1" w:unhideWhenUsed="1"/>
+    <w:lsdException w:name="List" w:semiHidden="1" w:unhideWhenUsed="1"/>
+    <w:lsdException w:name="List Bullet" w:semiHidden="1" w:unhideWhenUsed="1"/>
+    <w:lsdException w:name="List Number" w:semiHidden="1" w:unhideWhenUsed="1"/>
+    <w:lsdException w:name="List 2" w:semiHidden="1" w:unhideWhenUsed="1"/>
+    <w:lsdException w:name="List 3" w:semiHidden="1" w:unhideWhenUsed="1"/>
+    <w:lsdException w:name="List 4" w:semiHidden="1" w:unhideWhenUsed="1"/>
+    <w:lsdException w:name="List 5" w:semiHidden="1" w:unhideWhenUsed="1"/>
+    <w:lsdException w:name="List Bullet 2" w:semiHidden="1" w:unhideWhenUsed="1"/>
+    <w:lsdException w:name="List Bullet 3" w:semiHidden="1" w:unhideWhenUsed="1"/>
+    <w:lsdException w:name="List Bullet 4" w:semiHidden="1" w:unhideWhenUsed="1"/>
+    <w:lsdException w:name="List Bullet 5" w:semiHidden="1" w:unhideWhenUsed="1"/>
+    <w:lsdException w:name="List Number 2" w:semiHidden="1" w:unhideWhenUsed="1"/>
+    <w:lsdException w:name="List Number 3" w:semiHidden="1" w:unhideWhenUsed="1"/>
+    <w:lsdException w:name="List Number 4" w:semiHidden="1" w:unhideWhenUsed="1"/>
+    <w:lsdException w:name="List Number 5" w:semiHidden="1" w:unhideWhenUsed="1"/>
+    <w:lsdException w:name="Title" w:uiPriority="10" w:qFormat="1"/>
+    <w:lsdException w:name="Closing" w:semiHidden="1" w:unhideWhenUsed="1"/>
+    <w:lsdException w:name="Signature" w:semiHidden="1" w:unhideWhenUsed="1"/>
+    <w:lsdException w:name="Default Paragraph Font" w:semiHidden="1" w:uiPriority="1" w:unhideWhenUsed="1"/>
+    <w:lsdException w:name="Body Text" w:semiHidden="1" w:unhideWhenUsed="1"/>
+    <w:lsdException w:name="Body Text Indent" w:semiHidden="1" w:unhideWhenUsed="1"/>
+    <w:lsdException w:name="List Continue" w:semiHidden="1" w:unhideWhenUsed="1"/>
+    <w:lsdException w:name="List Continue 2" w:semiHidden="1" w:unhideWhenUsed="1"/>
+    <w:lsdException w:name="List Continue 3" w:semiHidden="1" w:unhideWhenUsed="1"/>
+    <w:lsdException w:name="List Continue 4" w:semiHidden="1" w:unhideWhenUsed="1"/>
+    <w:lsdException w:name="List Continue 5" w:semiHidden="1" w:unhideWhenUsed="1"/>
+    <w:lsdException w:name="Message Header" w:semiHidden="1" w:unhideWhenUsed="1"/>
+    <w:lsdException w:name="Subtitle" w:uiPriority="11" w:qFormat="1"/>
+    <w:lsdException w:name="Salutation" w:semiHidden="1" w:unhideWhenUsed="1"/>
+    <w:lsdException w:name="Date" w:semiHidden="1" w:unhideWhenUsed="1"/>
+    <w:lsdException w:name="Body Text First Indent" w:semiHidden="1" w:unhideWhenUsed="1"/>
+    <w:lsdException w:name="Body Text First Indent 2" w:semiHidden="1" w:unhideWhenUsed="1"/>
+    <w:lsdException w:name="Note Heading" w:semiHidden="1" w:unhideWhenUsed="1"/>
+    <w:lsdException w:name="Body Text 2" w:semiHidden="1" w:unhideWhenUsed="1"/>
+    <w:lsdException w:name="Body Text 3" w:semiHidden="1" w:unhideWhenUsed="1"/>
+    <w:lsdException w:name="Body Text Indent 2" w:semiHidden="1" w:unhideWhenUsed="1"/>
+    <w:lsdException w:name="Body Text Indent 3" w:semiHidden="1" w:unhideWhenUsed="1"/>
+    <w:lsdException w:name="Block Text" w:semiHidden="1" w:unhideWhenUsed="1"/>
+    <w:lsdException w:name="Hyperlink" w:semiHidden="1" w:unhideWhenUsed="1"/>
+    <w:lsdException w:name="FollowedHyperlink" w:semiHidden="1" w:unhideWhenUsed="1"/>
+    <w:lsdException w:name="Strong" w:uiPriority="22" w:qFormat="1"/>
+    <w:lsdException w:name="Emphasis" w:uiPriority="20" w:qFormat="1"/>
+    <w:lsdException w:name="Document Map" w:semiHidden="1" w:unhideWhenUsed="1"/>
+    <w:lsdException w:name="Plain Text" w:semiHidden="1" w:unhideWhenUsed="1"/>
+    <w:lsdException w:name="E-mail Signature" w:semiHidden="1" w:unhideWhenUsed="1"/>
+    <w:lsdException w:name="HTML Top of Form" w:semiHidden="1" w:unhideWhenUsed="1"/>
+    <w:lsdException w:name="HTML Bottom of Form" w:semiHidden="1" w:unhideWhenUsed="1"/>
+    <w:lsdException w:name="Normal (Web)" w:semiHidden="1" w:unhideWhenUsed="1"/>
+    <w:lsdException w:name="HTML Acronym" w:semiHidden="1" w:unhideWhenUsed="1"/>
+    <w:lsdException w:name="HTML Address" w:semiHidden="1" w:unhideWhenUsed="1"/>
+    <w:lsdException w:name="HTML Cite" w:semiHidden="1" w:unhideWhenUsed="1"/>
+    <w:lsdException w:name="HTML Code" w:semiHidden="1" w:unhideWhenUsed="1"/>
+    <w:lsdException w:name="HTML Definition" w:semiHidden="1" w:unhideWhenUsed="1"/>
+    <w:lsdException w:name="HTML Keyboard" w:semiHidden="1" w:unhideWhenUsed="1"/>
+    <w:lsdException w:name="HTML Preformatted" w:semiHidden="1" w:unhideWhenUsed="1"/>
+    <w:lsdException w:name="HTML Sample" w:semiHidden="1" w:unhideWhenUsed="1"/>
+    <w:lsdException w:name="HTML Typewriter" w:semiHidden="1" w:unhideWhenUsed="1"/>
+    <w:lsdException w:name="HTML Variable" w:semiHidden="1" w:unhideWhenUsed="1"/>
+    <w:lsdException w:name="Normal Table" w:semiHidden="1" w:unhideWhenUsed="1"/>
+    <w:lsdException w:name="annotation subject" w:semiHidden="1" w:unhideWhenUsed="1"/>
+    <w:lsdException w:name="No List" w:semiHidden="1" w:unhideWhenUsed="1"/>
+    <w:lsdException w:name="Outline List 1" w:semiHidden="1" w:unhideWhenUsed="1"/>
+    <w:lsdException w:name="Outline List 2" w:semiHidden="1" w:unhideWhenUsed="1"/>
+    <w:lsdException w:name="Outline List 3" w:semiHidden="1" w:unhideWhenUsed="1"/>
+    <w:lsdException w:name="Table Simple 1" w:semiHidden="1" w:unhideWhenUsed="1"/>
+    <w:lsdException w:name="Table Simple 2" w:semiHidden="1" w:unhideWhenUsed="1"/>
+    <w:lsdException w:name="Table Simple 3" w:semiHidden="1" w:unhideWhenUsed="1"/>
+    <w:lsdException w:name="Table Classic 1" w:semiHidden="1" w:unhideWhenUsed="1"/>
+    <w:lsdException w:name="Table Classic 2" w:semiHidden="1" w:unhideWhenUsed="1"/>
+    <w:lsdException w:name="Table Classic 3" w:semiHidden="1" w:unhideWhenUsed="1"/>
+    <w:lsdException w:name="Table Classic 4" w:semiHidden="1" w:unhideWhenUsed="1"/>
+    <w:lsdException w:name="Table Colorful 1" w:semiHidden="1" w:unhideWhenUsed="1"/>
+    <w:lsdException w:name="Table Colorful 2" w:semiHidden="1" w:unhideWhenUsed="1"/>
+    <w:lsdException w:name="Table Colorful 3" w:semiHidden="1" w:unhideWhenUsed="1"/>
+    <w:lsdException w:name="Table Columns 1" w:semiHidden="1" w:unhideWhenUsed="1"/>
+    <w:lsdException w:name="Table Columns 2" w:semiHidden="1" w:unhideWhenUsed="1"/>
+    <w:lsdException w:name="Table Columns 3" w:semiHidden="1" w:unhideWhenUsed="1"/>
+    <w:lsdException w:name="Table Columns 4" w:semiHidden="1" w:unhideWhenUsed="1"/>
+    <w:lsdException w:name="Table Columns 5" w:semiHidden="1" w:unhideWhenUsed="1"/>
+    <w:lsdException w:name="Table Grid 1" w:semiHidden="1" w:unhideWhenUsed="1"/>
+    <w:lsdException w:name="Table Grid 2" w:semiHidden="1" w:unhideWhenUsed="1"/>
+    <w:lsdException w:name="Table Grid 3" w:semiHidden="1" w:unhideWhenUsed="1"/>
+    <w:lsdException w:name="Table Grid 4" w:semiHidden="1" w:unhideWhenUsed="1"/>
+    <w:lsdException w:name="Table Grid 5" w:semiHidden="1" w:unhideWhenUsed="1"/>
+    <w:lsdException w:name="Table Grid 6" w:semiHidden="1" w:unhideWhenUsed="1"/>
+    <w:lsdException w:name="Table Grid 7" w:semiHidden="1" w:unhideWhenUsed="1"/>
+    <w:lsdException w:name="Table Grid 8" w:semiHidden="1" w:unhideWhenUsed="1"/>
+    <w:lsdException w:name="Table List 1" w:semiHidden="1" w:unhideWhenUsed="1"/>
+    <w:lsdException w:name="Table List 2" w:semiHidden="1" w:unhideWhenUsed="1"/>
+    <w:lsdException w:name="Table List 3" w:semiHidden="1" w:unhideWhenUsed="1"/>
+    <w:lsdException w:name="Table List 4" w:semiHidden="1" w:unhideWhenUsed="1"/>
+    <w:lsdException w:name="Table List 5" w:semiHidden="1" w:unhideWhenUsed="1"/>
+    <w:lsdException w:name="Table List 6" w:semiHidden="1" w:unhideWhenUsed="1"/>
+    <w:lsdException w:name="Table List 7" w:semiHidden="1" w:unhideWhenUsed="1"/>
+    <w:lsdException w:name="Table List 8" w:semiHidden="1" w:unhideWhenUsed="1"/>
+    <w:lsdException w:name="Table 3D effects 1" w:semiHidden="1" w:unhideWhenUsed="1"/>
+    <w:lsdException w:name="Table 3D effects 2" w:semiHidden="1" w:unhideWhenUsed="1"/>
+    <w:lsdException w:name="Table 3D effects 3" w:semiHidden="1" w:unhideWhenUsed="1"/>
+    <w:lsdException w:name="Table Contemporary" w:semiHidden="1" w:unhideWhenUsed="1"/>
+    <w:lsdException w:name="Table Elegant" w:semiHidden="1" w:unhideWhenUsed="1"/>
+    <w:lsdException w:name="Table Professional" w:semiHidden="1" w:unhideWhenUsed="1"/>
+    <w:lsdException w:name="Table Subtle 1" w:semiHidden="1" w:unhideWhenUsed="1"/>
+    <w:lsdException w:name="Table Subtle 2" w:semiHidden="1" w:unhideWhenUsed="1"/>
+    <w:lsdException w:name="Table Web 1" w:semiHidden="1" w:unhideWhenUsed="1"/>
+    <w:lsdException w:name="Table Web 2" w:semiHidden="1" w:unhideWhenUsed="1"/>
+    <w:lsdException w:name="Table Web 3" w:semiHidden="1" w:unhideWhenUsed="1"/>
+    <w:lsdException w:name="Balloon Text" w:semiHidden="1" w:unhideWhenUsed="1"/>
+    <w:lsdException w:name="Table Grid" w:uiPriority="39"/>
+    <w:lsdException w:name="Table Theme" w:semiHidden="1" w:unhideWhenUsed="1"/>
+    <w:lsdException w:name="Placeholder Text" w:semiHidden="1"/>
+    <w:lsdException w:name="No Spacing" w:uiPriority="1" w:qFormat="1"/>
+    <w:lsdException w:name="Light Shading" w:uiPriority="60"/>
+    <w:lsdException w:name="Light List" w:uiPriority="61"/>
+    <w:lsdException w:name="Light Grid" w:uiPriority="62"/>
+    <w:lsdException w:name="Medium Shading 1" w:uiPriority="63"/>
+    <w:lsdException w:name="Medium Shading 2" w:uiPriority="64"/>
+    <w:lsdException w:name="Medium List 1" w:uiPriority="65"/>
+    <w:lsdException w:name="Medium List 2" w:uiPriority="66"/>
+    <w:lsdException w:name="Medium Grid 1" w:uiPriority="67"/>
+    <w:lsdException w:name="Medium Grid 2" w:uiPriority="68"/>
+    <w:lsdException w:name="Medium Grid 3" w:uiPriority="69"/>
+    <w:lsdException w:name="Dark List" w:uiPriority="70"/>
+    <w:lsdException w:name="Colorful Shading" w:uiPriority="71"/>
+    <w:lsdException w:name="Colorful List" w:uiPriority="72"/>
+    <w:lsdException w:name="Colorful Grid" w:uiPriority="73"/>
+    <w:lsdException w:name="Light Shading Accent 1" w:uiPriority="60"/>
+    <w:lsdException w:name="Light List Accent 1" w:uiPriority="61"/>
+    <w:lsdException w:name="Light Grid Accent 1" w:uiPriority="62"/>
+    <w:lsdException w:name="Medium Shading 1 Accent 1" w:uiPriority="63"/>
+    <w:lsdException w:name="Medium Shading 2 Accent 1" w:uiPriority="64"/>
+    <w:lsdException w:name="Medium List 1 Accent 1" w:uiPriority="65"/>
+    <w:lsdException w:name="Revision" w:semiHidden="1"/>
+    <w:lsdException w:name="List Paragraph" w:uiPriority="34" w:qFormat="1"/>
+    <w:lsdException w:name="Quote" w:uiPriority="29" w:qFormat="1"/>
+    <w:lsdException w:name="Intense Quote" w:uiPriority="30" w:qFormat="1"/>
+    <w:lsdException w:name="Medium List 2 Accent 1" w:uiPriority="66"/>
+    <w:lsdException w:name="Medium Grid 1 Accent 1" w:uiPriority="67"/>
+    <w:lsdException w:name="Medium Grid 2 Accent 1" w:uiPriority="68"/>
+    <w:lsdException w:name="Medium Grid 3 Accent 1" w:uiPriority="69"/>
+    <w:lsdException w:name="Dark List Accent 1" w:uiPriority="70"/>
+    <w:lsdException w:name="Colorful Shading Accent 1" w:uiPriority="71"/>
+    <w:lsdException w:name="Colorful List Accent 1" w:uiPriority="72"/>
+    <w:lsdException w:name="Colorful Grid Accent 1" w:uiPriority="73"/>
+    <w:lsdException w:name="Light Shading Accent 2" w:uiPriority="60"/>
+    <w:lsdException w:name="Light List Accent 2" w:uiPriority="61"/>
+    <w:lsdException w:name="Light Grid Accent 2" w:uiPriority="62"/>
+    <w:lsdException w:name="Medium Shading 1 Accent 2" w:uiPriority="63"/>
+    <w:lsdException w:name="Medium Shading 2 Accent 2" w:uiPriority="64"/>
+    <w:lsdException w:name="Medium List 1 Accent 2" w:uiPriority="65"/>
+    <w:lsdException w:name="Medium List 2 Accent 2" w:uiPriority="66"/>
+    <w:lsdException w:name="Medium Grid 1 Accent 2" w:uiPriority="67"/>
+    <w:lsdException w:name="Medium Grid 2 Accent 2" w:uiPriority="68"/>
+    <w:lsdException w:name="Medium Grid 3 Accent 2" w:uiPriority="69"/>
+    <w:lsdException w:name="Dark List Accent 2" w:uiPriority="70"/>
+    <w:lsdException w:name="Colorful Shading Accent 2" w:uiPriority="71"/>
+    <w:lsdException w:name="Colorful List Accent 2" w:uiPriority="72"/>
+    <w:lsdException w:name="Colorful Grid Accent 2" w:uiPriority="73"/>
+    <w:lsdException w:name="Light Shading Accent 3" w:uiPriority="60"/>
+    <w:lsdException w:name="Light List Accent 3" w:uiPriority="61"/>
+    <w:lsdException w:name="Light Grid Accent 3" w:uiPriority="62"/>
+    <w:lsdException w:name="Medium Shading 1 Accent 3" w:uiPriority="63"/>
+    <w:lsdException w:name="Medium Shading 2 Accent 3" w:uiPriority="64"/>
+    <w:lsdException w:name="Medium List 1 Accent 3" w:uiPriority="65"/>
+    <w:lsdException w:name="Medium List 2 Accent 3" w:uiPriority="66"/>
+    <w:lsdException w:name="Medium Grid 1 Accent 3" w:uiPriority="67"/>
+    <w:lsdException w:name="Medium Grid 2 Accent 3" w:uiPriority="68"/>
+    <w:lsdException w:name="Medium Grid 3 Accent 3" w:uiPriority="69"/>
+    <w:lsdException w:name="Dark List Accent 3" w:uiPriority="70"/>
+    <w:lsdException w:name="Colorful Shading Accent 3" w:uiPriority="71"/>
+    <w:lsdException w:name="Colorful List Accent 3" w:uiPriority="72"/>
+    <w:lsdException w:name="Colorful Grid Accent 3" w:uiPriority="73"/>
+    <w:lsdException w:name="Light Shading Accent 4" w:uiPriority="60"/>
+    <w:lsdException w:name="Light List Accent 4" w:uiPriority="61"/>
+    <w:lsdException w:name="Light Grid Accent 4" w:uiPriority="62"/>
+    <w:lsdException w:name="Medium Shading 1 Accent 4" w:uiPriority="63"/>
+    <w:lsdException w:name="Medium Shading 2 Accent 4" w:uiPriority="64"/>
+    <w:lsdException w:name="Medium List 1 Accent 4" w:uiPriority="65"/>
+    <w:lsdException w:name="Medium List 2 Accent 4" w:uiPriority="66"/>
+    <w:lsdException w:name="Medium Grid 1 Accent 4" w:uiPriority="67"/>
+    <w:lsdException w:name="Medium Grid 2 Accent 4" w:uiPriority="68"/>
+    <w:lsdException w:name="Medium Grid 3 Accent 4" w:uiPriority="69"/>
+    <w:lsdException w:name="Dark List Accent 4" w:uiPriority="70"/>
+    <w:lsdException w:name="Colorful Shading Accent 4" w:uiPriority="71"/>
+    <w:lsdException w:name="Colorful List Accent 4" w:uiPriority="72"/>
+    <w:lsdException w:name="Colorful Grid Accent 4" w:uiPriority="73"/>
+    <w:lsdException w:name="Light Shading Accent 5" w:uiPriority="60"/>
+    <w:lsdException w:name="Light List Accent 5" w:uiPriority="61"/>
+    <w:lsdException w:name="Light Grid Accent 5" w:uiPriority="62"/>
+    <w:lsdException w:name="Medium Shading 1 Accent 5" w:uiPriority="63"/>
+    <w:lsdException w:name="Medium Shading 2 Accent 5" w:uiPriority="64"/>
+    <w:lsdException w:name="Medium List 1 Accent 5" w:uiPriority="65"/>
+    <w:lsdException w:name="Medium List 2 Accent 5" w:uiPriority="66"/>
+    <w:lsdException w:name="Medium Grid 1 Accent 5" w:uiPriority="67"/>
+    <w:lsdException w:name="Medium Grid 2 Accent 5" w:uiPriority="68"/>
+    <w:lsdException w:name="Medium Grid 3 Accent 5" w:uiPriority="69"/>
+    <w:lsdException w:name="Dark List Accent 5" w:uiPriority="70"/>
+    <w:lsdException w:name="Colorful Shading Accent 5" w:uiPriority="71"/>
+    <w:lsdException w:name="Colorful List Accent 5" w:uiPriority="72"/>
+    <w:lsdException w:name="Colorful Grid Accent 5" w:uiPriority="73"/>
+    <w:lsdException w:name="Light Shading Accent 6" w:uiPriority="60"/>
+    <w:lsdException w:name="Light List Accent 6" w:uiPriority="61"/>
+    <w:lsdException w:name="Light Grid Accent 6" w:uiPriority="62"/>
+    <w:lsdException w:name="Medium Shading 1 Accent 6" w:uiPriority="63"/>
+    <w:lsdException w:name="Medium Shading 2 Accent 6" w:uiPriority="64"/>
+    <w:lsdException w:name="Medium List 1 Accent 6" w:uiPriority="65"/>
+    <w:lsdException w:name="Medium List 2 Accent 6" w:uiPriority="66"/>
+    <w:lsdException w:name="Medium Grid 1 Accent 6" w:uiPriority="67"/>
+    <w:lsdException w:name="Medium Grid 2 Accent 6" w:uiPriority="68"/>
+    <w:lsdException w:name="Medium Grid 3 Accent 6" w:uiPriority="69"/>
+    <w:lsdException w:name="Dark List Accent 6" w:uiPriority="70"/>
+    <w:lsdException w:name="Colorful Shading Accent 6" w:uiPriority="71"/>
+    <w:lsdException w:name="Colorful List Accent 6" w:uiPriority="72"/>
+    <w:lsdException w:name="Colorful Grid Accent 6" w:uiPriority="73"/>
+    <w:lsdException w:name="Subtle Emphasis" w:uiPriority="19" w:qFormat="1"/>
+    <w:lsdException w:name="Intense Emphasis" w:uiPriority="21" w:qFormat="1"/>
+    <w:lsdException w:name="Subtle Reference" w:uiPriority="31" w:qFormat="1"/>
+    <w:lsdException w:name="Intense Reference" w:uiPriority="32" w:qFormat="1"/>
+    <w:lsdException w:name="Book Title" w:uiPriority="33" w:qFormat="1"/>
+    <w:lsdException w:name="Bibliography" w:semiHidden="1" w:uiPriority="37" w:unhideWhenUsed="1"/>
+    <w:lsdException w:name="TOC Heading" w:semiHidden="1" w:uiPriority="39" w:unhideWhenUsed="1" w:qFormat="1"/>
+    <w:lsdException w:name="Plain Table 1" w:uiPriority="41"/>
+    <w:lsdException w:name="Plain Table 2" w:uiPriority="42"/>
+    <w:lsdException w:name="Plain Table 3" w:uiPriority="43"/>
+    <w:lsdException w:name="Plain Table 4" w:uiPriority="44"/>
+    <w:lsdException w:name="Plain Table 5" w:uiPriority="45"/>
+    <w:lsdException w:name="Grid Table Light" w:uiPriority="40"/>
+    <w:lsdException w:name="Grid Table 1 Light" w:uiPriority="46"/>
+    <w:lsdException w:name="Grid Table 2" w:uiPriority="47"/>
+    <w:lsdException w:name="Grid Table 3" w:uiPriority="48"/>
+    <w:lsdException w:name="Grid Table 4" w:uiPriority="49"/>
+    <w:lsdException w:name="Grid Table 5 Dark" w:uiPriority="50"/>
+    <w:lsdException w:name="Grid Table 6 Colorful" w:uiPriority="51"/>
+    <w:lsdException w:name="Grid Table 7 Colorful" w:uiPriority="52"/>
+    <w:lsdException w:name="Grid Table 1 Light Accent 1" w:uiPriority="46"/>
+    <w:lsdException w:name="Grid Table 2 Accent 1" w:uiPriority="47"/>
+    <w:lsdException w:name="Grid Table 3 Accent 1" w:uiPriority="48"/>
+    <w:lsdException w:name="Grid Table 4 Accent 1" w:uiPriority="49"/>
+    <w:lsdException w:name="Grid Table 5 Dark Accent 1" w:uiPriority="50"/>
+    <w:lsdException w:name="Grid Table 6 Colorful Accent 1" w:uiPriority="51"/>
+    <w:lsdException w:name="Grid Table 7 Colorful Accent 1" w:uiPriority="52"/>
+    <w:lsdException w:name="Grid Table 1 Light Accent 2" w:uiPriority="46"/>
+    <w:lsdException w:name="Grid Table 2 Accent 2" w:uiPriority="47"/>
+    <w:lsdException w:name="Grid Table 3 Accent 2" w:uiPriority="48"/>
+    <w:lsdException w:name="Grid Table 4 Accent 2" w:uiPriority="49"/>
+    <w:lsdException w:name="Grid Table 5 Dark Accent 2" w:uiPriority="50"/>
+    <w:lsdException w:name="Grid Table 6 Colorful Accent 2" w:uiPriority="51"/>
+    <w:lsdException w:name="Grid Table 7 Colorful Accent 2" w:uiPriority="52"/>
+    <w:lsdException w:name="Grid Table 1 Light Accent 3" w:uiPriority="46"/>
+    <w:lsdException w:name="Grid Table 2 Accent 3" w:uiPriority="47"/>
+    <w:lsdException w:name="Grid Table 3 Accent 3" w:uiPriority="48"/>
+    <w:lsdException w:name="Grid Table 4 Accent 3" w:uiPriority="49"/>
+    <w:lsdException w:name="Grid Table 5 Dark Accent 3" w:uiPriority="50"/>
+    <w:lsdException w:name="Grid Table 6 Colorful Accent 3" w:uiPriority="51"/>
+    <w:lsdException w:name="Grid Table 7 Colorful Accent 3" w:uiPriority="52"/>
+    <w:lsdException w:name="Grid Table 1 Light Accent 4" w:uiPriority="46"/>
+    <w:lsdException w:name="Grid Table 2 Accent 4" w:uiPriority="47"/>
+    <w:lsdException w:name="Grid Table 3 Accent 4" w:uiPriority="48"/>
+    <w:lsdException w:name="Grid Table 4 Accent 4" w:uiPriority="49"/>
+    <w:lsdException w:name="Grid Table 5 Dark Accent 4" w:uiPriority="50"/>
+    <w:lsdException w:name="Grid Table 6 Colorful Accent 4" w:uiPriority="51"/>
+    <w:lsdException w:name="Grid Table 7 Colorful Accent 4" w:uiPriority="52"/>
+    <w:lsdException w:name="Grid Table 1 Light Accent 5" w:uiPriority="46"/>
+    <w:lsdException w:name="Grid Table 2 Accent 5" w:uiPriority="47"/>
+    <w:lsdException w:name="Grid Table 3 Accent 5" w:uiPriority="48"/>
+    <w:lsdException w:name="Grid Table 4 Accent 5" w:uiPriority="49"/>
+    <w:lsdException w:name="Grid Table 5 Dark Accent 5" w:uiPriority="50"/>
+    <w:lsdException w:name="Grid Table 6 Colorful Accent 5" w:uiPriority="51"/>
+    <w:lsdException w:name="Grid Table 7 Colorful Accent 5" w:uiPriority="52"/>
+    <w:lsdException w:name="Grid Table 1 Light Accent 6" w:uiPriority="46"/>
+    <w:lsdException w:name="Grid Table 2 Accent 6" w:uiPriority="47"/>
+    <w:lsdException w:name="Grid Table 3 Accent 6" w:uiPriority="48"/>
+    <w:lsdException w:name="Grid Table 4 Accent 6" w:uiPriority="49"/>
+    <w:lsdException w:name="Grid Table 5 Dark Accent 6" w:uiPriority="50"/>
+    <w:lsdException w:name="Grid Table 6 Colorful Accent 6" w:uiPriority="51"/>
+    <w:lsdException w:name="Grid Table 7 Colorful Accent 6" w:uiPriority="52"/>
+    <w:lsdException w:name="List Table 1 Light" w:uiPriority="46"/>
+    <w:lsdException w:name="List Table 2" w:uiPriority="47"/>
+    <w:lsdException w:name="List Table 3" w:uiPriority="48"/>
+    <w:lsdException w:name="List Table 4" w:uiPriority="49"/>
+    <w:lsdException w:name="List Table 5 Dark" w:uiPriority="50"/>
+    <w:lsdException w:name="List Table 6 Colorful" w:uiPriority="51"/>
+    <w:lsdException w:name="List Table 7 Colorful" w:uiPriority="52"/>
+    <w:lsdException w:name="List Table 1 Light Accent 1" w:uiPriority="46"/>
+    <w:lsdException w:name="List Table 2 Accent 1" w:uiPriority="47"/>
+    <w:lsdException w:name="List Table 3 Accent 1" w:uiPriority="48"/>
+    <w:lsdException w:name="List Table 4 Accent 1" w:uiPriority="49"/>
+    <w:lsdException w:name="List Table 5 Dark Accent 1" w:uiPriority="50"/>
+    <w:lsdException w:name="List Table 6 Colorful Accent 1" w:uiPriority="51"/>
+    <w:lsdException w:name="List Table 7 Colorful Accent 1" w:uiPriority="52"/>
+    <w:lsdException w:name="List Table 1 Light Accent 2" w:uiPriority="46"/>
+    <w:lsdException w:name="List Table 2 Accent 2" w:uiPriority="47"/>
+    <w:lsdException w:name="List Table 3 Accent 2" w:uiPriority="48"/>
+    <w:lsdException w:name="List Table 4 Accent 2" w:uiPriority="49"/>
+    <w:lsdException w:name="List Table 5 Dark Accent 2" w:uiPriority="50"/>
+    <w:lsdException w:name="List Table 6 Colorful Accent 2" w:uiPriority="51"/>
+    <w:lsdException w:name="List Table 7 Colorful Accent 2" w:uiPriority="52"/>
+    <w:lsdException w:name="List Table 1 Light Accent 3" w:uiPriority="46"/>
+    <w:lsdException w:name="List Table 2 Accent 3" w:uiPriority="47"/>
+    <w:lsdException w:name="List Table 3 Accent 3" w:uiPriority="48"/>
+    <w:lsdException w:name="List Table 4 Accent 3" w:uiPriority="49"/>
+    <w:lsdException w:name="List Table 5 Dark Accent 3" w:uiPriority="50"/>
+    <w:lsdException w:name="List Table 6 Colorful Accent 3" w:uiPriority="51"/>
+    <w:lsdException w:name="List Table 7 Colorful Accent 3" w:uiPriority="52"/>
+    <w:lsdException w:name="List Table 1 Light Accent 4" w:uiPriority="46"/>
+    <w:lsdException w:name="List Table 2 Accent 4" w:uiPriority="47"/>
+    <w:lsdException w:name="List Table 3 Accent 4" w:uiPriority="48"/>
+    <w:lsdException w:name="List Table 4 Accent 4" w:uiPriority="49"/>
+    <w:lsdException w:name="List Table 5 Dark Accent 4" w:uiPriority="50"/>
+    <w:lsdException w:name="List Table 6 Colorful Accent 4" w:uiPriority="51"/>
+    <w:lsdException w:name="List Table 7 Colorful Accent 4" w:uiPriority="52"/>
+    <w:lsdException w:name="List Table 1 Light Accent 5" w:uiPriority="46"/>
+    <w:lsdException w:name="List Table 2 Accent 5" w:uiPriority="47"/>
+    <w:lsdException w:name="List Table 3 Accent 5" w:uiPriority="48"/>
+    <w:lsdException w:name="List Table 4 Accent 5" w:uiPriority="49"/>
+    <w:lsdException w:name="List Table 5 Dark Accent 5" w:uiPriority="50"/>
+    <w:lsdException w:name="List Table 6 Colorful Accent 5" w:uiPriority="51"/>
+    <w:lsdException w:name="List Table 7 Colorful Accent 5" w:uiPriority="52"/>
+    <w:lsdException w:name="List Table 1 Light Accent 6" w:uiPriority="46"/>
+    <w:lsdException w:name="List Table 2 Accent 6" w:uiPriority="47"/>
+    <w:lsdException w:name="List Table 3 Accent 6" w:uiPriority="48"/>
+    <w:lsdException w:name="List Table 4 Accent 6" w:uiPriority="49"/>
+    <w:lsdException w:name="List Table 5 Dark Accent 6" w:uiPriority="50"/>
+    <w:lsdException w:name="List Table 6 Colorful Accent 6" w:uiPriority="51"/>
+    <w:lsdException w:name="List Table 7 Colorful Accent 6" w:uiPriority="52"/>
   </w:latentStyles>
   <w:style w:type="paragraph" w:default="1" w:styleId="Normal">
     <w:name w:val="Normal"/>
@@ -2498,7 +2646,6 @@
     <w:uiPriority w:val="99"/>
     <w:semiHidden/>
     <w:unhideWhenUsed/>
-    <w:qFormat/>
     <w:tblPr>
       <w:tblInd w:w="0" w:type="dxa"/>
       <w:tblCellMar>
@@ -2518,7 +2665,7 @@
   <w:style w:type="paragraph" w:styleId="Cabealho">
     <w:name w:val="header"/>
     <w:basedOn w:val="Normal"/>
-    <w:link w:val="CabealhoCarcter"/>
+    <w:link w:val="CabealhoCarter"/>
     <w:uiPriority w:val="99"/>
     <w:unhideWhenUsed/>
     <w:rsid w:val="00822ABA"/>
@@ -2530,8 +2677,8 @@
       <w:spacing w:line="240" w:lineRule="auto"/>
     </w:pPr>
   </w:style>
-  <w:style w:type="character" w:customStyle="1" w:styleId="CabealhoCarcter">
-    <w:name w:val="Cabeçalho Carácter"/>
+  <w:style w:type="character" w:customStyle="1" w:styleId="CabealhoCarter">
+    <w:name w:val="Cabeçalho Caráter"/>
     <w:basedOn w:val="Tipodeletrapredefinidodopargrafo"/>
     <w:link w:val="Cabealho"/>
     <w:uiPriority w:val="99"/>
@@ -2540,7 +2687,7 @@
   <w:style w:type="paragraph" w:styleId="Rodap">
     <w:name w:val="footer"/>
     <w:basedOn w:val="Normal"/>
-    <w:link w:val="RodapCarcter"/>
+    <w:link w:val="RodapCarter"/>
     <w:uiPriority w:val="99"/>
     <w:unhideWhenUsed/>
     <w:rsid w:val="00822ABA"/>
@@ -2552,8 +2699,8 @@
       <w:spacing w:line="240" w:lineRule="auto"/>
     </w:pPr>
   </w:style>
-  <w:style w:type="character" w:customStyle="1" w:styleId="RodapCarcter">
-    <w:name w:val="Rodapé Carácter"/>
+  <w:style w:type="character" w:customStyle="1" w:styleId="RodapCarter">
+    <w:name w:val="Rodapé Caráter"/>
     <w:basedOn w:val="Tipodeletrapredefinidodopargrafo"/>
     <w:link w:val="Rodap"/>
     <w:uiPriority w:val="99"/>
@@ -2585,7 +2732,7 @@
   <w:style w:type="paragraph" w:styleId="Textodecomentrio">
     <w:name w:val="annotation text"/>
     <w:basedOn w:val="Normal"/>
-    <w:link w:val="TextodecomentrioCarcter"/>
+    <w:link w:val="TextodecomentrioCarter"/>
     <w:uiPriority w:val="99"/>
     <w:semiHidden/>
     <w:unhideWhenUsed/>
@@ -2598,8 +2745,8 @@
       <w:szCs w:val="20"/>
     </w:rPr>
   </w:style>
-  <w:style w:type="character" w:customStyle="1" w:styleId="TextodecomentrioCarcter">
-    <w:name w:val="Texto de comentário Carácter"/>
+  <w:style w:type="character" w:customStyle="1" w:styleId="TextodecomentrioCarter">
+    <w:name w:val="Texto de comentário Caráter"/>
     <w:basedOn w:val="Tipodeletrapredefinidodopargrafo"/>
     <w:link w:val="Textodecomentrio"/>
     <w:uiPriority w:val="99"/>
@@ -2617,7 +2764,7 @@
     <w:name w:val="annotation subject"/>
     <w:basedOn w:val="Textodecomentrio"/>
     <w:next w:val="Textodecomentrio"/>
-    <w:link w:val="AssuntodecomentrioCarcter"/>
+    <w:link w:val="AssuntodecomentrioCarter"/>
     <w:uiPriority w:val="99"/>
     <w:semiHidden/>
     <w:unhideWhenUsed/>
@@ -2627,9 +2774,9 @@
       <w:bCs/>
     </w:rPr>
   </w:style>
-  <w:style w:type="character" w:customStyle="1" w:styleId="AssuntodecomentrioCarcter">
-    <w:name w:val="Assunto de comentário Carácter"/>
-    <w:basedOn w:val="TextodecomentrioCarcter"/>
+  <w:style w:type="character" w:customStyle="1" w:styleId="AssuntodecomentrioCarter">
+    <w:name w:val="Assunto de comentário Caráter"/>
+    <w:basedOn w:val="TextodecomentrioCarter"/>
     <w:link w:val="Assuntodecomentrio"/>
     <w:uiPriority w:val="99"/>
     <w:semiHidden/>
@@ -2647,7 +2794,7 @@
   <w:style w:type="paragraph" w:styleId="Textodebalo">
     <w:name w:val="Balloon Text"/>
     <w:basedOn w:val="Normal"/>
-    <w:link w:val="TextodebaloCarcter"/>
+    <w:link w:val="TextodebaloCarter"/>
     <w:uiPriority w:val="99"/>
     <w:semiHidden/>
     <w:unhideWhenUsed/>
@@ -2661,8 +2808,8 @@
       <w:szCs w:val="16"/>
     </w:rPr>
   </w:style>
-  <w:style w:type="character" w:customStyle="1" w:styleId="TextodebaloCarcter">
-    <w:name w:val="Texto de balão Carácter"/>
+  <w:style w:type="character" w:customStyle="1" w:styleId="TextodebaloCarter">
+    <w:name w:val="Texto de balão Caráter"/>
     <w:basedOn w:val="Tipodeletrapredefinidodopargrafo"/>
     <w:link w:val="Textodebalo"/>
     <w:uiPriority w:val="99"/>
@@ -2944,7 +3091,7 @@
   <a:extraClrSchemeLst/>
   <a:extLst>
     <a:ext uri="{05A4C25C-085E-4340-85A3-A5531E510DB2}">
-      <thm15:themeFamily xmlns:thm15="http://schemas.microsoft.com/office/thememl/2012/main" xmlns="" name="Office Theme" id="{62F939B6-93AF-4DB8-9C6B-D6C7DFDC589F}" vid="{4A3C46E8-61CC-4603-A589-7422A47A8E4A}"/>
+      <thm15:themeFamily xmlns:thm15="http://schemas.microsoft.com/office/thememl/2012/main" name="Office Theme" id="{62F939B6-93AF-4DB8-9C6B-D6C7DFDC589F}" vid="{4A3C46E8-61CC-4603-A589-7422A47A8E4A}"/>
     </a:ext>
   </a:extLst>
 </a:theme>

--- a/trunk/Docs/Meetings/2013_04_08.docx
+++ b/trunk/Docs/Meetings/2013_04_08.docx
@@ -19,7 +19,15 @@
         <w:rPr>
           <w:lang w:val="en-GB"/>
         </w:rPr>
-        <w:t>04/04</w:t>
+        <w:t>08</w:t>
+      </w:r>
+      <w:bookmarkStart w:id="0" w:name="_GoBack"/>
+      <w:bookmarkEnd w:id="0"/>
+      <w:r>
+        <w:rPr>
+          <w:lang w:val="en-GB"/>
+        </w:rPr>
+        <w:t>/04</w:t>
       </w:r>
       <w:r>
         <w:rPr>
@@ -253,8 +261,17 @@
           <w:rFonts w:ascii="Trebuchet MS" w:eastAsia="Trebuchet MS" w:hAnsi="Trebuchet MS" w:cs="Trebuchet MS"/>
           <w:lang w:val="en-GB"/>
         </w:rPr>
-        <w:t>Rui Ganhoto</w:t>
-      </w:r>
+        <w:t xml:space="preserve">Rui </w:t>
+      </w:r>
+      <w:proofErr w:type="spellStart"/>
+      <w:r>
+        <w:rPr>
+          <w:rFonts w:ascii="Trebuchet MS" w:eastAsia="Trebuchet MS" w:hAnsi="Trebuchet MS" w:cs="Trebuchet MS"/>
+          <w:lang w:val="en-GB"/>
+        </w:rPr>
+        <w:t>Ganhoto</w:t>
+      </w:r>
+      <w:proofErr w:type="spellEnd"/>
     </w:p>
     <w:p>
       <w:pPr>
@@ -453,8 +470,6 @@
         </w:rPr>
         <w:t>lyse Project Plan [10</w:t>
       </w:r>
-      <w:bookmarkStart w:id="0" w:name="_GoBack"/>
-      <w:bookmarkEnd w:id="0"/>
       <w:r>
         <w:rPr>
           <w:lang w:val="en-GB"/>

--- a/trunk/Docs/Meetings/2013_04_08.docx
+++ b/trunk/Docs/Meetings/2013_04_08.docx
@@ -5,77 +5,51 @@
     <w:p>
       <w:pPr>
         <w:rPr>
-          <w:lang w:val="en-GB"/>
+          <w:lang w:val="en-US"/>
         </w:rPr>
       </w:pPr>
       <w:r>
         <w:rPr>
           <w:b/>
-          <w:lang w:val="en-GB"/>
+          <w:lang w:val="en-US"/>
         </w:rPr>
         <w:t xml:space="preserve">Date/Time: </w:t>
       </w:r>
       <w:r>
         <w:rPr>
-          <w:lang w:val="en-GB"/>
+          <w:lang w:val="en-US"/>
         </w:rPr>
         <w:t>08</w:t>
       </w:r>
-      <w:bookmarkStart w:id="0" w:name="_GoBack"/>
-      <w:bookmarkEnd w:id="0"/>
-      <w:r>
-        <w:rPr>
-          <w:lang w:val="en-GB"/>
+      <w:r>
+        <w:rPr>
+          <w:lang w:val="en-US"/>
         </w:rPr>
         <w:t>/04</w:t>
       </w:r>
       <w:r>
         <w:rPr>
-          <w:lang w:val="en-GB"/>
-        </w:rPr>
-        <w:t>/2013, 22:</w:t>
-      </w:r>
-      <w:r>
-        <w:rPr>
-          <w:lang w:val="en-GB"/>
-        </w:rPr>
-        <w:t>00-22</w:t>
-      </w:r>
-      <w:r>
-        <w:rPr>
-          <w:lang w:val="en-GB"/>
-        </w:rPr>
-        <w:t>:</w:t>
-      </w:r>
-      <w:r>
-        <w:rPr>
-          <w:lang w:val="en-GB"/>
-        </w:rPr>
-        <w:t>45</w:t>
-      </w:r>
-      <w:r>
-        <w:rPr>
-          <w:lang w:val="en-GB"/>
-        </w:rPr>
-        <w:t xml:space="preserve">; </w:t>
-      </w:r>
-    </w:p>
-    <w:p>
-      <w:pPr>
-        <w:rPr>
-          <w:lang w:val="en-GB"/>
+          <w:lang w:val="en-US"/>
+        </w:rPr>
+        <w:t xml:space="preserve">/2013, 22:00-22:45; </w:t>
+      </w:r>
+    </w:p>
+    <w:p>
+      <w:pPr>
+        <w:rPr>
+          <w:lang w:val="en-US"/>
         </w:rPr>
       </w:pPr>
       <w:r>
         <w:rPr>
           <w:b/>
-          <w:lang w:val="en-GB"/>
+          <w:lang w:val="en-US"/>
         </w:rPr>
         <w:t xml:space="preserve">Location: </w:t>
       </w:r>
       <w:r>
         <w:rPr>
-          <w:lang w:val="en-GB"/>
+          <w:lang w:val="en-US"/>
         </w:rPr>
         <w:t>DEIS-L2.2</w:t>
       </w:r>
@@ -83,20 +57,20 @@
     <w:p>
       <w:pPr>
         <w:rPr>
-          <w:lang w:val="en-GB"/>
+          <w:lang w:val="en-US"/>
         </w:rPr>
       </w:pPr>
       <w:r>
         <w:rPr>
           <w:b/>
-          <w:lang w:val="en-GB"/>
+          <w:lang w:val="en-US"/>
         </w:rPr>
         <w:t xml:space="preserve">Moderator: </w:t>
       </w:r>
       <w:r>
         <w:rPr>
           <w:b/>
-          <w:lang w:val="en-GB"/>
+          <w:lang w:val="en-US"/>
         </w:rPr>
         <w:t>João Girão</w:t>
       </w:r>
@@ -107,20 +81,20 @@
           <w:top w:val="single" w:sz="4" w:space="1" w:color="auto"/>
         </w:pBdr>
         <w:rPr>
-          <w:lang w:val="en-GB"/>
-        </w:rPr>
-      </w:pPr>
-    </w:p>
-    <w:p>
-      <w:pPr>
-        <w:rPr>
-          <w:lang w:val="en-GB"/>
+          <w:lang w:val="en-US"/>
+        </w:rPr>
+      </w:pPr>
+    </w:p>
+    <w:p>
+      <w:pPr>
+        <w:rPr>
+          <w:lang w:val="en-US"/>
         </w:rPr>
       </w:pPr>
       <w:r>
         <w:rPr>
           <w:b/>
-          <w:lang w:val="en-GB"/>
+          <w:lang w:val="en-US"/>
         </w:rPr>
         <w:t>Goals:</w:t>
       </w:r>
@@ -128,42 +102,42 @@
     <w:p>
       <w:pPr>
         <w:rPr>
-          <w:lang w:val="en-GB"/>
-        </w:rPr>
-      </w:pPr>
-      <w:r>
-        <w:rPr>
-          <w:lang w:val="en-GB"/>
+          <w:lang w:val="en-US"/>
+        </w:rPr>
+      </w:pPr>
+      <w:r>
+        <w:rPr>
+          <w:lang w:val="en-US"/>
         </w:rPr>
         <w:t xml:space="preserve">Analyse </w:t>
       </w:r>
       <w:r>
         <w:rPr>
-          <w:lang w:val="en-GB"/>
+          <w:lang w:val="en-US"/>
         </w:rPr>
         <w:t>quality plan</w:t>
       </w:r>
       <w:r>
         <w:rPr>
-          <w:lang w:val="en-GB"/>
+          <w:lang w:val="en-US"/>
         </w:rPr>
         <w:t>,</w:t>
       </w:r>
       <w:r>
         <w:rPr>
-          <w:lang w:val="en-GB"/>
+          <w:lang w:val="en-US"/>
         </w:rPr>
         <w:t xml:space="preserve"> assessment and control process</w:t>
       </w:r>
       <w:r>
         <w:rPr>
-          <w:lang w:val="en-GB"/>
+          <w:lang w:val="en-US"/>
         </w:rPr>
         <w:t xml:space="preserve"> and work for next week</w:t>
       </w:r>
       <w:r>
         <w:rPr>
-          <w:lang w:val="en-GB"/>
+          <w:lang w:val="en-US"/>
         </w:rPr>
         <w:t xml:space="preserve"> </w:t>
       </w:r>
@@ -171,13 +145,13 @@
     <w:p>
       <w:pPr>
         <w:rPr>
-          <w:lang w:val="en-GB"/>
+          <w:lang w:val="en-US"/>
         </w:rPr>
       </w:pPr>
       <w:r>
         <w:rPr>
           <w:b/>
-          <w:lang w:val="en-GB"/>
+          <w:lang w:val="en-US"/>
         </w:rPr>
         <w:t>Participants:</w:t>
       </w:r>
@@ -201,13 +175,13 @@
     <w:p>
       <w:pPr>
         <w:rPr>
-          <w:lang w:val="en-GB"/>
+          <w:lang w:val="en-US"/>
         </w:rPr>
       </w:pPr>
       <w:r>
         <w:rPr>
           <w:b/>
-          <w:lang w:val="en-GB"/>
+          <w:lang w:val="en-US"/>
         </w:rPr>
         <w:t>Participant Roles:</w:t>
       </w:r>
@@ -220,20 +194,20 @@
         </w:numPr>
         <w:ind w:hanging="359"/>
         <w:rPr>
-          <w:lang w:val="en-GB"/>
+          <w:lang w:val="en-US"/>
         </w:rPr>
       </w:pPr>
       <w:r>
         <w:rPr>
           <w:rFonts w:ascii="Trebuchet MS" w:eastAsia="Trebuchet MS" w:hAnsi="Trebuchet MS" w:cs="Trebuchet MS"/>
-          <w:lang w:val="en-GB"/>
+          <w:lang w:val="en-US"/>
         </w:rPr>
         <w:t xml:space="preserve">Time Keeper – </w:t>
       </w:r>
       <w:r>
         <w:rPr>
           <w:rFonts w:ascii="Trebuchet MS" w:eastAsia="Trebuchet MS" w:hAnsi="Trebuchet MS" w:cs="Trebuchet MS"/>
-          <w:lang w:val="en-GB"/>
+          <w:lang w:val="en-US"/>
         </w:rPr>
         <w:t>Carla Machado</w:t>
       </w:r>
@@ -246,32 +220,23 @@
         </w:numPr>
         <w:ind w:hanging="359"/>
         <w:rPr>
-          <w:lang w:val="en-GB"/>
+          <w:lang w:val="en-US"/>
         </w:rPr>
       </w:pPr>
       <w:r>
         <w:rPr>
           <w:rFonts w:ascii="Trebuchet MS" w:eastAsia="Trebuchet MS" w:hAnsi="Trebuchet MS" w:cs="Trebuchet MS"/>
-          <w:lang w:val="en-GB"/>
+          <w:lang w:val="en-US"/>
         </w:rPr>
         <w:t xml:space="preserve">Note Keeper – </w:t>
       </w:r>
       <w:r>
         <w:rPr>
           <w:rFonts w:ascii="Trebuchet MS" w:eastAsia="Trebuchet MS" w:hAnsi="Trebuchet MS" w:cs="Trebuchet MS"/>
-          <w:lang w:val="en-GB"/>
-        </w:rPr>
-        <w:t xml:space="preserve">Rui </w:t>
-      </w:r>
-      <w:proofErr w:type="spellStart"/>
-      <w:r>
-        <w:rPr>
-          <w:rFonts w:ascii="Trebuchet MS" w:eastAsia="Trebuchet MS" w:hAnsi="Trebuchet MS" w:cs="Trebuchet MS"/>
-          <w:lang w:val="en-GB"/>
-        </w:rPr>
-        <w:t>Ganhoto</w:t>
-      </w:r>
-      <w:proofErr w:type="spellEnd"/>
+          <w:lang w:val="en-US"/>
+        </w:rPr>
+        <w:t>Rui Ganhoto</w:t>
+      </w:r>
     </w:p>
     <w:p>
       <w:pPr>
@@ -279,20 +244,20 @@
           <w:top w:val="single" w:sz="4" w:space="1" w:color="auto"/>
         </w:pBdr>
         <w:rPr>
-          <w:lang w:val="en-GB"/>
-        </w:rPr>
-      </w:pPr>
-    </w:p>
-    <w:p>
-      <w:pPr>
-        <w:rPr>
-          <w:lang w:val="en-GB"/>
+          <w:lang w:val="en-US"/>
+        </w:rPr>
+      </w:pPr>
+    </w:p>
+    <w:p>
+      <w:pPr>
+        <w:rPr>
+          <w:lang w:val="en-US"/>
         </w:rPr>
       </w:pPr>
       <w:r>
         <w:rPr>
           <w:b/>
-          <w:lang w:val="en-GB"/>
+          <w:lang w:val="en-US"/>
         </w:rPr>
         <w:t>Agenda:</w:t>
       </w:r>
@@ -305,36 +270,42 @@
         </w:numPr>
         <w:ind w:hanging="359"/>
         <w:rPr>
-          <w:lang w:val="en-GB"/>
-        </w:rPr>
-      </w:pPr>
-      <w:r>
-        <w:rPr>
-          <w:lang w:val="en-GB"/>
-        </w:rPr>
-        <w:t>Analyse</w:t>
-      </w:r>
-      <w:r>
-        <w:rPr>
-          <w:lang w:val="en-GB"/>
-        </w:rPr>
-        <w:t xml:space="preserve"> weekly report [</w:t>
-      </w:r>
-      <w:r>
-        <w:rPr>
-          <w:lang w:val="en-GB"/>
+          <w:lang w:val="en-US"/>
+        </w:rPr>
+      </w:pPr>
+      <w:r>
+        <w:rPr>
+          <w:lang w:val="en-US"/>
+        </w:rPr>
+        <w:t>Analy</w:t>
+      </w:r>
+      <w:r>
+        <w:rPr>
+          <w:lang w:val="en-US"/>
+        </w:rPr>
+        <w:t>z</w:t>
+      </w:r>
+      <w:r>
+        <w:rPr>
+          <w:lang w:val="en-US"/>
+        </w:rPr>
+        <w:t>e weekly report [</w:t>
+      </w:r>
+      <w:r>
+        <w:rPr>
+          <w:lang w:val="en-US"/>
         </w:rPr>
         <w:t>5</w:t>
       </w:r>
       <w:r>
         <w:rPr>
-          <w:lang w:val="en-GB"/>
+          <w:lang w:val="en-US"/>
         </w:rPr>
         <w:t xml:space="preserve"> min]</w:t>
       </w:r>
       <w:r>
         <w:rPr>
-          <w:lang w:val="en-GB"/>
+          <w:lang w:val="en-US"/>
         </w:rPr>
         <w:t>;</w:t>
       </w:r>
@@ -347,18 +318,30 @@
         </w:numPr>
         <w:ind w:hanging="359"/>
         <w:rPr>
-          <w:lang w:val="en-GB"/>
-        </w:rPr>
-      </w:pPr>
-      <w:r>
-        <w:rPr>
-          <w:lang w:val="en-GB"/>
-        </w:rPr>
-        <w:t>Analyse Processes</w:t>
-      </w:r>
-      <w:r>
-        <w:rPr>
-          <w:lang w:val="en-GB"/>
+          <w:lang w:val="en-US"/>
+        </w:rPr>
+      </w:pPr>
+      <w:r>
+        <w:rPr>
+          <w:lang w:val="en-US"/>
+        </w:rPr>
+        <w:t>Analy</w:t>
+      </w:r>
+      <w:r>
+        <w:rPr>
+          <w:lang w:val="en-US"/>
+        </w:rPr>
+        <w:t>z</w:t>
+      </w:r>
+      <w:r>
+        <w:rPr>
+          <w:lang w:val="en-US"/>
+        </w:rPr>
+        <w:t>e Processes</w:t>
+      </w:r>
+      <w:r>
+        <w:rPr>
+          <w:lang w:val="en-US"/>
         </w:rPr>
         <w:t>:</w:t>
       </w:r>
@@ -371,42 +354,42 @@
         </w:numPr>
         <w:ind w:left="851" w:firstLine="283"/>
         <w:rPr>
-          <w:lang w:val="en-GB"/>
-        </w:rPr>
-      </w:pPr>
-      <w:r>
-        <w:rPr>
-          <w:lang w:val="en-GB"/>
+          <w:lang w:val="en-US"/>
+        </w:rPr>
+      </w:pPr>
+      <w:r>
+        <w:rPr>
+          <w:lang w:val="en-US"/>
         </w:rPr>
         <w:t>Project</w:t>
       </w:r>
       <w:r>
         <w:rPr>
-          <w:lang w:val="en-GB"/>
+          <w:lang w:val="en-US"/>
         </w:rPr>
         <w:t xml:space="preserve"> Assessment and</w:t>
       </w:r>
       <w:r>
         <w:rPr>
-          <w:lang w:val="en-GB"/>
+          <w:lang w:val="en-US"/>
         </w:rPr>
         <w:t xml:space="preserve"> Control Process</w:t>
       </w:r>
       <w:r>
         <w:rPr>
-          <w:lang w:val="en-GB"/>
+          <w:lang w:val="en-US"/>
         </w:rPr>
         <w:t xml:space="preserve"> [15</w:t>
       </w:r>
       <w:r>
         <w:rPr>
-          <w:lang w:val="en-GB"/>
+          <w:lang w:val="en-US"/>
         </w:rPr>
         <w:t xml:space="preserve"> min]</w:t>
       </w:r>
       <w:r>
         <w:rPr>
-          <w:lang w:val="en-GB"/>
+          <w:lang w:val="en-US"/>
         </w:rPr>
         <w:t>;</w:t>
       </w:r>
@@ -419,30 +402,30 @@
         </w:numPr>
         <w:ind w:left="993" w:firstLine="142"/>
         <w:rPr>
-          <w:lang w:val="en-GB"/>
-        </w:rPr>
-      </w:pPr>
-      <w:r>
-        <w:rPr>
-          <w:lang w:val="en-GB"/>
+          <w:lang w:val="en-US"/>
+        </w:rPr>
+      </w:pPr>
+      <w:r>
+        <w:rPr>
+          <w:lang w:val="en-US"/>
         </w:rPr>
         <w:t>Verification and Validation Process</w:t>
       </w:r>
       <w:r>
         <w:rPr>
-          <w:lang w:val="en-GB"/>
+          <w:lang w:val="en-US"/>
         </w:rPr>
         <w:t xml:space="preserve"> [5</w:t>
       </w:r>
       <w:r>
         <w:rPr>
-          <w:lang w:val="en-GB"/>
+          <w:lang w:val="en-US"/>
         </w:rPr>
         <w:t xml:space="preserve"> min]</w:t>
       </w:r>
       <w:r>
         <w:rPr>
-          <w:lang w:val="en-GB"/>
+          <w:lang w:val="en-US"/>
         </w:rPr>
         <w:t>;</w:t>
       </w:r>
@@ -455,24 +438,30 @@
         </w:numPr>
         <w:ind w:hanging="359"/>
         <w:rPr>
-          <w:lang w:val="en-GB"/>
-        </w:rPr>
-      </w:pPr>
-      <w:r>
-        <w:rPr>
-          <w:lang w:val="en-GB"/>
+          <w:lang w:val="en-US"/>
+        </w:rPr>
+      </w:pPr>
+      <w:r>
+        <w:rPr>
+          <w:lang w:val="en-US"/>
         </w:rPr>
         <w:t>Ana</w:t>
       </w:r>
       <w:r>
         <w:rPr>
-          <w:lang w:val="en-GB"/>
-        </w:rPr>
-        <w:t>lyse Project Plan [10</w:t>
-      </w:r>
-      <w:r>
-        <w:rPr>
-          <w:lang w:val="en-GB"/>
+          <w:lang w:val="en-US"/>
+        </w:rPr>
+        <w:t>lyz</w:t>
+      </w:r>
+      <w:r>
+        <w:rPr>
+          <w:lang w:val="en-US"/>
+        </w:rPr>
+        <w:t>e Project Plan [10</w:t>
+      </w:r>
+      <w:r>
+        <w:rPr>
+          <w:lang w:val="en-US"/>
         </w:rPr>
         <w:t xml:space="preserve"> min];</w:t>
       </w:r>
@@ -485,30 +474,30 @@
         </w:numPr>
         <w:ind w:hanging="359"/>
         <w:rPr>
-          <w:lang w:val="en-GB"/>
-        </w:rPr>
-      </w:pPr>
-      <w:r>
-        <w:rPr>
-          <w:lang w:val="en-GB"/>
+          <w:lang w:val="en-US"/>
+        </w:rPr>
+      </w:pPr>
+      <w:r>
+        <w:rPr>
+          <w:lang w:val="en-US"/>
         </w:rPr>
         <w:t>Individual tasks a</w:t>
       </w:r>
       <w:r>
         <w:rPr>
-          <w:lang w:val="en-GB"/>
+          <w:lang w:val="en-US"/>
         </w:rPr>
         <w:t>nd commitments to the project [5</w:t>
       </w:r>
       <w:r>
         <w:rPr>
-          <w:lang w:val="en-GB"/>
+          <w:lang w:val="en-US"/>
         </w:rPr>
         <w:t xml:space="preserve"> min]</w:t>
       </w:r>
       <w:r>
         <w:rPr>
-          <w:lang w:val="en-GB"/>
+          <w:lang w:val="en-US"/>
         </w:rPr>
         <w:t>;</w:t>
       </w:r>
@@ -521,30 +510,30 @@
         </w:numPr>
         <w:ind w:hanging="359"/>
         <w:rPr>
-          <w:lang w:val="en-GB"/>
-        </w:rPr>
-      </w:pPr>
-      <w:r>
-        <w:rPr>
-          <w:lang w:val="en-GB"/>
+          <w:lang w:val="en-US"/>
+        </w:rPr>
+      </w:pPr>
+      <w:r>
+        <w:rPr>
+          <w:lang w:val="en-US"/>
         </w:rPr>
         <w:t>Goals for next week and any other business [</w:t>
       </w:r>
       <w:r>
         <w:rPr>
-          <w:lang w:val="en-GB"/>
+          <w:lang w:val="en-US"/>
         </w:rPr>
         <w:t>5</w:t>
       </w:r>
       <w:r>
         <w:rPr>
-          <w:lang w:val="en-GB"/>
+          <w:lang w:val="en-US"/>
         </w:rPr>
         <w:t xml:space="preserve"> min]</w:t>
       </w:r>
       <w:r>
         <w:rPr>
-          <w:lang w:val="en-GB"/>
+          <w:lang w:val="en-US"/>
         </w:rPr>
         <w:t>;</w:t>
       </w:r>
@@ -552,14 +541,14 @@
     <w:p>
       <w:pPr>
         <w:rPr>
-          <w:lang w:val="en-GB"/>
-        </w:rPr>
-      </w:pPr>
-    </w:p>
-    <w:p>
-      <w:pPr>
-        <w:rPr>
-          <w:lang w:val="en-GB"/>
+          <w:lang w:val="en-US"/>
+        </w:rPr>
+      </w:pPr>
+    </w:p>
+    <w:p>
+      <w:pPr>
+        <w:rPr>
+          <w:lang w:val="en-US"/>
         </w:rPr>
       </w:pPr>
     </w:p>
@@ -569,20 +558,20 @@
           <w:top w:val="single" w:sz="4" w:space="1" w:color="auto"/>
         </w:pBdr>
         <w:rPr>
-          <w:lang w:val="en-GB"/>
-        </w:rPr>
-      </w:pPr>
-    </w:p>
-    <w:p>
-      <w:pPr>
-        <w:rPr>
-          <w:lang w:val="en-GB"/>
+          <w:lang w:val="en-US"/>
+        </w:rPr>
+      </w:pPr>
+    </w:p>
+    <w:p>
+      <w:pPr>
+        <w:rPr>
+          <w:lang w:val="en-US"/>
         </w:rPr>
       </w:pPr>
       <w:r>
         <w:rPr>
           <w:b/>
-          <w:lang w:val="en-GB"/>
+          <w:lang w:val="en-US"/>
         </w:rPr>
         <w:t>Items Discussed:</w:t>
       </w:r>
@@ -590,33 +579,664 @@
     <w:p>
       <w:pPr>
         <w:rPr>
-          <w:lang w:val="en-GB"/>
-        </w:rPr>
-      </w:pPr>
-    </w:p>
-    <w:p>
-      <w:pPr>
-        <w:pStyle w:val="PargrafodaLista"/>
+          <w:lang w:val="en-US"/>
+        </w:rPr>
+      </w:pPr>
+    </w:p>
+    <w:p>
+      <w:pPr>
+        <w:pStyle w:val="ListParagraph"/>
         <w:numPr>
           <w:ilvl w:val="0"/>
           <w:numId w:val="9"/>
         </w:numPr>
         <w:rPr>
-          <w:lang w:val="en-GB"/>
-        </w:rPr>
-      </w:pPr>
-      <w:r>
-        <w:rPr>
-          <w:lang w:val="en-GB"/>
+          <w:lang w:val="en-US"/>
+        </w:rPr>
+      </w:pPr>
+      <w:r>
+        <w:rPr>
+          <w:lang w:val="en-US"/>
+        </w:rPr>
+        <w:t>Meeting startup (review agenda)</w:t>
+      </w:r>
+    </w:p>
+    <w:p>
+      <w:pPr>
+        <w:pStyle w:val="ListParagraph"/>
+        <w:numPr>
+          <w:ilvl w:val="0"/>
+          <w:numId w:val="9"/>
+        </w:numPr>
+        <w:rPr>
+          <w:lang w:val="en-US"/>
+        </w:rPr>
+      </w:pPr>
+      <w:r>
+        <w:rPr>
+          <w:lang w:val="en-US"/>
+        </w:rPr>
+        <w:t>Weekly Report analysis</w:t>
+      </w:r>
+    </w:p>
+    <w:p>
+      <w:pPr>
+        <w:pStyle w:val="ListParagraph"/>
+        <w:numPr>
+          <w:ilvl w:val="0"/>
+          <w:numId w:val="9"/>
+        </w:numPr>
+        <w:rPr>
+          <w:lang w:val="en-US"/>
+        </w:rPr>
+      </w:pPr>
+      <w:r>
+        <w:rPr>
+          <w:lang w:val="en-US"/>
+        </w:rPr>
+        <w:t>Processes Analysis</w:t>
+      </w:r>
+    </w:p>
+    <w:p>
+      <w:pPr>
+        <w:pStyle w:val="ListParagraph"/>
+        <w:numPr>
+          <w:ilvl w:val="1"/>
+          <w:numId w:val="9"/>
+        </w:numPr>
+        <w:rPr>
+          <w:lang w:val="en-US"/>
+        </w:rPr>
+      </w:pPr>
+      <w:r>
+        <w:rPr>
+          <w:lang w:val="en-US"/>
+        </w:rPr>
+        <w:t>Analyze Project Assessment and Control Process</w:t>
+      </w:r>
+    </w:p>
+    <w:p>
+      <w:pPr>
+        <w:pStyle w:val="ListParagraph"/>
+        <w:numPr>
+          <w:ilvl w:val="2"/>
+          <w:numId w:val="9"/>
+        </w:numPr>
+        <w:rPr>
+          <w:lang w:val="en-US"/>
+        </w:rPr>
+      </w:pPr>
+      <w:r>
+        <w:rPr>
+          <w:lang w:val="en-US"/>
+        </w:rPr>
+        <w:t>Assessment and Control</w:t>
+      </w:r>
+    </w:p>
+    <w:p>
+      <w:pPr>
+        <w:pStyle w:val="ListParagraph"/>
+        <w:numPr>
+          <w:ilvl w:val="3"/>
+          <w:numId w:val="9"/>
+        </w:numPr>
+        <w:rPr>
+          <w:lang w:val="en-US"/>
+        </w:rPr>
+      </w:pPr>
+      <w:r>
+        <w:rPr>
+          <w:lang w:val="en-US"/>
+        </w:rPr>
+        <w:t>Risk Manager is responsible to identify and assess risks, not Project Manager.</w:t>
+      </w:r>
+    </w:p>
+    <w:p>
+      <w:pPr>
+        <w:pStyle w:val="ListParagraph"/>
+        <w:numPr>
+          <w:ilvl w:val="3"/>
+          <w:numId w:val="9"/>
+        </w:numPr>
+        <w:rPr>
+          <w:lang w:val="en-US"/>
+        </w:rPr>
+      </w:pPr>
+      <w:r>
+        <w:rPr>
+          <w:lang w:val="en-US"/>
+        </w:rPr>
+        <w:t>Any team member can identify risks and should keep Risk Manager updated about any identified risk.</w:t>
+      </w:r>
+    </w:p>
+    <w:p>
+      <w:pPr>
+        <w:pStyle w:val="ListParagraph"/>
+        <w:numPr>
+          <w:ilvl w:val="2"/>
+          <w:numId w:val="9"/>
+        </w:numPr>
+        <w:rPr>
+          <w:lang w:val="en-US"/>
+        </w:rPr>
+      </w:pPr>
+      <w:r>
+        <w:rPr>
+          <w:lang w:val="en-US"/>
+        </w:rPr>
+        <w:t>Measures</w:t>
+      </w:r>
+    </w:p>
+    <w:p>
+      <w:pPr>
+        <w:pStyle w:val="ListParagraph"/>
+        <w:numPr>
+          <w:ilvl w:val="3"/>
+          <w:numId w:val="9"/>
+        </w:numPr>
+        <w:rPr>
+          <w:lang w:val="en-US"/>
+        </w:rPr>
+      </w:pPr>
+      <w:r>
+        <w:rPr>
+          <w:lang w:val="en-US"/>
+        </w:rPr>
+        <w:t>Move Lessons Learned to Outputs</w:t>
+      </w:r>
+    </w:p>
+    <w:p>
+      <w:pPr>
+        <w:pStyle w:val="ListParagraph"/>
+        <w:numPr>
+          <w:ilvl w:val="3"/>
+          <w:numId w:val="9"/>
+        </w:numPr>
+        <w:rPr>
+          <w:lang w:val="en-US"/>
+        </w:rPr>
+      </w:pPr>
+      <w:r>
+        <w:rPr>
+          <w:lang w:val="en-US"/>
+        </w:rPr>
+        <w:t>Number of Active Risks and Number of Active High Level Risks Are a Measure</w:t>
+      </w:r>
+    </w:p>
+    <w:p>
+      <w:pPr>
+        <w:pStyle w:val="ListParagraph"/>
+        <w:numPr>
+          <w:ilvl w:val="3"/>
+          <w:numId w:val="9"/>
+        </w:numPr>
+        <w:rPr>
+          <w:lang w:val="en-US"/>
+        </w:rPr>
+      </w:pPr>
+      <w:r>
+        <w:rPr>
+          <w:lang w:val="en-US"/>
+        </w:rPr>
+        <w:t>Performance Index From Earn Value</w:t>
+      </w:r>
+    </w:p>
+    <w:p>
+      <w:pPr>
+        <w:pStyle w:val="ListParagraph"/>
+        <w:numPr>
+          <w:ilvl w:val="2"/>
+          <w:numId w:val="9"/>
+        </w:numPr>
+        <w:rPr>
+          <w:lang w:val="en-US"/>
+        </w:rPr>
+      </w:pPr>
+      <w:r>
+        <w:rPr>
+          <w:lang w:val="en-US"/>
+        </w:rPr>
+        <w:t>Outputs</w:t>
+      </w:r>
+    </w:p>
+    <w:p>
+      <w:pPr>
+        <w:pStyle w:val="ListParagraph"/>
+        <w:numPr>
+          <w:ilvl w:val="3"/>
+          <w:numId w:val="9"/>
+        </w:numPr>
+        <w:rPr>
+          <w:lang w:val="en-US"/>
+        </w:rPr>
+      </w:pPr>
+      <w:r>
+        <w:rPr>
+          <w:lang w:val="en-US"/>
+        </w:rPr>
+        <w:t>Lessons Learned are an Output</w:t>
+      </w:r>
+    </w:p>
+    <w:p>
+      <w:pPr>
+        <w:pStyle w:val="ListParagraph"/>
+        <w:numPr>
+          <w:ilvl w:val="1"/>
+          <w:numId w:val="9"/>
+        </w:numPr>
+        <w:rPr>
+          <w:lang w:val="en-US"/>
+        </w:rPr>
+      </w:pPr>
+      <w:r>
+        <w:rPr>
+          <w:lang w:val="en-US"/>
+        </w:rPr>
+        <w:t>Analy</w:t>
+      </w:r>
+      <w:r>
+        <w:rPr>
+          <w:lang w:val="en-US"/>
+        </w:rPr>
+        <w:t>z</w:t>
+      </w:r>
+      <w:r>
+        <w:rPr>
+          <w:lang w:val="en-US"/>
+        </w:rPr>
+        <w:t>e Verification and Validation Process</w:t>
+      </w:r>
+    </w:p>
+    <w:p>
+      <w:pPr>
+        <w:pStyle w:val="ListParagraph"/>
+        <w:numPr>
+          <w:ilvl w:val="2"/>
+          <w:numId w:val="9"/>
+        </w:numPr>
+        <w:rPr>
+          <w:lang w:val="en-US"/>
+        </w:rPr>
+      </w:pPr>
+      <w:r>
+        <w:rPr>
+          <w:lang w:val="en-US"/>
+        </w:rPr>
+        <w:t>Template Is not defined in Process</w:t>
+      </w:r>
+    </w:p>
+    <w:p>
+      <w:pPr>
+        <w:pStyle w:val="ListParagraph"/>
+        <w:numPr>
+          <w:ilvl w:val="3"/>
+          <w:numId w:val="9"/>
+        </w:numPr>
+        <w:rPr>
+          <w:lang w:val="en-US"/>
+        </w:rPr>
+      </w:pPr>
+      <w:r>
+        <w:rPr>
+          <w:lang w:val="en-US"/>
+        </w:rPr>
+        <w:lastRenderedPageBreak/>
+        <w:t>If team members are using EA to create test plans, there is no need for the template as we will export an EA word Document.</w:t>
+      </w:r>
+      <w:r>
+        <w:rPr>
+          <w:lang w:val="en-US"/>
         </w:rPr>
         <w:t xml:space="preserve"> </w:t>
       </w:r>
     </w:p>
     <w:p>
       <w:pPr>
+        <w:pStyle w:val="ListParagraph"/>
+        <w:numPr>
+          <w:ilvl w:val="0"/>
+          <w:numId w:val="9"/>
+        </w:numPr>
+        <w:rPr>
+          <w:lang w:val="en-US"/>
+        </w:rPr>
+      </w:pPr>
+      <w:r>
+        <w:rPr>
+          <w:lang w:val="en-US"/>
+        </w:rPr>
+        <w:t>Analyze Project Plan</w:t>
+      </w:r>
+    </w:p>
+    <w:p>
+      <w:pPr>
+        <w:pStyle w:val="ListParagraph"/>
+        <w:numPr>
+          <w:ilvl w:val="1"/>
+          <w:numId w:val="9"/>
+        </w:numPr>
+        <w:rPr>
+          <w:lang w:val="en-US"/>
+        </w:rPr>
+      </w:pPr>
+      <w:r>
+        <w:rPr>
+          <w:lang w:val="en-US"/>
+        </w:rPr>
+        <w:t>Project Plan must identify that is only a initial plan.</w:t>
+      </w:r>
+    </w:p>
+    <w:p>
+      <w:pPr>
+        <w:pStyle w:val="ListParagraph"/>
+        <w:numPr>
+          <w:ilvl w:val="2"/>
+          <w:numId w:val="9"/>
+        </w:numPr>
+        <w:rPr>
+          <w:lang w:val="en-US"/>
+        </w:rPr>
+      </w:pPr>
+      <w:r>
+        <w:rPr>
+          <w:lang w:val="en-US"/>
+        </w:rPr>
+        <w:t>It must identify where we can find the updated documents about every subjects in the plan</w:t>
+      </w:r>
+    </w:p>
+    <w:p>
+      <w:pPr>
+        <w:pStyle w:val="ListParagraph"/>
+        <w:numPr>
+          <w:ilvl w:val="3"/>
+          <w:numId w:val="9"/>
+        </w:numPr>
+        <w:rPr>
+          <w:lang w:val="en-US"/>
+        </w:rPr>
+      </w:pPr>
+      <w:r>
+        <w:rPr>
+          <w:lang w:val="en-US"/>
+        </w:rPr>
+        <w:t>Gantt chart</w:t>
+      </w:r>
+    </w:p>
+    <w:p>
+      <w:pPr>
+        <w:pStyle w:val="ListParagraph"/>
+        <w:numPr>
+          <w:ilvl w:val="3"/>
+          <w:numId w:val="9"/>
+        </w:numPr>
+        <w:rPr>
+          <w:lang w:val="en-US"/>
+        </w:rPr>
+      </w:pPr>
+      <w:r>
+        <w:rPr>
+          <w:lang w:val="en-US"/>
+        </w:rPr>
+        <w:t>Earn Value</w:t>
+      </w:r>
+    </w:p>
+    <w:p>
+      <w:pPr>
+        <w:pStyle w:val="ListParagraph"/>
+        <w:numPr>
+          <w:ilvl w:val="3"/>
+          <w:numId w:val="9"/>
+        </w:numPr>
+        <w:rPr>
+          <w:lang w:val="en-US"/>
+        </w:rPr>
+      </w:pPr>
+      <w:r>
+        <w:rPr>
+          <w:lang w:val="en-US"/>
+        </w:rPr>
+        <w:t>Any other item</w:t>
+      </w:r>
+    </w:p>
+    <w:p>
+      <w:pPr>
+        <w:pStyle w:val="ListParagraph"/>
+        <w:numPr>
+          <w:ilvl w:val="1"/>
+          <w:numId w:val="9"/>
+        </w:numPr>
+        <w:rPr>
+          <w:lang w:val="en-US"/>
+        </w:rPr>
+      </w:pPr>
+      <w:r>
+        <w:rPr>
+          <w:lang w:val="en-US"/>
+        </w:rPr>
+        <w:t xml:space="preserve">Instead of current project tracking definition in the project plan, we should use an Schedule Performance Index (SPI) </w:t>
+      </w:r>
+    </w:p>
+    <w:p>
+      <w:pPr>
+        <w:pStyle w:val="ListParagraph"/>
+        <w:numPr>
+          <w:ilvl w:val="0"/>
+          <w:numId w:val="9"/>
+        </w:numPr>
+        <w:rPr>
+          <w:lang w:val="en-US"/>
+        </w:rPr>
+      </w:pPr>
+      <w:r>
+        <w:rPr>
+          <w:lang w:val="en-US"/>
+        </w:rPr>
+        <w:t>Individual Tasks and Commitments</w:t>
+      </w:r>
+    </w:p>
+    <w:p>
+      <w:pPr>
+        <w:pStyle w:val="ListParagraph"/>
+        <w:numPr>
+          <w:ilvl w:val="1"/>
+          <w:numId w:val="9"/>
+        </w:numPr>
+        <w:rPr>
+          <w:lang w:val="en-US"/>
+        </w:rPr>
+      </w:pPr>
+      <w:r>
+        <w:rPr>
+          <w:lang w:val="en-US"/>
+        </w:rPr>
+        <w:t>Because of Overwork and processes creating obstacles:</w:t>
+      </w:r>
+    </w:p>
+    <w:p>
+      <w:pPr>
+        <w:pStyle w:val="ListParagraph"/>
+        <w:numPr>
+          <w:ilvl w:val="2"/>
+          <w:numId w:val="9"/>
+        </w:numPr>
+        <w:rPr>
+          <w:lang w:val="en-US"/>
+        </w:rPr>
+      </w:pPr>
+      <w:r>
+        <w:rPr>
+          <w:lang w:val="en-US"/>
+        </w:rPr>
+        <w:t>In exceptional cases, we can bend the process rules and change the work to any team member with free time.</w:t>
+      </w:r>
+    </w:p>
+    <w:p>
+      <w:pPr>
+        <w:pStyle w:val="ListParagraph"/>
+        <w:numPr>
+          <w:ilvl w:val="2"/>
+          <w:numId w:val="9"/>
+        </w:numPr>
+        <w:rPr>
+          <w:lang w:val="en-US"/>
+        </w:rPr>
+      </w:pPr>
+      <w:r>
+        <w:rPr>
+          <w:lang w:val="en-US"/>
+        </w:rPr>
+        <w:t>Document Reviews and Approvals will be affected by this.</w:t>
+      </w:r>
+      <w:r>
+        <w:rPr>
+          <w:lang w:val="en-US"/>
+        </w:rPr>
+        <w:t xml:space="preserve"> </w:t>
+      </w:r>
+    </w:p>
+    <w:p>
+      <w:pPr>
+        <w:pStyle w:val="ListParagraph"/>
+        <w:numPr>
+          <w:ilvl w:val="0"/>
+          <w:numId w:val="9"/>
+        </w:numPr>
+        <w:rPr>
+          <w:lang w:val="en-US"/>
+        </w:rPr>
+      </w:pPr>
+      <w:r>
+        <w:rPr>
+          <w:lang w:val="en-US"/>
+        </w:rPr>
+        <w:t>G</w:t>
+      </w:r>
+      <w:r>
+        <w:rPr>
+          <w:lang w:val="en-US"/>
+        </w:rPr>
+        <w:t>oals for Next Week</w:t>
+      </w:r>
+    </w:p>
+    <w:p>
+      <w:pPr>
+        <w:pStyle w:val="ListParagraph"/>
+        <w:numPr>
+          <w:ilvl w:val="1"/>
+          <w:numId w:val="9"/>
+        </w:numPr>
+        <w:rPr>
+          <w:lang w:val="en-US"/>
+        </w:rPr>
+      </w:pPr>
+      <w:r>
+        <w:rPr>
+          <w:lang w:val="en-US"/>
+        </w:rPr>
+        <w:t>Finish Any Process Documentation</w:t>
+      </w:r>
+    </w:p>
+    <w:p>
+      <w:pPr>
+        <w:pStyle w:val="ListParagraph"/>
+        <w:numPr>
+          <w:ilvl w:val="1"/>
+          <w:numId w:val="9"/>
+        </w:numPr>
+        <w:rPr>
+          <w:lang w:val="en-US"/>
+        </w:rPr>
+      </w:pPr>
+      <w:r>
+        <w:rPr>
+          <w:lang w:val="en-US"/>
+        </w:rPr>
+        <w:t>Start Requirements Analysis</w:t>
+      </w:r>
+    </w:p>
+    <w:p>
+      <w:pPr>
+        <w:pStyle w:val="ListParagraph"/>
+        <w:numPr>
+          <w:ilvl w:val="1"/>
+          <w:numId w:val="9"/>
+        </w:numPr>
+        <w:rPr>
+          <w:lang w:val="en-US"/>
+        </w:rPr>
+      </w:pPr>
+      <w:r>
+        <w:rPr>
+          <w:lang w:val="en-US"/>
+        </w:rPr>
+        <w:t>Finish Project Plan And Quality Plan</w:t>
+      </w:r>
+    </w:p>
+    <w:p>
+      <w:pPr>
+        <w:pStyle w:val="ListParagraph"/>
+        <w:numPr>
+          <w:ilvl w:val="0"/>
+          <w:numId w:val="9"/>
+        </w:numPr>
+        <w:rPr>
+          <w:lang w:val="en-US"/>
+        </w:rPr>
+      </w:pPr>
+      <w:r>
+        <w:rPr>
+          <w:lang w:val="en-US"/>
+        </w:rPr>
+        <w:t>Coding Standards</w:t>
+      </w:r>
+    </w:p>
+    <w:p>
+      <w:pPr>
+        <w:pStyle w:val="ListParagraph"/>
+        <w:numPr>
+          <w:ilvl w:val="1"/>
+          <w:numId w:val="9"/>
+        </w:numPr>
+        <w:rPr>
+          <w:lang w:val="en-US"/>
+        </w:rPr>
+      </w:pPr>
+      <w:r>
+        <w:rPr>
+          <w:lang w:val="en-US"/>
+        </w:rPr>
+        <w:t>Misses Method and Class Descriptions/Comments.</w:t>
+      </w:r>
+    </w:p>
+    <w:p>
+      <w:pPr>
+        <w:pStyle w:val="ListParagraph"/>
+        <w:numPr>
+          <w:ilvl w:val="2"/>
+          <w:numId w:val="9"/>
+        </w:numPr>
+        <w:rPr>
+          <w:lang w:val="en-US"/>
+        </w:rPr>
+      </w:pPr>
+      <w:r>
+        <w:rPr>
+          <w:lang w:val="en-US"/>
+        </w:rPr>
+        <w:t>We can use a tool like GhostDoc</w:t>
+      </w:r>
+      <w:r>
+        <w:rPr>
+          <w:lang w:val="en-US"/>
+        </w:rPr>
+        <w:t xml:space="preserve"> (not defined yet)</w:t>
+      </w:r>
+    </w:p>
+    <w:p>
+      <w:pPr>
         <w:spacing w:after="160" w:line="259" w:lineRule="auto"/>
         <w:rPr>
-          <w:lang w:val="en-GB"/>
+          <w:lang w:val="en-US"/>
         </w:rPr>
       </w:pPr>
     </w:p>
@@ -626,14 +1246,14 @@
           <w:top w:val="single" w:sz="4" w:space="1" w:color="auto"/>
         </w:pBdr>
         <w:rPr>
-          <w:lang w:val="en-GB"/>
-        </w:rPr>
-      </w:pPr>
-    </w:p>
-    <w:p>
-      <w:pPr>
-        <w:rPr>
-          <w:lang w:val="en-GB"/>
+          <w:lang w:val="en-US"/>
+        </w:rPr>
+      </w:pPr>
+    </w:p>
+    <w:p>
+      <w:pPr>
+        <w:rPr>
+          <w:lang w:val="en-US"/>
         </w:rPr>
       </w:pPr>
     </w:p>
@@ -659,23 +1279,946 @@
     </w:p>
     <w:p>
       <w:pPr>
-        <w:rPr>
-          <w:lang w:val="en-GB"/>
-        </w:rPr>
-      </w:pPr>
-    </w:p>
-    <w:p>
-      <w:pPr>
+        <w:ind w:left="708"/>
+        <w:rPr>
+          <w:lang w:val="en-GB"/>
+        </w:rPr>
+      </w:pPr>
+      <w:r>
+        <w:rPr>
+          <w:lang w:val="en-GB"/>
+        </w:rPr>
+        <w:t>AI1</w:t>
+      </w:r>
+      <w:r>
+        <w:rPr>
+          <w:lang w:val="en-GB"/>
+        </w:rPr>
+        <w:t xml:space="preserve"> – Create DashBoard – FB – </w:t>
+      </w:r>
+      <w:r>
         <w:rPr>
           <w:b/>
-          <w:lang w:val="en-GB"/>
-        </w:rPr>
-      </w:pPr>
-    </w:p>
-    <w:p>
-      <w:pPr>
-        <w:rPr>
-          <w:lang w:val="en-GB"/>
+          <w:color w:val="auto"/>
+          <w:lang w:val="en-GB"/>
+        </w:rPr>
+        <w:t>Done</w:t>
+      </w:r>
+      <w:r>
+        <w:rPr>
+          <w:lang w:val="en-GB"/>
+        </w:rPr>
+        <w:t>.</w:t>
+      </w:r>
+    </w:p>
+    <w:p>
+      <w:pPr>
+        <w:rPr>
+          <w:color w:val="FF0000"/>
+          <w:lang w:val="en-GB"/>
+        </w:rPr>
+      </w:pPr>
+      <w:r>
+        <w:rPr>
+          <w:lang w:val="en-GB"/>
+        </w:rPr>
+        <w:tab/>
+        <w:t xml:space="preserve">AI2 – Logs and Time records in SVN – MO – </w:t>
+      </w:r>
+      <w:r>
+        <w:rPr>
+          <w:b/>
+          <w:color w:val="auto"/>
+          <w:lang w:val="en-GB"/>
+        </w:rPr>
+        <w:t>Done</w:t>
+      </w:r>
+    </w:p>
+    <w:p>
+      <w:pPr>
+        <w:rPr>
+          <w:b/>
+          <w:color w:val="auto"/>
+          <w:lang w:val="en-GB"/>
+        </w:rPr>
+      </w:pPr>
+      <w:r>
+        <w:rPr>
+          <w:color w:val="FF0000"/>
+          <w:lang w:val="en-GB"/>
+        </w:rPr>
+        <w:tab/>
+      </w:r>
+      <w:r>
+        <w:rPr>
+          <w:lang w:val="en-GB"/>
+        </w:rPr>
+        <w:t>AI3 – Plan when processes will be defined – C</w:t>
+      </w:r>
+      <w:r>
+        <w:rPr>
+          <w:lang w:val="en-GB"/>
+        </w:rPr>
+        <w:t>M</w:t>
+      </w:r>
+      <w:r>
+        <w:rPr>
+          <w:lang w:val="en-GB"/>
+        </w:rPr>
+        <w:t xml:space="preserve"> – </w:t>
+      </w:r>
+      <w:r>
+        <w:rPr>
+          <w:b/>
+          <w:color w:val="auto"/>
+          <w:lang w:val="en-GB"/>
+        </w:rPr>
+        <w:t>Done</w:t>
+      </w:r>
+    </w:p>
+    <w:p>
+      <w:pPr>
+        <w:rPr>
+          <w:b/>
+          <w:color w:val="auto"/>
+          <w:lang w:val="en-GB"/>
+        </w:rPr>
+      </w:pPr>
+      <w:r>
+        <w:rPr>
+          <w:color w:val="auto"/>
+          <w:lang w:val="en-GB"/>
+        </w:rPr>
+        <w:tab/>
+        <w:t xml:space="preserve">AI4 – Build first draft of project Vision and Scope – JG – </w:t>
+      </w:r>
+      <w:r>
+        <w:rPr>
+          <w:b/>
+          <w:color w:val="auto"/>
+          <w:lang w:val="en-GB"/>
+        </w:rPr>
+        <w:t>Done</w:t>
+      </w:r>
+    </w:p>
+    <w:p>
+      <w:pPr>
+        <w:rPr>
+          <w:lang w:val="en-GB"/>
+        </w:rPr>
+      </w:pPr>
+      <w:r>
+        <w:rPr>
+          <w:lang w:val="en-GB"/>
+        </w:rPr>
+        <w:tab/>
+        <w:t>AI5 – Define Project Planning Process – FB – Almost Done</w:t>
+      </w:r>
+    </w:p>
+    <w:p>
+      <w:pPr>
+        <w:rPr>
+          <w:lang w:val="en-GB"/>
+        </w:rPr>
+      </w:pPr>
+      <w:r>
+        <w:rPr>
+          <w:lang w:val="en-GB"/>
+        </w:rPr>
+        <w:tab/>
+        <w:t>AI6 – Refinement and Review of the Vision and Scope document – JG –</w:t>
+      </w:r>
+      <w:r>
+        <w:rPr>
+          <w:b/>
+          <w:lang w:val="en-GB"/>
+        </w:rPr>
+        <w:t>Done</w:t>
+      </w:r>
+    </w:p>
+    <w:p>
+      <w:pPr>
+        <w:rPr>
+          <w:lang w:val="en-GB"/>
+        </w:rPr>
+      </w:pPr>
+      <w:r>
+        <w:rPr>
+          <w:lang w:val="en-GB"/>
+        </w:rPr>
+        <w:tab/>
+        <w:t>AI7 – Review and approve the documents management process –</w:t>
+      </w:r>
+      <w:r>
+        <w:rPr>
+          <w:b/>
+          <w:lang w:val="en-GB"/>
+        </w:rPr>
+        <w:t>Done</w:t>
+      </w:r>
+    </w:p>
+    <w:p>
+      <w:pPr>
+        <w:tabs>
+          <w:tab w:val="center" w:pos="5400"/>
+        </w:tabs>
+        <w:ind w:left="720" w:firstLine="720"/>
+        <w:rPr>
+          <w:lang w:val="it-IT"/>
+        </w:rPr>
+      </w:pPr>
+      <w:r>
+        <w:rPr>
+          <w:lang w:val="it-IT"/>
+        </w:rPr>
+        <w:t>AI7.1 – Review – FB</w:t>
+      </w:r>
+      <w:r>
+        <w:rPr>
+          <w:lang w:val="it-IT"/>
+        </w:rPr>
+        <w:tab/>
+      </w:r>
+    </w:p>
+    <w:p>
+      <w:pPr>
+        <w:ind w:left="720" w:firstLine="720"/>
+        <w:rPr>
+          <w:lang w:val="it-IT"/>
+        </w:rPr>
+      </w:pPr>
+      <w:r>
+        <w:rPr>
+          <w:lang w:val="it-IT"/>
+        </w:rPr>
+        <w:t>AI7.2 – Approve – RG &amp; JG</w:t>
+      </w:r>
+    </w:p>
+    <w:p>
+      <w:pPr>
+        <w:rPr>
+          <w:b/>
+          <w:lang w:val="en-GB"/>
+        </w:rPr>
+      </w:pPr>
+      <w:r>
+        <w:rPr>
+          <w:lang w:val="it-IT"/>
+        </w:rPr>
+        <w:tab/>
+      </w:r>
+      <w:r>
+        <w:rPr>
+          <w:lang w:val="en-GB"/>
+        </w:rPr>
+        <w:t>AI8 – Redefine processes list and estimations – CM -</w:t>
+      </w:r>
+      <w:r>
+        <w:rPr>
+          <w:b/>
+          <w:lang w:val="en-GB"/>
+        </w:rPr>
+        <w:t>Done</w:t>
+      </w:r>
+    </w:p>
+    <w:p>
+      <w:pPr>
+        <w:rPr>
+          <w:b/>
+          <w:lang w:val="en-GB"/>
+        </w:rPr>
+      </w:pPr>
+      <w:r>
+        <w:rPr>
+          <w:lang w:val="en-GB"/>
+        </w:rPr>
+        <w:tab/>
+        <w:t xml:space="preserve">AI9 – Reorganize dashboard – FB - </w:t>
+      </w:r>
+      <w:r>
+        <w:rPr>
+          <w:b/>
+          <w:lang w:val="en-GB"/>
+        </w:rPr>
+        <w:t>Done</w:t>
+      </w:r>
+    </w:p>
+    <w:p>
+      <w:pPr>
+        <w:rPr>
+          <w:b/>
+          <w:lang w:val="en-GB"/>
+        </w:rPr>
+      </w:pPr>
+      <w:r>
+        <w:rPr>
+          <w:lang w:val="en-GB"/>
+        </w:rPr>
+        <w:tab/>
+        <w:t>AI10 – Finish Project Planning Process – JM &amp; FB –D</w:t>
+      </w:r>
+      <w:r>
+        <w:rPr>
+          <w:b/>
+          <w:lang w:val="en-GB"/>
+        </w:rPr>
+        <w:t>one</w:t>
+      </w:r>
+    </w:p>
+    <w:p>
+      <w:pPr>
+        <w:ind w:left="1416"/>
+        <w:rPr>
+          <w:lang w:val="en-GB"/>
+        </w:rPr>
+      </w:pPr>
+      <w:r>
+        <w:rPr>
+          <w:lang w:val="en-GB"/>
+        </w:rPr>
+        <w:t xml:space="preserve">A10.1 – Review - MO </w:t>
+      </w:r>
+    </w:p>
+    <w:p>
+      <w:pPr>
+        <w:ind w:left="1416"/>
+        <w:rPr>
+          <w:lang w:val="en-GB"/>
+        </w:rPr>
+      </w:pPr>
+      <w:r>
+        <w:rPr>
+          <w:lang w:val="en-GB"/>
+        </w:rPr>
+        <w:t xml:space="preserve">A10.2 – Approve - CM &amp; RG </w:t>
+      </w:r>
+    </w:p>
+    <w:p>
+      <w:pPr>
+        <w:rPr>
+          <w:b/>
+          <w:lang w:val="en-GB"/>
+        </w:rPr>
+      </w:pPr>
+      <w:r>
+        <w:rPr>
+          <w:lang w:val="en-GB"/>
+        </w:rPr>
+        <w:tab/>
+        <w:t xml:space="preserve">AI11 – Start Review Process – MO &amp; FB – </w:t>
+      </w:r>
+      <w:r>
+        <w:rPr>
+          <w:b/>
+          <w:lang w:val="en-GB"/>
+        </w:rPr>
+        <w:t>Done</w:t>
+      </w:r>
+    </w:p>
+    <w:p>
+      <w:pPr>
+        <w:ind w:left="1416"/>
+        <w:rPr>
+          <w:lang w:val="en-GB"/>
+        </w:rPr>
+      </w:pPr>
+      <w:r>
+        <w:rPr>
+          <w:lang w:val="en-GB"/>
+        </w:rPr>
+        <w:t xml:space="preserve">A11.1 – Review - CM </w:t>
+      </w:r>
+    </w:p>
+    <w:p>
+      <w:pPr>
+        <w:ind w:left="1416"/>
+        <w:rPr>
+          <w:lang w:val="en-GB"/>
+        </w:rPr>
+      </w:pPr>
+      <w:r>
+        <w:rPr>
+          <w:lang w:val="en-GB"/>
+        </w:rPr>
+        <w:t xml:space="preserve">A11.2 – Approve </w:t>
+      </w:r>
+      <w:r>
+        <w:rPr>
+          <w:lang w:val="en-GB"/>
+        </w:rPr>
+        <w:t>-</w:t>
+      </w:r>
+      <w:r>
+        <w:rPr>
+          <w:lang w:val="en-GB"/>
+        </w:rPr>
+        <w:t xml:space="preserve"> RG &amp; DS</w:t>
+      </w:r>
+    </w:p>
+    <w:p>
+      <w:pPr>
+        <w:ind w:left="708"/>
+        <w:rPr>
+          <w:b/>
+          <w:lang w:val="en-GB"/>
+        </w:rPr>
+      </w:pPr>
+      <w:r>
+        <w:rPr>
+          <w:lang w:val="en-GB"/>
+        </w:rPr>
+        <w:t>AI12 – Finish Requirements Process - JG &amp; CM –</w:t>
+      </w:r>
+      <w:r>
+        <w:rPr>
+          <w:b/>
+          <w:lang w:val="en-GB"/>
+        </w:rPr>
+        <w:t>Done</w:t>
+      </w:r>
+    </w:p>
+    <w:p>
+      <w:pPr>
+        <w:ind w:left="1416"/>
+        <w:rPr>
+          <w:lang w:val="en-GB"/>
+        </w:rPr>
+      </w:pPr>
+      <w:r>
+        <w:rPr>
+          <w:lang w:val="en-GB"/>
+        </w:rPr>
+        <w:lastRenderedPageBreak/>
+        <w:t xml:space="preserve">A12.1 – Review </w:t>
+      </w:r>
+      <w:r>
+        <w:rPr>
+          <w:lang w:val="en-GB"/>
+        </w:rPr>
+        <w:t xml:space="preserve">- </w:t>
+      </w:r>
+      <w:r>
+        <w:rPr>
+          <w:lang w:val="en-GB"/>
+        </w:rPr>
+        <w:t xml:space="preserve">MO  </w:t>
+      </w:r>
+    </w:p>
+    <w:p>
+      <w:pPr>
+        <w:ind w:left="1416"/>
+        <w:rPr>
+          <w:lang w:val="en-GB"/>
+        </w:rPr>
+      </w:pPr>
+      <w:r>
+        <w:rPr>
+          <w:lang w:val="en-GB"/>
+        </w:rPr>
+        <w:t xml:space="preserve">A12.2 – Approve </w:t>
+      </w:r>
+      <w:r>
+        <w:rPr>
+          <w:lang w:val="en-GB"/>
+        </w:rPr>
+        <w:t xml:space="preserve">- </w:t>
+      </w:r>
+      <w:r>
+        <w:rPr>
+          <w:lang w:val="en-GB"/>
+        </w:rPr>
+        <w:t xml:space="preserve">FB &amp; RG </w:t>
+      </w:r>
+    </w:p>
+    <w:p>
+      <w:pPr>
+        <w:rPr>
+          <w:lang w:val="en-GB"/>
+        </w:rPr>
+      </w:pPr>
+      <w:r>
+        <w:rPr>
+          <w:lang w:val="en-GB"/>
+        </w:rPr>
+        <w:tab/>
+        <w:t>AI13 – Ready for review Project Assessment and Control Process – DS &amp; RG –</w:t>
+      </w:r>
+      <w:r>
+        <w:rPr>
+          <w:b/>
+          <w:lang w:val="en-GB"/>
+        </w:rPr>
+        <w:t>Done</w:t>
+      </w:r>
+    </w:p>
+    <w:p>
+      <w:pPr>
+        <w:pStyle w:val="ListParagraph"/>
+        <w:spacing w:after="200"/>
+        <w:jc w:val="both"/>
+        <w:rPr>
+          <w:lang w:val="en-US"/>
+        </w:rPr>
+      </w:pPr>
+      <w:r>
+        <w:rPr>
+          <w:lang w:val="en-US"/>
+        </w:rPr>
+        <w:t xml:space="preserve">AI14 </w:t>
+      </w:r>
+      <w:r>
+        <w:rPr>
+          <w:lang w:val="en-GB"/>
+        </w:rPr>
+        <w:t xml:space="preserve">– </w:t>
+      </w:r>
+      <w:r>
+        <w:rPr>
+          <w:lang w:val="en-US"/>
+        </w:rPr>
+        <w:t>Start Verification &amp; Validation Process</w:t>
+      </w:r>
+      <w:r>
+        <w:rPr>
+          <w:lang w:val="en-US"/>
+        </w:rPr>
+        <w:t xml:space="preserve"> </w:t>
+      </w:r>
+      <w:r>
+        <w:rPr>
+          <w:lang w:val="en-US"/>
+        </w:rPr>
+        <w:t>– JG &amp; JM</w:t>
+      </w:r>
+      <w:r>
+        <w:rPr>
+          <w:lang w:val="en-GB"/>
+        </w:rPr>
+        <w:t xml:space="preserve"> </w:t>
+      </w:r>
+      <w:r>
+        <w:rPr>
+          <w:lang w:val="en-GB"/>
+        </w:rPr>
+        <w:t>–</w:t>
+      </w:r>
+      <w:r>
+        <w:rPr>
+          <w:b/>
+          <w:lang w:val="en-GB"/>
+        </w:rPr>
+        <w:t>Done</w:t>
+      </w:r>
+    </w:p>
+    <w:p>
+      <w:pPr>
+        <w:ind w:firstLine="708"/>
+        <w:rPr>
+          <w:b/>
+          <w:lang w:val="en-GB"/>
+        </w:rPr>
+      </w:pPr>
+      <w:r>
+        <w:rPr>
+          <w:lang w:val="en-GB"/>
+        </w:rPr>
+        <w:t>AI15</w:t>
+      </w:r>
+      <w:r>
+        <w:rPr>
+          <w:lang w:val="en-GB"/>
+        </w:rPr>
+        <w:t xml:space="preserve"> </w:t>
+      </w:r>
+      <w:r>
+        <w:rPr>
+          <w:lang w:val="en-GB"/>
+        </w:rPr>
+        <w:t>–</w:t>
+      </w:r>
+      <w:r>
+        <w:rPr>
+          <w:lang w:val="en-GB"/>
+        </w:rPr>
+        <w:t xml:space="preserve"> </w:t>
+      </w:r>
+      <w:r>
+        <w:rPr>
+          <w:lang w:val="en-GB"/>
+        </w:rPr>
+        <w:t xml:space="preserve">Start </w:t>
+      </w:r>
+      <w:r>
+        <w:rPr>
+          <w:lang w:val="en-GB"/>
+        </w:rPr>
+        <w:t xml:space="preserve">project planning and definition of Quality plan </w:t>
+      </w:r>
+      <w:r>
+        <w:rPr>
+          <w:lang w:val="en-GB"/>
+        </w:rPr>
+        <w:t>– FB &amp; CM –</w:t>
+      </w:r>
+      <w:r>
+        <w:rPr>
+          <w:lang w:val="en-GB"/>
+        </w:rPr>
+        <w:t xml:space="preserve"> </w:t>
+      </w:r>
+      <w:r>
+        <w:rPr>
+          <w:b/>
+          <w:lang w:val="en-GB"/>
+        </w:rPr>
+        <w:t>Done</w:t>
+      </w:r>
+    </w:p>
+    <w:p>
+      <w:pPr>
+        <w:ind w:firstLine="708"/>
+        <w:rPr>
+          <w:lang w:val="en-GB"/>
+        </w:rPr>
+      </w:pPr>
+      <w:r>
+        <w:rPr>
+          <w:lang w:val="en-GB"/>
+        </w:rPr>
+        <w:t>AI16</w:t>
+      </w:r>
+      <w:r>
+        <w:rPr>
+          <w:lang w:val="en-GB"/>
+        </w:rPr>
+        <w:t xml:space="preserve"> </w:t>
+      </w:r>
+      <w:r>
+        <w:rPr>
+          <w:lang w:val="en-GB"/>
+        </w:rPr>
+        <w:t>–</w:t>
+      </w:r>
+      <w:r>
+        <w:rPr>
+          <w:lang w:val="en-GB"/>
+        </w:rPr>
+        <w:t xml:space="preserve"> </w:t>
+      </w:r>
+      <w:r>
+        <w:rPr>
+          <w:lang w:val="en-GB"/>
+        </w:rPr>
+        <w:t>Finish project planning</w:t>
+      </w:r>
+      <w:r>
+        <w:rPr>
+          <w:lang w:val="en-GB"/>
+        </w:rPr>
+        <w:t xml:space="preserve"> </w:t>
+      </w:r>
+      <w:r>
+        <w:rPr>
+          <w:lang w:val="en-GB"/>
+        </w:rPr>
+        <w:t xml:space="preserve">– FB &amp; CM – </w:t>
+      </w:r>
+      <w:r>
+        <w:rPr>
+          <w:b/>
+          <w:lang w:val="en-GB"/>
+        </w:rPr>
+        <w:t>Almost Done</w:t>
+      </w:r>
+    </w:p>
+    <w:p>
+      <w:pPr>
+        <w:ind w:firstLine="708"/>
+        <w:rPr>
+          <w:lang w:val="en-GB"/>
+        </w:rPr>
+      </w:pPr>
+      <w:r>
+        <w:rPr>
+          <w:lang w:val="en-GB"/>
+        </w:rPr>
+        <w:t>AI17</w:t>
+      </w:r>
+      <w:r>
+        <w:rPr>
+          <w:lang w:val="en-GB"/>
+        </w:rPr>
+        <w:t xml:space="preserve"> </w:t>
+      </w:r>
+      <w:r>
+        <w:rPr>
+          <w:lang w:val="en-GB"/>
+        </w:rPr>
+        <w:t>–</w:t>
+      </w:r>
+      <w:r>
+        <w:rPr>
+          <w:lang w:val="en-GB"/>
+        </w:rPr>
+        <w:t xml:space="preserve"> </w:t>
+      </w:r>
+      <w:r>
+        <w:rPr>
+          <w:lang w:val="en-GB"/>
+        </w:rPr>
+        <w:t>Finish</w:t>
+      </w:r>
+      <w:r>
+        <w:rPr>
+          <w:lang w:val="en-GB"/>
+        </w:rPr>
+        <w:t xml:space="preserve"> of Quality plan </w:t>
+      </w:r>
+      <w:r>
+        <w:rPr>
+          <w:lang w:val="en-GB"/>
+        </w:rPr>
+        <w:t xml:space="preserve">– FB &amp; CM – </w:t>
+      </w:r>
+      <w:r>
+        <w:rPr>
+          <w:b/>
+          <w:lang w:val="en-GB"/>
+        </w:rPr>
+        <w:t>Almost Done</w:t>
+      </w:r>
+    </w:p>
+    <w:p>
+      <w:pPr>
+        <w:pStyle w:val="ListParagraph"/>
+        <w:spacing w:after="200"/>
+        <w:jc w:val="both"/>
+        <w:rPr>
+          <w:lang w:val="en-US"/>
+        </w:rPr>
+      </w:pPr>
+      <w:r>
+        <w:rPr>
+          <w:lang w:val="en-US"/>
+        </w:rPr>
+        <w:t xml:space="preserve">AI18 </w:t>
+      </w:r>
+      <w:r>
+        <w:rPr>
+          <w:lang w:val="en-GB"/>
+        </w:rPr>
+        <w:t>– Review and approve</w:t>
+      </w:r>
+      <w:r>
+        <w:rPr>
+          <w:lang w:val="en-US"/>
+        </w:rPr>
+        <w:t xml:space="preserve"> Verification &amp; Validation Process</w:t>
+      </w:r>
+      <w:r>
+        <w:rPr>
+          <w:lang w:val="en-US"/>
+        </w:rPr>
+        <w:t xml:space="preserve"> </w:t>
+      </w:r>
+      <w:r>
+        <w:rPr>
+          <w:lang w:val="en-US"/>
+        </w:rPr>
+        <w:t>– JG &amp; JM –</w:t>
+      </w:r>
+      <w:r>
+        <w:rPr>
+          <w:b/>
+          <w:lang w:val="en-US"/>
+        </w:rPr>
+        <w:t>Done</w:t>
+      </w:r>
+    </w:p>
+    <w:p>
+      <w:pPr>
+        <w:pStyle w:val="ListParagraph"/>
+        <w:spacing w:after="200"/>
+        <w:jc w:val="both"/>
+        <w:rPr>
+          <w:lang w:val="en-US"/>
+        </w:rPr>
+      </w:pPr>
+      <w:r>
+        <w:rPr>
+          <w:lang w:val="en-US"/>
+        </w:rPr>
+        <w:t>AI19 – Start t</w:t>
+      </w:r>
+      <w:r>
+        <w:rPr>
+          <w:lang w:val="en-US"/>
+        </w:rPr>
+        <w:t>he R</w:t>
+      </w:r>
+      <w:r>
+        <w:rPr>
+          <w:lang w:val="en-US"/>
+        </w:rPr>
+        <w:t xml:space="preserve">equirements </w:t>
+      </w:r>
+      <w:r>
+        <w:rPr>
+          <w:lang w:val="en-US"/>
+        </w:rPr>
+        <w:t>Analysis</w:t>
+      </w:r>
+      <w:r>
+        <w:rPr>
+          <w:lang w:val="en-US"/>
+        </w:rPr>
+        <w:t xml:space="preserve"> – </w:t>
+      </w:r>
+      <w:commentRangeStart w:id="0"/>
+      <w:r>
+        <w:rPr>
+          <w:lang w:val="en-US"/>
+        </w:rPr>
+        <w:t>FB &amp; JG &amp; MO</w:t>
+      </w:r>
+      <w:commentRangeEnd w:id="0"/>
+      <w:r>
+        <w:rPr>
+          <w:rStyle w:val="CommentReference"/>
+        </w:rPr>
+        <w:commentReference w:id="0"/>
+      </w:r>
+      <w:r>
+        <w:rPr>
+          <w:lang w:val="en-US"/>
+        </w:rPr>
+        <w:t xml:space="preserve"> </w:t>
+      </w:r>
+      <w:r>
+        <w:rPr>
+          <w:lang w:val="en-US"/>
+        </w:rPr>
+        <w:t xml:space="preserve">– </w:t>
+      </w:r>
+    </w:p>
+    <w:p>
+      <w:pPr>
+        <w:pStyle w:val="ListParagraph"/>
+        <w:spacing w:after="200"/>
+        <w:jc w:val="both"/>
+        <w:rPr>
+          <w:lang w:val="en-US"/>
+        </w:rPr>
+      </w:pPr>
+      <w:r>
+        <w:rPr>
+          <w:lang w:val="en-US"/>
+        </w:rPr>
+        <w:t xml:space="preserve">AI20 – Prepare Earned Value </w:t>
+      </w:r>
+      <w:r>
+        <w:rPr>
+          <w:lang w:val="en-US"/>
+        </w:rPr>
+        <w:t xml:space="preserve">– FB </w:t>
+      </w:r>
+      <w:r>
+        <w:rPr>
+          <w:lang w:val="en-US"/>
+        </w:rPr>
+        <w:t xml:space="preserve">– </w:t>
+      </w:r>
+    </w:p>
+    <w:p>
+      <w:pPr>
+        <w:pStyle w:val="ListParagraph"/>
+        <w:spacing w:after="200"/>
+        <w:jc w:val="both"/>
+        <w:rPr>
+          <w:lang w:val="en-US"/>
+        </w:rPr>
+      </w:pPr>
+      <w:r>
+        <w:rPr>
+          <w:lang w:val="en-US"/>
+        </w:rPr>
+        <w:t>AI21</w:t>
+      </w:r>
+      <w:r>
+        <w:rPr>
+          <w:lang w:val="en-US"/>
+        </w:rPr>
+        <w:t xml:space="preserve"> – Finish Coding Standards </w:t>
+      </w:r>
+      <w:r>
+        <w:rPr>
+          <w:lang w:val="en-US"/>
+        </w:rPr>
+        <w:t xml:space="preserve">– RG </w:t>
+      </w:r>
+      <w:r>
+        <w:rPr>
+          <w:lang w:val="en-US"/>
+        </w:rPr>
+        <w:t xml:space="preserve">– </w:t>
+      </w:r>
+    </w:p>
+    <w:p>
+      <w:pPr>
+        <w:pStyle w:val="ListParagraph"/>
+        <w:spacing w:after="200"/>
+        <w:jc w:val="both"/>
+        <w:rPr>
+          <w:lang w:val="en-US"/>
+        </w:rPr>
+      </w:pPr>
+      <w:r>
+        <w:rPr>
+          <w:lang w:val="en-US"/>
+        </w:rPr>
+        <w:t>AI22</w:t>
+      </w:r>
+      <w:r>
+        <w:rPr>
+          <w:lang w:val="en-US"/>
+        </w:rPr>
+        <w:t xml:space="preserve"> – Finish the Project Assessment and Control Process</w:t>
+      </w:r>
+      <w:r>
+        <w:rPr>
+          <w:lang w:val="en-US"/>
+        </w:rPr>
+        <w:t xml:space="preserve"> - RG</w:t>
+      </w:r>
+      <w:r>
+        <w:rPr>
+          <w:lang w:val="en-US"/>
+        </w:rPr>
+        <w:t xml:space="preserve"> </w:t>
+      </w:r>
+      <w:r>
+        <w:rPr>
+          <w:lang w:val="en-US"/>
+        </w:rPr>
+        <w:t>&amp; DS &amp; MO</w:t>
+      </w:r>
+      <w:r>
+        <w:rPr>
+          <w:lang w:val="en-US"/>
+        </w:rPr>
+        <w:t xml:space="preserve"> </w:t>
+      </w:r>
+      <w:r>
+        <w:rPr>
+          <w:lang w:val="en-US"/>
+        </w:rPr>
+        <w:t xml:space="preserve">- </w:t>
+      </w:r>
+    </w:p>
+    <w:p>
+      <w:pPr>
+        <w:rPr>
+          <w:lang w:val="en-US"/>
         </w:rPr>
       </w:pPr>
     </w:p>
@@ -685,75 +2228,80 @@
           <w:top w:val="single" w:sz="4" w:space="1" w:color="auto"/>
         </w:pBdr>
         <w:rPr>
-          <w:lang w:val="en-GB"/>
-        </w:rPr>
-      </w:pPr>
-    </w:p>
-    <w:p>
-      <w:pPr>
-        <w:rPr>
-          <w:lang w:val="en-GB"/>
-        </w:rPr>
-      </w:pPr>
-    </w:p>
-    <w:p>
-      <w:pPr>
-        <w:rPr>
-          <w:lang w:val="en-GB"/>
+          <w:lang w:val="en-US"/>
+        </w:rPr>
+      </w:pPr>
+    </w:p>
+    <w:p>
+      <w:pPr>
+        <w:rPr>
+          <w:lang w:val="en-US"/>
+        </w:rPr>
+      </w:pPr>
+    </w:p>
+    <w:p>
+      <w:pPr>
+        <w:rPr>
+          <w:lang w:val="en-US"/>
         </w:rPr>
       </w:pPr>
       <w:r>
         <w:rPr>
           <w:b/>
-          <w:lang w:val="en-GB"/>
+          <w:lang w:val="en-US"/>
         </w:rPr>
         <w:t>Next Meeting:</w:t>
       </w:r>
       <w:r>
         <w:rPr>
-          <w:lang w:val="en-GB"/>
+          <w:lang w:val="en-US"/>
         </w:rPr>
         <w:t xml:space="preserve"> </w:t>
       </w:r>
       <w:r>
         <w:rPr>
-          <w:lang w:val="en-GB"/>
+          <w:lang w:val="en-US"/>
         </w:rPr>
         <w:t>15</w:t>
       </w:r>
       <w:r>
         <w:rPr>
-          <w:lang w:val="en-GB"/>
+          <w:lang w:val="en-US"/>
         </w:rPr>
         <w:t>/04</w:t>
       </w:r>
       <w:r>
         <w:rPr>
-          <w:lang w:val="en-GB"/>
+          <w:lang w:val="en-US"/>
         </w:rPr>
         <w:t>/2013, 23</w:t>
       </w:r>
       <w:r>
         <w:rPr>
-          <w:lang w:val="en-GB"/>
+          <w:lang w:val="en-US"/>
         </w:rPr>
         <w:t xml:space="preserve">:00; Moderator: </w:t>
       </w:r>
       <w:r>
         <w:rPr>
-          <w:lang w:val="en-GB"/>
+          <w:lang w:val="en-US"/>
         </w:rPr>
         <w:t xml:space="preserve">João </w:t>
       </w:r>
       <w:r>
         <w:rPr>
-          <w:lang w:val="en-GB"/>
+          <w:lang w:val="en-US"/>
         </w:rPr>
         <w:t>Martins</w:t>
       </w:r>
     </w:p>
     <w:sectPr>
-      <w:headerReference w:type="default" r:id="rId7"/>
+      <w:headerReference w:type="even" r:id="rId9"/>
+      <w:headerReference w:type="default" r:id="rId10"/>
+      <w:footerReference w:type="even" r:id="rId11"/>
+      <w:footerReference w:type="default" r:id="rId12"/>
+      <w:headerReference w:type="first" r:id="rId13"/>
+      <w:footerReference w:type="first" r:id="rId14"/>
       <w:pgSz w:w="11906" w:h="16838"/>
       <w:pgMar w:top="1417" w:right="1701" w:bottom="1417" w:left="1701" w:header="708" w:footer="708" w:gutter="0"/>
       <w:cols w:space="708"/>
@@ -763,6 +2311,33 @@
 </w:document>
 </file>
 
+<file path=word/comments.xml><?xml version="1.0" encoding="utf-8"?>
+<w:comments xmlns:wpc="http://schemas.microsoft.com/office/word/2010/wordprocessingCanvas" xmlns:mc="http://schemas.openxmlformats.org/markup-compatibility/2006" xmlns:o="urn:schemas-microsoft-com:office:office" xmlns:r="http://schemas.openxmlformats.org/officeDocument/2006/relationships" xmlns:m="http://schemas.openxmlformats.org/officeDocument/2006/math" xmlns:v="urn:schemas-microsoft-com:vml" xmlns:wp14="http://schemas.microsoft.com/office/word/2010/wordprocessingDrawing" xmlns:wp="http://schemas.openxmlformats.org/drawingml/2006/wordprocessingDrawing" xmlns:w10="urn:schemas-microsoft-com:office:word" xmlns:w="http://schemas.openxmlformats.org/wordprocessingml/2006/main" xmlns:w14="http://schemas.microsoft.com/office/word/2010/wordml" xmlns:w15="http://schemas.microsoft.com/office/word/2012/wordml" xmlns:wpg="http://schemas.microsoft.com/office/word/2010/wordprocessingGroup" xmlns:wpi="http://schemas.microsoft.com/office/word/2010/wordprocessingInk" xmlns:wne="http://schemas.microsoft.com/office/word/2006/wordml" xmlns:wps="http://schemas.microsoft.com/office/word/2010/wordprocessingShape" mc:Ignorable="w14 w15 wp14">
+  <w:comment w:id="0" w:author="Rui Ganhoto" w:date="2013-04-09T00:53:00Z" w:initials="RG">
+    <w:p>
+      <w:pPr>
+        <w:pStyle w:val="CommentText"/>
+      </w:pPr>
+      <w:r>
+        <w:rPr>
+          <w:rStyle w:val="CommentReference"/>
+        </w:rPr>
+        <w:annotationRef/>
+      </w:r>
+      <w:r>
+        <w:t>Possível Troca</w:t>
+      </w:r>
+    </w:p>
+  </w:comment>
+</w:comments>
+</file>
+
+<file path=word/commentsExtended.xml><?xml version="1.0" encoding="utf-8"?>
+<w15:commentsEx xmlns:wpc="http://schemas.microsoft.com/office/word/2010/wordprocessingCanvas" xmlns:mc="http://schemas.openxmlformats.org/markup-compatibility/2006" xmlns:o="urn:schemas-microsoft-com:office:office" xmlns:r="http://schemas.openxmlformats.org/officeDocument/2006/relationships" xmlns:m="http://schemas.openxmlformats.org/officeDocument/2006/math" xmlns:v="urn:schemas-microsoft-com:vml" xmlns:wp14="http://schemas.microsoft.com/office/word/2010/wordprocessingDrawing" xmlns:wp="http://schemas.openxmlformats.org/drawingml/2006/wordprocessingDrawing" xmlns:w10="urn:schemas-microsoft-com:office:word" xmlns:w="http://schemas.openxmlformats.org/wordprocessingml/2006/main" xmlns:w14="http://schemas.microsoft.com/office/word/2010/wordml" xmlns:w15="http://schemas.microsoft.com/office/word/2012/wordml" xmlns:wpg="http://schemas.microsoft.com/office/word/2010/wordprocessingGroup" xmlns:wpi="http://schemas.microsoft.com/office/word/2010/wordprocessingInk" xmlns:wne="http://schemas.microsoft.com/office/word/2006/wordml" xmlns:wps="http://schemas.microsoft.com/office/word/2010/wordprocessingShape" mc:Ignorable="w14 w15 wp14">
+  <w15:commentEx w15:paraId="4022BC00" w15:done="0"/>
+</w15:commentsEx>
+</file>
+
 <file path=word/endnotes.xml><?xml version="1.0" encoding="utf-8"?>
 <w:endnotes xmlns:wpc="http://schemas.microsoft.com/office/word/2010/wordprocessingCanvas" xmlns:mc="http://schemas.openxmlformats.org/markup-compatibility/2006" xmlns:o="urn:schemas-microsoft-com:office:office" xmlns:r="http://schemas.openxmlformats.org/officeDocument/2006/relationships" xmlns:m="http://schemas.openxmlformats.org/officeDocument/2006/math" xmlns:v="urn:schemas-microsoft-com:vml" xmlns:wp14="http://schemas.microsoft.com/office/word/2010/wordprocessingDrawing" xmlns:wp="http://schemas.openxmlformats.org/drawingml/2006/wordprocessingDrawing" xmlns:w10="urn:schemas-microsoft-com:office:word" xmlns:w="http://schemas.openxmlformats.org/wordprocessingml/2006/main" xmlns:w14="http://schemas.microsoft.com/office/word/2010/wordml" xmlns:w15="http://schemas.microsoft.com/office/word/2012/wordml" xmlns:wpg="http://schemas.microsoft.com/office/word/2010/wordprocessingGroup" xmlns:wpi="http://schemas.microsoft.com/office/word/2010/wordprocessingInk" xmlns:wne="http://schemas.microsoft.com/office/word/2006/wordml" xmlns:wps="http://schemas.microsoft.com/office/word/2010/wordprocessingShape" mc:Ignorable="w14 w15 wp14">
   <w:endnote w:type="separator" w:id="-1">
@@ -786,6 +2361,36 @@
     </w:p>
   </w:endnote>
 </w:endnotes>
+</file>
+
+<file path=word/footer1.xml><?xml version="1.0" encoding="utf-8"?>
+<w:ftr xmlns:wpc="http://schemas.microsoft.com/office/word/2010/wordprocessingCanvas" xmlns:mc="http://schemas.openxmlformats.org/markup-compatibility/2006" xmlns:o="urn:schemas-microsoft-com:office:office" xmlns:r="http://schemas.openxmlformats.org/officeDocument/2006/relationships" xmlns:m="http://schemas.openxmlformats.org/officeDocument/2006/math" xmlns:v="urn:schemas-microsoft-com:vml" xmlns:wp14="http://schemas.microsoft.com/office/word/2010/wordprocessingDrawing" xmlns:wp="http://schemas.openxmlformats.org/drawingml/2006/wordprocessingDrawing" xmlns:w10="urn:schemas-microsoft-com:office:word" xmlns:w="http://schemas.openxmlformats.org/wordprocessingml/2006/main" xmlns:w14="http://schemas.microsoft.com/office/word/2010/wordml" xmlns:w15="http://schemas.microsoft.com/office/word/2012/wordml" xmlns:wpg="http://schemas.microsoft.com/office/word/2010/wordprocessingGroup" xmlns:wpi="http://schemas.microsoft.com/office/word/2010/wordprocessingInk" xmlns:wne="http://schemas.microsoft.com/office/word/2006/wordml" xmlns:wps="http://schemas.microsoft.com/office/word/2010/wordprocessingShape" mc:Ignorable="w14 w15 wp14">
+  <w:p>
+    <w:pPr>
+      <w:pStyle w:val="Footer"/>
+    </w:pPr>
+  </w:p>
+</w:ftr>
+</file>
+
+<file path=word/footer2.xml><?xml version="1.0" encoding="utf-8"?>
+<w:ftr xmlns:wpc="http://schemas.microsoft.com/office/word/2010/wordprocessingCanvas" xmlns:mc="http://schemas.openxmlformats.org/markup-compatibility/2006" xmlns:o="urn:schemas-microsoft-com:office:office" xmlns:r="http://schemas.openxmlformats.org/officeDocument/2006/relationships" xmlns:m="http://schemas.openxmlformats.org/officeDocument/2006/math" xmlns:v="urn:schemas-microsoft-com:vml" xmlns:wp14="http://schemas.microsoft.com/office/word/2010/wordprocessingDrawing" xmlns:wp="http://schemas.openxmlformats.org/drawingml/2006/wordprocessingDrawing" xmlns:w10="urn:schemas-microsoft-com:office:word" xmlns:w="http://schemas.openxmlformats.org/wordprocessingml/2006/main" xmlns:w14="http://schemas.microsoft.com/office/word/2010/wordml" xmlns:w15="http://schemas.microsoft.com/office/word/2012/wordml" xmlns:wpg="http://schemas.microsoft.com/office/word/2010/wordprocessingGroup" xmlns:wpi="http://schemas.microsoft.com/office/word/2010/wordprocessingInk" xmlns:wne="http://schemas.microsoft.com/office/word/2006/wordml" xmlns:wps="http://schemas.microsoft.com/office/word/2010/wordprocessingShape" mc:Ignorable="w14 w15 wp14">
+  <w:p>
+    <w:pPr>
+      <w:pStyle w:val="Footer"/>
+    </w:pPr>
+  </w:p>
+</w:ftr>
+</file>
+
+<file path=word/footer3.xml><?xml version="1.0" encoding="utf-8"?>
+<w:ftr xmlns:wpc="http://schemas.microsoft.com/office/word/2010/wordprocessingCanvas" xmlns:mc="http://schemas.openxmlformats.org/markup-compatibility/2006" xmlns:o="urn:schemas-microsoft-com:office:office" xmlns:r="http://schemas.openxmlformats.org/officeDocument/2006/relationships" xmlns:m="http://schemas.openxmlformats.org/officeDocument/2006/math" xmlns:v="urn:schemas-microsoft-com:vml" xmlns:wp14="http://schemas.microsoft.com/office/word/2010/wordprocessingDrawing" xmlns:wp="http://schemas.openxmlformats.org/drawingml/2006/wordprocessingDrawing" xmlns:w10="urn:schemas-microsoft-com:office:word" xmlns:w="http://schemas.openxmlformats.org/wordprocessingml/2006/main" xmlns:w14="http://schemas.microsoft.com/office/word/2010/wordml" xmlns:w15="http://schemas.microsoft.com/office/word/2012/wordml" xmlns:wpg="http://schemas.microsoft.com/office/word/2010/wordprocessingGroup" xmlns:wpi="http://schemas.microsoft.com/office/word/2010/wordprocessingInk" xmlns:wne="http://schemas.microsoft.com/office/word/2006/wordml" xmlns:wps="http://schemas.microsoft.com/office/word/2010/wordprocessingShape" mc:Ignorable="w14 w15 wp14">
+  <w:p>
+    <w:pPr>
+      <w:pStyle w:val="Footer"/>
+    </w:pPr>
+  </w:p>
+</w:ftr>
 </file>
 
 <file path=word/footnotes.xml><?xml version="1.0" encoding="utf-8"?>
@@ -817,6 +2422,16 @@
 <w:hdr xmlns:wpc="http://schemas.microsoft.com/office/word/2010/wordprocessingCanvas" xmlns:mc="http://schemas.openxmlformats.org/markup-compatibility/2006" xmlns:o="urn:schemas-microsoft-com:office:office" xmlns:r="http://schemas.openxmlformats.org/officeDocument/2006/relationships" xmlns:m="http://schemas.openxmlformats.org/officeDocument/2006/math" xmlns:v="urn:schemas-microsoft-com:vml" xmlns:wp14="http://schemas.microsoft.com/office/word/2010/wordprocessingDrawing" xmlns:wp="http://schemas.openxmlformats.org/drawingml/2006/wordprocessingDrawing" xmlns:w10="urn:schemas-microsoft-com:office:word" xmlns:w="http://schemas.openxmlformats.org/wordprocessingml/2006/main" xmlns:w14="http://schemas.microsoft.com/office/word/2010/wordml" xmlns:w15="http://schemas.microsoft.com/office/word/2012/wordml" xmlns:wpg="http://schemas.microsoft.com/office/word/2010/wordprocessingGroup" xmlns:wpi="http://schemas.microsoft.com/office/word/2010/wordprocessingInk" xmlns:wne="http://schemas.microsoft.com/office/word/2006/wordml" xmlns:wps="http://schemas.microsoft.com/office/word/2010/wordprocessingShape" mc:Ignorable="w14 w15 wp14">
   <w:p>
     <w:pPr>
+      <w:pStyle w:val="Header"/>
+    </w:pPr>
+  </w:p>
+</w:hdr>
+</file>
+
+<file path=word/header2.xml><?xml version="1.0" encoding="utf-8"?>
+<w:hdr xmlns:wpc="http://schemas.microsoft.com/office/word/2010/wordprocessingCanvas" xmlns:mc="http://schemas.openxmlformats.org/markup-compatibility/2006" xmlns:o="urn:schemas-microsoft-com:office:office" xmlns:r="http://schemas.openxmlformats.org/officeDocument/2006/relationships" xmlns:m="http://schemas.openxmlformats.org/officeDocument/2006/math" xmlns:v="urn:schemas-microsoft-com:vml" xmlns:wp14="http://schemas.microsoft.com/office/word/2010/wordprocessingDrawing" xmlns:wp="http://schemas.openxmlformats.org/drawingml/2006/wordprocessingDrawing" xmlns:w10="urn:schemas-microsoft-com:office:word" xmlns:w="http://schemas.openxmlformats.org/wordprocessingml/2006/main" xmlns:w14="http://schemas.microsoft.com/office/word/2010/wordml" xmlns:w15="http://schemas.microsoft.com/office/word/2012/wordml" xmlns:wpg="http://schemas.microsoft.com/office/word/2010/wordprocessingGroup" xmlns:wpi="http://schemas.microsoft.com/office/word/2010/wordprocessingInk" xmlns:wne="http://schemas.microsoft.com/office/word/2006/wordml" xmlns:wps="http://schemas.microsoft.com/office/word/2010/wordprocessingShape" mc:Ignorable="w14 w15 wp14">
+  <w:p>
+    <w:pPr>
       <w:tabs>
         <w:tab w:val="right" w:pos="9360"/>
       </w:tabs>
@@ -873,8 +2488,10 @@
       <w:rPr>
         <w:lang w:val="en-US"/>
       </w:rPr>
-      <w:t>1</w:t>
+      <w:t>2</w:t>
     </w:r>
+    <w:bookmarkStart w:id="1" w:name="_GoBack"/>
+    <w:bookmarkEnd w:id="1"/>
     <w:r>
       <w:rPr>
         <w:lang w:val="en-US"/>
@@ -886,7 +2503,7 @@
         <w:color w:val="E69138"/>
         <w:lang w:val="en-US"/>
       </w:rPr>
-      <w:t>Draft</w:t>
+      <w:t>Ready To Revision</w:t>
     </w:r>
   </w:p>
   <w:p>
@@ -945,10 +2562,20 @@
   </w:p>
   <w:p>
     <w:pPr>
-      <w:pStyle w:val="Cabealho"/>
+      <w:pStyle w:val="Header"/>
       <w:rPr>
         <w:lang w:val="en-US"/>
       </w:rPr>
+    </w:pPr>
+  </w:p>
+</w:hdr>
+</file>
+
+<file path=word/header3.xml><?xml version="1.0" encoding="utf-8"?>
+<w:hdr xmlns:wpc="http://schemas.microsoft.com/office/word/2010/wordprocessingCanvas" xmlns:mc="http://schemas.openxmlformats.org/markup-compatibility/2006" xmlns:o="urn:schemas-microsoft-com:office:office" xmlns:r="http://schemas.openxmlformats.org/officeDocument/2006/relationships" xmlns:m="http://schemas.openxmlformats.org/officeDocument/2006/math" xmlns:v="urn:schemas-microsoft-com:vml" xmlns:wp14="http://schemas.microsoft.com/office/word/2010/wordprocessingDrawing" xmlns:wp="http://schemas.openxmlformats.org/drawingml/2006/wordprocessingDrawing" xmlns:w10="urn:schemas-microsoft-com:office:word" xmlns:w="http://schemas.openxmlformats.org/wordprocessingml/2006/main" xmlns:w14="http://schemas.microsoft.com/office/word/2010/wordml" xmlns:w15="http://schemas.microsoft.com/office/word/2012/wordml" xmlns:wpg="http://schemas.microsoft.com/office/word/2010/wordprocessingGroup" xmlns:wpi="http://schemas.microsoft.com/office/word/2010/wordprocessingInk" xmlns:wne="http://schemas.microsoft.com/office/word/2006/wordml" xmlns:wps="http://schemas.microsoft.com/office/word/2010/wordprocessingShape" mc:Ignorable="w14 w15 wp14">
+  <w:p>
+    <w:pPr>
+      <w:pStyle w:val="Header"/>
     </w:pPr>
   </w:p>
 </w:hdr>
@@ -2246,6 +3873,14 @@
     <w:abstractNumId w:val="9"/>
   </w:num>
 </w:numbering>
+</file>
+
+<file path=word/people.xml><?xml version="1.0" encoding="utf-8"?>
+<w15:people xmlns:wpc="http://schemas.microsoft.com/office/word/2010/wordprocessingCanvas" xmlns:mc="http://schemas.openxmlformats.org/markup-compatibility/2006" xmlns:o="urn:schemas-microsoft-com:office:office" xmlns:r="http://schemas.openxmlformats.org/officeDocument/2006/relationships" xmlns:m="http://schemas.openxmlformats.org/officeDocument/2006/math" xmlns:v="urn:schemas-microsoft-com:vml" xmlns:wp14="http://schemas.microsoft.com/office/word/2010/wordprocessingDrawing" xmlns:wp="http://schemas.openxmlformats.org/drawingml/2006/wordprocessingDrawing" xmlns:w10="urn:schemas-microsoft-com:office:word" xmlns:w="http://schemas.openxmlformats.org/wordprocessingml/2006/main" xmlns:w14="http://schemas.microsoft.com/office/word/2010/wordml" xmlns:w15="http://schemas.microsoft.com/office/word/2012/wordml" xmlns:wpg="http://schemas.microsoft.com/office/word/2010/wordprocessingGroup" xmlns:wpi="http://schemas.microsoft.com/office/word/2010/wordprocessingInk" xmlns:wne="http://schemas.microsoft.com/office/word/2006/wordml" xmlns:wps="http://schemas.microsoft.com/office/word/2010/wordprocessingShape" mc:Ignorable="w14 w15 wp14">
+  <w15:person w15:author="Rui Ganhoto">
+    <w15:presenceInfo w15:providerId="Windows Live" w15:userId="968e87421556deb4"/>
+  </w15:person>
+</w15:people>
 </file>
 
 <file path=word/styles.xml><?xml version="1.0" encoding="utf-8"?>
@@ -2650,13 +4285,13 @@
       <w:lang w:eastAsia="pt-PT"/>
     </w:rPr>
   </w:style>
-  <w:style w:type="character" w:default="1" w:styleId="Tipodeletrapredefinidodopargrafo">
+  <w:style w:type="character" w:default="1" w:styleId="DefaultParagraphFont">
     <w:name w:val="Default Paragraph Font"/>
     <w:uiPriority w:val="1"/>
     <w:semiHidden/>
     <w:unhideWhenUsed/>
   </w:style>
-  <w:style w:type="table" w:default="1" w:styleId="Tabelanormal">
+  <w:style w:type="table" w:default="1" w:styleId="TableNormal">
     <w:name w:val="Normal Table"/>
     <w:uiPriority w:val="99"/>
     <w:semiHidden/>
@@ -2671,16 +4306,16 @@
       </w:tblCellMar>
     </w:tblPr>
   </w:style>
-  <w:style w:type="numbering" w:default="1" w:styleId="Semlista">
+  <w:style w:type="numbering" w:default="1" w:styleId="NoList">
     <w:name w:val="No List"/>
     <w:uiPriority w:val="99"/>
     <w:semiHidden/>
     <w:unhideWhenUsed/>
   </w:style>
-  <w:style w:type="paragraph" w:styleId="Cabealho">
+  <w:style w:type="paragraph" w:styleId="Header">
     <w:name w:val="header"/>
     <w:basedOn w:val="Normal"/>
-    <w:link w:val="CabealhoCarter"/>
+    <w:link w:val="HeaderChar"/>
     <w:uiPriority w:val="99"/>
     <w:unhideWhenUsed/>
     <w:rsid w:val="00822ABA"/>
@@ -2692,17 +4327,17 @@
       <w:spacing w:line="240" w:lineRule="auto"/>
     </w:pPr>
   </w:style>
-  <w:style w:type="character" w:customStyle="1" w:styleId="CabealhoCarter">
-    <w:name w:val="Cabeçalho Caráter"/>
-    <w:basedOn w:val="Tipodeletrapredefinidodopargrafo"/>
-    <w:link w:val="Cabealho"/>
+  <w:style w:type="character" w:customStyle="1" w:styleId="HeaderChar">
+    <w:name w:val="Header Char"/>
+    <w:basedOn w:val="DefaultParagraphFont"/>
+    <w:link w:val="Header"/>
     <w:uiPriority w:val="99"/>
     <w:rsid w:val="00822ABA"/>
   </w:style>
-  <w:style w:type="paragraph" w:styleId="Rodap">
+  <w:style w:type="paragraph" w:styleId="Footer">
     <w:name w:val="footer"/>
     <w:basedOn w:val="Normal"/>
-    <w:link w:val="RodapCarter"/>
+    <w:link w:val="FooterChar"/>
     <w:uiPriority w:val="99"/>
     <w:unhideWhenUsed/>
     <w:rsid w:val="00822ABA"/>
@@ -2714,14 +4349,14 @@
       <w:spacing w:line="240" w:lineRule="auto"/>
     </w:pPr>
   </w:style>
-  <w:style w:type="character" w:customStyle="1" w:styleId="RodapCarter">
-    <w:name w:val="Rodapé Caráter"/>
-    <w:basedOn w:val="Tipodeletrapredefinidodopargrafo"/>
-    <w:link w:val="Rodap"/>
+  <w:style w:type="character" w:customStyle="1" w:styleId="FooterChar">
+    <w:name w:val="Footer Char"/>
+    <w:basedOn w:val="DefaultParagraphFont"/>
+    <w:link w:val="Footer"/>
     <w:uiPriority w:val="99"/>
     <w:rsid w:val="00822ABA"/>
   </w:style>
-  <w:style w:type="paragraph" w:styleId="PargrafodaLista">
+  <w:style w:type="paragraph" w:styleId="ListParagraph">
     <w:name w:val="List Paragraph"/>
     <w:basedOn w:val="Normal"/>
     <w:uiPriority w:val="34"/>
@@ -2732,9 +4367,9 @@
       <w:contextualSpacing/>
     </w:pPr>
   </w:style>
-  <w:style w:type="character" w:styleId="Refdecomentrio">
+  <w:style w:type="character" w:styleId="CommentReference">
     <w:name w:val="annotation reference"/>
-    <w:basedOn w:val="Tipodeletrapredefinidodopargrafo"/>
+    <w:basedOn w:val="DefaultParagraphFont"/>
     <w:uiPriority w:val="99"/>
     <w:semiHidden/>
     <w:unhideWhenUsed/>
@@ -2744,10 +4379,10 @@
       <w:szCs w:val="16"/>
     </w:rPr>
   </w:style>
-  <w:style w:type="paragraph" w:styleId="Textodecomentrio">
+  <w:style w:type="paragraph" w:styleId="CommentText">
     <w:name w:val="annotation text"/>
     <w:basedOn w:val="Normal"/>
-    <w:link w:val="TextodecomentrioCarter"/>
+    <w:link w:val="CommentTextChar"/>
     <w:uiPriority w:val="99"/>
     <w:semiHidden/>
     <w:unhideWhenUsed/>
@@ -2760,10 +4395,10 @@
       <w:szCs w:val="20"/>
     </w:rPr>
   </w:style>
-  <w:style w:type="character" w:customStyle="1" w:styleId="TextodecomentrioCarter">
-    <w:name w:val="Texto de comentário Caráter"/>
-    <w:basedOn w:val="Tipodeletrapredefinidodopargrafo"/>
-    <w:link w:val="Textodecomentrio"/>
+  <w:style w:type="character" w:customStyle="1" w:styleId="CommentTextChar">
+    <w:name w:val="Comment Text Char"/>
+    <w:basedOn w:val="DefaultParagraphFont"/>
+    <w:link w:val="CommentText"/>
     <w:uiPriority w:val="99"/>
     <w:semiHidden/>
     <w:rsid w:val="006F1AE7"/>
@@ -2775,11 +4410,11 @@
       <w:lang w:eastAsia="pt-PT"/>
     </w:rPr>
   </w:style>
-  <w:style w:type="paragraph" w:styleId="Assuntodecomentrio">
+  <w:style w:type="paragraph" w:styleId="CommentSubject">
     <w:name w:val="annotation subject"/>
-    <w:basedOn w:val="Textodecomentrio"/>
-    <w:next w:val="Textodecomentrio"/>
-    <w:link w:val="AssuntodecomentrioCarter"/>
+    <w:basedOn w:val="CommentText"/>
+    <w:next w:val="CommentText"/>
+    <w:link w:val="CommentSubjectChar"/>
     <w:uiPriority w:val="99"/>
     <w:semiHidden/>
     <w:unhideWhenUsed/>
@@ -2789,10 +4424,10 @@
       <w:bCs/>
     </w:rPr>
   </w:style>
-  <w:style w:type="character" w:customStyle="1" w:styleId="AssuntodecomentrioCarter">
-    <w:name w:val="Assunto de comentário Caráter"/>
-    <w:basedOn w:val="TextodecomentrioCarter"/>
-    <w:link w:val="Assuntodecomentrio"/>
+  <w:style w:type="character" w:customStyle="1" w:styleId="CommentSubjectChar">
+    <w:name w:val="Comment Subject Char"/>
+    <w:basedOn w:val="CommentTextChar"/>
+    <w:link w:val="CommentSubject"/>
     <w:uiPriority w:val="99"/>
     <w:semiHidden/>
     <w:rsid w:val="006F1AE7"/>
@@ -2806,10 +4441,10 @@
       <w:lang w:eastAsia="pt-PT"/>
     </w:rPr>
   </w:style>
-  <w:style w:type="paragraph" w:styleId="Textodebalo">
+  <w:style w:type="paragraph" w:styleId="BalloonText">
     <w:name w:val="Balloon Text"/>
     <w:basedOn w:val="Normal"/>
-    <w:link w:val="TextodebaloCarter"/>
+    <w:link w:val="BalloonTextChar"/>
     <w:uiPriority w:val="99"/>
     <w:semiHidden/>
     <w:unhideWhenUsed/>
@@ -2823,10 +4458,10 @@
       <w:szCs w:val="16"/>
     </w:rPr>
   </w:style>
-  <w:style w:type="character" w:customStyle="1" w:styleId="TextodebaloCarter">
-    <w:name w:val="Texto de balão Caráter"/>
-    <w:basedOn w:val="Tipodeletrapredefinidodopargrafo"/>
-    <w:link w:val="Textodebalo"/>
+  <w:style w:type="character" w:customStyle="1" w:styleId="BalloonTextChar">
+    <w:name w:val="Balloon Text Char"/>
+    <w:basedOn w:val="DefaultParagraphFont"/>
+    <w:link w:val="BalloonText"/>
     <w:uiPriority w:val="99"/>
     <w:semiHidden/>
     <w:rsid w:val="006F1AE7"/>
@@ -2838,9 +4473,9 @@
       <w:lang w:eastAsia="pt-PT"/>
     </w:rPr>
   </w:style>
-  <w:style w:type="character" w:styleId="TextodoMarcadordePosio">
+  <w:style w:type="character" w:styleId="PlaceholderText">
     <w:name w:val="Placeholder Text"/>
-    <w:basedOn w:val="Tipodeletrapredefinidodopargrafo"/>
+    <w:basedOn w:val="DefaultParagraphFont"/>
     <w:uiPriority w:val="99"/>
     <w:semiHidden/>
     <w:rsid w:val="00471D1A"/>

--- a/trunk/Docs/Meetings/2013_04_08.docx
+++ b/trunk/Docs/Meetings/2013_04_08.docx
@@ -67,13 +67,31 @@
         </w:rPr>
         <w:t xml:space="preserve">Moderator: </w:t>
       </w:r>
+      <w:proofErr w:type="spellStart"/>
       <w:r>
         <w:rPr>
           <w:b/>
           <w:lang w:val="en-US"/>
         </w:rPr>
-        <w:t>João Girão</w:t>
-      </w:r>
+        <w:t>João</w:t>
+      </w:r>
+      <w:proofErr w:type="spellEnd"/>
+      <w:r>
+        <w:rPr>
+          <w:b/>
+          <w:lang w:val="en-US"/>
+        </w:rPr>
+        <w:t xml:space="preserve"> </w:t>
+      </w:r>
+      <w:proofErr w:type="spellStart"/>
+      <w:r>
+        <w:rPr>
+          <w:b/>
+          <w:lang w:val="en-US"/>
+        </w:rPr>
+        <w:t>Girão</w:t>
+      </w:r>
+      <w:proofErr w:type="spellEnd"/>
     </w:p>
     <w:p>
       <w:pPr>
@@ -105,11 +123,19 @@
           <w:lang w:val="en-US"/>
         </w:rPr>
       </w:pPr>
-      <w:r>
-        <w:rPr>
-          <w:lang w:val="en-US"/>
-        </w:rPr>
-        <w:t xml:space="preserve">Analyse </w:t>
+      <w:proofErr w:type="spellStart"/>
+      <w:r>
+        <w:rPr>
+          <w:lang w:val="en-US"/>
+        </w:rPr>
+        <w:t>Analyse</w:t>
+      </w:r>
+      <w:proofErr w:type="spellEnd"/>
+      <w:r>
+        <w:rPr>
+          <w:lang w:val="en-US"/>
+        </w:rPr>
+        <w:t xml:space="preserve"> </w:t>
       </w:r>
       <w:r>
         <w:rPr>
@@ -163,13 +189,117 @@
           <w:numId w:val="2"/>
         </w:numPr>
         <w:ind w:hanging="359"/>
-      </w:pPr>
+        <w:rPr>
+          <w:lang w:val="en-US"/>
+        </w:rPr>
+      </w:pPr>
+      <w:proofErr w:type="spellStart"/>
       <w:r>
         <w:rPr>
           <w:rFonts w:ascii="Trebuchet MS" w:eastAsia="Trebuchet MS" w:hAnsi="Trebuchet MS" w:cs="Trebuchet MS"/>
           <w:highlight w:val="white"/>
-        </w:rPr>
-        <w:t xml:space="preserve">João Cunha (JC); Carla Machado (CM); David Silva (DS), Filipe Brandão (FB); João Martins (JM); João Girão (JG); Mário Oliveira (MO); Rui Ganhoto (RG) </w:t>
+          <w:lang w:val="en-US"/>
+        </w:rPr>
+        <w:t>João</w:t>
+      </w:r>
+      <w:proofErr w:type="spellEnd"/>
+      <w:r>
+        <w:rPr>
+          <w:rFonts w:ascii="Trebuchet MS" w:eastAsia="Trebuchet MS" w:hAnsi="Trebuchet MS" w:cs="Trebuchet MS"/>
+          <w:highlight w:val="white"/>
+          <w:lang w:val="en-US"/>
+        </w:rPr>
+        <w:t xml:space="preserve"> Cunha (JC); Carla Machado (CM); David Silva (DS), Filipe </w:t>
+      </w:r>
+      <w:proofErr w:type="spellStart"/>
+      <w:r>
+        <w:rPr>
+          <w:rFonts w:ascii="Trebuchet MS" w:eastAsia="Trebuchet MS" w:hAnsi="Trebuchet MS" w:cs="Trebuchet MS"/>
+          <w:highlight w:val="white"/>
+          <w:lang w:val="en-US"/>
+        </w:rPr>
+        <w:t>Brandão</w:t>
+      </w:r>
+      <w:proofErr w:type="spellEnd"/>
+      <w:r>
+        <w:rPr>
+          <w:rFonts w:ascii="Trebuchet MS" w:eastAsia="Trebuchet MS" w:hAnsi="Trebuchet MS" w:cs="Trebuchet MS"/>
+          <w:highlight w:val="white"/>
+          <w:lang w:val="en-US"/>
+        </w:rPr>
+        <w:t xml:space="preserve"> (FB); </w:t>
+      </w:r>
+      <w:proofErr w:type="spellStart"/>
+      <w:r>
+        <w:rPr>
+          <w:rFonts w:ascii="Trebuchet MS" w:eastAsia="Trebuchet MS" w:hAnsi="Trebuchet MS" w:cs="Trebuchet MS"/>
+          <w:highlight w:val="white"/>
+          <w:lang w:val="en-US"/>
+        </w:rPr>
+        <w:t>João</w:t>
+      </w:r>
+      <w:proofErr w:type="spellEnd"/>
+      <w:r>
+        <w:rPr>
+          <w:rFonts w:ascii="Trebuchet MS" w:eastAsia="Trebuchet MS" w:hAnsi="Trebuchet MS" w:cs="Trebuchet MS"/>
+          <w:highlight w:val="white"/>
+          <w:lang w:val="en-US"/>
+        </w:rPr>
+        <w:t xml:space="preserve"> Martins (JM); </w:t>
+      </w:r>
+      <w:proofErr w:type="spellStart"/>
+      <w:r>
+        <w:rPr>
+          <w:rFonts w:ascii="Trebuchet MS" w:eastAsia="Trebuchet MS" w:hAnsi="Trebuchet MS" w:cs="Trebuchet MS"/>
+          <w:highlight w:val="white"/>
+          <w:lang w:val="en-US"/>
+        </w:rPr>
+        <w:t>João</w:t>
+      </w:r>
+      <w:proofErr w:type="spellEnd"/>
+      <w:r>
+        <w:rPr>
+          <w:rFonts w:ascii="Trebuchet MS" w:eastAsia="Trebuchet MS" w:hAnsi="Trebuchet MS" w:cs="Trebuchet MS"/>
+          <w:highlight w:val="white"/>
+          <w:lang w:val="en-US"/>
+        </w:rPr>
+        <w:t xml:space="preserve"> </w:t>
+      </w:r>
+      <w:proofErr w:type="spellStart"/>
+      <w:r>
+        <w:rPr>
+          <w:rFonts w:ascii="Trebuchet MS" w:eastAsia="Trebuchet MS" w:hAnsi="Trebuchet MS" w:cs="Trebuchet MS"/>
+          <w:highlight w:val="white"/>
+          <w:lang w:val="en-US"/>
+        </w:rPr>
+        <w:t>Girão</w:t>
+      </w:r>
+      <w:proofErr w:type="spellEnd"/>
+      <w:r>
+        <w:rPr>
+          <w:rFonts w:ascii="Trebuchet MS" w:eastAsia="Trebuchet MS" w:hAnsi="Trebuchet MS" w:cs="Trebuchet MS"/>
+          <w:highlight w:val="white"/>
+          <w:lang w:val="en-US"/>
+        </w:rPr>
+        <w:t xml:space="preserve"> (JG); </w:t>
+      </w:r>
+      <w:proofErr w:type="spellStart"/>
+      <w:r>
+        <w:rPr>
+          <w:rFonts w:ascii="Trebuchet MS" w:eastAsia="Trebuchet MS" w:hAnsi="Trebuchet MS" w:cs="Trebuchet MS"/>
+          <w:highlight w:val="white"/>
+          <w:lang w:val="en-US"/>
+        </w:rPr>
+        <w:t>Mário</w:t>
+      </w:r>
+      <w:proofErr w:type="spellEnd"/>
+      <w:r>
+        <w:rPr>
+          <w:rFonts w:ascii="Trebuchet MS" w:eastAsia="Trebuchet MS" w:hAnsi="Trebuchet MS" w:cs="Trebuchet MS"/>
+          <w:highlight w:val="white"/>
+          <w:lang w:val="en-US"/>
+        </w:rPr>
+        <w:t xml:space="preserve"> Oliveira (MO); Rui Ganhoto (RG) </w:t>
       </w:r>
     </w:p>
     <w:p>
@@ -923,7 +1053,23 @@
         <w:rPr>
           <w:lang w:val="en-US"/>
         </w:rPr>
-        <w:t>Project Plan must identify that is only a initial plan.</w:t>
+        <w:t xml:space="preserve">Project Plan must identify that is only </w:t>
+      </w:r>
+      <w:proofErr w:type="spellStart"/>
+      <w:proofErr w:type="gramStart"/>
+      <w:r>
+        <w:rPr>
+          <w:lang w:val="en-US"/>
+        </w:rPr>
+        <w:t>a</w:t>
+      </w:r>
+      <w:proofErr w:type="spellEnd"/>
+      <w:proofErr w:type="gramEnd"/>
+      <w:r>
+        <w:rPr>
+          <w:lang w:val="en-US"/>
+        </w:rPr>
+        <w:t xml:space="preserve"> initial plan.</w:t>
       </w:r>
     </w:p>
     <w:p>
@@ -1085,13 +1231,7 @@
         <w:rPr>
           <w:lang w:val="en-US"/>
         </w:rPr>
-        <w:t>Document Reviews and Approvals will be affected by this.</w:t>
-      </w:r>
-      <w:r>
-        <w:rPr>
-          <w:lang w:val="en-US"/>
-        </w:rPr>
-        <w:t xml:space="preserve"> </w:t>
+        <w:t xml:space="preserve">Document Reviews and Approvals will be affected by this. </w:t>
       </w:r>
     </w:p>
     <w:p>
@@ -1223,8 +1363,16 @@
         <w:rPr>
           <w:lang w:val="en-US"/>
         </w:rPr>
-        <w:t>We can use a tool like GhostDoc</w:t>
-      </w:r>
+        <w:t xml:space="preserve">We can use a tool like </w:t>
+      </w:r>
+      <w:proofErr w:type="spellStart"/>
+      <w:r>
+        <w:rPr>
+          <w:lang w:val="en-US"/>
+        </w:rPr>
+        <w:t>GhostDoc</w:t>
+      </w:r>
+      <w:proofErr w:type="spellEnd"/>
       <w:r>
         <w:rPr>
           <w:lang w:val="en-US"/>
@@ -1260,19 +1408,19 @@
     <w:p>
       <w:pPr>
         <w:rPr>
-          <w:lang w:val="en-GB"/>
+          <w:lang w:val="en-US"/>
         </w:rPr>
       </w:pPr>
       <w:r>
         <w:rPr>
           <w:b/>
-          <w:lang w:val="en-GB"/>
+          <w:lang w:val="en-US"/>
         </w:rPr>
         <w:t>Action Items:</w:t>
       </w:r>
       <w:r>
         <w:rPr>
-          <w:lang w:val="en-GB"/>
+          <w:lang w:val="en-US"/>
         </w:rPr>
         <w:tab/>
       </w:r>
@@ -1281,32 +1429,40 @@
       <w:pPr>
         <w:ind w:left="708"/>
         <w:rPr>
-          <w:lang w:val="en-GB"/>
-        </w:rPr>
-      </w:pPr>
-      <w:r>
-        <w:rPr>
-          <w:lang w:val="en-GB"/>
-        </w:rPr>
-        <w:t>AI1</w:t>
-      </w:r>
-      <w:r>
-        <w:rPr>
-          <w:lang w:val="en-GB"/>
-        </w:rPr>
-        <w:t xml:space="preserve"> – Create DashBoard – FB – </w:t>
+          <w:lang w:val="en-US"/>
+        </w:rPr>
+      </w:pPr>
+      <w:r>
+        <w:rPr>
+          <w:lang w:val="en-US"/>
+        </w:rPr>
+        <w:t xml:space="preserve">AI1 – Create </w:t>
+      </w:r>
+      <w:proofErr w:type="spellStart"/>
+      <w:r>
+        <w:rPr>
+          <w:lang w:val="en-US"/>
+        </w:rPr>
+        <w:t>DashBoard</w:t>
+      </w:r>
+      <w:proofErr w:type="spellEnd"/>
+      <w:r>
+        <w:rPr>
+          <w:lang w:val="en-US"/>
+        </w:rPr>
+        <w:t xml:space="preserve"> – FB – </w:t>
       </w:r>
       <w:r>
         <w:rPr>
           <w:b/>
           <w:color w:val="auto"/>
-          <w:lang w:val="en-GB"/>
+          <w:lang w:val="en-US"/>
         </w:rPr>
         <w:t>Done</w:t>
       </w:r>
       <w:r>
         <w:rPr>
-          <w:lang w:val="en-GB"/>
+          <w:lang w:val="en-US"/>
         </w:rPr>
         <w:t>.</w:t>
       </w:r>
@@ -1315,12 +1471,12 @@
       <w:pPr>
         <w:rPr>
           <w:color w:val="FF0000"/>
-          <w:lang w:val="en-GB"/>
-        </w:rPr>
-      </w:pPr>
-      <w:r>
-        <w:rPr>
-          <w:lang w:val="en-GB"/>
+          <w:lang w:val="en-US"/>
+        </w:rPr>
+      </w:pPr>
+      <w:r>
+        <w:rPr>
+          <w:lang w:val="en-US"/>
         </w:rPr>
         <w:tab/>
         <w:t xml:space="preserve">AI2 – Logs and Time records in SVN – MO – </w:t>
@@ -1329,7 +1485,7 @@
         <w:rPr>
           <w:b/>
           <w:color w:val="auto"/>
-          <w:lang w:val="en-GB"/>
+          <w:lang w:val="en-US"/>
         </w:rPr>
         <w:t>Done</w:t>
       </w:r>
@@ -1339,39 +1495,27 @@
         <w:rPr>
           <w:b/>
           <w:color w:val="auto"/>
-          <w:lang w:val="en-GB"/>
+          <w:lang w:val="en-US"/>
         </w:rPr>
       </w:pPr>
       <w:r>
         <w:rPr>
           <w:color w:val="FF0000"/>
-          <w:lang w:val="en-GB"/>
+          <w:lang w:val="en-US"/>
         </w:rPr>
         <w:tab/>
       </w:r>
       <w:r>
         <w:rPr>
-          <w:lang w:val="en-GB"/>
-        </w:rPr>
-        <w:t>AI3 – Plan when processes will be defined – C</w:t>
-      </w:r>
-      <w:r>
-        <w:rPr>
-          <w:lang w:val="en-GB"/>
-        </w:rPr>
-        <w:t>M</w:t>
-      </w:r>
-      <w:r>
-        <w:rPr>
-          <w:lang w:val="en-GB"/>
-        </w:rPr>
-        <w:t xml:space="preserve"> – </w:t>
+          <w:lang w:val="en-US"/>
+        </w:rPr>
+        <w:t xml:space="preserve">AI3 – Plan when processes will be defined – CM – </w:t>
       </w:r>
       <w:r>
         <w:rPr>
           <w:b/>
           <w:color w:val="auto"/>
-          <w:lang w:val="en-GB"/>
+          <w:lang w:val="en-US"/>
         </w:rPr>
         <w:t>Done</w:t>
       </w:r>
@@ -1381,13 +1525,13 @@
         <w:rPr>
           <w:b/>
           <w:color w:val="auto"/>
-          <w:lang w:val="en-GB"/>
+          <w:lang w:val="en-US"/>
         </w:rPr>
       </w:pPr>
       <w:r>
         <w:rPr>
           <w:color w:val="auto"/>
-          <w:lang w:val="en-GB"/>
+          <w:lang w:val="en-US"/>
         </w:rPr>
         <w:tab/>
         <w:t xml:space="preserve">AI4 – Build first draft of project Vision and Scope – JG – </w:t>
@@ -1396,7 +1540,7 @@
         <w:rPr>
           <w:b/>
           <w:color w:val="auto"/>
-          <w:lang w:val="en-GB"/>
+          <w:lang w:val="en-US"/>
         </w:rPr>
         <w:t>Done</w:t>
       </w:r>
@@ -1404,12 +1548,12 @@
     <w:p>
       <w:pPr>
         <w:rPr>
-          <w:lang w:val="en-GB"/>
-        </w:rPr>
-      </w:pPr>
-      <w:r>
-        <w:rPr>
-          <w:lang w:val="en-GB"/>
+          <w:lang w:val="en-US"/>
+        </w:rPr>
+      </w:pPr>
+      <w:r>
+        <w:rPr>
+          <w:lang w:val="en-US"/>
         </w:rPr>
         <w:tab/>
         <w:t>AI5 – Define Project Planning Process – FB – Almost Done</w:t>
@@ -1418,12 +1562,12 @@
     <w:p>
       <w:pPr>
         <w:rPr>
-          <w:lang w:val="en-GB"/>
-        </w:rPr>
-      </w:pPr>
-      <w:r>
-        <w:rPr>
-          <w:lang w:val="en-GB"/>
+          <w:lang w:val="en-US"/>
+        </w:rPr>
+      </w:pPr>
+      <w:r>
+        <w:rPr>
+          <w:lang w:val="en-US"/>
         </w:rPr>
         <w:tab/>
         <w:t>AI6 – Refinement and Review of the Vision and Scope document – JG –</w:t>
@@ -1431,7 +1575,7 @@
       <w:r>
         <w:rPr>
           <w:b/>
-          <w:lang w:val="en-GB"/>
+          <w:lang w:val="en-US"/>
         </w:rPr>
         <w:t>Done</w:t>
       </w:r>
@@ -1439,12 +1583,12 @@
     <w:p>
       <w:pPr>
         <w:rPr>
-          <w:lang w:val="en-GB"/>
-        </w:rPr>
-      </w:pPr>
-      <w:r>
-        <w:rPr>
-          <w:lang w:val="en-GB"/>
+          <w:lang w:val="en-US"/>
+        </w:rPr>
+      </w:pPr>
+      <w:r>
+        <w:rPr>
+          <w:lang w:val="en-US"/>
         </w:rPr>
         <w:tab/>
         <w:t>AI7 – Review and approve the documents management process –</w:t>
@@ -1452,7 +1596,7 @@
       <w:r>
         <w:rPr>
           <w:b/>
-          <w:lang w:val="en-GB"/>
+          <w:lang w:val="en-US"/>
         </w:rPr>
         <w:t>Done</w:t>
       </w:r>
@@ -1464,18 +1608,18 @@
         </w:tabs>
         <w:ind w:left="720" w:firstLine="720"/>
         <w:rPr>
-          <w:lang w:val="it-IT"/>
-        </w:rPr>
-      </w:pPr>
-      <w:r>
-        <w:rPr>
-          <w:lang w:val="it-IT"/>
+          <w:lang w:val="en-US"/>
+        </w:rPr>
+      </w:pPr>
+      <w:r>
+        <w:rPr>
+          <w:lang w:val="en-US"/>
         </w:rPr>
         <w:t>AI7.1 – Review – FB</w:t>
       </w:r>
       <w:r>
         <w:rPr>
-          <w:lang w:val="it-IT"/>
+          <w:lang w:val="en-US"/>
         </w:rPr>
         <w:tab/>
       </w:r>
@@ -1484,12 +1628,12 @@
       <w:pPr>
         <w:ind w:left="720" w:firstLine="720"/>
         <w:rPr>
-          <w:lang w:val="it-IT"/>
-        </w:rPr>
-      </w:pPr>
-      <w:r>
-        <w:rPr>
-          <w:lang w:val="it-IT"/>
+          <w:lang w:val="en-US"/>
+        </w:rPr>
+      </w:pPr>
+      <w:r>
+        <w:rPr>
+          <w:lang w:val="en-US"/>
         </w:rPr>
         <w:t>AI7.2 – Approve – RG &amp; JG</w:t>
       </w:r>
@@ -1498,25 +1642,20 @@
       <w:pPr>
         <w:rPr>
           <w:b/>
-          <w:lang w:val="en-GB"/>
-        </w:rPr>
-      </w:pPr>
-      <w:r>
-        <w:rPr>
-          <w:lang w:val="it-IT"/>
+          <w:lang w:val="en-US"/>
+        </w:rPr>
+      </w:pPr>
+      <w:r>
+        <w:rPr>
+          <w:lang w:val="en-US"/>
         </w:rPr>
         <w:tab/>
-      </w:r>
-      <w:r>
-        <w:rPr>
-          <w:lang w:val="en-GB"/>
-        </w:rPr>
         <w:t>AI8 – Redefine processes list and estimations – CM -</w:t>
       </w:r>
       <w:r>
         <w:rPr>
           <w:b/>
-          <w:lang w:val="en-GB"/>
+          <w:lang w:val="en-US"/>
         </w:rPr>
         <w:t>Done</w:t>
       </w:r>
@@ -1525,12 +1664,12 @@
       <w:pPr>
         <w:rPr>
           <w:b/>
-          <w:lang w:val="en-GB"/>
-        </w:rPr>
-      </w:pPr>
-      <w:r>
-        <w:rPr>
-          <w:lang w:val="en-GB"/>
+          <w:lang w:val="en-US"/>
+        </w:rPr>
+      </w:pPr>
+      <w:r>
+        <w:rPr>
+          <w:lang w:val="en-US"/>
         </w:rPr>
         <w:tab/>
         <w:t xml:space="preserve">AI9 – Reorganize dashboard – FB - </w:t>
@@ -1538,7 +1677,7 @@
       <w:r>
         <w:rPr>
           <w:b/>
-          <w:lang w:val="en-GB"/>
+          <w:lang w:val="en-US"/>
         </w:rPr>
         <w:t>Done</w:t>
       </w:r>
@@ -1547,12 +1686,12 @@
       <w:pPr>
         <w:rPr>
           <w:b/>
-          <w:lang w:val="en-GB"/>
-        </w:rPr>
-      </w:pPr>
-      <w:r>
-        <w:rPr>
-          <w:lang w:val="en-GB"/>
+          <w:lang w:val="en-US"/>
+        </w:rPr>
+      </w:pPr>
+      <w:r>
+        <w:rPr>
+          <w:lang w:val="en-US"/>
         </w:rPr>
         <w:tab/>
         <w:t>AI10 – Finish Project Planning Process – JM &amp; FB –D</w:t>
@@ -1560,7 +1699,7 @@
       <w:r>
         <w:rPr>
           <w:b/>
-          <w:lang w:val="en-GB"/>
+          <w:lang w:val="en-US"/>
         </w:rPr>
         <w:t>one</w:t>
       </w:r>
@@ -1569,12 +1708,12 @@
       <w:pPr>
         <w:ind w:left="1416"/>
         <w:rPr>
-          <w:lang w:val="en-GB"/>
-        </w:rPr>
-      </w:pPr>
-      <w:r>
-        <w:rPr>
-          <w:lang w:val="en-GB"/>
+          <w:lang w:val="en-US"/>
+        </w:rPr>
+      </w:pPr>
+      <w:r>
+        <w:rPr>
+          <w:lang w:val="en-US"/>
         </w:rPr>
         <w:t xml:space="preserve">A10.1 – Review - MO </w:t>
       </w:r>
@@ -1583,12 +1722,12 @@
       <w:pPr>
         <w:ind w:left="1416"/>
         <w:rPr>
-          <w:lang w:val="en-GB"/>
-        </w:rPr>
-      </w:pPr>
-      <w:r>
-        <w:rPr>
-          <w:lang w:val="en-GB"/>
+          <w:lang w:val="en-US"/>
+        </w:rPr>
+      </w:pPr>
+      <w:r>
+        <w:rPr>
+          <w:lang w:val="en-US"/>
         </w:rPr>
         <w:t xml:space="preserve">A10.2 – Approve - CM &amp; RG </w:t>
       </w:r>
@@ -1597,12 +1736,12 @@
       <w:pPr>
         <w:rPr>
           <w:b/>
-          <w:lang w:val="en-GB"/>
-        </w:rPr>
-      </w:pPr>
-      <w:r>
-        <w:rPr>
-          <w:lang w:val="en-GB"/>
+          <w:lang w:val="en-US"/>
+        </w:rPr>
+      </w:pPr>
+      <w:r>
+        <w:rPr>
+          <w:lang w:val="en-US"/>
         </w:rPr>
         <w:tab/>
         <w:t xml:space="preserve">AI11 – Start Review Process – MO &amp; FB – </w:t>
@@ -1610,7 +1749,7 @@
       <w:r>
         <w:rPr>
           <w:b/>
-          <w:lang w:val="en-GB"/>
+          <w:lang w:val="en-US"/>
         </w:rPr>
         <w:t>Done</w:t>
       </w:r>
@@ -1619,12 +1758,12 @@
       <w:pPr>
         <w:ind w:left="1416"/>
         <w:rPr>
-          <w:lang w:val="en-GB"/>
-        </w:rPr>
-      </w:pPr>
-      <w:r>
-        <w:rPr>
-          <w:lang w:val="en-GB"/>
+          <w:lang w:val="en-US"/>
+        </w:rPr>
+      </w:pPr>
+      <w:r>
+        <w:rPr>
+          <w:lang w:val="en-US"/>
         </w:rPr>
         <w:t xml:space="preserve">A11.1 – Review - CM </w:t>
       </w:r>
@@ -1633,26 +1772,14 @@
       <w:pPr>
         <w:ind w:left="1416"/>
         <w:rPr>
-          <w:lang w:val="en-GB"/>
-        </w:rPr>
-      </w:pPr>
-      <w:r>
-        <w:rPr>
-          <w:lang w:val="en-GB"/>
-        </w:rPr>
-        <w:t xml:space="preserve">A11.2 – Approve </w:t>
-      </w:r>
-      <w:r>
-        <w:rPr>
-          <w:lang w:val="en-GB"/>
-        </w:rPr>
-        <w:t>-</w:t>
-      </w:r>
-      <w:r>
-        <w:rPr>
-          <w:lang w:val="en-GB"/>
-        </w:rPr>
-        <w:t xml:space="preserve"> RG &amp; DS</w:t>
+          <w:lang w:val="en-US"/>
+        </w:rPr>
+      </w:pPr>
+      <w:r>
+        <w:rPr>
+          <w:lang w:val="en-US"/>
+        </w:rPr>
+        <w:t>A11.2 – Approve - RG &amp; DS</w:t>
       </w:r>
     </w:p>
     <w:p>
@@ -1660,85 +1787,70 @@
         <w:ind w:left="708"/>
         <w:rPr>
           <w:b/>
-          <w:lang w:val="en-GB"/>
-        </w:rPr>
-      </w:pPr>
-      <w:r>
-        <w:rPr>
-          <w:lang w:val="en-GB"/>
+          <w:lang w:val="en-US"/>
+        </w:rPr>
+      </w:pPr>
+      <w:r>
+        <w:rPr>
+          <w:lang w:val="en-US"/>
         </w:rPr>
         <w:t>AI12 – Finish Requirements Process - JG &amp; CM –</w:t>
       </w:r>
       <w:r>
         <w:rPr>
           <w:b/>
-          <w:lang w:val="en-GB"/>
-        </w:rPr>
-        <w:t>Done</w:t>
+          <w:lang w:val="en-US"/>
+        </w:rPr>
+        <w:t>D</w:t>
+      </w:r>
+      <w:bookmarkStart w:id="0" w:name="_GoBack"/>
+      <w:bookmarkEnd w:id="0"/>
+      <w:r>
+        <w:rPr>
+          <w:b/>
+          <w:lang w:val="en-US"/>
+        </w:rPr>
+        <w:t>one</w:t>
       </w:r>
     </w:p>
     <w:p>
       <w:pPr>
         <w:ind w:left="1416"/>
         <w:rPr>
-          <w:lang w:val="en-GB"/>
-        </w:rPr>
-      </w:pPr>
-      <w:r>
-        <w:rPr>
-          <w:lang w:val="en-GB"/>
+          <w:lang w:val="en-US"/>
+        </w:rPr>
+      </w:pPr>
+      <w:r>
+        <w:rPr>
+          <w:lang w:val="en-US"/>
         </w:rPr>
         <w:lastRenderedPageBreak/>
-        <w:t xml:space="preserve">A12.1 – Review </w:t>
-      </w:r>
-      <w:r>
-        <w:rPr>
-          <w:lang w:val="en-GB"/>
-        </w:rPr>
-        <w:t xml:space="preserve">- </w:t>
-      </w:r>
-      <w:r>
-        <w:rPr>
-          <w:lang w:val="en-GB"/>
-        </w:rPr>
-        <w:t xml:space="preserve">MO  </w:t>
+        <w:t xml:space="preserve">A12.1 – Review - MO  </w:t>
       </w:r>
     </w:p>
     <w:p>
       <w:pPr>
         <w:ind w:left="1416"/>
         <w:rPr>
-          <w:lang w:val="en-GB"/>
-        </w:rPr>
-      </w:pPr>
-      <w:r>
-        <w:rPr>
-          <w:lang w:val="en-GB"/>
-        </w:rPr>
-        <w:t xml:space="preserve">A12.2 – Approve </w:t>
-      </w:r>
-      <w:r>
-        <w:rPr>
-          <w:lang w:val="en-GB"/>
-        </w:rPr>
-        <w:t xml:space="preserve">- </w:t>
-      </w:r>
-      <w:r>
-        <w:rPr>
-          <w:lang w:val="en-GB"/>
-        </w:rPr>
-        <w:t xml:space="preserve">FB &amp; RG </w:t>
-      </w:r>
-    </w:p>
-    <w:p>
-      <w:pPr>
-        <w:rPr>
-          <w:lang w:val="en-GB"/>
-        </w:rPr>
-      </w:pPr>
-      <w:r>
-        <w:rPr>
-          <w:lang w:val="en-GB"/>
+          <w:lang w:val="en-US"/>
+        </w:rPr>
+      </w:pPr>
+      <w:r>
+        <w:rPr>
+          <w:lang w:val="en-US"/>
+        </w:rPr>
+        <w:t xml:space="preserve">A12.2 – Approve - FB &amp; RG </w:t>
+      </w:r>
+    </w:p>
+    <w:p>
+      <w:pPr>
+        <w:rPr>
+          <w:lang w:val="en-US"/>
+        </w:rPr>
+      </w:pPr>
+      <w:r>
+        <w:rPr>
+          <w:lang w:val="en-US"/>
         </w:rPr>
         <w:tab/>
         <w:t>AI13 – Ready for review Project Assessment and Control Process – DS &amp; RG –</w:t>
@@ -1746,7 +1858,7 @@
       <w:r>
         <w:rPr>
           <w:b/>
-          <w:lang w:val="en-GB"/>
+          <w:lang w:val="en-US"/>
         </w:rPr>
         <w:t>Done</w:t>
       </w:r>
@@ -1764,19 +1876,29 @@
         <w:rPr>
           <w:lang w:val="en-US"/>
         </w:rPr>
-        <w:t xml:space="preserve">AI14 </w:t>
-      </w:r>
-      <w:r>
-        <w:rPr>
-          <w:lang w:val="en-GB"/>
-        </w:rPr>
-        <w:t xml:space="preserve">– </w:t>
-      </w:r>
-      <w:r>
-        <w:rPr>
-          <w:lang w:val="en-US"/>
-        </w:rPr>
-        <w:t>Start Verification &amp; Validation Process</w:t>
+        <w:t>AI14 – Start Verification &amp; Validation Process – JG &amp; JM –</w:t>
+      </w:r>
+      <w:r>
+        <w:rPr>
+          <w:b/>
+          <w:lang w:val="en-US"/>
+        </w:rPr>
+        <w:t>Done</w:t>
+      </w:r>
+    </w:p>
+    <w:p>
+      <w:pPr>
+        <w:ind w:firstLine="708"/>
+        <w:rPr>
+          <w:b/>
+          <w:lang w:val="en-US"/>
+        </w:rPr>
+      </w:pPr>
+      <w:r>
+        <w:rPr>
+          <w:lang w:val="en-US"/>
+        </w:rPr>
+        <w:t>AI15 – Start project planning and definition of Quality plan – FB &amp; CM –</w:t>
       </w:r>
       <w:r>
         <w:rPr>
@@ -1786,26 +1908,8 @@
       </w:r>
       <w:r>
         <w:rPr>
-          <w:lang w:val="en-US"/>
-        </w:rPr>
-        <w:t>– JG &amp; JM</w:t>
-      </w:r>
-      <w:r>
-        <w:rPr>
-          <w:lang w:val="en-GB"/>
-        </w:rPr>
-        <w:t xml:space="preserve"> </w:t>
-      </w:r>
-      <w:r>
-        <w:rPr>
-          <w:lang w:val="en-GB"/>
-        </w:rPr>
-        <w:t>–</w:t>
-      </w:r>
-      <w:r>
-        <w:rPr>
           <w:b/>
-          <w:lang w:val="en-GB"/>
+          <w:lang w:val="en-US"/>
         </w:rPr>
         <w:t>Done</w:t>
       </w:r>
@@ -1814,176 +1918,40 @@
       <w:pPr>
         <w:ind w:firstLine="708"/>
         <w:rPr>
+          <w:lang w:val="en-US"/>
+        </w:rPr>
+      </w:pPr>
+      <w:r>
+        <w:rPr>
+          <w:lang w:val="en-US"/>
+        </w:rPr>
+        <w:t xml:space="preserve">AI16 – Finish project planning – FB &amp; CM – </w:t>
+      </w:r>
+      <w:r>
+        <w:rPr>
           <w:b/>
-          <w:lang w:val="en-GB"/>
-        </w:rPr>
-      </w:pPr>
-      <w:r>
-        <w:rPr>
-          <w:lang w:val="en-GB"/>
-        </w:rPr>
-        <w:t>AI15</w:t>
-      </w:r>
-      <w:r>
-        <w:rPr>
-          <w:lang w:val="en-GB"/>
-        </w:rPr>
-        <w:t xml:space="preserve"> </w:t>
-      </w:r>
-      <w:r>
-        <w:rPr>
-          <w:lang w:val="en-GB"/>
-        </w:rPr>
-        <w:t>–</w:t>
-      </w:r>
-      <w:r>
-        <w:rPr>
-          <w:lang w:val="en-GB"/>
-        </w:rPr>
-        <w:t xml:space="preserve"> </w:t>
-      </w:r>
-      <w:r>
-        <w:rPr>
-          <w:lang w:val="en-GB"/>
-        </w:rPr>
-        <w:t xml:space="preserve">Start </w:t>
-      </w:r>
-      <w:r>
-        <w:rPr>
-          <w:lang w:val="en-GB"/>
-        </w:rPr>
-        <w:t xml:space="preserve">project planning and definition of Quality plan </w:t>
-      </w:r>
-      <w:r>
-        <w:rPr>
-          <w:lang w:val="en-GB"/>
-        </w:rPr>
-        <w:t>– FB &amp; CM –</w:t>
-      </w:r>
-      <w:r>
-        <w:rPr>
-          <w:lang w:val="en-GB"/>
-        </w:rPr>
-        <w:t xml:space="preserve"> </w:t>
+          <w:lang w:val="en-US"/>
+        </w:rPr>
+        <w:t>Almost Done</w:t>
+      </w:r>
+    </w:p>
+    <w:p>
+      <w:pPr>
+        <w:ind w:firstLine="708"/>
+        <w:rPr>
+          <w:lang w:val="en-US"/>
+        </w:rPr>
+      </w:pPr>
+      <w:r>
+        <w:rPr>
+          <w:lang w:val="en-US"/>
+        </w:rPr>
+        <w:t xml:space="preserve">AI17 – Finish of Quality plan – FB &amp; CM – </w:t>
       </w:r>
       <w:r>
         <w:rPr>
           <w:b/>
-          <w:lang w:val="en-GB"/>
-        </w:rPr>
-        <w:t>Done</w:t>
-      </w:r>
-    </w:p>
-    <w:p>
-      <w:pPr>
-        <w:ind w:firstLine="708"/>
-        <w:rPr>
-          <w:lang w:val="en-GB"/>
-        </w:rPr>
-      </w:pPr>
-      <w:r>
-        <w:rPr>
-          <w:lang w:val="en-GB"/>
-        </w:rPr>
-        <w:t>AI16</w:t>
-      </w:r>
-      <w:r>
-        <w:rPr>
-          <w:lang w:val="en-GB"/>
-        </w:rPr>
-        <w:t xml:space="preserve"> </w:t>
-      </w:r>
-      <w:r>
-        <w:rPr>
-          <w:lang w:val="en-GB"/>
-        </w:rPr>
-        <w:t>–</w:t>
-      </w:r>
-      <w:r>
-        <w:rPr>
-          <w:lang w:val="en-GB"/>
-        </w:rPr>
-        <w:t xml:space="preserve"> </w:t>
-      </w:r>
-      <w:r>
-        <w:rPr>
-          <w:lang w:val="en-GB"/>
-        </w:rPr>
-        <w:t>Finish project planning</w:t>
-      </w:r>
-      <w:r>
-        <w:rPr>
-          <w:lang w:val="en-GB"/>
-        </w:rPr>
-        <w:t xml:space="preserve"> </w:t>
-      </w:r>
-      <w:r>
-        <w:rPr>
-          <w:lang w:val="en-GB"/>
-        </w:rPr>
-        <w:t xml:space="preserve">– FB &amp; CM – </w:t>
-      </w:r>
-      <w:r>
-        <w:rPr>
-          <w:b/>
-          <w:lang w:val="en-GB"/>
-        </w:rPr>
-        <w:t>Almost Done</w:t>
-      </w:r>
-    </w:p>
-    <w:p>
-      <w:pPr>
-        <w:ind w:firstLine="708"/>
-        <w:rPr>
-          <w:lang w:val="en-GB"/>
-        </w:rPr>
-      </w:pPr>
-      <w:r>
-        <w:rPr>
-          <w:lang w:val="en-GB"/>
-        </w:rPr>
-        <w:t>AI17</w:t>
-      </w:r>
-      <w:r>
-        <w:rPr>
-          <w:lang w:val="en-GB"/>
-        </w:rPr>
-        <w:t xml:space="preserve"> </w:t>
-      </w:r>
-      <w:r>
-        <w:rPr>
-          <w:lang w:val="en-GB"/>
-        </w:rPr>
-        <w:t>–</w:t>
-      </w:r>
-      <w:r>
-        <w:rPr>
-          <w:lang w:val="en-GB"/>
-        </w:rPr>
-        <w:t xml:space="preserve"> </w:t>
-      </w:r>
-      <w:r>
-        <w:rPr>
-          <w:lang w:val="en-GB"/>
-        </w:rPr>
-        <w:t>Finish</w:t>
-      </w:r>
-      <w:r>
-        <w:rPr>
-          <w:lang w:val="en-GB"/>
-        </w:rPr>
-        <w:t xml:space="preserve"> of Quality plan </w:t>
-      </w:r>
-      <w:r>
-        <w:rPr>
-          <w:lang w:val="en-GB"/>
-        </w:rPr>
-        <w:t xml:space="preserve">– FB &amp; CM – </w:t>
-      </w:r>
-      <w:r>
-        <w:rPr>
-          <w:b/>
-          <w:lang w:val="en-GB"/>
+          <w:lang w:val="en-US"/>
         </w:rPr>
         <w:t>Almost Done</w:t>
       </w:r>
@@ -2001,31 +1969,27 @@
         <w:rPr>
           <w:lang w:val="en-US"/>
         </w:rPr>
-        <w:t xml:space="preserve">AI18 </w:t>
-      </w:r>
-      <w:r>
-        <w:rPr>
-          <w:lang w:val="en-GB"/>
-        </w:rPr>
-        <w:t>– Review and approve</w:t>
-      </w:r>
-      <w:r>
-        <w:rPr>
-          <w:lang w:val="en-US"/>
-        </w:rPr>
-        <w:t xml:space="preserve"> Verification &amp; Validation Process</w:t>
+        <w:t>AI18 – Review and approve Verification &amp; Validation Process – JG &amp; JM –</w:t>
+      </w:r>
+      <w:r>
+        <w:rPr>
+          <w:b/>
+          <w:lang w:val="en-US"/>
+        </w:rPr>
+        <w:t>Almos</w:t>
+      </w:r>
+      <w:r>
+        <w:rPr>
+          <w:b/>
+          <w:lang w:val="en-US"/>
+        </w:rPr>
+        <w:t>t</w:t>
       </w:r>
       <w:r>
         <w:rPr>
           <w:lang w:val="en-US"/>
         </w:rPr>
         <w:t xml:space="preserve"> </w:t>
-      </w:r>
-      <w:r>
-        <w:rPr>
-          <w:lang w:val="en-US"/>
-        </w:rPr>
-        <w:t>– JG &amp; JM –</w:t>
       </w:r>
       <w:r>
         <w:rPr>
@@ -2074,19 +2038,20 @@
         </w:rPr>
         <w:t xml:space="preserve"> – </w:t>
       </w:r>
-      <w:commentRangeStart w:id="0"/>
+      <w:commentRangeStart w:id="1"/>
       <w:r>
         <w:rPr>
           <w:lang w:val="en-US"/>
         </w:rPr>
         <w:t>FB &amp; JG &amp; MO</w:t>
       </w:r>
-      <w:commentRangeEnd w:id="0"/>
+      <w:commentRangeEnd w:id="1"/>
       <w:r>
         <w:rPr>
           <w:rStyle w:val="CommentReference"/>
-        </w:rPr>
-        <w:commentReference w:id="0"/>
+          <w:lang w:val="en-US"/>
+        </w:rPr>
+        <w:commentReference w:id="1"/>
       </w:r>
       <w:r>
         <w:rPr>
@@ -2282,11 +2247,19 @@
         </w:rPr>
         <w:t xml:space="preserve">:00; Moderator: </w:t>
       </w:r>
-      <w:r>
-        <w:rPr>
-          <w:lang w:val="en-US"/>
-        </w:rPr>
-        <w:t xml:space="preserve">João </w:t>
+      <w:proofErr w:type="spellStart"/>
+      <w:r>
+        <w:rPr>
+          <w:lang w:val="en-US"/>
+        </w:rPr>
+        <w:t>João</w:t>
+      </w:r>
+      <w:proofErr w:type="spellEnd"/>
+      <w:r>
+        <w:rPr>
+          <w:lang w:val="en-US"/>
+        </w:rPr>
+        <w:t xml:space="preserve"> </w:t>
       </w:r>
       <w:r>
         <w:rPr>
@@ -2313,7 +2286,7 @@
 
 <file path=word/comments.xml><?xml version="1.0" encoding="utf-8"?>
 <w:comments xmlns:wpc="http://schemas.microsoft.com/office/word/2010/wordprocessingCanvas" xmlns:mc="http://schemas.openxmlformats.org/markup-compatibility/2006" xmlns:o="urn:schemas-microsoft-com:office:office" xmlns:r="http://schemas.openxmlformats.org/officeDocument/2006/relationships" xmlns:m="http://schemas.openxmlformats.org/officeDocument/2006/math" xmlns:v="urn:schemas-microsoft-com:vml" xmlns:wp14="http://schemas.microsoft.com/office/word/2010/wordprocessingDrawing" xmlns:wp="http://schemas.openxmlformats.org/drawingml/2006/wordprocessingDrawing" xmlns:w10="urn:schemas-microsoft-com:office:word" xmlns:w="http://schemas.openxmlformats.org/wordprocessingml/2006/main" xmlns:w14="http://schemas.microsoft.com/office/word/2010/wordml" xmlns:w15="http://schemas.microsoft.com/office/word/2012/wordml" xmlns:wpg="http://schemas.microsoft.com/office/word/2010/wordprocessingGroup" xmlns:wpi="http://schemas.microsoft.com/office/word/2010/wordprocessingInk" xmlns:wne="http://schemas.microsoft.com/office/word/2006/wordml" xmlns:wps="http://schemas.microsoft.com/office/word/2010/wordprocessingShape" mc:Ignorable="w14 w15 wp14">
-  <w:comment w:id="0" w:author="Rui Ganhoto" w:date="2013-04-09T00:53:00Z" w:initials="RG">
+  <w:comment w:id="1" w:author="Rui Ganhoto" w:date="2013-04-09T00:53:00Z" w:initials="RG">
     <w:p>
       <w:pPr>
         <w:pStyle w:val="CommentText"/>
@@ -2490,8 +2463,6 @@
       </w:rPr>
       <w:t>2</w:t>
     </w:r>
-    <w:bookmarkStart w:id="1" w:name="_GoBack"/>
-    <w:bookmarkEnd w:id="1"/>
     <w:r>
       <w:rPr>
         <w:lang w:val="en-US"/>

--- a/trunk/Docs/Meetings/2013_04_08.docx
+++ b/trunk/Docs/Meetings/2013_04_08.docx
@@ -1,6 +1,6 @@
 
 <file path=word/document.xml><?xml version="1.0" encoding="utf-8"?>
-<w:document xmlns:wpc="http://schemas.microsoft.com/office/word/2010/wordprocessingCanvas" xmlns:mc="http://schemas.openxmlformats.org/markup-compatibility/2006" xmlns:o="urn:schemas-microsoft-com:office:office" xmlns:r="http://schemas.openxmlformats.org/officeDocument/2006/relationships" xmlns:m="http://schemas.openxmlformats.org/officeDocument/2006/math" xmlns:v="urn:schemas-microsoft-com:vml" xmlns:wp14="http://schemas.microsoft.com/office/word/2010/wordprocessingDrawing" xmlns:wp="http://schemas.openxmlformats.org/drawingml/2006/wordprocessingDrawing" xmlns:w10="urn:schemas-microsoft-com:office:word" xmlns:w="http://schemas.openxmlformats.org/wordprocessingml/2006/main" xmlns:w14="http://schemas.microsoft.com/office/word/2010/wordml" xmlns:w15="http://schemas.microsoft.com/office/word/2012/wordml" xmlns:wpg="http://schemas.microsoft.com/office/word/2010/wordprocessingGroup" xmlns:wpi="http://schemas.microsoft.com/office/word/2010/wordprocessingInk" xmlns:wne="http://schemas.microsoft.com/office/word/2006/wordml" xmlns:wps="http://schemas.microsoft.com/office/word/2010/wordprocessingShape" mc:Ignorable="w14 w15 wp14">
+<w:document xmlns:ve="http://schemas.openxmlformats.org/markup-compatibility/2006" xmlns:o="urn:schemas-microsoft-com:office:office" xmlns:r="http://schemas.openxmlformats.org/officeDocument/2006/relationships" xmlns:m="http://schemas.openxmlformats.org/officeDocument/2006/math" xmlns:v="urn:schemas-microsoft-com:vml" xmlns:wp="http://schemas.openxmlformats.org/drawingml/2006/wordprocessingDrawing" xmlns:w10="urn:schemas-microsoft-com:office:word" xmlns:w="http://schemas.openxmlformats.org/wordprocessingml/2006/main" xmlns:wne="http://schemas.microsoft.com/office/word/2006/wordml">
   <w:body>
     <w:p>
       <w:pPr>
@@ -123,19 +123,33 @@
           <w:lang w:val="en-US"/>
         </w:rPr>
       </w:pPr>
-      <w:proofErr w:type="spellStart"/>
-      <w:r>
-        <w:rPr>
-          <w:lang w:val="en-US"/>
-        </w:rPr>
-        <w:t>Analyse</w:t>
-      </w:r>
-      <w:proofErr w:type="spellEnd"/>
-      <w:r>
-        <w:rPr>
-          <w:lang w:val="en-US"/>
-        </w:rPr>
-        <w:t xml:space="preserve"> </w:t>
+      <w:r>
+        <w:rPr>
+          <w:lang w:val="en-US"/>
+        </w:rPr>
+        <w:t>Analy</w:t>
+      </w:r>
+      <w:ins w:id="0" w:author="Carla" w:date="2013-04-09T01:07:00Z">
+        <w:r>
+          <w:rPr>
+            <w:lang w:val="en-US"/>
+          </w:rPr>
+          <w:t>z</w:t>
+        </w:r>
+      </w:ins>
+      <w:del w:id="1" w:author="Carla" w:date="2013-04-09T01:07:00Z">
+        <w:r>
+          <w:rPr>
+            <w:lang w:val="en-US"/>
+          </w:rPr>
+          <w:delText>s</w:delText>
+        </w:r>
+      </w:del>
+      <w:r>
+        <w:rPr>
+          <w:lang w:val="en-US"/>
+        </w:rPr>
+        <w:t xml:space="preserve">e </w:t>
       </w:r>
       <w:r>
         <w:rPr>
@@ -190,116 +204,26 @@
         </w:numPr>
         <w:ind w:hanging="359"/>
         <w:rPr>
-          <w:lang w:val="en-US"/>
-        </w:rPr>
-      </w:pPr>
-      <w:proofErr w:type="spellStart"/>
+          <w:rPrChange w:id="2" w:author="Carla" w:date="2013-04-09T01:07:00Z">
+            <w:rPr>
+              <w:lang w:val="en-US"/>
+            </w:rPr>
+          </w:rPrChange>
+        </w:rPr>
+      </w:pPr>
       <w:r>
         <w:rPr>
           <w:rFonts w:ascii="Trebuchet MS" w:eastAsia="Trebuchet MS" w:hAnsi="Trebuchet MS" w:cs="Trebuchet MS"/>
           <w:highlight w:val="white"/>
-          <w:lang w:val="en-US"/>
-        </w:rPr>
-        <w:t>João</w:t>
-      </w:r>
-      <w:proofErr w:type="spellEnd"/>
-      <w:r>
-        <w:rPr>
-          <w:rFonts w:ascii="Trebuchet MS" w:eastAsia="Trebuchet MS" w:hAnsi="Trebuchet MS" w:cs="Trebuchet MS"/>
-          <w:highlight w:val="white"/>
-          <w:lang w:val="en-US"/>
-        </w:rPr>
-        <w:t xml:space="preserve"> Cunha (JC); Carla Machado (CM); David Silva (DS), Filipe </w:t>
-      </w:r>
-      <w:proofErr w:type="spellStart"/>
-      <w:r>
-        <w:rPr>
-          <w:rFonts w:ascii="Trebuchet MS" w:eastAsia="Trebuchet MS" w:hAnsi="Trebuchet MS" w:cs="Trebuchet MS"/>
-          <w:highlight w:val="white"/>
-          <w:lang w:val="en-US"/>
-        </w:rPr>
-        <w:t>Brandão</w:t>
-      </w:r>
-      <w:proofErr w:type="spellEnd"/>
-      <w:r>
-        <w:rPr>
-          <w:rFonts w:ascii="Trebuchet MS" w:eastAsia="Trebuchet MS" w:hAnsi="Trebuchet MS" w:cs="Trebuchet MS"/>
-          <w:highlight w:val="white"/>
-          <w:lang w:val="en-US"/>
-        </w:rPr>
-        <w:t xml:space="preserve"> (FB); </w:t>
-      </w:r>
-      <w:proofErr w:type="spellStart"/>
-      <w:r>
-        <w:rPr>
-          <w:rFonts w:ascii="Trebuchet MS" w:eastAsia="Trebuchet MS" w:hAnsi="Trebuchet MS" w:cs="Trebuchet MS"/>
-          <w:highlight w:val="white"/>
-          <w:lang w:val="en-US"/>
-        </w:rPr>
-        <w:t>João</w:t>
-      </w:r>
-      <w:proofErr w:type="spellEnd"/>
-      <w:r>
-        <w:rPr>
-          <w:rFonts w:ascii="Trebuchet MS" w:eastAsia="Trebuchet MS" w:hAnsi="Trebuchet MS" w:cs="Trebuchet MS"/>
-          <w:highlight w:val="white"/>
-          <w:lang w:val="en-US"/>
-        </w:rPr>
-        <w:t xml:space="preserve"> Martins (JM); </w:t>
-      </w:r>
-      <w:proofErr w:type="spellStart"/>
-      <w:r>
-        <w:rPr>
-          <w:rFonts w:ascii="Trebuchet MS" w:eastAsia="Trebuchet MS" w:hAnsi="Trebuchet MS" w:cs="Trebuchet MS"/>
-          <w:highlight w:val="white"/>
-          <w:lang w:val="en-US"/>
-        </w:rPr>
-        <w:t>João</w:t>
-      </w:r>
-      <w:proofErr w:type="spellEnd"/>
-      <w:r>
-        <w:rPr>
-          <w:rFonts w:ascii="Trebuchet MS" w:eastAsia="Trebuchet MS" w:hAnsi="Trebuchet MS" w:cs="Trebuchet MS"/>
-          <w:highlight w:val="white"/>
-          <w:lang w:val="en-US"/>
-        </w:rPr>
-        <w:t xml:space="preserve"> </w:t>
-      </w:r>
-      <w:proofErr w:type="spellStart"/>
-      <w:r>
-        <w:rPr>
-          <w:rFonts w:ascii="Trebuchet MS" w:eastAsia="Trebuchet MS" w:hAnsi="Trebuchet MS" w:cs="Trebuchet MS"/>
-          <w:highlight w:val="white"/>
-          <w:lang w:val="en-US"/>
-        </w:rPr>
-        <w:t>Girão</w:t>
-      </w:r>
-      <w:proofErr w:type="spellEnd"/>
-      <w:r>
-        <w:rPr>
-          <w:rFonts w:ascii="Trebuchet MS" w:eastAsia="Trebuchet MS" w:hAnsi="Trebuchet MS" w:cs="Trebuchet MS"/>
-          <w:highlight w:val="white"/>
-          <w:lang w:val="en-US"/>
-        </w:rPr>
-        <w:t xml:space="preserve"> (JG); </w:t>
-      </w:r>
-      <w:proofErr w:type="spellStart"/>
-      <w:r>
-        <w:rPr>
-          <w:rFonts w:ascii="Trebuchet MS" w:eastAsia="Trebuchet MS" w:hAnsi="Trebuchet MS" w:cs="Trebuchet MS"/>
-          <w:highlight w:val="white"/>
-          <w:lang w:val="en-US"/>
-        </w:rPr>
-        <w:t>Mário</w:t>
-      </w:r>
-      <w:proofErr w:type="spellEnd"/>
-      <w:r>
-        <w:rPr>
-          <w:rFonts w:ascii="Trebuchet MS" w:eastAsia="Trebuchet MS" w:hAnsi="Trebuchet MS" w:cs="Trebuchet MS"/>
-          <w:highlight w:val="white"/>
-          <w:lang w:val="en-US"/>
-        </w:rPr>
-        <w:t xml:space="preserve"> Oliveira (MO); Rui Ganhoto (RG) </w:t>
+          <w:rPrChange w:id="3" w:author="Carla" w:date="2013-04-09T01:07:00Z">
+            <w:rPr>
+              <w:rFonts w:ascii="Trebuchet MS" w:eastAsia="Trebuchet MS" w:hAnsi="Trebuchet MS" w:cs="Trebuchet MS"/>
+              <w:highlight w:val="white"/>
+              <w:lang w:val="en-US"/>
+            </w:rPr>
+          </w:rPrChange>
+        </w:rPr>
+        <w:t xml:space="preserve">João Cunha (JC); Carla Machado (CM); David Silva (DS), Filipe Brandão (FB); João Martins (JM); João Girão (JG); Mário Oliveira (MO); Rui Ganhoto (RG) </w:t>
       </w:r>
     </w:p>
     <w:p>
@@ -715,7 +639,7 @@
     </w:p>
     <w:p>
       <w:pPr>
-        <w:pStyle w:val="ListParagraph"/>
+        <w:pStyle w:val="PargrafodaLista"/>
         <w:numPr>
           <w:ilvl w:val="0"/>
           <w:numId w:val="9"/>
@@ -733,7 +657,7 @@
     </w:p>
     <w:p>
       <w:pPr>
-        <w:pStyle w:val="ListParagraph"/>
+        <w:pStyle w:val="PargrafodaLista"/>
         <w:numPr>
           <w:ilvl w:val="0"/>
           <w:numId w:val="9"/>
@@ -751,7 +675,7 @@
     </w:p>
     <w:p>
       <w:pPr>
-        <w:pStyle w:val="ListParagraph"/>
+        <w:pStyle w:val="PargrafodaLista"/>
         <w:numPr>
           <w:ilvl w:val="0"/>
           <w:numId w:val="9"/>
@@ -769,7 +693,7 @@
     </w:p>
     <w:p>
       <w:pPr>
-        <w:pStyle w:val="ListParagraph"/>
+        <w:pStyle w:val="PargrafodaLista"/>
         <w:numPr>
           <w:ilvl w:val="1"/>
           <w:numId w:val="9"/>
@@ -787,7 +711,7 @@
     </w:p>
     <w:p>
       <w:pPr>
-        <w:pStyle w:val="ListParagraph"/>
+        <w:pStyle w:val="PargrafodaLista"/>
         <w:numPr>
           <w:ilvl w:val="2"/>
           <w:numId w:val="9"/>
@@ -805,7 +729,7 @@
     </w:p>
     <w:p>
       <w:pPr>
-        <w:pStyle w:val="ListParagraph"/>
+        <w:pStyle w:val="PargrafodaLista"/>
         <w:numPr>
           <w:ilvl w:val="3"/>
           <w:numId w:val="9"/>
@@ -823,7 +747,7 @@
     </w:p>
     <w:p>
       <w:pPr>
-        <w:pStyle w:val="ListParagraph"/>
+        <w:pStyle w:val="PargrafodaLista"/>
         <w:numPr>
           <w:ilvl w:val="3"/>
           <w:numId w:val="9"/>
@@ -841,7 +765,7 @@
     </w:p>
     <w:p>
       <w:pPr>
-        <w:pStyle w:val="ListParagraph"/>
+        <w:pStyle w:val="PargrafodaLista"/>
         <w:numPr>
           <w:ilvl w:val="2"/>
           <w:numId w:val="9"/>
@@ -859,7 +783,7 @@
     </w:p>
     <w:p>
       <w:pPr>
-        <w:pStyle w:val="ListParagraph"/>
+        <w:pStyle w:val="PargrafodaLista"/>
         <w:numPr>
           <w:ilvl w:val="3"/>
           <w:numId w:val="9"/>
@@ -877,7 +801,7 @@
     </w:p>
     <w:p>
       <w:pPr>
-        <w:pStyle w:val="ListParagraph"/>
+        <w:pStyle w:val="PargrafodaLista"/>
         <w:numPr>
           <w:ilvl w:val="3"/>
           <w:numId w:val="9"/>
@@ -895,7 +819,7 @@
     </w:p>
     <w:p>
       <w:pPr>
-        <w:pStyle w:val="ListParagraph"/>
+        <w:pStyle w:val="PargrafodaLista"/>
         <w:numPr>
           <w:ilvl w:val="3"/>
           <w:numId w:val="9"/>
@@ -913,7 +837,7 @@
     </w:p>
     <w:p>
       <w:pPr>
-        <w:pStyle w:val="ListParagraph"/>
+        <w:pStyle w:val="PargrafodaLista"/>
         <w:numPr>
           <w:ilvl w:val="2"/>
           <w:numId w:val="9"/>
@@ -931,7 +855,7 @@
     </w:p>
     <w:p>
       <w:pPr>
-        <w:pStyle w:val="ListParagraph"/>
+        <w:pStyle w:val="PargrafodaLista"/>
         <w:numPr>
           <w:ilvl w:val="3"/>
           <w:numId w:val="9"/>
@@ -949,7 +873,7 @@
     </w:p>
     <w:p>
       <w:pPr>
-        <w:pStyle w:val="ListParagraph"/>
+        <w:pStyle w:val="PargrafodaLista"/>
         <w:numPr>
           <w:ilvl w:val="1"/>
           <w:numId w:val="9"/>
@@ -979,7 +903,7 @@
     </w:p>
     <w:p>
       <w:pPr>
-        <w:pStyle w:val="ListParagraph"/>
+        <w:pStyle w:val="PargrafodaLista"/>
         <w:numPr>
           <w:ilvl w:val="2"/>
           <w:numId w:val="9"/>
@@ -997,7 +921,7 @@
     </w:p>
     <w:p>
       <w:pPr>
-        <w:pStyle w:val="ListParagraph"/>
+        <w:pStyle w:val="PargrafodaLista"/>
         <w:numPr>
           <w:ilvl w:val="3"/>
           <w:numId w:val="9"/>
@@ -1006,6 +930,7 @@
           <w:lang w:val="en-US"/>
         </w:rPr>
       </w:pPr>
+      <w:commentRangeStart w:id="4"/>
       <w:r>
         <w:rPr>
           <w:lang w:val="en-US"/>
@@ -1019,10 +944,17 @@
         </w:rPr>
         <w:t xml:space="preserve"> </w:t>
       </w:r>
-    </w:p>
-    <w:p>
-      <w:pPr>
-        <w:pStyle w:val="ListParagraph"/>
+      <w:commentRangeEnd w:id="4"/>
+      <w:r>
+        <w:rPr>
+          <w:rStyle w:val="Refdecomentrio"/>
+        </w:rPr>
+        <w:commentReference w:id="4"/>
+      </w:r>
+    </w:p>
+    <w:p>
+      <w:pPr>
+        <w:pStyle w:val="PargrafodaLista"/>
         <w:numPr>
           <w:ilvl w:val="0"/>
           <w:numId w:val="9"/>
@@ -1040,7 +972,7 @@
     </w:p>
     <w:p>
       <w:pPr>
-        <w:pStyle w:val="ListParagraph"/>
+        <w:pStyle w:val="PargrafodaLista"/>
         <w:numPr>
           <w:ilvl w:val="1"/>
           <w:numId w:val="9"/>
@@ -1053,18 +985,16 @@
         <w:rPr>
           <w:lang w:val="en-US"/>
         </w:rPr>
-        <w:t xml:space="preserve">Project Plan must identify that is only </w:t>
-      </w:r>
-      <w:proofErr w:type="spellStart"/>
-      <w:proofErr w:type="gramStart"/>
-      <w:r>
-        <w:rPr>
-          <w:lang w:val="en-US"/>
-        </w:rPr>
-        <w:t>a</w:t>
-      </w:r>
-      <w:proofErr w:type="spellEnd"/>
-      <w:proofErr w:type="gramEnd"/>
+        <w:t>Project Plan must identify that is only a</w:t>
+      </w:r>
+      <w:ins w:id="5" w:author="Carla" w:date="2013-04-09T01:16:00Z">
+        <w:r>
+          <w:rPr>
+            <w:lang w:val="en-US"/>
+          </w:rPr>
+          <w:t>n</w:t>
+        </w:r>
+      </w:ins>
       <w:r>
         <w:rPr>
           <w:lang w:val="en-US"/>
@@ -1074,7 +1004,7 @@
     </w:p>
     <w:p>
       <w:pPr>
-        <w:pStyle w:val="ListParagraph"/>
+        <w:pStyle w:val="PargrafodaLista"/>
         <w:numPr>
           <w:ilvl w:val="2"/>
           <w:numId w:val="9"/>
@@ -1087,12 +1017,76 @@
         <w:rPr>
           <w:lang w:val="en-US"/>
         </w:rPr>
-        <w:t>It must identify where we can find the updated documents about every subjects in the plan</w:t>
-      </w:r>
-    </w:p>
-    <w:p>
-      <w:pPr>
-        <w:pStyle w:val="ListParagraph"/>
+        <w:t xml:space="preserve">It must identify where </w:t>
+      </w:r>
+      <w:del w:id="6" w:author="Carla" w:date="2013-04-09T01:16:00Z">
+        <w:r>
+          <w:rPr>
+            <w:lang w:val="en-US"/>
+          </w:rPr>
+          <w:delText xml:space="preserve">we can find the </w:delText>
+        </w:r>
+      </w:del>
+      <w:r>
+        <w:rPr>
+          <w:lang w:val="en-US"/>
+        </w:rPr>
+        <w:t>updated</w:t>
+      </w:r>
+      <w:ins w:id="7" w:author="Carla" w:date="2013-04-09T01:16:00Z">
+        <w:r>
+          <w:rPr>
+            <w:lang w:val="en-US"/>
+          </w:rPr>
+          <w:t xml:space="preserve"> information</w:t>
+        </w:r>
+      </w:ins>
+      <w:r>
+        <w:rPr>
+          <w:lang w:val="en-US"/>
+        </w:rPr>
+        <w:t xml:space="preserve"> </w:t>
+      </w:r>
+      <w:del w:id="8" w:author="Carla" w:date="2013-04-09T01:16:00Z">
+        <w:r>
+          <w:rPr>
+            <w:lang w:val="en-US"/>
+          </w:rPr>
+          <w:delText>documents</w:delText>
+        </w:r>
+      </w:del>
+      <w:r>
+        <w:rPr>
+          <w:lang w:val="en-US"/>
+        </w:rPr>
+        <w:t xml:space="preserve"> about every subject</w:t>
+      </w:r>
+      <w:del w:id="9" w:author="Carla" w:date="2013-04-09T01:16:00Z">
+        <w:r>
+          <w:rPr>
+            <w:lang w:val="en-US"/>
+          </w:rPr>
+          <w:delText>s</w:delText>
+        </w:r>
+      </w:del>
+      <w:r>
+        <w:rPr>
+          <w:lang w:val="en-US"/>
+        </w:rPr>
+        <w:t xml:space="preserve"> in the plan</w:t>
+      </w:r>
+      <w:ins w:id="10" w:author="Carla" w:date="2013-04-09T01:16:00Z">
+        <w:r>
+          <w:rPr>
+            <w:lang w:val="en-US"/>
+          </w:rPr>
+          <w:t xml:space="preserve"> can be found</w:t>
+        </w:r>
+      </w:ins>
+    </w:p>
+    <w:p>
+      <w:pPr>
+        <w:pStyle w:val="PargrafodaLista"/>
         <w:numPr>
           <w:ilvl w:val="3"/>
           <w:numId w:val="9"/>
@@ -1110,7 +1104,7 @@
     </w:p>
     <w:p>
       <w:pPr>
-        <w:pStyle w:val="ListParagraph"/>
+        <w:pStyle w:val="PargrafodaLista"/>
         <w:numPr>
           <w:ilvl w:val="3"/>
           <w:numId w:val="9"/>
@@ -1128,7 +1122,7 @@
     </w:p>
     <w:p>
       <w:pPr>
-        <w:pStyle w:val="ListParagraph"/>
+        <w:pStyle w:val="PargrafodaLista"/>
         <w:numPr>
           <w:ilvl w:val="3"/>
           <w:numId w:val="9"/>
@@ -1143,10 +1137,18 @@
         </w:rPr>
         <w:t>Any other item</w:t>
       </w:r>
-    </w:p>
-    <w:p>
-      <w:pPr>
-        <w:pStyle w:val="ListParagraph"/>
+      <w:ins w:id="11" w:author="Carla" w:date="2013-04-09T01:17:00Z">
+        <w:r>
+          <w:rPr>
+            <w:lang w:val="en-US"/>
+          </w:rPr>
+          <w:t xml:space="preserve">s </w:t>
+        </w:r>
+      </w:ins>
+    </w:p>
+    <w:p>
+      <w:pPr>
+        <w:pStyle w:val="PargrafodaLista"/>
         <w:numPr>
           <w:ilvl w:val="1"/>
           <w:numId w:val="9"/>
@@ -1159,12 +1161,40 @@
         <w:rPr>
           <w:lang w:val="en-US"/>
         </w:rPr>
-        <w:t xml:space="preserve">Instead of current project tracking definition in the project plan, we should use an Schedule Performance Index (SPI) </w:t>
-      </w:r>
-    </w:p>
-    <w:p>
-      <w:pPr>
-        <w:pStyle w:val="ListParagraph"/>
+        <w:t xml:space="preserve">Instead of current project tracking definition in the project plan, we should use </w:t>
+      </w:r>
+      <w:del w:id="12" w:author="Carla" w:date="2013-04-09T01:17:00Z">
+        <w:r>
+          <w:rPr>
+            <w:lang w:val="en-US"/>
+          </w:rPr>
+          <w:delText xml:space="preserve">an </w:delText>
+        </w:r>
+      </w:del>
+      <w:ins w:id="13" w:author="Carla" w:date="2013-04-09T01:17:00Z">
+        <w:r>
+          <w:rPr>
+            <w:lang w:val="en-US"/>
+          </w:rPr>
+          <w:t>the</w:t>
+        </w:r>
+        <w:r>
+          <w:rPr>
+            <w:lang w:val="en-US"/>
+          </w:rPr>
+          <w:t xml:space="preserve"> </w:t>
+        </w:r>
+      </w:ins>
+      <w:r>
+        <w:rPr>
+          <w:lang w:val="en-US"/>
+        </w:rPr>
+        <w:t xml:space="preserve">Schedule Performance Index (SPI) </w:t>
+      </w:r>
+    </w:p>
+    <w:p>
+      <w:pPr>
+        <w:pStyle w:val="PargrafodaLista"/>
         <w:numPr>
           <w:ilvl w:val="0"/>
           <w:numId w:val="9"/>
@@ -1173,16 +1203,24 @@
           <w:lang w:val="en-US"/>
         </w:rPr>
       </w:pPr>
+      <w:commentRangeStart w:id="14"/>
       <w:r>
         <w:rPr>
           <w:lang w:val="en-US"/>
         </w:rPr>
         <w:t>Individual Tasks and Commitments</w:t>
       </w:r>
-    </w:p>
-    <w:p>
-      <w:pPr>
-        <w:pStyle w:val="ListParagraph"/>
+      <w:commentRangeEnd w:id="14"/>
+      <w:r>
+        <w:rPr>
+          <w:rStyle w:val="Refdecomentrio"/>
+        </w:rPr>
+        <w:commentReference w:id="14"/>
+      </w:r>
+    </w:p>
+    <w:p>
+      <w:pPr>
+        <w:pStyle w:val="PargrafodaLista"/>
         <w:numPr>
           <w:ilvl w:val="1"/>
           <w:numId w:val="9"/>
@@ -1200,7 +1238,7 @@
     </w:p>
     <w:p>
       <w:pPr>
-        <w:pStyle w:val="ListParagraph"/>
+        <w:pStyle w:val="PargrafodaLista"/>
         <w:numPr>
           <w:ilvl w:val="2"/>
           <w:numId w:val="9"/>
@@ -1215,10 +1253,34 @@
         </w:rPr>
         <w:t>In exceptional cases, we can bend the process rules and change the work to any team member with free time.</w:t>
       </w:r>
-    </w:p>
-    <w:p>
-      <w:pPr>
-        <w:pStyle w:val="ListParagraph"/>
+      <w:ins w:id="15" w:author="Carla" w:date="2013-04-09T01:18:00Z">
+        <w:r>
+          <w:rPr>
+            <w:lang w:val="en-US"/>
+          </w:rPr>
+          <w:t xml:space="preserve"> If </w:t>
+        </w:r>
+      </w:ins>
+      <w:ins w:id="16" w:author="Carla" w:date="2013-04-09T01:19:00Z">
+        <w:r>
+          <w:rPr>
+            <w:lang w:val="en-US"/>
+          </w:rPr>
+          <w:t xml:space="preserve">it happens frequently </w:t>
+        </w:r>
+      </w:ins>
+      <w:ins w:id="17" w:author="Carla" w:date="2013-04-09T01:18:00Z">
+        <w:r>
+          <w:rPr>
+            <w:lang w:val="en-US"/>
+          </w:rPr>
+          <w:t>the team should consider changing the process.</w:t>
+        </w:r>
+      </w:ins>
+    </w:p>
+    <w:p>
+      <w:pPr>
+        <w:pStyle w:val="PargrafodaLista"/>
         <w:numPr>
           <w:ilvl w:val="2"/>
           <w:numId w:val="9"/>
@@ -1231,12 +1293,34 @@
         <w:rPr>
           <w:lang w:val="en-US"/>
         </w:rPr>
-        <w:t xml:space="preserve">Document Reviews and Approvals will be affected by this. </w:t>
-      </w:r>
-    </w:p>
-    <w:p>
-      <w:pPr>
-        <w:pStyle w:val="ListParagraph"/>
+        <w:t xml:space="preserve">Document Reviews and Approvals </w:t>
+      </w:r>
+      <w:del w:id="18" w:author="Carla" w:date="2013-04-09T01:20:00Z">
+        <w:r>
+          <w:rPr>
+            <w:lang w:val="en-US"/>
+          </w:rPr>
+          <w:delText xml:space="preserve">will </w:delText>
+        </w:r>
+      </w:del>
+      <w:ins w:id="19" w:author="Carla" w:date="2013-04-09T01:20:00Z">
+        <w:r>
+          <w:rPr>
+            <w:lang w:val="en-US"/>
+          </w:rPr>
+          <w:t>may</w:t>
+        </w:r>
+      </w:ins>
+      <w:r>
+        <w:rPr>
+          <w:lang w:val="en-US"/>
+        </w:rPr>
+        <w:t xml:space="preserve">be affected by this. </w:t>
+      </w:r>
+    </w:p>
+    <w:p>
+      <w:pPr>
+        <w:pStyle w:val="PargrafodaLista"/>
         <w:numPr>
           <w:ilvl w:val="0"/>
           <w:numId w:val="9"/>
@@ -1260,7 +1344,7 @@
     </w:p>
     <w:p>
       <w:pPr>
-        <w:pStyle w:val="ListParagraph"/>
+        <w:pStyle w:val="PargrafodaLista"/>
         <w:numPr>
           <w:ilvl w:val="1"/>
           <w:numId w:val="9"/>
@@ -1278,7 +1362,7 @@
     </w:p>
     <w:p>
       <w:pPr>
-        <w:pStyle w:val="ListParagraph"/>
+        <w:pStyle w:val="PargrafodaLista"/>
         <w:numPr>
           <w:ilvl w:val="1"/>
           <w:numId w:val="9"/>
@@ -1296,7 +1380,7 @@
     </w:p>
     <w:p>
       <w:pPr>
-        <w:pStyle w:val="ListParagraph"/>
+        <w:pStyle w:val="PargrafodaLista"/>
         <w:numPr>
           <w:ilvl w:val="1"/>
           <w:numId w:val="9"/>
@@ -1314,7 +1398,7 @@
     </w:p>
     <w:p>
       <w:pPr>
-        <w:pStyle w:val="ListParagraph"/>
+        <w:pStyle w:val="PargrafodaLista"/>
         <w:numPr>
           <w:ilvl w:val="0"/>
           <w:numId w:val="9"/>
@@ -1332,7 +1416,7 @@
     </w:p>
     <w:p>
       <w:pPr>
-        <w:pStyle w:val="ListParagraph"/>
+        <w:pStyle w:val="PargrafodaLista"/>
         <w:numPr>
           <w:ilvl w:val="1"/>
           <w:numId w:val="9"/>
@@ -1341,16 +1425,38 @@
           <w:lang w:val="en-US"/>
         </w:rPr>
       </w:pPr>
-      <w:r>
-        <w:rPr>
-          <w:lang w:val="en-US"/>
-        </w:rPr>
-        <w:t>Misses Method and Class Descriptions/Comments.</w:t>
-      </w:r>
-    </w:p>
-    <w:p>
-      <w:pPr>
-        <w:pStyle w:val="ListParagraph"/>
+      <w:del w:id="20" w:author="Carla" w:date="2013-04-09T01:21:00Z">
+        <w:r>
+          <w:rPr>
+            <w:lang w:val="en-US"/>
+          </w:rPr>
+          <w:delText xml:space="preserve">Misses </w:delText>
+        </w:r>
+      </w:del>
+      <w:ins w:id="21" w:author="Carla" w:date="2013-04-09T01:21:00Z">
+        <w:r>
+          <w:rPr>
+            <w:lang w:val="en-US"/>
+          </w:rPr>
+          <w:t>It Lacks</w:t>
+        </w:r>
+        <w:r>
+          <w:rPr>
+            <w:lang w:val="en-US"/>
+          </w:rPr>
+          <w:t xml:space="preserve"> </w:t>
+        </w:r>
+      </w:ins>
+      <w:r>
+        <w:rPr>
+          <w:lang w:val="en-US"/>
+        </w:rPr>
+        <w:t>Method and Class Descriptions/Comments.</w:t>
+      </w:r>
+    </w:p>
+    <w:p>
+      <w:pPr>
+        <w:pStyle w:val="PargrafodaLista"/>
         <w:numPr>
           <w:ilvl w:val="2"/>
           <w:numId w:val="9"/>
@@ -1365,6 +1471,7 @@
         </w:rPr>
         <w:t xml:space="preserve">We can use a tool like </w:t>
       </w:r>
+      <w:commentRangeStart w:id="22"/>
       <w:proofErr w:type="spellStart"/>
       <w:r>
         <w:rPr>
@@ -1372,7 +1479,14 @@
         </w:rPr>
         <w:t>GhostDoc</w:t>
       </w:r>
+      <w:commentRangeEnd w:id="22"/>
       <w:proofErr w:type="spellEnd"/>
+      <w:r>
+        <w:rPr>
+          <w:rStyle w:val="Refdecomentrio"/>
+        </w:rPr>
+        <w:commentReference w:id="22"/>
+      </w:r>
       <w:r>
         <w:rPr>
           <w:lang w:val="en-US"/>
@@ -1794,6 +1908,7 @@
         <w:rPr>
           <w:lang w:val="en-US"/>
         </w:rPr>
+        <w:lastRenderedPageBreak/>
         <w:t>AI12 – Finish Requirements Process - JG &amp; CM –</w:t>
       </w:r>
       <w:r>
@@ -1803,8 +1918,8 @@
         </w:rPr>
         <w:t>D</w:t>
       </w:r>
-      <w:bookmarkStart w:id="0" w:name="_GoBack"/>
-      <w:bookmarkEnd w:id="0"/>
+      <w:bookmarkStart w:id="23" w:name="_GoBack"/>
+      <w:bookmarkEnd w:id="23"/>
       <w:r>
         <w:rPr>
           <w:b/>
@@ -1824,7 +1939,6 @@
         <w:rPr>
           <w:lang w:val="en-US"/>
         </w:rPr>
-        <w:lastRenderedPageBreak/>
         <w:t xml:space="preserve">A12.1 – Review - MO  </w:t>
       </w:r>
     </w:p>
@@ -1865,7 +1979,7 @@
     </w:p>
     <w:p>
       <w:pPr>
-        <w:pStyle w:val="ListParagraph"/>
+        <w:pStyle w:val="PargrafodaLista"/>
         <w:spacing w:after="200"/>
         <w:jc w:val="both"/>
         <w:rPr>
@@ -1958,7 +2072,7 @@
     </w:p>
     <w:p>
       <w:pPr>
-        <w:pStyle w:val="ListParagraph"/>
+        <w:pStyle w:val="PargrafodaLista"/>
         <w:spacing w:after="200"/>
         <w:jc w:val="both"/>
         <w:rPr>
@@ -2001,7 +2115,7 @@
     </w:p>
     <w:p>
       <w:pPr>
-        <w:pStyle w:val="ListParagraph"/>
+        <w:pStyle w:val="PargrafodaLista"/>
         <w:spacing w:after="200"/>
         <w:jc w:val="both"/>
         <w:rPr>
@@ -2038,20 +2152,20 @@
         </w:rPr>
         <w:t xml:space="preserve"> – </w:t>
       </w:r>
-      <w:commentRangeStart w:id="1"/>
+      <w:commentRangeStart w:id="24"/>
       <w:r>
         <w:rPr>
           <w:lang w:val="en-US"/>
         </w:rPr>
         <w:t>FB &amp; JG &amp; MO</w:t>
       </w:r>
-      <w:commentRangeEnd w:id="1"/>
-      <w:r>
-        <w:rPr>
-          <w:rStyle w:val="CommentReference"/>
-          <w:lang w:val="en-US"/>
-        </w:rPr>
-        <w:commentReference w:id="1"/>
+      <w:commentRangeEnd w:id="24"/>
+      <w:r>
+        <w:rPr>
+          <w:rStyle w:val="Refdecomentrio"/>
+          <w:lang w:val="en-US"/>
+        </w:rPr>
+        <w:commentReference w:id="24"/>
       </w:r>
       <w:r>
         <w:rPr>
@@ -2068,7 +2182,7 @@
     </w:p>
     <w:p>
       <w:pPr>
-        <w:pStyle w:val="ListParagraph"/>
+        <w:pStyle w:val="PargrafodaLista"/>
         <w:spacing w:after="200"/>
         <w:jc w:val="both"/>
         <w:rPr>
@@ -2085,18 +2199,38 @@
         <w:rPr>
           <w:lang w:val="en-US"/>
         </w:rPr>
-        <w:t xml:space="preserve">– FB </w:t>
-      </w:r>
-      <w:r>
-        <w:rPr>
-          <w:lang w:val="en-US"/>
-        </w:rPr>
         <w:t xml:space="preserve">– </w:t>
       </w:r>
-    </w:p>
-    <w:p>
-      <w:pPr>
-        <w:pStyle w:val="ListParagraph"/>
+      <w:commentRangeStart w:id="25"/>
+      <w:r>
+        <w:rPr>
+          <w:lang w:val="en-US"/>
+        </w:rPr>
+        <w:t>FB</w:t>
+      </w:r>
+      <w:commentRangeEnd w:id="25"/>
+      <w:r>
+        <w:rPr>
+          <w:rStyle w:val="Refdecomentrio"/>
+        </w:rPr>
+        <w:commentReference w:id="25"/>
+      </w:r>
+      <w:r>
+        <w:rPr>
+          <w:lang w:val="en-US"/>
+        </w:rPr>
+        <w:t xml:space="preserve"> </w:t>
+      </w:r>
+      <w:r>
+        <w:rPr>
+          <w:lang w:val="en-US"/>
+        </w:rPr>
+        <w:t xml:space="preserve">– </w:t>
+      </w:r>
+    </w:p>
+    <w:p>
+      <w:pPr>
+        <w:pStyle w:val="PargrafodaLista"/>
         <w:spacing w:after="200"/>
         <w:jc w:val="both"/>
         <w:rPr>
@@ -2130,7 +2264,7 @@
     </w:p>
     <w:p>
       <w:pPr>
-        <w:pStyle w:val="ListParagraph"/>
+        <w:pStyle w:val="PargrafodaLista"/>
         <w:spacing w:after="200"/>
         <w:jc w:val="both"/>
         <w:rPr>
@@ -2269,12 +2403,12 @@
       </w:r>
     </w:p>
     <w:sectPr>
-      <w:headerReference w:type="even" r:id="rId9"/>
-      <w:headerReference w:type="default" r:id="rId10"/>
-      <w:footerReference w:type="even" r:id="rId11"/>
-      <w:footerReference w:type="default" r:id="rId12"/>
-      <w:headerReference w:type="first" r:id="rId13"/>
-      <w:footerReference w:type="first" r:id="rId14"/>
+      <w:headerReference w:type="even" r:id="rId8"/>
+      <w:headerReference w:type="default" r:id="rId9"/>
+      <w:footerReference w:type="even" r:id="rId10"/>
+      <w:footerReference w:type="default" r:id="rId11"/>
+      <w:headerReference w:type="first" r:id="rId12"/>
+      <w:footerReference w:type="first" r:id="rId13"/>
       <w:pgSz w:w="11906" w:h="16838"/>
       <w:pgMar w:top="1417" w:right="1701" w:bottom="1417" w:left="1701" w:header="708" w:footer="708" w:gutter="0"/>
       <w:cols w:space="708"/>
@@ -2285,20 +2419,130 @@
 </file>
 
 <file path=word/comments.xml><?xml version="1.0" encoding="utf-8"?>
-<w:comments xmlns:wpc="http://schemas.microsoft.com/office/word/2010/wordprocessingCanvas" xmlns:mc="http://schemas.openxmlformats.org/markup-compatibility/2006" xmlns:o="urn:schemas-microsoft-com:office:office" xmlns:r="http://schemas.openxmlformats.org/officeDocument/2006/relationships" xmlns:m="http://schemas.openxmlformats.org/officeDocument/2006/math" xmlns:v="urn:schemas-microsoft-com:vml" xmlns:wp14="http://schemas.microsoft.com/office/word/2010/wordprocessingDrawing" xmlns:wp="http://schemas.openxmlformats.org/drawingml/2006/wordprocessingDrawing" xmlns:w10="urn:schemas-microsoft-com:office:word" xmlns:w="http://schemas.openxmlformats.org/wordprocessingml/2006/main" xmlns:w14="http://schemas.microsoft.com/office/word/2010/wordml" xmlns:w15="http://schemas.microsoft.com/office/word/2012/wordml" xmlns:wpg="http://schemas.microsoft.com/office/word/2010/wordprocessingGroup" xmlns:wpi="http://schemas.microsoft.com/office/word/2010/wordprocessingInk" xmlns:wne="http://schemas.microsoft.com/office/word/2006/wordml" xmlns:wps="http://schemas.microsoft.com/office/word/2010/wordprocessingShape" mc:Ignorable="w14 w15 wp14">
-  <w:comment w:id="1" w:author="Rui Ganhoto" w:date="2013-04-09T00:53:00Z" w:initials="RG">
-    <w:p>
-      <w:pPr>
-        <w:pStyle w:val="CommentText"/>
-      </w:pPr>
-      <w:r>
-        <w:rPr>
-          <w:rStyle w:val="CommentReference"/>
+<w:comments xmlns:ve="http://schemas.openxmlformats.org/markup-compatibility/2006" xmlns:o="urn:schemas-microsoft-com:office:office" xmlns:r="http://schemas.openxmlformats.org/officeDocument/2006/relationships" xmlns:m="http://schemas.openxmlformats.org/officeDocument/2006/math" xmlns:v="urn:schemas-microsoft-com:vml" xmlns:wp="http://schemas.openxmlformats.org/drawingml/2006/wordprocessingDrawing" xmlns:w10="urn:schemas-microsoft-com:office:word" xmlns:w="http://schemas.openxmlformats.org/wordprocessingml/2006/main" xmlns:wne="http://schemas.microsoft.com/office/word/2006/wordml">
+  <w:comment w:id="4" w:author="Carla" w:date="2013-04-09T01:16:00Z" w:initials="C">
+    <w:p>
+      <w:pPr>
+        <w:pStyle w:val="Textodecomentrio"/>
+      </w:pPr>
+      <w:r>
+        <w:rPr>
+          <w:rStyle w:val="Refdecomentrio"/>
         </w:rPr>
         <w:annotationRef/>
       </w:r>
       <w:r>
+        <w:t>No processo acho que ainda não esta incluído que vai ser no EA.</w:t>
+      </w:r>
+    </w:p>
+    <w:p>
+      <w:pPr>
+        <w:pStyle w:val="Textodecomentrio"/>
+      </w:pPr>
+      <w:r>
+        <w:t>Alternativa:</w:t>
+      </w:r>
+    </w:p>
+    <w:p>
+      <w:pPr>
+        <w:pStyle w:val="Textodecomentrio"/>
+        <w:rPr>
+          <w:lang w:val="en-US"/>
+        </w:rPr>
+      </w:pPr>
+      <w:r>
+        <w:rPr>
+          <w:lang w:val="en-US"/>
+        </w:rPr>
+        <w:t>If the team is considering using Enterprise Architect to define the test cases maybe it will be sufficient to export the EA data to a word document and not a specific template.</w:t>
+      </w:r>
+    </w:p>
+  </w:comment>
+  <w:comment w:id="14" w:author="Carla" w:date="2013-04-09T01:21:00Z" w:initials="C">
+    <w:p>
+      <w:pPr>
+        <w:pStyle w:val="Textodecomentrio"/>
+      </w:pPr>
+      <w:r>
+        <w:rPr>
+          <w:rStyle w:val="Refdecomentrio"/>
+        </w:rPr>
+        <w:annotationRef/>
+      </w:r>
+      <w:r>
+        <w:t>Acho que aqui devia ser “</w:t>
+      </w:r>
+      <w:proofErr w:type="spellStart"/>
+      <w:r>
+        <w:t>other</w:t>
+      </w:r>
+      <w:proofErr w:type="spellEnd"/>
+      <w:r>
+        <w:t xml:space="preserve"> </w:t>
+      </w:r>
+      <w:proofErr w:type="gramStart"/>
+      <w:r>
+        <w:t>business</w:t>
+      </w:r>
+      <w:proofErr w:type="gramEnd"/>
+      <w:r>
+        <w:t>”</w:t>
+      </w:r>
+    </w:p>
+  </w:comment>
+  <w:comment w:id="22" w:author="Carla" w:date="2013-04-09T01:23:00Z" w:initials="C">
+    <w:p>
+      <w:pPr>
+        <w:pStyle w:val="Textodecomentrio"/>
+      </w:pPr>
+      <w:r>
+        <w:rPr>
+          <w:rStyle w:val="Refdecomentrio"/>
+        </w:rPr>
+        <w:annotationRef/>
+      </w:r>
+      <w:r>
+        <w:t xml:space="preserve">Alguma coisa sobre o que ele faz mais </w:t>
+      </w:r>
+      <w:proofErr w:type="gramStart"/>
+      <w:r>
+        <w:t xml:space="preserve">precisamente. </w:t>
+      </w:r>
+      <w:proofErr w:type="gramEnd"/>
+      <w:r>
+        <w:t>Ou pelo menos para o que nos vamos usar. Criar os cabeçalhos?</w:t>
+      </w:r>
+    </w:p>
+  </w:comment>
+  <w:comment w:id="24" w:author="Rui Ganhoto" w:date="2013-04-09T00:53:00Z" w:initials="RG">
+    <w:p>
+      <w:pPr>
+        <w:pStyle w:val="Textodecomentrio"/>
+      </w:pPr>
+      <w:r>
+        <w:rPr>
+          <w:rStyle w:val="Refdecomentrio"/>
+        </w:rPr>
+        <w:annotationRef/>
+      </w:r>
+      <w:r>
         <w:t>Possível Troca</w:t>
+      </w:r>
+    </w:p>
+  </w:comment>
+  <w:comment w:id="25" w:author="Carla" w:date="2013-04-09T01:24:00Z" w:initials="C">
+    <w:p>
+      <w:pPr>
+        <w:pStyle w:val="Textodecomentrio"/>
+      </w:pPr>
+      <w:r>
+        <w:rPr>
+          <w:rStyle w:val="Refdecomentrio"/>
+        </w:rPr>
+        <w:annotationRef/>
+      </w:r>
+      <w:r>
+        <w:t>Aqui não sei sé não é o Girão que esta de volta disso</w:t>
       </w:r>
     </w:p>
   </w:comment>
@@ -2312,7 +2556,7 @@
 </file>
 
 <file path=word/endnotes.xml><?xml version="1.0" encoding="utf-8"?>
-<w:endnotes xmlns:wpc="http://schemas.microsoft.com/office/word/2010/wordprocessingCanvas" xmlns:mc="http://schemas.openxmlformats.org/markup-compatibility/2006" xmlns:o="urn:schemas-microsoft-com:office:office" xmlns:r="http://schemas.openxmlformats.org/officeDocument/2006/relationships" xmlns:m="http://schemas.openxmlformats.org/officeDocument/2006/math" xmlns:v="urn:schemas-microsoft-com:vml" xmlns:wp14="http://schemas.microsoft.com/office/word/2010/wordprocessingDrawing" xmlns:wp="http://schemas.openxmlformats.org/drawingml/2006/wordprocessingDrawing" xmlns:w10="urn:schemas-microsoft-com:office:word" xmlns:w="http://schemas.openxmlformats.org/wordprocessingml/2006/main" xmlns:w14="http://schemas.microsoft.com/office/word/2010/wordml" xmlns:w15="http://schemas.microsoft.com/office/word/2012/wordml" xmlns:wpg="http://schemas.microsoft.com/office/word/2010/wordprocessingGroup" xmlns:wpi="http://schemas.microsoft.com/office/word/2010/wordprocessingInk" xmlns:wne="http://schemas.microsoft.com/office/word/2006/wordml" xmlns:wps="http://schemas.microsoft.com/office/word/2010/wordprocessingShape" mc:Ignorable="w14 w15 wp14">
+<w:endnotes xmlns:ve="http://schemas.openxmlformats.org/markup-compatibility/2006" xmlns:o="urn:schemas-microsoft-com:office:office" xmlns:r="http://schemas.openxmlformats.org/officeDocument/2006/relationships" xmlns:m="http://schemas.openxmlformats.org/officeDocument/2006/math" xmlns:v="urn:schemas-microsoft-com:vml" xmlns:wp="http://schemas.openxmlformats.org/drawingml/2006/wordprocessingDrawing" xmlns:w10="urn:schemas-microsoft-com:office:word" xmlns:w="http://schemas.openxmlformats.org/wordprocessingml/2006/main" xmlns:wne="http://schemas.microsoft.com/office/word/2006/wordml">
   <w:endnote w:type="separator" w:id="-1">
     <w:p>
       <w:pPr>
@@ -2337,37 +2581,37 @@
 </file>
 
 <file path=word/footer1.xml><?xml version="1.0" encoding="utf-8"?>
-<w:ftr xmlns:wpc="http://schemas.microsoft.com/office/word/2010/wordprocessingCanvas" xmlns:mc="http://schemas.openxmlformats.org/markup-compatibility/2006" xmlns:o="urn:schemas-microsoft-com:office:office" xmlns:r="http://schemas.openxmlformats.org/officeDocument/2006/relationships" xmlns:m="http://schemas.openxmlformats.org/officeDocument/2006/math" xmlns:v="urn:schemas-microsoft-com:vml" xmlns:wp14="http://schemas.microsoft.com/office/word/2010/wordprocessingDrawing" xmlns:wp="http://schemas.openxmlformats.org/drawingml/2006/wordprocessingDrawing" xmlns:w10="urn:schemas-microsoft-com:office:word" xmlns:w="http://schemas.openxmlformats.org/wordprocessingml/2006/main" xmlns:w14="http://schemas.microsoft.com/office/word/2010/wordml" xmlns:w15="http://schemas.microsoft.com/office/word/2012/wordml" xmlns:wpg="http://schemas.microsoft.com/office/word/2010/wordprocessingGroup" xmlns:wpi="http://schemas.microsoft.com/office/word/2010/wordprocessingInk" xmlns:wne="http://schemas.microsoft.com/office/word/2006/wordml" xmlns:wps="http://schemas.microsoft.com/office/word/2010/wordprocessingShape" mc:Ignorable="w14 w15 wp14">
+<w:ftr xmlns:ve="http://schemas.openxmlformats.org/markup-compatibility/2006" xmlns:o="urn:schemas-microsoft-com:office:office" xmlns:r="http://schemas.openxmlformats.org/officeDocument/2006/relationships" xmlns:m="http://schemas.openxmlformats.org/officeDocument/2006/math" xmlns:v="urn:schemas-microsoft-com:vml" xmlns:wp="http://schemas.openxmlformats.org/drawingml/2006/wordprocessingDrawing" xmlns:w10="urn:schemas-microsoft-com:office:word" xmlns:w="http://schemas.openxmlformats.org/wordprocessingml/2006/main" xmlns:wne="http://schemas.microsoft.com/office/word/2006/wordml">
   <w:p>
     <w:pPr>
-      <w:pStyle w:val="Footer"/>
+      <w:pStyle w:val="Rodap"/>
     </w:pPr>
   </w:p>
 </w:ftr>
 </file>
 
 <file path=word/footer2.xml><?xml version="1.0" encoding="utf-8"?>
-<w:ftr xmlns:wpc="http://schemas.microsoft.com/office/word/2010/wordprocessingCanvas" xmlns:mc="http://schemas.openxmlformats.org/markup-compatibility/2006" xmlns:o="urn:schemas-microsoft-com:office:office" xmlns:r="http://schemas.openxmlformats.org/officeDocument/2006/relationships" xmlns:m="http://schemas.openxmlformats.org/officeDocument/2006/math" xmlns:v="urn:schemas-microsoft-com:vml" xmlns:wp14="http://schemas.microsoft.com/office/word/2010/wordprocessingDrawing" xmlns:wp="http://schemas.openxmlformats.org/drawingml/2006/wordprocessingDrawing" xmlns:w10="urn:schemas-microsoft-com:office:word" xmlns:w="http://schemas.openxmlformats.org/wordprocessingml/2006/main" xmlns:w14="http://schemas.microsoft.com/office/word/2010/wordml" xmlns:w15="http://schemas.microsoft.com/office/word/2012/wordml" xmlns:wpg="http://schemas.microsoft.com/office/word/2010/wordprocessingGroup" xmlns:wpi="http://schemas.microsoft.com/office/word/2010/wordprocessingInk" xmlns:wne="http://schemas.microsoft.com/office/word/2006/wordml" xmlns:wps="http://schemas.microsoft.com/office/word/2010/wordprocessingShape" mc:Ignorable="w14 w15 wp14">
+<w:ftr xmlns:ve="http://schemas.openxmlformats.org/markup-compatibility/2006" xmlns:o="urn:schemas-microsoft-com:office:office" xmlns:r="http://schemas.openxmlformats.org/officeDocument/2006/relationships" xmlns:m="http://schemas.openxmlformats.org/officeDocument/2006/math" xmlns:v="urn:schemas-microsoft-com:vml" xmlns:wp="http://schemas.openxmlformats.org/drawingml/2006/wordprocessingDrawing" xmlns:w10="urn:schemas-microsoft-com:office:word" xmlns:w="http://schemas.openxmlformats.org/wordprocessingml/2006/main" xmlns:wne="http://schemas.microsoft.com/office/word/2006/wordml">
   <w:p>
     <w:pPr>
-      <w:pStyle w:val="Footer"/>
+      <w:pStyle w:val="Rodap"/>
     </w:pPr>
   </w:p>
 </w:ftr>
 </file>
 
 <file path=word/footer3.xml><?xml version="1.0" encoding="utf-8"?>
-<w:ftr xmlns:wpc="http://schemas.microsoft.com/office/word/2010/wordprocessingCanvas" xmlns:mc="http://schemas.openxmlformats.org/markup-compatibility/2006" xmlns:o="urn:schemas-microsoft-com:office:office" xmlns:r="http://schemas.openxmlformats.org/officeDocument/2006/relationships" xmlns:m="http://schemas.openxmlformats.org/officeDocument/2006/math" xmlns:v="urn:schemas-microsoft-com:vml" xmlns:wp14="http://schemas.microsoft.com/office/word/2010/wordprocessingDrawing" xmlns:wp="http://schemas.openxmlformats.org/drawingml/2006/wordprocessingDrawing" xmlns:w10="urn:schemas-microsoft-com:office:word" xmlns:w="http://schemas.openxmlformats.org/wordprocessingml/2006/main" xmlns:w14="http://schemas.microsoft.com/office/word/2010/wordml" xmlns:w15="http://schemas.microsoft.com/office/word/2012/wordml" xmlns:wpg="http://schemas.microsoft.com/office/word/2010/wordprocessingGroup" xmlns:wpi="http://schemas.microsoft.com/office/word/2010/wordprocessingInk" xmlns:wne="http://schemas.microsoft.com/office/word/2006/wordml" xmlns:wps="http://schemas.microsoft.com/office/word/2010/wordprocessingShape" mc:Ignorable="w14 w15 wp14">
+<w:ftr xmlns:ve="http://schemas.openxmlformats.org/markup-compatibility/2006" xmlns:o="urn:schemas-microsoft-com:office:office" xmlns:r="http://schemas.openxmlformats.org/officeDocument/2006/relationships" xmlns:m="http://schemas.openxmlformats.org/officeDocument/2006/math" xmlns:v="urn:schemas-microsoft-com:vml" xmlns:wp="http://schemas.openxmlformats.org/drawingml/2006/wordprocessingDrawing" xmlns:w10="urn:schemas-microsoft-com:office:word" xmlns:w="http://schemas.openxmlformats.org/wordprocessingml/2006/main" xmlns:wne="http://schemas.microsoft.com/office/word/2006/wordml">
   <w:p>
     <w:pPr>
-      <w:pStyle w:val="Footer"/>
+      <w:pStyle w:val="Rodap"/>
     </w:pPr>
   </w:p>
 </w:ftr>
 </file>
 
 <file path=word/footnotes.xml><?xml version="1.0" encoding="utf-8"?>
-<w:footnotes xmlns:wpc="http://schemas.microsoft.com/office/word/2010/wordprocessingCanvas" xmlns:mc="http://schemas.openxmlformats.org/markup-compatibility/2006" xmlns:o="urn:schemas-microsoft-com:office:office" xmlns:r="http://schemas.openxmlformats.org/officeDocument/2006/relationships" xmlns:m="http://schemas.openxmlformats.org/officeDocument/2006/math" xmlns:v="urn:schemas-microsoft-com:vml" xmlns:wp14="http://schemas.microsoft.com/office/word/2010/wordprocessingDrawing" xmlns:wp="http://schemas.openxmlformats.org/drawingml/2006/wordprocessingDrawing" xmlns:w10="urn:schemas-microsoft-com:office:word" xmlns:w="http://schemas.openxmlformats.org/wordprocessingml/2006/main" xmlns:w14="http://schemas.microsoft.com/office/word/2010/wordml" xmlns:w15="http://schemas.microsoft.com/office/word/2012/wordml" xmlns:wpg="http://schemas.microsoft.com/office/word/2010/wordprocessingGroup" xmlns:wpi="http://schemas.microsoft.com/office/word/2010/wordprocessingInk" xmlns:wne="http://schemas.microsoft.com/office/word/2006/wordml" xmlns:wps="http://schemas.microsoft.com/office/word/2010/wordprocessingShape" mc:Ignorable="w14 w15 wp14">
+<w:footnotes xmlns:ve="http://schemas.openxmlformats.org/markup-compatibility/2006" xmlns:o="urn:schemas-microsoft-com:office:office" xmlns:r="http://schemas.openxmlformats.org/officeDocument/2006/relationships" xmlns:m="http://schemas.openxmlformats.org/officeDocument/2006/math" xmlns:v="urn:schemas-microsoft-com:vml" xmlns:wp="http://schemas.openxmlformats.org/drawingml/2006/wordprocessingDrawing" xmlns:w10="urn:schemas-microsoft-com:office:word" xmlns:w="http://schemas.openxmlformats.org/wordprocessingml/2006/main" xmlns:wne="http://schemas.microsoft.com/office/word/2006/wordml">
   <w:footnote w:type="separator" w:id="-1">
     <w:p>
       <w:pPr>
@@ -2392,17 +2636,17 @@
 </file>
 
 <file path=word/header1.xml><?xml version="1.0" encoding="utf-8"?>
-<w:hdr xmlns:wpc="http://schemas.microsoft.com/office/word/2010/wordprocessingCanvas" xmlns:mc="http://schemas.openxmlformats.org/markup-compatibility/2006" xmlns:o="urn:schemas-microsoft-com:office:office" xmlns:r="http://schemas.openxmlformats.org/officeDocument/2006/relationships" xmlns:m="http://schemas.openxmlformats.org/officeDocument/2006/math" xmlns:v="urn:schemas-microsoft-com:vml" xmlns:wp14="http://schemas.microsoft.com/office/word/2010/wordprocessingDrawing" xmlns:wp="http://schemas.openxmlformats.org/drawingml/2006/wordprocessingDrawing" xmlns:w10="urn:schemas-microsoft-com:office:word" xmlns:w="http://schemas.openxmlformats.org/wordprocessingml/2006/main" xmlns:w14="http://schemas.microsoft.com/office/word/2010/wordml" xmlns:w15="http://schemas.microsoft.com/office/word/2012/wordml" xmlns:wpg="http://schemas.microsoft.com/office/word/2010/wordprocessingGroup" xmlns:wpi="http://schemas.microsoft.com/office/word/2010/wordprocessingInk" xmlns:wne="http://schemas.microsoft.com/office/word/2006/wordml" xmlns:wps="http://schemas.microsoft.com/office/word/2010/wordprocessingShape" mc:Ignorable="w14 w15 wp14">
+<w:hdr xmlns:ve="http://schemas.openxmlformats.org/markup-compatibility/2006" xmlns:o="urn:schemas-microsoft-com:office:office" xmlns:r="http://schemas.openxmlformats.org/officeDocument/2006/relationships" xmlns:m="http://schemas.openxmlformats.org/officeDocument/2006/math" xmlns:v="urn:schemas-microsoft-com:vml" xmlns:wp="http://schemas.openxmlformats.org/drawingml/2006/wordprocessingDrawing" xmlns:w10="urn:schemas-microsoft-com:office:word" xmlns:w="http://schemas.openxmlformats.org/wordprocessingml/2006/main" xmlns:wne="http://schemas.microsoft.com/office/word/2006/wordml">
   <w:p>
     <w:pPr>
-      <w:pStyle w:val="Header"/>
+      <w:pStyle w:val="Cabealho"/>
     </w:pPr>
   </w:p>
 </w:hdr>
 </file>
 
 <file path=word/header2.xml><?xml version="1.0" encoding="utf-8"?>
-<w:hdr xmlns:wpc="http://schemas.microsoft.com/office/word/2010/wordprocessingCanvas" xmlns:mc="http://schemas.openxmlformats.org/markup-compatibility/2006" xmlns:o="urn:schemas-microsoft-com:office:office" xmlns:r="http://schemas.openxmlformats.org/officeDocument/2006/relationships" xmlns:m="http://schemas.openxmlformats.org/officeDocument/2006/math" xmlns:v="urn:schemas-microsoft-com:vml" xmlns:wp14="http://schemas.microsoft.com/office/word/2010/wordprocessingDrawing" xmlns:wp="http://schemas.openxmlformats.org/drawingml/2006/wordprocessingDrawing" xmlns:w10="urn:schemas-microsoft-com:office:word" xmlns:w="http://schemas.openxmlformats.org/wordprocessingml/2006/main" xmlns:w14="http://schemas.microsoft.com/office/word/2010/wordml" xmlns:w15="http://schemas.microsoft.com/office/word/2012/wordml" xmlns:wpg="http://schemas.microsoft.com/office/word/2010/wordprocessingGroup" xmlns:wpi="http://schemas.microsoft.com/office/word/2010/wordprocessingInk" xmlns:wne="http://schemas.microsoft.com/office/word/2006/wordml" xmlns:wps="http://schemas.microsoft.com/office/word/2010/wordprocessingShape" mc:Ignorable="w14 w15 wp14">
+<w:hdr xmlns:ve="http://schemas.openxmlformats.org/markup-compatibility/2006" xmlns:o="urn:schemas-microsoft-com:office:office" xmlns:r="http://schemas.openxmlformats.org/officeDocument/2006/relationships" xmlns:m="http://schemas.openxmlformats.org/officeDocument/2006/math" xmlns:v="urn:schemas-microsoft-com:vml" xmlns:wp="http://schemas.openxmlformats.org/drawingml/2006/wordprocessingDrawing" xmlns:w10="urn:schemas-microsoft-com:office:word" xmlns:w="http://schemas.openxmlformats.org/wordprocessingml/2006/main" xmlns:wne="http://schemas.microsoft.com/office/word/2006/wordml">
   <w:p>
     <w:pPr>
       <w:tabs>
@@ -2533,7 +2777,7 @@
   </w:p>
   <w:p>
     <w:pPr>
-      <w:pStyle w:val="Header"/>
+      <w:pStyle w:val="Cabealho"/>
       <w:rPr>
         <w:lang w:val="en-US"/>
       </w:rPr>
@@ -2543,17 +2787,17 @@
 </file>
 
 <file path=word/header3.xml><?xml version="1.0" encoding="utf-8"?>
-<w:hdr xmlns:wpc="http://schemas.microsoft.com/office/word/2010/wordprocessingCanvas" xmlns:mc="http://schemas.openxmlformats.org/markup-compatibility/2006" xmlns:o="urn:schemas-microsoft-com:office:office" xmlns:r="http://schemas.openxmlformats.org/officeDocument/2006/relationships" xmlns:m="http://schemas.openxmlformats.org/officeDocument/2006/math" xmlns:v="urn:schemas-microsoft-com:vml" xmlns:wp14="http://schemas.microsoft.com/office/word/2010/wordprocessingDrawing" xmlns:wp="http://schemas.openxmlformats.org/drawingml/2006/wordprocessingDrawing" xmlns:w10="urn:schemas-microsoft-com:office:word" xmlns:w="http://schemas.openxmlformats.org/wordprocessingml/2006/main" xmlns:w14="http://schemas.microsoft.com/office/word/2010/wordml" xmlns:w15="http://schemas.microsoft.com/office/word/2012/wordml" xmlns:wpg="http://schemas.microsoft.com/office/word/2010/wordprocessingGroup" xmlns:wpi="http://schemas.microsoft.com/office/word/2010/wordprocessingInk" xmlns:wne="http://schemas.microsoft.com/office/word/2006/wordml" xmlns:wps="http://schemas.microsoft.com/office/word/2010/wordprocessingShape" mc:Ignorable="w14 w15 wp14">
+<w:hdr xmlns:ve="http://schemas.openxmlformats.org/markup-compatibility/2006" xmlns:o="urn:schemas-microsoft-com:office:office" xmlns:r="http://schemas.openxmlformats.org/officeDocument/2006/relationships" xmlns:m="http://schemas.openxmlformats.org/officeDocument/2006/math" xmlns:v="urn:schemas-microsoft-com:vml" xmlns:wp="http://schemas.openxmlformats.org/drawingml/2006/wordprocessingDrawing" xmlns:w10="urn:schemas-microsoft-com:office:word" xmlns:w="http://schemas.openxmlformats.org/wordprocessingml/2006/main" xmlns:wne="http://schemas.microsoft.com/office/word/2006/wordml">
   <w:p>
     <w:pPr>
-      <w:pStyle w:val="Header"/>
+      <w:pStyle w:val="Cabealho"/>
     </w:pPr>
   </w:p>
 </w:hdr>
 </file>
 
 <file path=word/numbering.xml><?xml version="1.0" encoding="utf-8"?>
-<w:numbering xmlns:wpc="http://schemas.microsoft.com/office/word/2010/wordprocessingCanvas" xmlns:mc="http://schemas.openxmlformats.org/markup-compatibility/2006" xmlns:o="urn:schemas-microsoft-com:office:office" xmlns:r="http://schemas.openxmlformats.org/officeDocument/2006/relationships" xmlns:m="http://schemas.openxmlformats.org/officeDocument/2006/math" xmlns:v="urn:schemas-microsoft-com:vml" xmlns:wp14="http://schemas.microsoft.com/office/word/2010/wordprocessingDrawing" xmlns:wp="http://schemas.openxmlformats.org/drawingml/2006/wordprocessingDrawing" xmlns:w10="urn:schemas-microsoft-com:office:word" xmlns:w="http://schemas.openxmlformats.org/wordprocessingml/2006/main" xmlns:w14="http://schemas.microsoft.com/office/word/2010/wordml" xmlns:w15="http://schemas.microsoft.com/office/word/2012/wordml" xmlns:wpg="http://schemas.microsoft.com/office/word/2010/wordprocessingGroup" xmlns:wpi="http://schemas.microsoft.com/office/word/2010/wordprocessingInk" xmlns:wne="http://schemas.microsoft.com/office/word/2006/wordml" xmlns:wps="http://schemas.microsoft.com/office/word/2010/wordprocessingShape" mc:Ignorable="w14 w15 wp14">
+<w:numbering xmlns:ve="http://schemas.openxmlformats.org/markup-compatibility/2006" xmlns:o="urn:schemas-microsoft-com:office:office" xmlns:r="http://schemas.openxmlformats.org/officeDocument/2006/relationships" xmlns:m="http://schemas.openxmlformats.org/officeDocument/2006/math" xmlns:v="urn:schemas-microsoft-com:vml" xmlns:wp="http://schemas.openxmlformats.org/drawingml/2006/wordprocessingDrawing" xmlns:w10="urn:schemas-microsoft-com:office:word" xmlns:w="http://schemas.openxmlformats.org/wordprocessingml/2006/main" xmlns:wne="http://schemas.microsoft.com/office/word/2006/wordml">
   <w:abstractNum w:abstractNumId="0">
     <w:nsid w:val="1376397C"/>
     <w:multiLevelType w:val="hybridMultilevel"/>
@@ -3855,7 +4099,7 @@
 </file>
 
 <file path=word/styles.xml><?xml version="1.0" encoding="utf-8"?>
-<w:styles xmlns:mc="http://schemas.openxmlformats.org/markup-compatibility/2006" xmlns:r="http://schemas.openxmlformats.org/officeDocument/2006/relationships" xmlns:w="http://schemas.openxmlformats.org/wordprocessingml/2006/main" xmlns:w14="http://schemas.microsoft.com/office/word/2010/wordml" xmlns:w15="http://schemas.microsoft.com/office/word/2012/wordml" mc:Ignorable="w14 w15">
+<w:styles xmlns:r="http://schemas.openxmlformats.org/officeDocument/2006/relationships" xmlns:w="http://schemas.openxmlformats.org/wordprocessingml/2006/main">
   <w:docDefaults>
     <w:rPrDefault>
       <w:rPr>
@@ -3871,378 +4115,144 @@
       </w:pPr>
     </w:pPrDefault>
   </w:docDefaults>
-  <w:latentStyles w:defLockedState="0" w:defUIPriority="99" w:defSemiHidden="0" w:defUnhideWhenUsed="0" w:defQFormat="0" w:count="371">
-    <w:lsdException w:name="Normal" w:uiPriority="0" w:qFormat="1"/>
-    <w:lsdException w:name="heading 1" w:uiPriority="9" w:qFormat="1"/>
-    <w:lsdException w:name="heading 2" w:semiHidden="1" w:uiPriority="9" w:unhideWhenUsed="1" w:qFormat="1"/>
-    <w:lsdException w:name="heading 3" w:semiHidden="1" w:uiPriority="9" w:unhideWhenUsed="1" w:qFormat="1"/>
-    <w:lsdException w:name="heading 4" w:semiHidden="1" w:uiPriority="9" w:unhideWhenUsed="1" w:qFormat="1"/>
-    <w:lsdException w:name="heading 5" w:semiHidden="1" w:uiPriority="9" w:unhideWhenUsed="1" w:qFormat="1"/>
-    <w:lsdException w:name="heading 6" w:semiHidden="1" w:uiPriority="9" w:unhideWhenUsed="1" w:qFormat="1"/>
-    <w:lsdException w:name="heading 7" w:semiHidden="1" w:uiPriority="9" w:unhideWhenUsed="1" w:qFormat="1"/>
-    <w:lsdException w:name="heading 8" w:semiHidden="1" w:uiPriority="9" w:unhideWhenUsed="1" w:qFormat="1"/>
-    <w:lsdException w:name="heading 9" w:semiHidden="1" w:uiPriority="9" w:unhideWhenUsed="1" w:qFormat="1"/>
-    <w:lsdException w:name="index 1" w:semiHidden="1" w:unhideWhenUsed="1"/>
-    <w:lsdException w:name="index 2" w:semiHidden="1" w:unhideWhenUsed="1"/>
-    <w:lsdException w:name="index 3" w:semiHidden="1" w:unhideWhenUsed="1"/>
-    <w:lsdException w:name="index 4" w:semiHidden="1" w:unhideWhenUsed="1"/>
-    <w:lsdException w:name="index 5" w:semiHidden="1" w:unhideWhenUsed="1"/>
-    <w:lsdException w:name="index 6" w:semiHidden="1" w:unhideWhenUsed="1"/>
-    <w:lsdException w:name="index 7" w:semiHidden="1" w:unhideWhenUsed="1"/>
-    <w:lsdException w:name="index 8" w:semiHidden="1" w:unhideWhenUsed="1"/>
-    <w:lsdException w:name="index 9" w:semiHidden="1" w:unhideWhenUsed="1"/>
-    <w:lsdException w:name="toc 1" w:semiHidden="1" w:uiPriority="39" w:unhideWhenUsed="1"/>
-    <w:lsdException w:name="toc 2" w:semiHidden="1" w:uiPriority="39" w:unhideWhenUsed="1"/>
-    <w:lsdException w:name="toc 3" w:semiHidden="1" w:uiPriority="39" w:unhideWhenUsed="1"/>
-    <w:lsdException w:name="toc 4" w:semiHidden="1" w:uiPriority="39" w:unhideWhenUsed="1"/>
-    <w:lsdException w:name="toc 5" w:semiHidden="1" w:uiPriority="39" w:unhideWhenUsed="1"/>
-    <w:lsdException w:name="toc 6" w:semiHidden="1" w:uiPriority="39" w:unhideWhenUsed="1"/>
-    <w:lsdException w:name="toc 7" w:semiHidden="1" w:uiPriority="39" w:unhideWhenUsed="1"/>
-    <w:lsdException w:name="toc 8" w:semiHidden="1" w:uiPriority="39" w:unhideWhenUsed="1"/>
-    <w:lsdException w:name="toc 9" w:semiHidden="1" w:uiPriority="39" w:unhideWhenUsed="1"/>
-    <w:lsdException w:name="Normal Indent" w:semiHidden="1" w:unhideWhenUsed="1"/>
-    <w:lsdException w:name="footnote text" w:semiHidden="1" w:unhideWhenUsed="1"/>
-    <w:lsdException w:name="annotation text" w:semiHidden="1" w:unhideWhenUsed="1"/>
-    <w:lsdException w:name="header" w:semiHidden="1" w:unhideWhenUsed="1"/>
-    <w:lsdException w:name="footer" w:semiHidden="1" w:unhideWhenUsed="1"/>
-    <w:lsdException w:name="index heading" w:semiHidden="1" w:unhideWhenUsed="1"/>
-    <w:lsdException w:name="caption" w:semiHidden="1" w:uiPriority="35" w:unhideWhenUsed="1" w:qFormat="1"/>
-    <w:lsdException w:name="table of figures" w:semiHidden="1" w:unhideWhenUsed="1"/>
-    <w:lsdException w:name="envelope address" w:semiHidden="1" w:unhideWhenUsed="1"/>
-    <w:lsdException w:name="envelope return" w:semiHidden="1" w:unhideWhenUsed="1"/>
-    <w:lsdException w:name="footnote reference" w:semiHidden="1" w:unhideWhenUsed="1"/>
-    <w:lsdException w:name="annotation reference" w:semiHidden="1" w:unhideWhenUsed="1"/>
-    <w:lsdException w:name="line number" w:semiHidden="1" w:unhideWhenUsed="1"/>
-    <w:lsdException w:name="page number" w:semiHidden="1" w:unhideWhenUsed="1"/>
-    <w:lsdException w:name="endnote reference" w:semiHidden="1" w:unhideWhenUsed="1"/>
-    <w:lsdException w:name="endnote text" w:semiHidden="1" w:unhideWhenUsed="1"/>
-    <w:lsdException w:name="table of authorities" w:semiHidden="1" w:unhideWhenUsed="1"/>
-    <w:lsdException w:name="macro" w:semiHidden="1" w:unhideWhenUsed="1"/>
-    <w:lsdException w:name="toa heading" w:semiHidden="1" w:unhideWhenUsed="1"/>
-    <w:lsdException w:name="List" w:semiHidden="1" w:unhideWhenUsed="1"/>
-    <w:lsdException w:name="List Bullet" w:semiHidden="1" w:unhideWhenUsed="1"/>
-    <w:lsdException w:name="List Number" w:semiHidden="1" w:unhideWhenUsed="1"/>
-    <w:lsdException w:name="List 2" w:semiHidden="1" w:unhideWhenUsed="1"/>
-    <w:lsdException w:name="List 3" w:semiHidden="1" w:unhideWhenUsed="1"/>
-    <w:lsdException w:name="List 4" w:semiHidden="1" w:unhideWhenUsed="1"/>
-    <w:lsdException w:name="List 5" w:semiHidden="1" w:unhideWhenUsed="1"/>
-    <w:lsdException w:name="List Bullet 2" w:semiHidden="1" w:unhideWhenUsed="1"/>
-    <w:lsdException w:name="List Bullet 3" w:semiHidden="1" w:unhideWhenUsed="1"/>
-    <w:lsdException w:name="List Bullet 4" w:semiHidden="1" w:unhideWhenUsed="1"/>
-    <w:lsdException w:name="List Bullet 5" w:semiHidden="1" w:unhideWhenUsed="1"/>
-    <w:lsdException w:name="List Number 2" w:semiHidden="1" w:unhideWhenUsed="1"/>
-    <w:lsdException w:name="List Number 3" w:semiHidden="1" w:unhideWhenUsed="1"/>
-    <w:lsdException w:name="List Number 4" w:semiHidden="1" w:unhideWhenUsed="1"/>
-    <w:lsdException w:name="List Number 5" w:semiHidden="1" w:unhideWhenUsed="1"/>
-    <w:lsdException w:name="Title" w:uiPriority="10" w:qFormat="1"/>
-    <w:lsdException w:name="Closing" w:semiHidden="1" w:unhideWhenUsed="1"/>
-    <w:lsdException w:name="Signature" w:semiHidden="1" w:unhideWhenUsed="1"/>
-    <w:lsdException w:name="Default Paragraph Font" w:semiHidden="1" w:uiPriority="1" w:unhideWhenUsed="1"/>
-    <w:lsdException w:name="Body Text" w:semiHidden="1" w:unhideWhenUsed="1"/>
-    <w:lsdException w:name="Body Text Indent" w:semiHidden="1" w:unhideWhenUsed="1"/>
-    <w:lsdException w:name="List Continue" w:semiHidden="1" w:unhideWhenUsed="1"/>
-    <w:lsdException w:name="List Continue 2" w:semiHidden="1" w:unhideWhenUsed="1"/>
-    <w:lsdException w:name="List Continue 3" w:semiHidden="1" w:unhideWhenUsed="1"/>
-    <w:lsdException w:name="List Continue 4" w:semiHidden="1" w:unhideWhenUsed="1"/>
-    <w:lsdException w:name="List Continue 5" w:semiHidden="1" w:unhideWhenUsed="1"/>
-    <w:lsdException w:name="Message Header" w:semiHidden="1" w:unhideWhenUsed="1"/>
-    <w:lsdException w:name="Subtitle" w:uiPriority="11" w:qFormat="1"/>
-    <w:lsdException w:name="Salutation" w:semiHidden="1" w:unhideWhenUsed="1"/>
-    <w:lsdException w:name="Date" w:semiHidden="1" w:unhideWhenUsed="1"/>
-    <w:lsdException w:name="Body Text First Indent" w:semiHidden="1" w:unhideWhenUsed="1"/>
-    <w:lsdException w:name="Body Text First Indent 2" w:semiHidden="1" w:unhideWhenUsed="1"/>
-    <w:lsdException w:name="Note Heading" w:semiHidden="1" w:unhideWhenUsed="1"/>
-    <w:lsdException w:name="Body Text 2" w:semiHidden="1" w:unhideWhenUsed="1"/>
-    <w:lsdException w:name="Body Text 3" w:semiHidden="1" w:unhideWhenUsed="1"/>
-    <w:lsdException w:name="Body Text Indent 2" w:semiHidden="1" w:unhideWhenUsed="1"/>
-    <w:lsdException w:name="Body Text Indent 3" w:semiHidden="1" w:unhideWhenUsed="1"/>
-    <w:lsdException w:name="Block Text" w:semiHidden="1" w:unhideWhenUsed="1"/>
-    <w:lsdException w:name="Hyperlink" w:semiHidden="1" w:unhideWhenUsed="1"/>
-    <w:lsdException w:name="FollowedHyperlink" w:semiHidden="1" w:unhideWhenUsed="1"/>
-    <w:lsdException w:name="Strong" w:uiPriority="22" w:qFormat="1"/>
-    <w:lsdException w:name="Emphasis" w:uiPriority="20" w:qFormat="1"/>
-    <w:lsdException w:name="Document Map" w:semiHidden="1" w:unhideWhenUsed="1"/>
-    <w:lsdException w:name="Plain Text" w:semiHidden="1" w:unhideWhenUsed="1"/>
-    <w:lsdException w:name="E-mail Signature" w:semiHidden="1" w:unhideWhenUsed="1"/>
-    <w:lsdException w:name="HTML Top of Form" w:semiHidden="1" w:unhideWhenUsed="1"/>
-    <w:lsdException w:name="HTML Bottom of Form" w:semiHidden="1" w:unhideWhenUsed="1"/>
-    <w:lsdException w:name="Normal (Web)" w:semiHidden="1" w:unhideWhenUsed="1"/>
-    <w:lsdException w:name="HTML Acronym" w:semiHidden="1" w:unhideWhenUsed="1"/>
-    <w:lsdException w:name="HTML Address" w:semiHidden="1" w:unhideWhenUsed="1"/>
-    <w:lsdException w:name="HTML Cite" w:semiHidden="1" w:unhideWhenUsed="1"/>
-    <w:lsdException w:name="HTML Code" w:semiHidden="1" w:unhideWhenUsed="1"/>
-    <w:lsdException w:name="HTML Definition" w:semiHidden="1" w:unhideWhenUsed="1"/>
-    <w:lsdException w:name="HTML Keyboard" w:semiHidden="1" w:unhideWhenUsed="1"/>
-    <w:lsdException w:name="HTML Preformatted" w:semiHidden="1" w:unhideWhenUsed="1"/>
-    <w:lsdException w:name="HTML Sample" w:semiHidden="1" w:unhideWhenUsed="1"/>
-    <w:lsdException w:name="HTML Typewriter" w:semiHidden="1" w:unhideWhenUsed="1"/>
-    <w:lsdException w:name="HTML Variable" w:semiHidden="1" w:unhideWhenUsed="1"/>
-    <w:lsdException w:name="Normal Table" w:semiHidden="1" w:unhideWhenUsed="1"/>
-    <w:lsdException w:name="annotation subject" w:semiHidden="1" w:unhideWhenUsed="1"/>
-    <w:lsdException w:name="No List" w:semiHidden="1" w:unhideWhenUsed="1"/>
-    <w:lsdException w:name="Outline List 1" w:semiHidden="1" w:unhideWhenUsed="1"/>
-    <w:lsdException w:name="Outline List 2" w:semiHidden="1" w:unhideWhenUsed="1"/>
-    <w:lsdException w:name="Outline List 3" w:semiHidden="1" w:unhideWhenUsed="1"/>
-    <w:lsdException w:name="Table Simple 1" w:semiHidden="1" w:unhideWhenUsed="1"/>
-    <w:lsdException w:name="Table Simple 2" w:semiHidden="1" w:unhideWhenUsed="1"/>
-    <w:lsdException w:name="Table Simple 3" w:semiHidden="1" w:unhideWhenUsed="1"/>
-    <w:lsdException w:name="Table Classic 1" w:semiHidden="1" w:unhideWhenUsed="1"/>
-    <w:lsdException w:name="Table Classic 2" w:semiHidden="1" w:unhideWhenUsed="1"/>
-    <w:lsdException w:name="Table Classic 3" w:semiHidden="1" w:unhideWhenUsed="1"/>
-    <w:lsdException w:name="Table Classic 4" w:semiHidden="1" w:unhideWhenUsed="1"/>
-    <w:lsdException w:name="Table Colorful 1" w:semiHidden="1" w:unhideWhenUsed="1"/>
-    <w:lsdException w:name="Table Colorful 2" w:semiHidden="1" w:unhideWhenUsed="1"/>
-    <w:lsdException w:name="Table Colorful 3" w:semiHidden="1" w:unhideWhenUsed="1"/>
-    <w:lsdException w:name="Table Columns 1" w:semiHidden="1" w:unhideWhenUsed="1"/>
-    <w:lsdException w:name="Table Columns 2" w:semiHidden="1" w:unhideWhenUsed="1"/>
-    <w:lsdException w:name="Table Columns 3" w:semiHidden="1" w:unhideWhenUsed="1"/>
-    <w:lsdException w:name="Table Columns 4" w:semiHidden="1" w:unhideWhenUsed="1"/>
-    <w:lsdException w:name="Table Columns 5" w:semiHidden="1" w:unhideWhenUsed="1"/>
-    <w:lsdException w:name="Table Grid 1" w:semiHidden="1" w:unhideWhenUsed="1"/>
-    <w:lsdException w:name="Table Grid 2" w:semiHidden="1" w:unhideWhenUsed="1"/>
-    <w:lsdException w:name="Table Grid 3" w:semiHidden="1" w:unhideWhenUsed="1"/>
-    <w:lsdException w:name="Table Grid 4" w:semiHidden="1" w:unhideWhenUsed="1"/>
-    <w:lsdException w:name="Table Grid 5" w:semiHidden="1" w:unhideWhenUsed="1"/>
-    <w:lsdException w:name="Table Grid 6" w:semiHidden="1" w:unhideWhenUsed="1"/>
-    <w:lsdException w:name="Table Grid 7" w:semiHidden="1" w:unhideWhenUsed="1"/>
-    <w:lsdException w:name="Table Grid 8" w:semiHidden="1" w:unhideWhenUsed="1"/>
-    <w:lsdException w:name="Table List 1" w:semiHidden="1" w:unhideWhenUsed="1"/>
-    <w:lsdException w:name="Table List 2" w:semiHidden="1" w:unhideWhenUsed="1"/>
-    <w:lsdException w:name="Table List 3" w:semiHidden="1" w:unhideWhenUsed="1"/>
-    <w:lsdException w:name="Table List 4" w:semiHidden="1" w:unhideWhenUsed="1"/>
-    <w:lsdException w:name="Table List 5" w:semiHidden="1" w:unhideWhenUsed="1"/>
-    <w:lsdException w:name="Table List 6" w:semiHidden="1" w:unhideWhenUsed="1"/>
-    <w:lsdException w:name="Table List 7" w:semiHidden="1" w:unhideWhenUsed="1"/>
-    <w:lsdException w:name="Table List 8" w:semiHidden="1" w:unhideWhenUsed="1"/>
-    <w:lsdException w:name="Table 3D effects 1" w:semiHidden="1" w:unhideWhenUsed="1"/>
-    <w:lsdException w:name="Table 3D effects 2" w:semiHidden="1" w:unhideWhenUsed="1"/>
-    <w:lsdException w:name="Table 3D effects 3" w:semiHidden="1" w:unhideWhenUsed="1"/>
-    <w:lsdException w:name="Table Contemporary" w:semiHidden="1" w:unhideWhenUsed="1"/>
-    <w:lsdException w:name="Table Elegant" w:semiHidden="1" w:unhideWhenUsed="1"/>
-    <w:lsdException w:name="Table Professional" w:semiHidden="1" w:unhideWhenUsed="1"/>
-    <w:lsdException w:name="Table Subtle 1" w:semiHidden="1" w:unhideWhenUsed="1"/>
-    <w:lsdException w:name="Table Subtle 2" w:semiHidden="1" w:unhideWhenUsed="1"/>
-    <w:lsdException w:name="Table Web 1" w:semiHidden="1" w:unhideWhenUsed="1"/>
-    <w:lsdException w:name="Table Web 2" w:semiHidden="1" w:unhideWhenUsed="1"/>
-    <w:lsdException w:name="Table Web 3" w:semiHidden="1" w:unhideWhenUsed="1"/>
-    <w:lsdException w:name="Balloon Text" w:semiHidden="1" w:unhideWhenUsed="1"/>
-    <w:lsdException w:name="Table Grid" w:uiPriority="39"/>
-    <w:lsdException w:name="Table Theme" w:semiHidden="1" w:unhideWhenUsed="1"/>
-    <w:lsdException w:name="Placeholder Text" w:semiHidden="1"/>
-    <w:lsdException w:name="No Spacing" w:uiPriority="1" w:qFormat="1"/>
-    <w:lsdException w:name="Light Shading" w:uiPriority="60"/>
-    <w:lsdException w:name="Light List" w:uiPriority="61"/>
-    <w:lsdException w:name="Light Grid" w:uiPriority="62"/>
-    <w:lsdException w:name="Medium Shading 1" w:uiPriority="63"/>
-    <w:lsdException w:name="Medium Shading 2" w:uiPriority="64"/>
-    <w:lsdException w:name="Medium List 1" w:uiPriority="65"/>
-    <w:lsdException w:name="Medium List 2" w:uiPriority="66"/>
-    <w:lsdException w:name="Medium Grid 1" w:uiPriority="67"/>
-    <w:lsdException w:name="Medium Grid 2" w:uiPriority="68"/>
-    <w:lsdException w:name="Medium Grid 3" w:uiPriority="69"/>
-    <w:lsdException w:name="Dark List" w:uiPriority="70"/>
-    <w:lsdException w:name="Colorful Shading" w:uiPriority="71"/>
-    <w:lsdException w:name="Colorful List" w:uiPriority="72"/>
-    <w:lsdException w:name="Colorful Grid" w:uiPriority="73"/>
-    <w:lsdException w:name="Light Shading Accent 1" w:uiPriority="60"/>
-    <w:lsdException w:name="Light List Accent 1" w:uiPriority="61"/>
-    <w:lsdException w:name="Light Grid Accent 1" w:uiPriority="62"/>
-    <w:lsdException w:name="Medium Shading 1 Accent 1" w:uiPriority="63"/>
-    <w:lsdException w:name="Medium Shading 2 Accent 1" w:uiPriority="64"/>
-    <w:lsdException w:name="Medium List 1 Accent 1" w:uiPriority="65"/>
-    <w:lsdException w:name="Revision" w:semiHidden="1"/>
-    <w:lsdException w:name="List Paragraph" w:uiPriority="34" w:qFormat="1"/>
-    <w:lsdException w:name="Quote" w:uiPriority="29" w:qFormat="1"/>
-    <w:lsdException w:name="Intense Quote" w:uiPriority="30" w:qFormat="1"/>
-    <w:lsdException w:name="Medium List 2 Accent 1" w:uiPriority="66"/>
-    <w:lsdException w:name="Medium Grid 1 Accent 1" w:uiPriority="67"/>
-    <w:lsdException w:name="Medium Grid 2 Accent 1" w:uiPriority="68"/>
-    <w:lsdException w:name="Medium Grid 3 Accent 1" w:uiPriority="69"/>
-    <w:lsdException w:name="Dark List Accent 1" w:uiPriority="70"/>
-    <w:lsdException w:name="Colorful Shading Accent 1" w:uiPriority="71"/>
-    <w:lsdException w:name="Colorful List Accent 1" w:uiPriority="72"/>
-    <w:lsdException w:name="Colorful Grid Accent 1" w:uiPriority="73"/>
-    <w:lsdException w:name="Light Shading Accent 2" w:uiPriority="60"/>
-    <w:lsdException w:name="Light List Accent 2" w:uiPriority="61"/>
-    <w:lsdException w:name="Light Grid Accent 2" w:uiPriority="62"/>
-    <w:lsdException w:name="Medium Shading 1 Accent 2" w:uiPriority="63"/>
-    <w:lsdException w:name="Medium Shading 2 Accent 2" w:uiPriority="64"/>
-    <w:lsdException w:name="Medium List 1 Accent 2" w:uiPriority="65"/>
-    <w:lsdException w:name="Medium List 2 Accent 2" w:uiPriority="66"/>
-    <w:lsdException w:name="Medium Grid 1 Accent 2" w:uiPriority="67"/>
-    <w:lsdException w:name="Medium Grid 2 Accent 2" w:uiPriority="68"/>
-    <w:lsdException w:name="Medium Grid 3 Accent 2" w:uiPriority="69"/>
-    <w:lsdException w:name="Dark List Accent 2" w:uiPriority="70"/>
-    <w:lsdException w:name="Colorful Shading Accent 2" w:uiPriority="71"/>
-    <w:lsdException w:name="Colorful List Accent 2" w:uiPriority="72"/>
-    <w:lsdException w:name="Colorful Grid Accent 2" w:uiPriority="73"/>
-    <w:lsdException w:name="Light Shading Accent 3" w:uiPriority="60"/>
-    <w:lsdException w:name="Light List Accent 3" w:uiPriority="61"/>
-    <w:lsdException w:name="Light Grid Accent 3" w:uiPriority="62"/>
-    <w:lsdException w:name="Medium Shading 1 Accent 3" w:uiPriority="63"/>
-    <w:lsdException w:name="Medium Shading 2 Accent 3" w:uiPriority="64"/>
-    <w:lsdException w:name="Medium List 1 Accent 3" w:uiPriority="65"/>
-    <w:lsdException w:name="Medium List 2 Accent 3" w:uiPriority="66"/>
-    <w:lsdException w:name="Medium Grid 1 Accent 3" w:uiPriority="67"/>
-    <w:lsdException w:name="Medium Grid 2 Accent 3" w:uiPriority="68"/>
-    <w:lsdException w:name="Medium Grid 3 Accent 3" w:uiPriority="69"/>
-    <w:lsdException w:name="Dark List Accent 3" w:uiPriority="70"/>
-    <w:lsdException w:name="Colorful Shading Accent 3" w:uiPriority="71"/>
-    <w:lsdException w:name="Colorful List Accent 3" w:uiPriority="72"/>
-    <w:lsdException w:name="Colorful Grid Accent 3" w:uiPriority="73"/>
-    <w:lsdException w:name="Light Shading Accent 4" w:uiPriority="60"/>
-    <w:lsdException w:name="Light List Accent 4" w:uiPriority="61"/>
-    <w:lsdException w:name="Light Grid Accent 4" w:uiPriority="62"/>
-    <w:lsdException w:name="Medium Shading 1 Accent 4" w:uiPriority="63"/>
-    <w:lsdException w:name="Medium Shading 2 Accent 4" w:uiPriority="64"/>
-    <w:lsdException w:name="Medium List 1 Accent 4" w:uiPriority="65"/>
-    <w:lsdException w:name="Medium List 2 Accent 4" w:uiPriority="66"/>
-    <w:lsdException w:name="Medium Grid 1 Accent 4" w:uiPriority="67"/>
-    <w:lsdException w:name="Medium Grid 2 Accent 4" w:uiPriority="68"/>
-    <w:lsdException w:name="Medium Grid 3 Accent 4" w:uiPriority="69"/>
-    <w:lsdException w:name="Dark List Accent 4" w:uiPriority="70"/>
-    <w:lsdException w:name="Colorful Shading Accent 4" w:uiPriority="71"/>
-    <w:lsdException w:name="Colorful List Accent 4" w:uiPriority="72"/>
-    <w:lsdException w:name="Colorful Grid Accent 4" w:uiPriority="73"/>
-    <w:lsdException w:name="Light Shading Accent 5" w:uiPriority="60"/>
-    <w:lsdException w:name="Light List Accent 5" w:uiPriority="61"/>
-    <w:lsdException w:name="Light Grid Accent 5" w:uiPriority="62"/>
-    <w:lsdException w:name="Medium Shading 1 Accent 5" w:uiPriority="63"/>
-    <w:lsdException w:name="Medium Shading 2 Accent 5" w:uiPriority="64"/>
-    <w:lsdException w:name="Medium List 1 Accent 5" w:uiPriority="65"/>
-    <w:lsdException w:name="Medium List 2 Accent 5" w:uiPriority="66"/>
-    <w:lsdException w:name="Medium Grid 1 Accent 5" w:uiPriority="67"/>
-    <w:lsdException w:name="Medium Grid 2 Accent 5" w:uiPriority="68"/>
-    <w:lsdException w:name="Medium Grid 3 Accent 5" w:uiPriority="69"/>
-    <w:lsdException w:name="Dark List Accent 5" w:uiPriority="70"/>
-    <w:lsdException w:name="Colorful Shading Accent 5" w:uiPriority="71"/>
-    <w:lsdException w:name="Colorful List Accent 5" w:uiPriority="72"/>
-    <w:lsdException w:name="Colorful Grid Accent 5" w:uiPriority="73"/>
-    <w:lsdException w:name="Light Shading Accent 6" w:uiPriority="60"/>
-    <w:lsdException w:name="Light List Accent 6" w:uiPriority="61"/>
-    <w:lsdException w:name="Light Grid Accent 6" w:uiPriority="62"/>
-    <w:lsdException w:name="Medium Shading 1 Accent 6" w:uiPriority="63"/>
-    <w:lsdException w:name="Medium Shading 2 Accent 6" w:uiPriority="64"/>
-    <w:lsdException w:name="Medium List 1 Accent 6" w:uiPriority="65"/>
-    <w:lsdException w:name="Medium List 2 Accent 6" w:uiPriority="66"/>
-    <w:lsdException w:name="Medium Grid 1 Accent 6" w:uiPriority="67"/>
-    <w:lsdException w:name="Medium Grid 2 Accent 6" w:uiPriority="68"/>
-    <w:lsdException w:name="Medium Grid 3 Accent 6" w:uiPriority="69"/>
-    <w:lsdException w:name="Dark List Accent 6" w:uiPriority="70"/>
-    <w:lsdException w:name="Colorful Shading Accent 6" w:uiPriority="71"/>
-    <w:lsdException w:name="Colorful List Accent 6" w:uiPriority="72"/>
-    <w:lsdException w:name="Colorful Grid Accent 6" w:uiPriority="73"/>
-    <w:lsdException w:name="Subtle Emphasis" w:uiPriority="19" w:qFormat="1"/>
-    <w:lsdException w:name="Intense Emphasis" w:uiPriority="21" w:qFormat="1"/>
-    <w:lsdException w:name="Subtle Reference" w:uiPriority="31" w:qFormat="1"/>
-    <w:lsdException w:name="Intense Reference" w:uiPriority="32" w:qFormat="1"/>
-    <w:lsdException w:name="Book Title" w:uiPriority="33" w:qFormat="1"/>
-    <w:lsdException w:name="Bibliography" w:semiHidden="1" w:uiPriority="37" w:unhideWhenUsed="1"/>
-    <w:lsdException w:name="TOC Heading" w:semiHidden="1" w:uiPriority="39" w:unhideWhenUsed="1" w:qFormat="1"/>
-    <w:lsdException w:name="Plain Table 1" w:uiPriority="41"/>
-    <w:lsdException w:name="Plain Table 2" w:uiPriority="42"/>
-    <w:lsdException w:name="Plain Table 3" w:uiPriority="43"/>
-    <w:lsdException w:name="Plain Table 4" w:uiPriority="44"/>
-    <w:lsdException w:name="Plain Table 5" w:uiPriority="45"/>
-    <w:lsdException w:name="Grid Table Light" w:uiPriority="40"/>
-    <w:lsdException w:name="Grid Table 1 Light" w:uiPriority="46"/>
-    <w:lsdException w:name="Grid Table 2" w:uiPriority="47"/>
-    <w:lsdException w:name="Grid Table 3" w:uiPriority="48"/>
-    <w:lsdException w:name="Grid Table 4" w:uiPriority="49"/>
-    <w:lsdException w:name="Grid Table 5 Dark" w:uiPriority="50"/>
-    <w:lsdException w:name="Grid Table 6 Colorful" w:uiPriority="51"/>
-    <w:lsdException w:name="Grid Table 7 Colorful" w:uiPriority="52"/>
-    <w:lsdException w:name="Grid Table 1 Light Accent 1" w:uiPriority="46"/>
-    <w:lsdException w:name="Grid Table 2 Accent 1" w:uiPriority="47"/>
-    <w:lsdException w:name="Grid Table 3 Accent 1" w:uiPriority="48"/>
-    <w:lsdException w:name="Grid Table 4 Accent 1" w:uiPriority="49"/>
-    <w:lsdException w:name="Grid Table 5 Dark Accent 1" w:uiPriority="50"/>
-    <w:lsdException w:name="Grid Table 6 Colorful Accent 1" w:uiPriority="51"/>
-    <w:lsdException w:name="Grid Table 7 Colorful Accent 1" w:uiPriority="52"/>
-    <w:lsdException w:name="Grid Table 1 Light Accent 2" w:uiPriority="46"/>
-    <w:lsdException w:name="Grid Table 2 Accent 2" w:uiPriority="47"/>
-    <w:lsdException w:name="Grid Table 3 Accent 2" w:uiPriority="48"/>
-    <w:lsdException w:name="Grid Table 4 Accent 2" w:uiPriority="49"/>
-    <w:lsdException w:name="Grid Table 5 Dark Accent 2" w:uiPriority="50"/>
-    <w:lsdException w:name="Grid Table 6 Colorful Accent 2" w:uiPriority="51"/>
-    <w:lsdException w:name="Grid Table 7 Colorful Accent 2" w:uiPriority="52"/>
-    <w:lsdException w:name="Grid Table 1 Light Accent 3" w:uiPriority="46"/>
-    <w:lsdException w:name="Grid Table 2 Accent 3" w:uiPriority="47"/>
-    <w:lsdException w:name="Grid Table 3 Accent 3" w:uiPriority="48"/>
-    <w:lsdException w:name="Grid Table 4 Accent 3" w:uiPriority="49"/>
-    <w:lsdException w:name="Grid Table 5 Dark Accent 3" w:uiPriority="50"/>
-    <w:lsdException w:name="Grid Table 6 Colorful Accent 3" w:uiPriority="51"/>
-    <w:lsdException w:name="Grid Table 7 Colorful Accent 3" w:uiPriority="52"/>
-    <w:lsdException w:name="Grid Table 1 Light Accent 4" w:uiPriority="46"/>
-    <w:lsdException w:name="Grid Table 2 Accent 4" w:uiPriority="47"/>
-    <w:lsdException w:name="Grid Table 3 Accent 4" w:uiPriority="48"/>
-    <w:lsdException w:name="Grid Table 4 Accent 4" w:uiPriority="49"/>
-    <w:lsdException w:name="Grid Table 5 Dark Accent 4" w:uiPriority="50"/>
-    <w:lsdException w:name="Grid Table 6 Colorful Accent 4" w:uiPriority="51"/>
-    <w:lsdException w:name="Grid Table 7 Colorful Accent 4" w:uiPriority="52"/>
-    <w:lsdException w:name="Grid Table 1 Light Accent 5" w:uiPriority="46"/>
-    <w:lsdException w:name="Grid Table 2 Accent 5" w:uiPriority="47"/>
-    <w:lsdException w:name="Grid Table 3 Accent 5" w:uiPriority="48"/>
-    <w:lsdException w:name="Grid Table 4 Accent 5" w:uiPriority="49"/>
-    <w:lsdException w:name="Grid Table 5 Dark Accent 5" w:uiPriority="50"/>
-    <w:lsdException w:name="Grid Table 6 Colorful Accent 5" w:uiPriority="51"/>
-    <w:lsdException w:name="Grid Table 7 Colorful Accent 5" w:uiPriority="52"/>
-    <w:lsdException w:name="Grid Table 1 Light Accent 6" w:uiPriority="46"/>
-    <w:lsdException w:name="Grid Table 2 Accent 6" w:uiPriority="47"/>
-    <w:lsdException w:name="Grid Table 3 Accent 6" w:uiPriority="48"/>
-    <w:lsdException w:name="Grid Table 4 Accent 6" w:uiPriority="49"/>
-    <w:lsdException w:name="Grid Table 5 Dark Accent 6" w:uiPriority="50"/>
-    <w:lsdException w:name="Grid Table 6 Colorful Accent 6" w:uiPriority="51"/>
-    <w:lsdException w:name="Grid Table 7 Colorful Accent 6" w:uiPriority="52"/>
-    <w:lsdException w:name="List Table 1 Light" w:uiPriority="46"/>
-    <w:lsdException w:name="List Table 2" w:uiPriority="47"/>
-    <w:lsdException w:name="List Table 3" w:uiPriority="48"/>
-    <w:lsdException w:name="List Table 4" w:uiPriority="49"/>
-    <w:lsdException w:name="List Table 5 Dark" w:uiPriority="50"/>
-    <w:lsdException w:name="List Table 6 Colorful" w:uiPriority="51"/>
-    <w:lsdException w:name="List Table 7 Colorful" w:uiPriority="52"/>
-    <w:lsdException w:name="List Table 1 Light Accent 1" w:uiPriority="46"/>
-    <w:lsdException w:name="List Table 2 Accent 1" w:uiPriority="47"/>
-    <w:lsdException w:name="List Table 3 Accent 1" w:uiPriority="48"/>
-    <w:lsdException w:name="List Table 4 Accent 1" w:uiPriority="49"/>
-    <w:lsdException w:name="List Table 5 Dark Accent 1" w:uiPriority="50"/>
-    <w:lsdException w:name="List Table 6 Colorful Accent 1" w:uiPriority="51"/>
-    <w:lsdException w:name="List Table 7 Colorful Accent 1" w:uiPriority="52"/>
-    <w:lsdException w:name="List Table 1 Light Accent 2" w:uiPriority="46"/>
-    <w:lsdException w:name="List Table 2 Accent 2" w:uiPriority="47"/>
-    <w:lsdException w:name="List Table 3 Accent 2" w:uiPriority="48"/>
-    <w:lsdException w:name="List Table 4 Accent 2" w:uiPriority="49"/>
-    <w:lsdException w:name="List Table 5 Dark Accent 2" w:uiPriority="50"/>
-    <w:lsdException w:name="List Table 6 Colorful Accent 2" w:uiPriority="51"/>
-    <w:lsdException w:name="List Table 7 Colorful Accent 2" w:uiPriority="52"/>
-    <w:lsdException w:name="List Table 1 Light Accent 3" w:uiPriority="46"/>
-    <w:lsdException w:name="List Table 2 Accent 3" w:uiPriority="47"/>
-    <w:lsdException w:name="List Table 3 Accent 3" w:uiPriority="48"/>
-    <w:lsdException w:name="List Table 4 Accent 3" w:uiPriority="49"/>
-    <w:lsdException w:name="List Table 5 Dark Accent 3" w:uiPriority="50"/>
-    <w:lsdException w:name="List Table 6 Colorful Accent 3" w:uiPriority="51"/>
-    <w:lsdException w:name="List Table 7 Colorful Accent 3" w:uiPriority="52"/>
-    <w:lsdException w:name="List Table 1 Light Accent 4" w:uiPriority="46"/>
-    <w:lsdException w:name="List Table 2 Accent 4" w:uiPriority="47"/>
-    <w:lsdException w:name="List Table 3 Accent 4" w:uiPriority="48"/>
-    <w:lsdException w:name="List Table 4 Accent 4" w:uiPriority="49"/>
-    <w:lsdException w:name="List Table 5 Dark Accent 4" w:uiPriority="50"/>
-    <w:lsdException w:name="List Table 6 Colorful Accent 4" w:uiPriority="51"/>
-    <w:lsdException w:name="List Table 7 Colorful Accent 4" w:uiPriority="52"/>
-    <w:lsdException w:name="List Table 1 Light Accent 5" w:uiPriority="46"/>
-    <w:lsdException w:name="List Table 2 Accent 5" w:uiPriority="47"/>
-    <w:lsdException w:name="List Table 3 Accent 5" w:uiPriority="48"/>
-    <w:lsdException w:name="List Table 4 Accent 5" w:uiPriority="49"/>
-    <w:lsdException w:name="List Table 5 Dark Accent 5" w:uiPriority="50"/>
-    <w:lsdException w:name="List Table 6 Colorful Accent 5" w:uiPriority="51"/>
-    <w:lsdException w:name="List Table 7 Colorful Accent 5" w:uiPriority="52"/>
-    <w:lsdException w:name="List Table 1 Light Accent 6" w:uiPriority="46"/>
-    <w:lsdException w:name="List Table 2 Accent 6" w:uiPriority="47"/>
-    <w:lsdException w:name="List Table 3 Accent 6" w:uiPriority="48"/>
-    <w:lsdException w:name="List Table 4 Accent 6" w:uiPriority="49"/>
-    <w:lsdException w:name="List Table 5 Dark Accent 6" w:uiPriority="50"/>
-    <w:lsdException w:name="List Table 6 Colorful Accent 6" w:uiPriority="51"/>
-    <w:lsdException w:name="List Table 7 Colorful Accent 6" w:uiPriority="52"/>
+  <w:latentStyles w:defLockedState="0" w:defUIPriority="99" w:defSemiHidden="1" w:defUnhideWhenUsed="1" w:defQFormat="0" w:count="267">
+    <w:lsdException w:name="Normal" w:semiHidden="0" w:uiPriority="0" w:unhideWhenUsed="0" w:qFormat="1"/>
+    <w:lsdException w:name="heading 1" w:semiHidden="0" w:uiPriority="9" w:unhideWhenUsed="0" w:qFormat="1"/>
+    <w:lsdException w:name="heading 2" w:uiPriority="9" w:qFormat="1"/>
+    <w:lsdException w:name="heading 3" w:uiPriority="9" w:qFormat="1"/>
+    <w:lsdException w:name="heading 4" w:uiPriority="9" w:qFormat="1"/>
+    <w:lsdException w:name="heading 5" w:uiPriority="9" w:qFormat="1"/>
+    <w:lsdException w:name="heading 6" w:uiPriority="9" w:qFormat="1"/>
+    <w:lsdException w:name="heading 7" w:uiPriority="9" w:qFormat="1"/>
+    <w:lsdException w:name="heading 8" w:uiPriority="9" w:qFormat="1"/>
+    <w:lsdException w:name="heading 9" w:uiPriority="9" w:qFormat="1"/>
+    <w:lsdException w:name="toc 1" w:uiPriority="39"/>
+    <w:lsdException w:name="toc 2" w:uiPriority="39"/>
+    <w:lsdException w:name="toc 3" w:uiPriority="39"/>
+    <w:lsdException w:name="toc 4" w:uiPriority="39"/>
+    <w:lsdException w:name="toc 5" w:uiPriority="39"/>
+    <w:lsdException w:name="toc 6" w:uiPriority="39"/>
+    <w:lsdException w:name="toc 7" w:uiPriority="39"/>
+    <w:lsdException w:name="toc 8" w:uiPriority="39"/>
+    <w:lsdException w:name="toc 9" w:uiPriority="39"/>
+    <w:lsdException w:name="caption" w:uiPriority="35" w:qFormat="1"/>
+    <w:lsdException w:name="Title" w:semiHidden="0" w:uiPriority="10" w:unhideWhenUsed="0" w:qFormat="1"/>
+    <w:lsdException w:name="Default Paragraph Font" w:uiPriority="1"/>
+    <w:lsdException w:name="Subtitle" w:semiHidden="0" w:uiPriority="11" w:unhideWhenUsed="0" w:qFormat="1"/>
+    <w:lsdException w:name="Strong" w:semiHidden="0" w:uiPriority="22" w:unhideWhenUsed="0" w:qFormat="1"/>
+    <w:lsdException w:name="Emphasis" w:semiHidden="0" w:uiPriority="20" w:unhideWhenUsed="0" w:qFormat="1"/>
+    <w:lsdException w:name="Table Grid" w:semiHidden="0" w:uiPriority="39" w:unhideWhenUsed="0"/>
+    <w:lsdException w:name="Placeholder Text" w:unhideWhenUsed="0"/>
+    <w:lsdException w:name="No Spacing" w:semiHidden="0" w:uiPriority="1" w:unhideWhenUsed="0" w:qFormat="1"/>
+    <w:lsdException w:name="Light Shading" w:semiHidden="0" w:uiPriority="60" w:unhideWhenUsed="0"/>
+    <w:lsdException w:name="Light List" w:semiHidden="0" w:uiPriority="61" w:unhideWhenUsed="0"/>
+    <w:lsdException w:name="Light Grid" w:semiHidden="0" w:uiPriority="62" w:unhideWhenUsed="0"/>
+    <w:lsdException w:name="Medium Shading 1" w:semiHidden="0" w:uiPriority="63" w:unhideWhenUsed="0"/>
+    <w:lsdException w:name="Medium Shading 2" w:semiHidden="0" w:uiPriority="64" w:unhideWhenUsed="0"/>
+    <w:lsdException w:name="Medium List 1" w:semiHidden="0" w:uiPriority="65" w:unhideWhenUsed="0"/>
+    <w:lsdException w:name="Medium List 2" w:semiHidden="0" w:uiPriority="66" w:unhideWhenUsed="0"/>
+    <w:lsdException w:name="Medium Grid 1" w:semiHidden="0" w:uiPriority="67" w:unhideWhenUsed="0"/>
+    <w:lsdException w:name="Medium Grid 2" w:semiHidden="0" w:uiPriority="68" w:unhideWhenUsed="0"/>
+    <w:lsdException w:name="Medium Grid 3" w:semiHidden="0" w:uiPriority="69" w:unhideWhenUsed="0"/>
+    <w:lsdException w:name="Dark List" w:semiHidden="0" w:uiPriority="70" w:unhideWhenUsed="0"/>
+    <w:lsdException w:name="Colorful Shading" w:semiHidden="0" w:uiPriority="71" w:unhideWhenUsed="0"/>
+    <w:lsdException w:name="Colorful List" w:semiHidden="0" w:uiPriority="72" w:unhideWhenUsed="0"/>
+    <w:lsdException w:name="Colorful Grid" w:semiHidden="0" w:uiPriority="73" w:unhideWhenUsed="0"/>
+    <w:lsdException w:name="Light Shading Accent 1" w:semiHidden="0" w:uiPriority="60" w:unhideWhenUsed="0"/>
+    <w:lsdException w:name="Light List Accent 1" w:semiHidden="0" w:uiPriority="61" w:unhideWhenUsed="0"/>
+    <w:lsdException w:name="Light Grid Accent 1" w:semiHidden="0" w:uiPriority="62" w:unhideWhenUsed="0"/>
+    <w:lsdException w:name="Medium Shading 1 Accent 1" w:semiHidden="0" w:uiPriority="63" w:unhideWhenUsed="0"/>
+    <w:lsdException w:name="Medium Shading 2 Accent 1" w:semiHidden="0" w:uiPriority="64" w:unhideWhenUsed="0"/>
+    <w:lsdException w:name="Medium List 1 Accent 1" w:semiHidden="0" w:uiPriority="65" w:unhideWhenUsed="0"/>
+    <w:lsdException w:name="Revision" w:unhideWhenUsed="0"/>
+    <w:lsdException w:name="List Paragraph" w:semiHidden="0" w:uiPriority="34" w:unhideWhenUsed="0" w:qFormat="1"/>
+    <w:lsdException w:name="Quote" w:semiHidden="0" w:uiPriority="29" w:unhideWhenUsed="0" w:qFormat="1"/>
+    <w:lsdException w:name="Intense Quote" w:semiHidden="0" w:uiPriority="30" w:unhideWhenUsed="0" w:qFormat="1"/>
+    <w:lsdException w:name="Medium List 2 Accent 1" w:semiHidden="0" w:uiPriority="66" w:unhideWhenUsed="0"/>
+    <w:lsdException w:name="Medium Grid 1 Accent 1" w:semiHidden="0" w:uiPriority="67" w:unhideWhenUsed="0"/>
+    <w:lsdException w:name="Medium Grid 2 Accent 1" w:semiHidden="0" w:uiPriority="68" w:unhideWhenUsed="0"/>
+    <w:lsdException w:name="Medium Grid 3 Accent 1" w:semiHidden="0" w:uiPriority="69" w:unhideWhenUsed="0"/>
+    <w:lsdException w:name="Dark List Accent 1" w:semiHidden="0" w:uiPriority="70" w:unhideWhenUsed="0"/>
+    <w:lsdException w:name="Colorful Shading Accent 1" w:semiHidden="0" w:uiPriority="71" w:unhideWhenUsed="0"/>
+    <w:lsdException w:name="Colorful List Accent 1" w:semiHidden="0" w:uiPriority="72" w:unhideWhenUsed="0"/>
+    <w:lsdException w:name="Colorful Grid Accent 1" w:semiHidden="0" w:uiPriority="73" w:unhideWhenUsed="0"/>
+    <w:lsdException w:name="Light Shading Accent 2" w:semiHidden="0" w:uiPriority="60" w:unhideWhenUsed="0"/>
+    <w:lsdException w:name="Light List Accent 2" w:semiHidden="0" w:uiPriority="61" w:unhideWhenUsed="0"/>
+    <w:lsdException w:name="Light Grid Accent 2" w:semiHidden="0" w:uiPriority="62" w:unhideWhenUsed="0"/>
+    <w:lsdException w:name="Medium Shading 1 Accent 2" w:semiHidden="0" w:uiPriority="63" w:unhideWhenUsed="0"/>
+    <w:lsdException w:name="Medium Shading 2 Accent 2" w:semiHidden="0" w:uiPriority="64" w:unhideWhenUsed="0"/>
+    <w:lsdException w:name="Medium List 1 Accent 2" w:semiHidden="0" w:uiPriority="65" w:unhideWhenUsed="0"/>
+    <w:lsdException w:name="Medium List 2 Accent 2" w:semiHidden="0" w:uiPriority="66" w:unhideWhenUsed="0"/>
+    <w:lsdException w:name="Medium Grid 1 Accent 2" w:semiHidden="0" w:uiPriority="67" w:unhideWhenUsed="0"/>
+    <w:lsdException w:name="Medium Grid 2 Accent 2" w:semiHidden="0" w:uiPriority="68" w:unhideWhenUsed="0"/>
+    <w:lsdException w:name="Medium Grid 3 Accent 2" w:semiHidden="0" w:uiPriority="69" w:unhideWhenUsed="0"/>
+    <w:lsdException w:name="Dark List Accent 2" w:semiHidden="0" w:uiPriority="70" w:unhideWhenUsed="0"/>
+    <w:lsdException w:name="Colorful Shading Accent 2" w:semiHidden="0" w:uiPriority="71" w:unhideWhenUsed="0"/>
+    <w:lsdException w:name="Colorful List Accent 2" w:semiHidden="0" w:uiPriority="72" w:unhideWhenUsed="0"/>
+    <w:lsdException w:name="Colorful Grid Accent 2" w:semiHidden="0" w:uiPriority="73" w:unhideWhenUsed="0"/>
+    <w:lsdException w:name="Light Shading Accent 3" w:semiHidden="0" w:uiPriority="60" w:unhideWhenUsed="0"/>
+    <w:lsdException w:name="Light List Accent 3" w:semiHidden="0" w:uiPriority="61" w:unhideWhenUsed="0"/>
+    <w:lsdException w:name="Light Grid Accent 3" w:semiHidden="0" w:uiPriority="62" w:unhideWhenUsed="0"/>
+    <w:lsdException w:name="Medium Shading 1 Accent 3" w:semiHidden="0" w:uiPriority="63" w:unhideWhenUsed="0"/>
+    <w:lsdException w:name="Medium Shading 2 Accent 3" w:semiHidden="0" w:uiPriority="64" w:unhideWhenUsed="0"/>
+    <w:lsdException w:name="Medium List 1 Accent 3" w:semiHidden="0" w:uiPriority="65" w:unhideWhenUsed="0"/>
+    <w:lsdException w:name="Medium List 2 Accent 3" w:semiHidden="0" w:uiPriority="66" w:unhideWhenUsed="0"/>
+    <w:lsdException w:name="Medium Grid 1 Accent 3" w:semiHidden="0" w:uiPriority="67" w:unhideWhenUsed="0"/>
+    <w:lsdException w:name="Medium Grid 2 Accent 3" w:semiHidden="0" w:uiPriority="68" w:unhideWhenUsed="0"/>
+    <w:lsdException w:name="Medium Grid 3 Accent 3" w:semiHidden="0" w:uiPriority="69" w:unhideWhenUsed="0"/>
+    <w:lsdException w:name="Dark List Accent 3" w:semiHidden="0" w:uiPriority="70" w:unhideWhenUsed="0"/>
+    <w:lsdException w:name="Colorful Shading Accent 3" w:semiHidden="0" w:uiPriority="71" w:unhideWhenUsed="0"/>
+    <w:lsdException w:name="Colorful List Accent 3" w:semiHidden="0" w:uiPriority="72" w:unhideWhenUsed="0"/>
+    <w:lsdException w:name="Colorful Grid Accent 3" w:semiHidden="0" w:uiPriority="73" w:unhideWhenUsed="0"/>
+    <w:lsdException w:name="Light Shading Accent 4" w:semiHidden="0" w:uiPriority="60" w:unhideWhenUsed="0"/>
+    <w:lsdException w:name="Light List Accent 4" w:semiHidden="0" w:uiPriority="61" w:unhideWhenUsed="0"/>
+    <w:lsdException w:name="Light Grid Accent 4" w:semiHidden="0" w:uiPriority="62" w:unhideWhenUsed="0"/>
+    <w:lsdException w:name="Medium Shading 1 Accent 4" w:semiHidden="0" w:uiPriority="63" w:unhideWhenUsed="0"/>
+    <w:lsdException w:name="Medium Shading 2 Accent 4" w:semiHidden="0" w:uiPriority="64" w:unhideWhenUsed="0"/>
+    <w:lsdException w:name="Medium List 1 Accent 4" w:semiHidden="0" w:uiPriority="65" w:unhideWhenUsed="0"/>
+    <w:lsdException w:name="Medium List 2 Accent 4" w:semiHidden="0" w:uiPriority="66" w:unhideWhenUsed="0"/>
+    <w:lsdException w:name="Medium Grid 1 Accent 4" w:semiHidden="0" w:uiPriority="67" w:unhideWhenUsed="0"/>
+    <w:lsdException w:name="Medium Grid 2 Accent 4" w:semiHidden="0" w:uiPriority="68" w:unhideWhenUsed="0"/>
+    <w:lsdException w:name="Medium Grid 3 Accent 4" w:semiHidden="0" w:uiPriority="69" w:unhideWhenUsed="0"/>
+    <w:lsdException w:name="Dark List Accent 4" w:semiHidden="0" w:uiPriority="70" w:unhideWhenUsed="0"/>
+    <w:lsdException w:name="Colorful Shading Accent 4" w:semiHidden="0" w:uiPriority="71" w:unhideWhenUsed="0"/>
+    <w:lsdException w:name="Colorful List Accent 4" w:semiHidden="0" w:uiPriority="72" w:unhideWhenUsed="0"/>
+    <w:lsdException w:name="Colorful Grid Accent 4" w:semiHidden="0" w:uiPriority="73" w:unhideWhenUsed="0"/>
+    <w:lsdException w:name="Light Shading Accent 5" w:semiHidden="0" w:uiPriority="60" w:unhideWhenUsed="0"/>
+    <w:lsdException w:name="Light List Accent 5" w:semiHidden="0" w:uiPriority="61" w:unhideWhenUsed="0"/>
+    <w:lsdException w:name="Light Grid Accent 5" w:semiHidden="0" w:uiPriority="62" w:unhideWhenUsed="0"/>
+    <w:lsdException w:name="Medium Shading 1 Accent 5" w:semiHidden="0" w:uiPriority="63" w:unhideWhenUsed="0"/>
+    <w:lsdException w:name="Medium Shading 2 Accent 5" w:semiHidden="0" w:uiPriority="64" w:unhideWhenUsed="0"/>
+    <w:lsdException w:name="Medium List 1 Accent 5" w:semiHidden="0" w:uiPriority="65" w:unhideWhenUsed="0"/>
+    <w:lsdException w:name="Medium List 2 Accent 5" w:semiHidden="0" w:uiPriority="66" w:unhideWhenUsed="0"/>
+    <w:lsdException w:name="Medium Grid 1 Accent 5" w:semiHidden="0" w:uiPriority="67" w:unhideWhenUsed="0"/>
+    <w:lsdException w:name="Medium Grid 2 Accent 5" w:semiHidden="0" w:uiPriority="68" w:unhideWhenUsed="0"/>
+    <w:lsdException w:name="Medium Grid 3 Accent 5" w:semiHidden="0" w:uiPriority="69" w:unhideWhenUsed="0"/>
+    <w:lsdException w:name="Dark List Accent 5" w:semiHidden="0" w:uiPriority="70" w:unhideWhenUsed="0"/>
+    <w:lsdException w:name="Colorful Shading Accent 5" w:semiHidden="0" w:uiPriority="71" w:unhideWhenUsed="0"/>
+    <w:lsdException w:name="Colorful List Accent 5" w:semiHidden="0" w:uiPriority="72" w:unhideWhenUsed="0"/>
+    <w:lsdException w:name="Colorful Grid Accent 5" w:semiHidden="0" w:uiPriority="73" w:unhideWhenUsed="0"/>
+    <w:lsdException w:name="Light Shading Accent 6" w:semiHidden="0" w:uiPriority="60" w:unhideWhenUsed="0"/>
+    <w:lsdException w:name="Light List Accent 6" w:semiHidden="0" w:uiPriority="61" w:unhideWhenUsed="0"/>
+    <w:lsdException w:name="Light Grid Accent 6" w:semiHidden="0" w:uiPriority="62" w:unhideWhenUsed="0"/>
+    <w:lsdException w:name="Medium Shading 1 Accent 6" w:semiHidden="0" w:uiPriority="63" w:unhideWhenUsed="0"/>
+    <w:lsdException w:name="Medium Shading 2 Accent 6" w:semiHidden="0" w:uiPriority="64" w:unhideWhenUsed="0"/>
+    <w:lsdException w:name="Medium List 1 Accent 6" w:semiHidden="0" w:uiPriority="65" w:unhideWhenUsed="0"/>
+    <w:lsdException w:name="Medium List 2 Accent 6" w:semiHidden="0" w:uiPriority="66" w:unhideWhenUsed="0"/>
+    <w:lsdException w:name="Medium Grid 1 Accent 6" w:semiHidden="0" w:uiPriority="67" w:unhideWhenUsed="0"/>
+    <w:lsdException w:name="Medium Grid 2 Accent 6" w:semiHidden="0" w:uiPriority="68" w:unhideWhenUsed="0"/>
+    <w:lsdException w:name="Medium Grid 3 Accent 6" w:semiHidden="0" w:uiPriority="69" w:unhideWhenUsed="0"/>
+    <w:lsdException w:name="Dark List Accent 6" w:semiHidden="0" w:uiPriority="70" w:unhideWhenUsed="0"/>
+    <w:lsdException w:name="Colorful Shading Accent 6" w:semiHidden="0" w:uiPriority="71" w:unhideWhenUsed="0"/>
+    <w:lsdException w:name="Colorful List Accent 6" w:semiHidden="0" w:uiPriority="72" w:unhideWhenUsed="0"/>
+    <w:lsdException w:name="Colorful Grid Accent 6" w:semiHidden="0" w:uiPriority="73" w:unhideWhenUsed="0"/>
+    <w:lsdException w:name="Subtle Emphasis" w:semiHidden="0" w:uiPriority="19" w:unhideWhenUsed="0" w:qFormat="1"/>
+    <w:lsdException w:name="Intense Emphasis" w:semiHidden="0" w:uiPriority="21" w:unhideWhenUsed="0" w:qFormat="1"/>
+    <w:lsdException w:name="Subtle Reference" w:semiHidden="0" w:uiPriority="31" w:unhideWhenUsed="0" w:qFormat="1"/>
+    <w:lsdException w:name="Intense Reference" w:semiHidden="0" w:uiPriority="32" w:unhideWhenUsed="0" w:qFormat="1"/>
+    <w:lsdException w:name="Book Title" w:semiHidden="0" w:uiPriority="33" w:unhideWhenUsed="0" w:qFormat="1"/>
+    <w:lsdException w:name="Bibliography" w:uiPriority="37"/>
+    <w:lsdException w:name="TOC Heading" w:uiPriority="39" w:qFormat="1"/>
   </w:latentStyles>
   <w:style w:type="paragraph" w:default="1" w:styleId="Normal">
     <w:name w:val="Normal"/>
@@ -4256,17 +4266,18 @@
       <w:lang w:eastAsia="pt-PT"/>
     </w:rPr>
   </w:style>
-  <w:style w:type="character" w:default="1" w:styleId="DefaultParagraphFont">
+  <w:style w:type="character" w:default="1" w:styleId="Tipodeletrapredefinidodopargrafo">
     <w:name w:val="Default Paragraph Font"/>
     <w:uiPriority w:val="1"/>
     <w:semiHidden/>
     <w:unhideWhenUsed/>
   </w:style>
-  <w:style w:type="table" w:default="1" w:styleId="TableNormal">
+  <w:style w:type="table" w:default="1" w:styleId="Tabelanormal">
     <w:name w:val="Normal Table"/>
     <w:uiPriority w:val="99"/>
     <w:semiHidden/>
     <w:unhideWhenUsed/>
+    <w:qFormat/>
     <w:tblPr>
       <w:tblInd w:w="0" w:type="dxa"/>
       <w:tblCellMar>
@@ -4277,16 +4288,16 @@
       </w:tblCellMar>
     </w:tblPr>
   </w:style>
-  <w:style w:type="numbering" w:default="1" w:styleId="NoList">
+  <w:style w:type="numbering" w:default="1" w:styleId="Semlista">
     <w:name w:val="No List"/>
     <w:uiPriority w:val="99"/>
     <w:semiHidden/>
     <w:unhideWhenUsed/>
   </w:style>
-  <w:style w:type="paragraph" w:styleId="Header">
+  <w:style w:type="paragraph" w:styleId="Cabealho">
     <w:name w:val="header"/>
     <w:basedOn w:val="Normal"/>
-    <w:link w:val="HeaderChar"/>
+    <w:link w:val="CabealhoCarcter"/>
     <w:uiPriority w:val="99"/>
     <w:unhideWhenUsed/>
     <w:rsid w:val="00822ABA"/>
@@ -4298,17 +4309,17 @@
       <w:spacing w:line="240" w:lineRule="auto"/>
     </w:pPr>
   </w:style>
-  <w:style w:type="character" w:customStyle="1" w:styleId="HeaderChar">
-    <w:name w:val="Header Char"/>
-    <w:basedOn w:val="DefaultParagraphFont"/>
-    <w:link w:val="Header"/>
+  <w:style w:type="character" w:customStyle="1" w:styleId="CabealhoCarcter">
+    <w:name w:val="Cabeçalho Carácter"/>
+    <w:basedOn w:val="Tipodeletrapredefinidodopargrafo"/>
+    <w:link w:val="Cabealho"/>
     <w:uiPriority w:val="99"/>
     <w:rsid w:val="00822ABA"/>
   </w:style>
-  <w:style w:type="paragraph" w:styleId="Footer">
+  <w:style w:type="paragraph" w:styleId="Rodap">
     <w:name w:val="footer"/>
     <w:basedOn w:val="Normal"/>
-    <w:link w:val="FooterChar"/>
+    <w:link w:val="RodapCarcter"/>
     <w:uiPriority w:val="99"/>
     <w:unhideWhenUsed/>
     <w:rsid w:val="00822ABA"/>
@@ -4320,14 +4331,14 @@
       <w:spacing w:line="240" w:lineRule="auto"/>
     </w:pPr>
   </w:style>
-  <w:style w:type="character" w:customStyle="1" w:styleId="FooterChar">
-    <w:name w:val="Footer Char"/>
-    <w:basedOn w:val="DefaultParagraphFont"/>
-    <w:link w:val="Footer"/>
+  <w:style w:type="character" w:customStyle="1" w:styleId="RodapCarcter">
+    <w:name w:val="Rodapé Carácter"/>
+    <w:basedOn w:val="Tipodeletrapredefinidodopargrafo"/>
+    <w:link w:val="Rodap"/>
     <w:uiPriority w:val="99"/>
     <w:rsid w:val="00822ABA"/>
   </w:style>
-  <w:style w:type="paragraph" w:styleId="ListParagraph">
+  <w:style w:type="paragraph" w:styleId="PargrafodaLista">
     <w:name w:val="List Paragraph"/>
     <w:basedOn w:val="Normal"/>
     <w:uiPriority w:val="34"/>
@@ -4338,9 +4349,9 @@
       <w:contextualSpacing/>
     </w:pPr>
   </w:style>
-  <w:style w:type="character" w:styleId="CommentReference">
+  <w:style w:type="character" w:styleId="Refdecomentrio">
     <w:name w:val="annotation reference"/>
-    <w:basedOn w:val="DefaultParagraphFont"/>
+    <w:basedOn w:val="Tipodeletrapredefinidodopargrafo"/>
     <w:uiPriority w:val="99"/>
     <w:semiHidden/>
     <w:unhideWhenUsed/>
@@ -4350,10 +4361,10 @@
       <w:szCs w:val="16"/>
     </w:rPr>
   </w:style>
-  <w:style w:type="paragraph" w:styleId="CommentText">
+  <w:style w:type="paragraph" w:styleId="Textodecomentrio">
     <w:name w:val="annotation text"/>
     <w:basedOn w:val="Normal"/>
-    <w:link w:val="CommentTextChar"/>
+    <w:link w:val="TextodecomentrioCarcter"/>
     <w:uiPriority w:val="99"/>
     <w:semiHidden/>
     <w:unhideWhenUsed/>
@@ -4366,10 +4377,10 @@
       <w:szCs w:val="20"/>
     </w:rPr>
   </w:style>
-  <w:style w:type="character" w:customStyle="1" w:styleId="CommentTextChar">
-    <w:name w:val="Comment Text Char"/>
-    <w:basedOn w:val="DefaultParagraphFont"/>
-    <w:link w:val="CommentText"/>
+  <w:style w:type="character" w:customStyle="1" w:styleId="TextodecomentrioCarcter">
+    <w:name w:val="Texto de comentário Carácter"/>
+    <w:basedOn w:val="Tipodeletrapredefinidodopargrafo"/>
+    <w:link w:val="Textodecomentrio"/>
     <w:uiPriority w:val="99"/>
     <w:semiHidden/>
     <w:rsid w:val="006F1AE7"/>
@@ -4381,11 +4392,11 @@
       <w:lang w:eastAsia="pt-PT"/>
     </w:rPr>
   </w:style>
-  <w:style w:type="paragraph" w:styleId="CommentSubject">
+  <w:style w:type="paragraph" w:styleId="Assuntodecomentrio">
     <w:name w:val="annotation subject"/>
-    <w:basedOn w:val="CommentText"/>
-    <w:next w:val="CommentText"/>
-    <w:link w:val="CommentSubjectChar"/>
+    <w:basedOn w:val="Textodecomentrio"/>
+    <w:next w:val="Textodecomentrio"/>
+    <w:link w:val="AssuntodecomentrioCarcter"/>
     <w:uiPriority w:val="99"/>
     <w:semiHidden/>
     <w:unhideWhenUsed/>
@@ -4395,10 +4406,10 @@
       <w:bCs/>
     </w:rPr>
   </w:style>
-  <w:style w:type="character" w:customStyle="1" w:styleId="CommentSubjectChar">
-    <w:name w:val="Comment Subject Char"/>
-    <w:basedOn w:val="CommentTextChar"/>
-    <w:link w:val="CommentSubject"/>
+  <w:style w:type="character" w:customStyle="1" w:styleId="AssuntodecomentrioCarcter">
+    <w:name w:val="Assunto de comentário Carácter"/>
+    <w:basedOn w:val="TextodecomentrioCarcter"/>
+    <w:link w:val="Assuntodecomentrio"/>
     <w:uiPriority w:val="99"/>
     <w:semiHidden/>
     <w:rsid w:val="006F1AE7"/>
@@ -4412,10 +4423,10 @@
       <w:lang w:eastAsia="pt-PT"/>
     </w:rPr>
   </w:style>
-  <w:style w:type="paragraph" w:styleId="BalloonText">
+  <w:style w:type="paragraph" w:styleId="Textodebalo">
     <w:name w:val="Balloon Text"/>
     <w:basedOn w:val="Normal"/>
-    <w:link w:val="BalloonTextChar"/>
+    <w:link w:val="TextodebaloCarcter"/>
     <w:uiPriority w:val="99"/>
     <w:semiHidden/>
     <w:unhideWhenUsed/>
@@ -4429,10 +4440,10 @@
       <w:szCs w:val="16"/>
     </w:rPr>
   </w:style>
-  <w:style w:type="character" w:customStyle="1" w:styleId="BalloonTextChar">
-    <w:name w:val="Balloon Text Char"/>
-    <w:basedOn w:val="DefaultParagraphFont"/>
-    <w:link w:val="BalloonText"/>
+  <w:style w:type="character" w:customStyle="1" w:styleId="TextodebaloCarcter">
+    <w:name w:val="Texto de balão Carácter"/>
+    <w:basedOn w:val="Tipodeletrapredefinidodopargrafo"/>
+    <w:link w:val="Textodebalo"/>
     <w:uiPriority w:val="99"/>
     <w:semiHidden/>
     <w:rsid w:val="006F1AE7"/>
@@ -4444,9 +4455,9 @@
       <w:lang w:eastAsia="pt-PT"/>
     </w:rPr>
   </w:style>
-  <w:style w:type="character" w:styleId="PlaceholderText">
+  <w:style w:type="character" w:styleId="TextodoMarcadordePosio">
     <w:name w:val="Placeholder Text"/>
-    <w:basedOn w:val="DefaultParagraphFont"/>
+    <w:basedOn w:val="Tipodeletrapredefinidodopargrafo"/>
     <w:uiPriority w:val="99"/>
     <w:semiHidden/>
     <w:rsid w:val="00471D1A"/>
@@ -4712,7 +4723,7 @@
   <a:extraClrSchemeLst/>
   <a:extLst>
     <a:ext uri="{05A4C25C-085E-4340-85A3-A5531E510DB2}">
-      <thm15:themeFamily xmlns:thm15="http://schemas.microsoft.com/office/thememl/2012/main" name="Office Theme" id="{62F939B6-93AF-4DB8-9C6B-D6C7DFDC589F}" vid="{4A3C46E8-61CC-4603-A589-7422A47A8E4A}"/>
+      <thm15:themeFamily xmlns:thm15="http://schemas.microsoft.com/office/thememl/2012/main" xmlns="" name="Office Theme" id="{62F939B6-93AF-4DB8-9C6B-D6C7DFDC589F}" vid="{4A3C46E8-61CC-4603-A589-7422A47A8E4A}"/>
     </a:ext>
   </a:extLst>
 </a:theme>

--- a/trunk/Docs/Meetings/2013_04_08.docx
+++ b/trunk/Docs/Meetings/2013_04_08.docx
@@ -1,6 +1,6 @@
 
 <file path=word/document.xml><?xml version="1.0" encoding="utf-8"?>
-<w:document xmlns:ve="http://schemas.openxmlformats.org/markup-compatibility/2006" xmlns:o="urn:schemas-microsoft-com:office:office" xmlns:r="http://schemas.openxmlformats.org/officeDocument/2006/relationships" xmlns:m="http://schemas.openxmlformats.org/officeDocument/2006/math" xmlns:v="urn:schemas-microsoft-com:vml" xmlns:wp="http://schemas.openxmlformats.org/drawingml/2006/wordprocessingDrawing" xmlns:w10="urn:schemas-microsoft-com:office:word" xmlns:w="http://schemas.openxmlformats.org/wordprocessingml/2006/main" xmlns:wne="http://schemas.microsoft.com/office/word/2006/wordml">
+<w:document xmlns:wpc="http://schemas.microsoft.com/office/word/2010/wordprocessingCanvas" xmlns:mc="http://schemas.openxmlformats.org/markup-compatibility/2006" xmlns:o="urn:schemas-microsoft-com:office:office" xmlns:r="http://schemas.openxmlformats.org/officeDocument/2006/relationships" xmlns:m="http://schemas.openxmlformats.org/officeDocument/2006/math" xmlns:v="urn:schemas-microsoft-com:vml" xmlns:wp14="http://schemas.microsoft.com/office/word/2010/wordprocessingDrawing" xmlns:wp="http://schemas.openxmlformats.org/drawingml/2006/wordprocessingDrawing" xmlns:w10="urn:schemas-microsoft-com:office:word" xmlns:w="http://schemas.openxmlformats.org/wordprocessingml/2006/main" xmlns:w14="http://schemas.microsoft.com/office/word/2010/wordml" xmlns:w15="http://schemas.microsoft.com/office/word/2012/wordml" xmlns:wpg="http://schemas.microsoft.com/office/word/2010/wordprocessingGroup" xmlns:wpi="http://schemas.microsoft.com/office/word/2010/wordprocessingInk" xmlns:wne="http://schemas.microsoft.com/office/word/2006/wordml" xmlns:wps="http://schemas.microsoft.com/office/word/2010/wordprocessingShape" mc:Ignorable="w14 w15 wp14">
   <w:body>
     <w:p>
       <w:pPr>
@@ -639,7 +639,7 @@
     </w:p>
     <w:p>
       <w:pPr>
-        <w:pStyle w:val="PargrafodaLista"/>
+        <w:pStyle w:val="ListParagraph"/>
         <w:numPr>
           <w:ilvl w:val="0"/>
           <w:numId w:val="9"/>
@@ -657,7 +657,7 @@
     </w:p>
     <w:p>
       <w:pPr>
-        <w:pStyle w:val="PargrafodaLista"/>
+        <w:pStyle w:val="ListParagraph"/>
         <w:numPr>
           <w:ilvl w:val="0"/>
           <w:numId w:val="9"/>
@@ -675,7 +675,7 @@
     </w:p>
     <w:p>
       <w:pPr>
-        <w:pStyle w:val="PargrafodaLista"/>
+        <w:pStyle w:val="ListParagraph"/>
         <w:numPr>
           <w:ilvl w:val="0"/>
           <w:numId w:val="9"/>
@@ -693,7 +693,7 @@
     </w:p>
     <w:p>
       <w:pPr>
-        <w:pStyle w:val="PargrafodaLista"/>
+        <w:pStyle w:val="ListParagraph"/>
         <w:numPr>
           <w:ilvl w:val="1"/>
           <w:numId w:val="9"/>
@@ -711,7 +711,7 @@
     </w:p>
     <w:p>
       <w:pPr>
-        <w:pStyle w:val="PargrafodaLista"/>
+        <w:pStyle w:val="ListParagraph"/>
         <w:numPr>
           <w:ilvl w:val="2"/>
           <w:numId w:val="9"/>
@@ -729,7 +729,7 @@
     </w:p>
     <w:p>
       <w:pPr>
-        <w:pStyle w:val="PargrafodaLista"/>
+        <w:pStyle w:val="ListParagraph"/>
         <w:numPr>
           <w:ilvl w:val="3"/>
           <w:numId w:val="9"/>
@@ -747,7 +747,7 @@
     </w:p>
     <w:p>
       <w:pPr>
-        <w:pStyle w:val="PargrafodaLista"/>
+        <w:pStyle w:val="ListParagraph"/>
         <w:numPr>
           <w:ilvl w:val="3"/>
           <w:numId w:val="9"/>
@@ -765,7 +765,7 @@
     </w:p>
     <w:p>
       <w:pPr>
-        <w:pStyle w:val="PargrafodaLista"/>
+        <w:pStyle w:val="ListParagraph"/>
         <w:numPr>
           <w:ilvl w:val="2"/>
           <w:numId w:val="9"/>
@@ -783,7 +783,7 @@
     </w:p>
     <w:p>
       <w:pPr>
-        <w:pStyle w:val="PargrafodaLista"/>
+        <w:pStyle w:val="ListParagraph"/>
         <w:numPr>
           <w:ilvl w:val="3"/>
           <w:numId w:val="9"/>
@@ -801,7 +801,7 @@
     </w:p>
     <w:p>
       <w:pPr>
-        <w:pStyle w:val="PargrafodaLista"/>
+        <w:pStyle w:val="ListParagraph"/>
         <w:numPr>
           <w:ilvl w:val="3"/>
           <w:numId w:val="9"/>
@@ -819,7 +819,7 @@
     </w:p>
     <w:p>
       <w:pPr>
-        <w:pStyle w:val="PargrafodaLista"/>
+        <w:pStyle w:val="ListParagraph"/>
         <w:numPr>
           <w:ilvl w:val="3"/>
           <w:numId w:val="9"/>
@@ -837,7 +837,7 @@
     </w:p>
     <w:p>
       <w:pPr>
-        <w:pStyle w:val="PargrafodaLista"/>
+        <w:pStyle w:val="ListParagraph"/>
         <w:numPr>
           <w:ilvl w:val="2"/>
           <w:numId w:val="9"/>
@@ -855,7 +855,7 @@
     </w:p>
     <w:p>
       <w:pPr>
-        <w:pStyle w:val="PargrafodaLista"/>
+        <w:pStyle w:val="ListParagraph"/>
         <w:numPr>
           <w:ilvl w:val="3"/>
           <w:numId w:val="9"/>
@@ -873,7 +873,7 @@
     </w:p>
     <w:p>
       <w:pPr>
-        <w:pStyle w:val="PargrafodaLista"/>
+        <w:pStyle w:val="ListParagraph"/>
         <w:numPr>
           <w:ilvl w:val="1"/>
           <w:numId w:val="9"/>
@@ -903,7 +903,7 @@
     </w:p>
     <w:p>
       <w:pPr>
-        <w:pStyle w:val="PargrafodaLista"/>
+        <w:pStyle w:val="ListParagraph"/>
         <w:numPr>
           <w:ilvl w:val="2"/>
           <w:numId w:val="9"/>
@@ -921,7 +921,7 @@
     </w:p>
     <w:p>
       <w:pPr>
-        <w:pStyle w:val="PargrafodaLista"/>
+        <w:pStyle w:val="ListParagraph"/>
         <w:numPr>
           <w:ilvl w:val="3"/>
           <w:numId w:val="9"/>
@@ -929,32 +929,70 @@
         <w:rPr>
           <w:lang w:val="en-US"/>
         </w:rPr>
-      </w:pPr>
-      <w:commentRangeStart w:id="4"/>
-      <w:r>
-        <w:rPr>
-          <w:lang w:val="en-US"/>
-        </w:rPr>
-        <w:lastRenderedPageBreak/>
-        <w:t>If team members are using EA to create test plans, there is no need for the template as we will export an EA word Document.</w:t>
-      </w:r>
-      <w:r>
-        <w:rPr>
-          <w:lang w:val="en-US"/>
-        </w:rPr>
-        <w:t xml:space="preserve"> </w:t>
-      </w:r>
-      <w:commentRangeEnd w:id="4"/>
-      <w:r>
-        <w:rPr>
-          <w:rStyle w:val="Refdecomentrio"/>
-        </w:rPr>
-        <w:commentReference w:id="4"/>
-      </w:r>
-    </w:p>
-    <w:p>
-      <w:pPr>
-        <w:pStyle w:val="PargrafodaLista"/>
+        <w:pPrChange w:id="4" w:author="Rui Ganhoto" w:date="2013-04-09T01:29:00Z">
+          <w:pPr>
+            <w:pStyle w:val="ListParagraph"/>
+            <w:numPr>
+              <w:ilvl w:val="3"/>
+              <w:numId w:val="9"/>
+            </w:numPr>
+            <w:ind w:left="2880" w:hanging="360"/>
+          </w:pPr>
+        </w:pPrChange>
+      </w:pPr>
+      <w:commentRangeStart w:id="5"/>
+      <w:r>
+        <w:rPr>
+          <w:lang w:val="en-US"/>
+        </w:rPr>
+        <w:t xml:space="preserve">If </w:t>
+      </w:r>
+      <w:ins w:id="6" w:author="Rui Ganhoto" w:date="2013-04-09T01:29:00Z">
+        <w:r>
+          <w:rPr>
+            <w:lang w:val="en-US"/>
+          </w:rPr>
+          <w:t xml:space="preserve">the team is considering using Enterprise Architect to define the test cases maybe it will be sufficient to export </w:t>
+        </w:r>
+        <w:r>
+          <w:rPr>
+            <w:lang w:val="en-US"/>
+          </w:rPr>
+          <w:lastRenderedPageBreak/>
+          <w:t>the EA data to a word document and not a specific template.</w:t>
+        </w:r>
+        <w:r>
+          <w:rPr>
+            <w:lang w:val="en-US"/>
+          </w:rPr>
+          <w:t xml:space="preserve"> </w:t>
+        </w:r>
+      </w:ins>
+      <w:del w:id="7" w:author="Rui Ganhoto" w:date="2013-04-09T01:29:00Z">
+        <w:r>
+          <w:rPr>
+            <w:lang w:val="en-US"/>
+          </w:rPr>
+          <w:delText>team members are using EA to create test plans, there is no need for the template as we will export an EA word Document.</w:delText>
+        </w:r>
+        <w:r>
+          <w:rPr>
+            <w:lang w:val="en-US"/>
+          </w:rPr>
+          <w:delText xml:space="preserve"> </w:delText>
+        </w:r>
+        <w:commentRangeEnd w:id="5"/>
+        <w:r>
+          <w:rPr>
+            <w:rStyle w:val="CommentReference"/>
+          </w:rPr>
+          <w:commentReference w:id="5"/>
+        </w:r>
+      </w:del>
+    </w:p>
+    <w:p>
+      <w:pPr>
+        <w:pStyle w:val="ListParagraph"/>
         <w:numPr>
           <w:ilvl w:val="0"/>
           <w:numId w:val="9"/>
@@ -972,7 +1010,7 @@
     </w:p>
     <w:p>
       <w:pPr>
-        <w:pStyle w:val="PargrafodaLista"/>
+        <w:pStyle w:val="ListParagraph"/>
         <w:numPr>
           <w:ilvl w:val="1"/>
           <w:numId w:val="9"/>
@@ -987,7 +1025,7 @@
         </w:rPr>
         <w:t>Project Plan must identify that is only a</w:t>
       </w:r>
-      <w:ins w:id="5" w:author="Carla" w:date="2013-04-09T01:16:00Z">
+      <w:ins w:id="8" w:author="Carla" w:date="2013-04-09T01:16:00Z">
         <w:r>
           <w:rPr>
             <w:lang w:val="en-US"/>
@@ -1004,7 +1042,7 @@
     </w:p>
     <w:p>
       <w:pPr>
-        <w:pStyle w:val="PargrafodaLista"/>
+        <w:pStyle w:val="ListParagraph"/>
         <w:numPr>
           <w:ilvl w:val="2"/>
           <w:numId w:val="9"/>
@@ -1019,7 +1057,7 @@
         </w:rPr>
         <w:t xml:space="preserve">It must identify where </w:t>
       </w:r>
-      <w:del w:id="6" w:author="Carla" w:date="2013-04-09T01:16:00Z">
+      <w:del w:id="9" w:author="Carla" w:date="2013-04-09T01:16:00Z">
         <w:r>
           <w:rPr>
             <w:lang w:val="en-US"/>
@@ -1033,7 +1071,7 @@
         </w:rPr>
         <w:t>updated</w:t>
       </w:r>
-      <w:ins w:id="7" w:author="Carla" w:date="2013-04-09T01:16:00Z">
+      <w:ins w:id="10" w:author="Carla" w:date="2013-04-09T01:16:00Z">
         <w:r>
           <w:rPr>
             <w:lang w:val="en-US"/>
@@ -1047,7 +1085,7 @@
         </w:rPr>
         <w:t xml:space="preserve"> </w:t>
       </w:r>
-      <w:del w:id="8" w:author="Carla" w:date="2013-04-09T01:16:00Z">
+      <w:del w:id="11" w:author="Carla" w:date="2013-04-09T01:16:00Z">
         <w:r>
           <w:rPr>
             <w:lang w:val="en-US"/>
@@ -1061,7 +1099,7 @@
         </w:rPr>
         <w:t xml:space="preserve"> about every subject</w:t>
       </w:r>
-      <w:del w:id="9" w:author="Carla" w:date="2013-04-09T01:16:00Z">
+      <w:del w:id="12" w:author="Carla" w:date="2013-04-09T01:16:00Z">
         <w:r>
           <w:rPr>
             <w:lang w:val="en-US"/>
@@ -1075,7 +1113,7 @@
         </w:rPr>
         <w:t xml:space="preserve"> in the plan</w:t>
       </w:r>
-      <w:ins w:id="10" w:author="Carla" w:date="2013-04-09T01:16:00Z">
+      <w:ins w:id="13" w:author="Carla" w:date="2013-04-09T01:16:00Z">
         <w:r>
           <w:rPr>
             <w:lang w:val="en-US"/>
@@ -1086,7 +1124,7 @@
     </w:p>
     <w:p>
       <w:pPr>
-        <w:pStyle w:val="PargrafodaLista"/>
+        <w:pStyle w:val="ListParagraph"/>
         <w:numPr>
           <w:ilvl w:val="3"/>
           <w:numId w:val="9"/>
@@ -1104,7 +1142,7 @@
     </w:p>
     <w:p>
       <w:pPr>
-        <w:pStyle w:val="PargrafodaLista"/>
+        <w:pStyle w:val="ListParagraph"/>
         <w:numPr>
           <w:ilvl w:val="3"/>
           <w:numId w:val="9"/>
@@ -1122,7 +1160,7 @@
     </w:p>
     <w:p>
       <w:pPr>
-        <w:pStyle w:val="PargrafodaLista"/>
+        <w:pStyle w:val="ListParagraph"/>
         <w:numPr>
           <w:ilvl w:val="3"/>
           <w:numId w:val="9"/>
@@ -1137,7 +1175,7 @@
         </w:rPr>
         <w:t>Any other item</w:t>
       </w:r>
-      <w:ins w:id="11" w:author="Carla" w:date="2013-04-09T01:17:00Z">
+      <w:ins w:id="14" w:author="Carla" w:date="2013-04-09T01:17:00Z">
         <w:r>
           <w:rPr>
             <w:lang w:val="en-US"/>
@@ -1148,7 +1186,7 @@
     </w:p>
     <w:p>
       <w:pPr>
-        <w:pStyle w:val="PargrafodaLista"/>
+        <w:pStyle w:val="ListParagraph"/>
         <w:numPr>
           <w:ilvl w:val="1"/>
           <w:numId w:val="9"/>
@@ -1163,7 +1201,7 @@
         </w:rPr>
         <w:t xml:space="preserve">Instead of current project tracking definition in the project plan, we should use </w:t>
       </w:r>
-      <w:del w:id="12" w:author="Carla" w:date="2013-04-09T01:17:00Z">
+      <w:del w:id="15" w:author="Carla" w:date="2013-04-09T01:17:00Z">
         <w:r>
           <w:rPr>
             <w:lang w:val="en-US"/>
@@ -1171,7 +1209,7 @@
           <w:delText xml:space="preserve">an </w:delText>
         </w:r>
       </w:del>
-      <w:ins w:id="13" w:author="Carla" w:date="2013-04-09T01:17:00Z">
+      <w:ins w:id="16" w:author="Carla" w:date="2013-04-09T01:17:00Z">
         <w:r>
           <w:rPr>
             <w:lang w:val="en-US"/>
@@ -1194,157 +1232,352 @@
     </w:p>
     <w:p>
       <w:pPr>
-        <w:pStyle w:val="PargrafodaLista"/>
+        <w:pStyle w:val="ListParagraph"/>
         <w:numPr>
           <w:ilvl w:val="0"/>
           <w:numId w:val="9"/>
         </w:numPr>
         <w:rPr>
-          <w:lang w:val="en-US"/>
-        </w:rPr>
-      </w:pPr>
-      <w:commentRangeStart w:id="14"/>
-      <w:r>
-        <w:rPr>
-          <w:lang w:val="en-US"/>
-        </w:rPr>
-        <w:t>Individual Tasks and Commitments</w:t>
-      </w:r>
-      <w:commentRangeEnd w:id="14"/>
-      <w:r>
-        <w:rPr>
-          <w:rStyle w:val="Refdecomentrio"/>
-        </w:rPr>
-        <w:commentReference w:id="14"/>
-      </w:r>
-    </w:p>
-    <w:p>
-      <w:pPr>
-        <w:pStyle w:val="PargrafodaLista"/>
+          <w:del w:id="17" w:author="Rui Ganhoto" w:date="2013-04-09T01:30:00Z"/>
+          <w:lang w:val="en-US"/>
+        </w:rPr>
+      </w:pPr>
+      <w:commentRangeStart w:id="18"/>
+      <w:del w:id="19" w:author="Rui Ganhoto" w:date="2013-04-09T01:30:00Z">
+        <w:r>
+          <w:rPr>
+            <w:lang w:val="en-US"/>
+          </w:rPr>
+          <w:delText>Individual Tasks and Commitments</w:delText>
+        </w:r>
+        <w:commentRangeEnd w:id="18"/>
+        <w:r>
+          <w:rPr>
+            <w:rStyle w:val="CommentReference"/>
+          </w:rPr>
+          <w:commentReference w:id="18"/>
+        </w:r>
+      </w:del>
+    </w:p>
+    <w:p>
+      <w:pPr>
+        <w:pStyle w:val="ListParagraph"/>
         <w:numPr>
           <w:ilvl w:val="1"/>
           <w:numId w:val="9"/>
         </w:numPr>
         <w:rPr>
-          <w:lang w:val="en-US"/>
-        </w:rPr>
-      </w:pPr>
-      <w:r>
-        <w:rPr>
-          <w:lang w:val="en-US"/>
-        </w:rPr>
-        <w:t>Because of Overwork and processes creating obstacles:</w:t>
-      </w:r>
-    </w:p>
-    <w:p>
-      <w:pPr>
-        <w:pStyle w:val="PargrafodaLista"/>
+          <w:del w:id="20" w:author="Rui Ganhoto" w:date="2013-04-09T01:30:00Z"/>
+          <w:lang w:val="en-US"/>
+        </w:rPr>
+      </w:pPr>
+      <w:del w:id="21" w:author="Rui Ganhoto" w:date="2013-04-09T01:30:00Z">
+        <w:r>
+          <w:rPr>
+            <w:lang w:val="en-US"/>
+          </w:rPr>
+          <w:delText>Because of Overwork and processes creating obstacles:</w:delText>
+        </w:r>
+      </w:del>
+    </w:p>
+    <w:p>
+      <w:pPr>
+        <w:pStyle w:val="ListParagraph"/>
         <w:numPr>
           <w:ilvl w:val="2"/>
           <w:numId w:val="9"/>
         </w:numPr>
         <w:rPr>
-          <w:lang w:val="en-US"/>
-        </w:rPr>
-      </w:pPr>
-      <w:r>
-        <w:rPr>
-          <w:lang w:val="en-US"/>
-        </w:rPr>
-        <w:t>In exceptional cases, we can bend the process rules and change the work to any team member with free time.</w:t>
-      </w:r>
-      <w:ins w:id="15" w:author="Carla" w:date="2013-04-09T01:18:00Z">
+          <w:del w:id="22" w:author="Rui Ganhoto" w:date="2013-04-09T01:30:00Z"/>
+          <w:lang w:val="en-US"/>
+        </w:rPr>
+      </w:pPr>
+      <w:del w:id="23" w:author="Rui Ganhoto" w:date="2013-04-09T01:30:00Z">
         <w:r>
           <w:rPr>
             <w:lang w:val="en-US"/>
           </w:rPr>
-          <w:t xml:space="preserve"> If </w:t>
+          <w:delText>In exceptional cases, we can bend the process rules and change the work to any team member with free time.</w:delText>
         </w:r>
+      </w:del>
+      <w:ins w:id="24" w:author="Carla" w:date="2013-04-09T01:18:00Z">
+        <w:del w:id="25" w:author="Rui Ganhoto" w:date="2013-04-09T01:30:00Z">
+          <w:r>
+            <w:rPr>
+              <w:lang w:val="en-US"/>
+            </w:rPr>
+            <w:delText xml:space="preserve"> If </w:delText>
+          </w:r>
+        </w:del>
       </w:ins>
-      <w:ins w:id="16" w:author="Carla" w:date="2013-04-09T01:19:00Z">
+      <w:ins w:id="26" w:author="Carla" w:date="2013-04-09T01:19:00Z">
+        <w:del w:id="27" w:author="Rui Ganhoto" w:date="2013-04-09T01:30:00Z">
+          <w:r>
+            <w:rPr>
+              <w:lang w:val="en-US"/>
+            </w:rPr>
+            <w:delText xml:space="preserve">it happens frequently </w:delText>
+          </w:r>
+        </w:del>
+      </w:ins>
+      <w:ins w:id="28" w:author="Carla" w:date="2013-04-09T01:18:00Z">
+        <w:del w:id="29" w:author="Rui Ganhoto" w:date="2013-04-09T01:30:00Z">
+          <w:r>
+            <w:rPr>
+              <w:lang w:val="en-US"/>
+            </w:rPr>
+            <w:delText>the team should consider changing the process.</w:delText>
+          </w:r>
+        </w:del>
+      </w:ins>
+    </w:p>
+    <w:p>
+      <w:pPr>
+        <w:pStyle w:val="ListParagraph"/>
+        <w:numPr>
+          <w:ilvl w:val="2"/>
+          <w:numId w:val="9"/>
+        </w:numPr>
+        <w:rPr>
+          <w:del w:id="30" w:author="Rui Ganhoto" w:date="2013-04-09T01:30:00Z"/>
+          <w:lang w:val="en-US"/>
+        </w:rPr>
+      </w:pPr>
+      <w:del w:id="31" w:author="Rui Ganhoto" w:date="2013-04-09T01:30:00Z">
         <w:r>
           <w:rPr>
             <w:lang w:val="en-US"/>
           </w:rPr>
-          <w:t xml:space="preserve">it happens frequently </w:t>
+          <w:delText xml:space="preserve">Document Reviews and Approvals will </w:delText>
         </w:r>
+      </w:del>
+      <w:ins w:id="32" w:author="Carla" w:date="2013-04-09T01:20:00Z">
+        <w:del w:id="33" w:author="Rui Ganhoto" w:date="2013-04-09T01:30:00Z">
+          <w:r>
+            <w:rPr>
+              <w:lang w:val="en-US"/>
+            </w:rPr>
+            <w:delText>may</w:delText>
+          </w:r>
+        </w:del>
       </w:ins>
-      <w:ins w:id="17" w:author="Carla" w:date="2013-04-09T01:18:00Z">
+      <w:del w:id="34" w:author="Rui Ganhoto" w:date="2013-04-09T01:30:00Z">
         <w:r>
           <w:rPr>
             <w:lang w:val="en-US"/>
           </w:rPr>
-          <w:t>the team should consider changing the process.</w:t>
+          <w:delText xml:space="preserve">be affected by this. </w:delText>
+        </w:r>
+      </w:del>
+    </w:p>
+    <w:p>
+      <w:pPr>
+        <w:pStyle w:val="ListParagraph"/>
+        <w:numPr>
+          <w:ilvl w:val="0"/>
+          <w:numId w:val="9"/>
+        </w:numPr>
+        <w:rPr>
+          <w:lang w:val="en-US"/>
+        </w:rPr>
+      </w:pPr>
+      <w:r>
+        <w:rPr>
+          <w:lang w:val="en-US"/>
+        </w:rPr>
+        <w:t>G</w:t>
+      </w:r>
+      <w:r>
+        <w:rPr>
+          <w:lang w:val="en-US"/>
+        </w:rPr>
+        <w:t>oals for Next Week</w:t>
+      </w:r>
+    </w:p>
+    <w:p>
+      <w:pPr>
+        <w:pStyle w:val="ListParagraph"/>
+        <w:numPr>
+          <w:ilvl w:val="1"/>
+          <w:numId w:val="9"/>
+        </w:numPr>
+        <w:rPr>
+          <w:lang w:val="en-US"/>
+        </w:rPr>
+      </w:pPr>
+      <w:r>
+        <w:rPr>
+          <w:lang w:val="en-US"/>
+        </w:rPr>
+        <w:t>Finish Any Process Documentation</w:t>
+      </w:r>
+    </w:p>
+    <w:p>
+      <w:pPr>
+        <w:pStyle w:val="ListParagraph"/>
+        <w:numPr>
+          <w:ilvl w:val="1"/>
+          <w:numId w:val="9"/>
+        </w:numPr>
+        <w:rPr>
+          <w:lang w:val="en-US"/>
+        </w:rPr>
+      </w:pPr>
+      <w:r>
+        <w:rPr>
+          <w:lang w:val="en-US"/>
+        </w:rPr>
+        <w:t>Start Requirements Analysis</w:t>
+      </w:r>
+    </w:p>
+    <w:p>
+      <w:pPr>
+        <w:pStyle w:val="ListParagraph"/>
+        <w:numPr>
+          <w:ilvl w:val="1"/>
+          <w:numId w:val="9"/>
+        </w:numPr>
+        <w:rPr>
+          <w:ins w:id="35" w:author="Rui Ganhoto" w:date="2013-04-09T01:30:00Z"/>
+          <w:lang w:val="en-US"/>
+        </w:rPr>
+        <w:pPrChange w:id="36" w:author="Rui Ganhoto" w:date="2013-04-09T01:30:00Z">
+          <w:pPr>
+            <w:pStyle w:val="ListParagraph"/>
+            <w:numPr>
+              <w:ilvl w:val="1"/>
+              <w:numId w:val="9"/>
+            </w:numPr>
+            <w:ind w:left="1440" w:hanging="360"/>
+          </w:pPr>
+        </w:pPrChange>
+      </w:pPr>
+      <w:r>
+        <w:rPr>
+          <w:lang w:val="en-US"/>
+        </w:rPr>
+        <w:t>Finish Project Plan And Quality Plan</w:t>
+      </w:r>
+    </w:p>
+    <w:p>
+      <w:pPr>
+        <w:pStyle w:val="ListParagraph"/>
+        <w:numPr>
+          <w:ilvl w:val="0"/>
+          <w:numId w:val="9"/>
+        </w:numPr>
+        <w:rPr>
+          <w:ins w:id="37" w:author="Rui Ganhoto" w:date="2013-04-09T01:30:00Z"/>
+          <w:lang w:val="en-US"/>
+        </w:rPr>
+      </w:pPr>
+      <w:ins w:id="38" w:author="Rui Ganhoto" w:date="2013-04-09T01:30:00Z">
+        <w:r>
+          <w:rPr>
+            <w:lang w:val="en-US"/>
+          </w:rPr>
+          <w:t>Other Business</w:t>
         </w:r>
       </w:ins>
     </w:p>
     <w:p>
       <w:pPr>
-        <w:pStyle w:val="PargrafodaLista"/>
+        <w:pStyle w:val="ListParagraph"/>
+        <w:numPr>
+          <w:ilvl w:val="1"/>
+          <w:numId w:val="9"/>
+        </w:numPr>
+        <w:rPr>
+          <w:ins w:id="39" w:author="Rui Ganhoto" w:date="2013-04-09T01:30:00Z"/>
+          <w:lang w:val="en-US"/>
+        </w:rPr>
+      </w:pPr>
+      <w:ins w:id="40" w:author="Rui Ganhoto" w:date="2013-04-09T01:30:00Z">
+        <w:r>
+          <w:rPr>
+            <w:lang w:val="en-US"/>
+          </w:rPr>
+          <w:t>Because of Overwork and processes creating obstacles:</w:t>
+        </w:r>
+      </w:ins>
+    </w:p>
+    <w:p>
+      <w:pPr>
+        <w:pStyle w:val="ListParagraph"/>
         <w:numPr>
           <w:ilvl w:val="2"/>
           <w:numId w:val="9"/>
         </w:numPr>
         <w:rPr>
-          <w:lang w:val="en-US"/>
-        </w:rPr>
-      </w:pPr>
-      <w:r>
-        <w:rPr>
-          <w:lang w:val="en-US"/>
-        </w:rPr>
-        <w:t xml:space="preserve">Document Reviews and Approvals </w:t>
-      </w:r>
-      <w:del w:id="18" w:author="Carla" w:date="2013-04-09T01:20:00Z">
+          <w:ins w:id="41" w:author="Rui Ganhoto" w:date="2013-04-09T01:30:00Z"/>
+          <w:lang w:val="en-US"/>
+        </w:rPr>
+      </w:pPr>
+      <w:ins w:id="42" w:author="Rui Ganhoto" w:date="2013-04-09T01:30:00Z">
         <w:r>
           <w:rPr>
             <w:lang w:val="en-US"/>
           </w:rPr>
-          <w:delText xml:space="preserve">will </w:delText>
+          <w:t>In exceptional cases, we can bend the process rules and change the work to any team member with free time.</w:t>
         </w:r>
-      </w:del>
-      <w:ins w:id="19" w:author="Carla" w:date="2013-04-09T01:20:00Z">
+        <w:r>
+          <w:rPr>
+            <w:lang w:val="en-US"/>
+          </w:rPr>
+          <w:t xml:space="preserve"> If it happens frequently the team should consider changing the process.</w:t>
+        </w:r>
+      </w:ins>
+    </w:p>
+    <w:p>
+      <w:pPr>
+        <w:pStyle w:val="ListParagraph"/>
+        <w:numPr>
+          <w:ilvl w:val="2"/>
+          <w:numId w:val="9"/>
+        </w:numPr>
+        <w:rPr>
+          <w:lang w:val="en-US"/>
+          <w:rPrChange w:id="43" w:author="Rui Ganhoto" w:date="2013-04-09T01:30:00Z">
+            <w:rPr>
+              <w:lang w:val="en-US"/>
+            </w:rPr>
+          </w:rPrChange>
+        </w:rPr>
+        <w:pPrChange w:id="44" w:author="Rui Ganhoto" w:date="2013-04-09T01:30:00Z">
+          <w:pPr>
+            <w:pStyle w:val="ListParagraph"/>
+            <w:numPr>
+              <w:ilvl w:val="1"/>
+              <w:numId w:val="9"/>
+            </w:numPr>
+            <w:ind w:left="1440" w:hanging="360"/>
+          </w:pPr>
+        </w:pPrChange>
+      </w:pPr>
+      <w:ins w:id="45" w:author="Rui Ganhoto" w:date="2013-04-09T01:30:00Z">
+        <w:r>
+          <w:rPr>
+            <w:lang w:val="en-US"/>
+          </w:rPr>
+          <w:t xml:space="preserve">Document Reviews and Approvals </w:t>
+        </w:r>
         <w:r>
           <w:rPr>
             <w:lang w:val="en-US"/>
           </w:rPr>
           <w:t>may</w:t>
         </w:r>
+        <w:r>
+          <w:rPr>
+            <w:lang w:val="en-US"/>
+          </w:rPr>
+          <w:t xml:space="preserve">be affected by this. </w:t>
+        </w:r>
       </w:ins>
-      <w:r>
-        <w:rPr>
-          <w:lang w:val="en-US"/>
-        </w:rPr>
-        <w:t xml:space="preserve">be affected by this. </w:t>
-      </w:r>
-    </w:p>
-    <w:p>
-      <w:pPr>
-        <w:pStyle w:val="PargrafodaLista"/>
-        <w:numPr>
-          <w:ilvl w:val="0"/>
-          <w:numId w:val="9"/>
-        </w:numPr>
-        <w:rPr>
-          <w:lang w:val="en-US"/>
-        </w:rPr>
-      </w:pPr>
-      <w:r>
-        <w:rPr>
-          <w:lang w:val="en-US"/>
-        </w:rPr>
-        <w:t>G</w:t>
-      </w:r>
-      <w:r>
-        <w:rPr>
-          <w:lang w:val="en-US"/>
-        </w:rPr>
-        <w:t>oals for Next Week</w:t>
-      </w:r>
-    </w:p>
-    <w:p>
-      <w:pPr>
-        <w:pStyle w:val="PargrafodaLista"/>
+    </w:p>
+    <w:p>
+      <w:pPr>
+        <w:pStyle w:val="ListParagraph"/>
         <w:numPr>
           <w:ilvl w:val="1"/>
           <w:numId w:val="9"/>
@@ -1352,80 +1585,47 @@
         <w:rPr>
           <w:lang w:val="en-US"/>
         </w:rPr>
-      </w:pPr>
-      <w:r>
-        <w:rPr>
-          <w:lang w:val="en-US"/>
-        </w:rPr>
-        <w:t>Finish Any Process Documentation</w:t>
-      </w:r>
-    </w:p>
-    <w:p>
-      <w:pPr>
-        <w:pStyle w:val="PargrafodaLista"/>
+        <w:pPrChange w:id="46" w:author="Rui Ganhoto" w:date="2013-04-09T01:30:00Z">
+          <w:pPr>
+            <w:pStyle w:val="ListParagraph"/>
+            <w:numPr>
+              <w:numId w:val="9"/>
+            </w:numPr>
+            <w:ind w:hanging="360"/>
+          </w:pPr>
+        </w:pPrChange>
+      </w:pPr>
+      <w:r>
+        <w:rPr>
+          <w:lang w:val="en-US"/>
+        </w:rPr>
+        <w:t>Coding Standards</w:t>
+      </w:r>
+      <w:bookmarkStart w:id="47" w:name="_GoBack"/>
+      <w:bookmarkEnd w:id="47"/>
+    </w:p>
+    <w:p>
+      <w:pPr>
+        <w:pStyle w:val="ListParagraph"/>
         <w:numPr>
-          <w:ilvl w:val="1"/>
+          <w:ilvl w:val="2"/>
           <w:numId w:val="9"/>
         </w:numPr>
         <w:rPr>
           <w:lang w:val="en-US"/>
         </w:rPr>
-      </w:pPr>
-      <w:r>
-        <w:rPr>
-          <w:lang w:val="en-US"/>
-        </w:rPr>
-        <w:t>Start Requirements Analysis</w:t>
-      </w:r>
-    </w:p>
-    <w:p>
-      <w:pPr>
-        <w:pStyle w:val="PargrafodaLista"/>
-        <w:numPr>
-          <w:ilvl w:val="1"/>
-          <w:numId w:val="9"/>
-        </w:numPr>
-        <w:rPr>
-          <w:lang w:val="en-US"/>
-        </w:rPr>
-      </w:pPr>
-      <w:r>
-        <w:rPr>
-          <w:lang w:val="en-US"/>
-        </w:rPr>
-        <w:t>Finish Project Plan And Quality Plan</w:t>
-      </w:r>
-    </w:p>
-    <w:p>
-      <w:pPr>
-        <w:pStyle w:val="PargrafodaLista"/>
-        <w:numPr>
-          <w:ilvl w:val="0"/>
-          <w:numId w:val="9"/>
-        </w:numPr>
-        <w:rPr>
-          <w:lang w:val="en-US"/>
-        </w:rPr>
-      </w:pPr>
-      <w:r>
-        <w:rPr>
-          <w:lang w:val="en-US"/>
-        </w:rPr>
-        <w:t>Coding Standards</w:t>
-      </w:r>
-    </w:p>
-    <w:p>
-      <w:pPr>
-        <w:pStyle w:val="PargrafodaLista"/>
-        <w:numPr>
-          <w:ilvl w:val="1"/>
-          <w:numId w:val="9"/>
-        </w:numPr>
-        <w:rPr>
-          <w:lang w:val="en-US"/>
-        </w:rPr>
-      </w:pPr>
-      <w:del w:id="20" w:author="Carla" w:date="2013-04-09T01:21:00Z">
+        <w:pPrChange w:id="48" w:author="Rui Ganhoto" w:date="2013-04-09T01:30:00Z">
+          <w:pPr>
+            <w:pStyle w:val="ListParagraph"/>
+            <w:numPr>
+              <w:ilvl w:val="1"/>
+              <w:numId w:val="9"/>
+            </w:numPr>
+            <w:ind w:left="1440" w:hanging="360"/>
+          </w:pPr>
+        </w:pPrChange>
+      </w:pPr>
+      <w:del w:id="49" w:author="Carla" w:date="2013-04-09T01:21:00Z">
         <w:r>
           <w:rPr>
             <w:lang w:val="en-US"/>
@@ -1433,7 +1633,7 @@
           <w:delText xml:space="preserve">Misses </w:delText>
         </w:r>
       </w:del>
-      <w:ins w:id="21" w:author="Carla" w:date="2013-04-09T01:21:00Z">
+      <w:ins w:id="50" w:author="Carla" w:date="2013-04-09T01:21:00Z">
         <w:r>
           <w:rPr>
             <w:lang w:val="en-US"/>
@@ -1456,14 +1656,24 @@
     </w:p>
     <w:p>
       <w:pPr>
-        <w:pStyle w:val="PargrafodaLista"/>
+        <w:pStyle w:val="ListParagraph"/>
         <w:numPr>
-          <w:ilvl w:val="2"/>
+          <w:ilvl w:val="3"/>
           <w:numId w:val="9"/>
         </w:numPr>
         <w:rPr>
           <w:lang w:val="en-US"/>
         </w:rPr>
+        <w:pPrChange w:id="51" w:author="Rui Ganhoto" w:date="2013-04-09T01:30:00Z">
+          <w:pPr>
+            <w:pStyle w:val="ListParagraph"/>
+            <w:numPr>
+              <w:ilvl w:val="2"/>
+              <w:numId w:val="9"/>
+            </w:numPr>
+            <w:ind w:left="2160" w:hanging="180"/>
+          </w:pPr>
+        </w:pPrChange>
       </w:pPr>
       <w:r>
         <w:rPr>
@@ -1471,7 +1681,7 @@
         </w:rPr>
         <w:t xml:space="preserve">We can use a tool like </w:t>
       </w:r>
-      <w:commentRangeStart w:id="22"/>
+      <w:commentRangeStart w:id="52"/>
       <w:proofErr w:type="spellStart"/>
       <w:r>
         <w:rPr>
@@ -1479,13 +1689,13 @@
         </w:rPr>
         <w:t>GhostDoc</w:t>
       </w:r>
-      <w:commentRangeEnd w:id="22"/>
+      <w:commentRangeEnd w:id="52"/>
       <w:proofErr w:type="spellEnd"/>
       <w:r>
         <w:rPr>
-          <w:rStyle w:val="Refdecomentrio"/>
-        </w:rPr>
-        <w:commentReference w:id="22"/>
+          <w:rStyle w:val="CommentReference"/>
+        </w:rPr>
+        <w:commentReference w:id="52"/>
       </w:r>
       <w:r>
         <w:rPr>
@@ -1722,18 +1932,33 @@
         </w:tabs>
         <w:ind w:left="720" w:firstLine="720"/>
         <w:rPr>
-          <w:lang w:val="en-US"/>
-        </w:rPr>
-      </w:pPr>
-      <w:r>
-        <w:rPr>
-          <w:lang w:val="en-US"/>
+          <w:lang w:val="it-IT"/>
+          <w:rPrChange w:id="53" w:author="Rui Ganhoto" w:date="2013-04-09T01:28:00Z">
+            <w:rPr>
+              <w:lang w:val="en-US"/>
+            </w:rPr>
+          </w:rPrChange>
+        </w:rPr>
+      </w:pPr>
+      <w:r>
+        <w:rPr>
+          <w:lang w:val="it-IT"/>
+          <w:rPrChange w:id="54" w:author="Rui Ganhoto" w:date="2013-04-09T01:28:00Z">
+            <w:rPr>
+              <w:lang w:val="en-US"/>
+            </w:rPr>
+          </w:rPrChange>
         </w:rPr>
         <w:t>AI7.1 – Review – FB</w:t>
       </w:r>
       <w:r>
         <w:rPr>
-          <w:lang w:val="en-US"/>
+          <w:lang w:val="it-IT"/>
+          <w:rPrChange w:id="55" w:author="Rui Ganhoto" w:date="2013-04-09T01:28:00Z">
+            <w:rPr>
+              <w:lang w:val="en-US"/>
+            </w:rPr>
+          </w:rPrChange>
         </w:rPr>
         <w:tab/>
       </w:r>
@@ -1742,12 +1967,22 @@
       <w:pPr>
         <w:ind w:left="720" w:firstLine="720"/>
         <w:rPr>
-          <w:lang w:val="en-US"/>
-        </w:rPr>
-      </w:pPr>
-      <w:r>
-        <w:rPr>
-          <w:lang w:val="en-US"/>
+          <w:lang w:val="it-IT"/>
+          <w:rPrChange w:id="56" w:author="Rui Ganhoto" w:date="2013-04-09T01:28:00Z">
+            <w:rPr>
+              <w:lang w:val="en-US"/>
+            </w:rPr>
+          </w:rPrChange>
+        </w:rPr>
+      </w:pPr>
+      <w:r>
+        <w:rPr>
+          <w:lang w:val="it-IT"/>
+          <w:rPrChange w:id="57" w:author="Rui Ganhoto" w:date="2013-04-09T01:28:00Z">
+            <w:rPr>
+              <w:lang w:val="en-US"/>
+            </w:rPr>
+          </w:rPrChange>
         </w:rPr>
         <w:t>AI7.2 – Approve – RG &amp; JG</w:t>
       </w:r>
@@ -1761,9 +1996,19 @@
       </w:pPr>
       <w:r>
         <w:rPr>
-          <w:lang w:val="en-US"/>
+          <w:lang w:val="it-IT"/>
+          <w:rPrChange w:id="58" w:author="Rui Ganhoto" w:date="2013-04-09T01:28:00Z">
+            <w:rPr>
+              <w:lang w:val="en-US"/>
+            </w:rPr>
+          </w:rPrChange>
         </w:rPr>
         <w:tab/>
+      </w:r>
+      <w:r>
+        <w:rPr>
+          <w:lang w:val="en-US"/>
+        </w:rPr>
         <w:t>AI8 – Redefine processes list and estimations – CM -</w:t>
       </w:r>
       <w:r>
@@ -1908,37 +2153,28 @@
         <w:rPr>
           <w:lang w:val="en-US"/>
         </w:rPr>
+        <w:t>AI12 – Finish Requirements Process - JG &amp; CM –</w:t>
+      </w:r>
+      <w:r>
+        <w:rPr>
+          <w:b/>
+          <w:lang w:val="en-US"/>
+        </w:rPr>
+        <w:t>Done</w:t>
+      </w:r>
+    </w:p>
+    <w:p>
+      <w:pPr>
+        <w:ind w:left="1416"/>
+        <w:rPr>
+          <w:lang w:val="en-US"/>
+        </w:rPr>
+      </w:pPr>
+      <w:r>
+        <w:rPr>
+          <w:lang w:val="en-US"/>
+        </w:rPr>
         <w:lastRenderedPageBreak/>
-        <w:t>AI12 – Finish Requirements Process - JG &amp; CM –</w:t>
-      </w:r>
-      <w:r>
-        <w:rPr>
-          <w:b/>
-          <w:lang w:val="en-US"/>
-        </w:rPr>
-        <w:t>D</w:t>
-      </w:r>
-      <w:bookmarkStart w:id="23" w:name="_GoBack"/>
-      <w:bookmarkEnd w:id="23"/>
-      <w:r>
-        <w:rPr>
-          <w:b/>
-          <w:lang w:val="en-US"/>
-        </w:rPr>
-        <w:t>one</w:t>
-      </w:r>
-    </w:p>
-    <w:p>
-      <w:pPr>
-        <w:ind w:left="1416"/>
-        <w:rPr>
-          <w:lang w:val="en-US"/>
-        </w:rPr>
-      </w:pPr>
-      <w:r>
-        <w:rPr>
-          <w:lang w:val="en-US"/>
-        </w:rPr>
         <w:t xml:space="preserve">A12.1 – Review - MO  </w:t>
       </w:r>
     </w:p>
@@ -1979,7 +2215,7 @@
     </w:p>
     <w:p>
       <w:pPr>
-        <w:pStyle w:val="PargrafodaLista"/>
+        <w:pStyle w:val="ListParagraph"/>
         <w:spacing w:after="200"/>
         <w:jc w:val="both"/>
         <w:rPr>
@@ -2072,7 +2308,7 @@
     </w:p>
     <w:p>
       <w:pPr>
-        <w:pStyle w:val="PargrafodaLista"/>
+        <w:pStyle w:val="ListParagraph"/>
         <w:spacing w:after="200"/>
         <w:jc w:val="both"/>
         <w:rPr>
@@ -2115,7 +2351,7 @@
     </w:p>
     <w:p>
       <w:pPr>
-        <w:pStyle w:val="PargrafodaLista"/>
+        <w:pStyle w:val="ListParagraph"/>
         <w:spacing w:after="200"/>
         <w:jc w:val="both"/>
         <w:rPr>
@@ -2152,20 +2388,20 @@
         </w:rPr>
         <w:t xml:space="preserve"> – </w:t>
       </w:r>
-      <w:commentRangeStart w:id="24"/>
+      <w:commentRangeStart w:id="59"/>
       <w:r>
         <w:rPr>
           <w:lang w:val="en-US"/>
         </w:rPr>
         <w:t>FB &amp; JG &amp; MO</w:t>
       </w:r>
-      <w:commentRangeEnd w:id="24"/>
-      <w:r>
-        <w:rPr>
-          <w:rStyle w:val="Refdecomentrio"/>
-          <w:lang w:val="en-US"/>
-        </w:rPr>
-        <w:commentReference w:id="24"/>
+      <w:commentRangeEnd w:id="59"/>
+      <w:r>
+        <w:rPr>
+          <w:rStyle w:val="CommentReference"/>
+          <w:lang w:val="en-US"/>
+        </w:rPr>
+        <w:commentReference w:id="59"/>
       </w:r>
       <w:r>
         <w:rPr>
@@ -2182,7 +2418,7 @@
     </w:p>
     <w:p>
       <w:pPr>
-        <w:pStyle w:val="PargrafodaLista"/>
+        <w:pStyle w:val="ListParagraph"/>
         <w:spacing w:after="200"/>
         <w:jc w:val="both"/>
         <w:rPr>
@@ -2201,19 +2437,19 @@
         </w:rPr>
         <w:t xml:space="preserve">– </w:t>
       </w:r>
-      <w:commentRangeStart w:id="25"/>
+      <w:commentRangeStart w:id="60"/>
       <w:r>
         <w:rPr>
           <w:lang w:val="en-US"/>
         </w:rPr>
         <w:t>FB</w:t>
       </w:r>
-      <w:commentRangeEnd w:id="25"/>
-      <w:r>
-        <w:rPr>
-          <w:rStyle w:val="Refdecomentrio"/>
-        </w:rPr>
-        <w:commentReference w:id="25"/>
+      <w:commentRangeEnd w:id="60"/>
+      <w:r>
+        <w:rPr>
+          <w:rStyle w:val="CommentReference"/>
+        </w:rPr>
+        <w:commentReference w:id="60"/>
       </w:r>
       <w:r>
         <w:rPr>
@@ -2230,7 +2466,7 @@
     </w:p>
     <w:p>
       <w:pPr>
-        <w:pStyle w:val="PargrafodaLista"/>
+        <w:pStyle w:val="ListParagraph"/>
         <w:spacing w:after="200"/>
         <w:jc w:val="both"/>
         <w:rPr>
@@ -2264,7 +2500,7 @@
     </w:p>
     <w:p>
       <w:pPr>
-        <w:pStyle w:val="PargrafodaLista"/>
+        <w:pStyle w:val="ListParagraph"/>
         <w:spacing w:after="200"/>
         <w:jc w:val="both"/>
         <w:rPr>
@@ -2403,12 +2639,12 @@
       </w:r>
     </w:p>
     <w:sectPr>
-      <w:headerReference w:type="even" r:id="rId8"/>
-      <w:headerReference w:type="default" r:id="rId9"/>
-      <w:footerReference w:type="even" r:id="rId10"/>
-      <w:footerReference w:type="default" r:id="rId11"/>
-      <w:headerReference w:type="first" r:id="rId12"/>
-      <w:footerReference w:type="first" r:id="rId13"/>
+      <w:headerReference w:type="even" r:id="rId9"/>
+      <w:headerReference w:type="default" r:id="rId10"/>
+      <w:footerReference w:type="even" r:id="rId11"/>
+      <w:footerReference w:type="default" r:id="rId12"/>
+      <w:headerReference w:type="first" r:id="rId13"/>
+      <w:footerReference w:type="first" r:id="rId14"/>
       <w:pgSz w:w="11906" w:h="16838"/>
       <w:pgMar w:top="1417" w:right="1701" w:bottom="1417" w:left="1701" w:header="708" w:footer="708" w:gutter="0"/>
       <w:cols w:space="708"/>
@@ -2419,15 +2655,15 @@
 </file>
 
 <file path=word/comments.xml><?xml version="1.0" encoding="utf-8"?>
-<w:comments xmlns:ve="http://schemas.openxmlformats.org/markup-compatibility/2006" xmlns:o="urn:schemas-microsoft-com:office:office" xmlns:r="http://schemas.openxmlformats.org/officeDocument/2006/relationships" xmlns:m="http://schemas.openxmlformats.org/officeDocument/2006/math" xmlns:v="urn:schemas-microsoft-com:vml" xmlns:wp="http://schemas.openxmlformats.org/drawingml/2006/wordprocessingDrawing" xmlns:w10="urn:schemas-microsoft-com:office:word" xmlns:w="http://schemas.openxmlformats.org/wordprocessingml/2006/main" xmlns:wne="http://schemas.microsoft.com/office/word/2006/wordml">
-  <w:comment w:id="4" w:author="Carla" w:date="2013-04-09T01:16:00Z" w:initials="C">
-    <w:p>
-      <w:pPr>
-        <w:pStyle w:val="Textodecomentrio"/>
-      </w:pPr>
-      <w:r>
-        <w:rPr>
-          <w:rStyle w:val="Refdecomentrio"/>
+<w:comments xmlns:wpc="http://schemas.microsoft.com/office/word/2010/wordprocessingCanvas" xmlns:mc="http://schemas.openxmlformats.org/markup-compatibility/2006" xmlns:o="urn:schemas-microsoft-com:office:office" xmlns:r="http://schemas.openxmlformats.org/officeDocument/2006/relationships" xmlns:m="http://schemas.openxmlformats.org/officeDocument/2006/math" xmlns:v="urn:schemas-microsoft-com:vml" xmlns:wp14="http://schemas.microsoft.com/office/word/2010/wordprocessingDrawing" xmlns:wp="http://schemas.openxmlformats.org/drawingml/2006/wordprocessingDrawing" xmlns:w10="urn:schemas-microsoft-com:office:word" xmlns:w="http://schemas.openxmlformats.org/wordprocessingml/2006/main" xmlns:w14="http://schemas.microsoft.com/office/word/2010/wordml" xmlns:w15="http://schemas.microsoft.com/office/word/2012/wordml" xmlns:wpg="http://schemas.microsoft.com/office/word/2010/wordprocessingGroup" xmlns:wpi="http://schemas.microsoft.com/office/word/2010/wordprocessingInk" xmlns:wne="http://schemas.microsoft.com/office/word/2006/wordml" xmlns:wps="http://schemas.microsoft.com/office/word/2010/wordprocessingShape" mc:Ignorable="w14 w15 wp14">
+  <w:comment w:id="5" w:author="Carla" w:date="2013-04-09T01:16:00Z" w:initials="C">
+    <w:p>
+      <w:pPr>
+        <w:pStyle w:val="CommentText"/>
+      </w:pPr>
+      <w:r>
+        <w:rPr>
+          <w:rStyle w:val="CommentReference"/>
         </w:rPr>
         <w:annotationRef/>
       </w:r>
@@ -2437,15 +2673,29 @@
     </w:p>
     <w:p>
       <w:pPr>
-        <w:pStyle w:val="Textodecomentrio"/>
-      </w:pPr>
-      <w:r>
-        <w:t>Alternativa:</w:t>
-      </w:r>
-    </w:p>
-    <w:p>
-      <w:pPr>
-        <w:pStyle w:val="Textodecomentrio"/>
+        <w:pStyle w:val="CommentText"/>
+        <w:rPr>
+          <w:lang w:val="en-GB"/>
+        </w:rPr>
+      </w:pPr>
+      <w:proofErr w:type="spellStart"/>
+      <w:r>
+        <w:rPr>
+          <w:lang w:val="en-GB"/>
+        </w:rPr>
+        <w:t>Alternativa</w:t>
+      </w:r>
+      <w:proofErr w:type="spellEnd"/>
+      <w:r>
+        <w:rPr>
+          <w:lang w:val="en-GB"/>
+        </w:rPr>
+        <w:t>:</w:t>
+      </w:r>
+    </w:p>
+    <w:p>
+      <w:pPr>
+        <w:pStyle w:val="CommentText"/>
         <w:rPr>
           <w:lang w:val="en-US"/>
         </w:rPr>
@@ -2458,14 +2708,14 @@
       </w:r>
     </w:p>
   </w:comment>
-  <w:comment w:id="14" w:author="Carla" w:date="2013-04-09T01:21:00Z" w:initials="C">
-    <w:p>
-      <w:pPr>
-        <w:pStyle w:val="Textodecomentrio"/>
-      </w:pPr>
-      <w:r>
-        <w:rPr>
-          <w:rStyle w:val="Refdecomentrio"/>
+  <w:comment w:id="18" w:author="Carla" w:date="2013-04-09T01:21:00Z" w:initials="C">
+    <w:p>
+      <w:pPr>
+        <w:pStyle w:val="CommentText"/>
+      </w:pPr>
+      <w:r>
+        <w:rPr>
+          <w:rStyle w:val="CommentReference"/>
         </w:rPr>
         <w:annotationRef/>
       </w:r>
@@ -2490,38 +2740,30 @@
       </w:r>
     </w:p>
   </w:comment>
-  <w:comment w:id="22" w:author="Carla" w:date="2013-04-09T01:23:00Z" w:initials="C">
-    <w:p>
-      <w:pPr>
-        <w:pStyle w:val="Textodecomentrio"/>
-      </w:pPr>
-      <w:r>
-        <w:rPr>
-          <w:rStyle w:val="Refdecomentrio"/>
+  <w:comment w:id="52" w:author="Carla" w:date="2013-04-09T01:23:00Z" w:initials="C">
+    <w:p>
+      <w:pPr>
+        <w:pStyle w:val="CommentText"/>
+      </w:pPr>
+      <w:r>
+        <w:rPr>
+          <w:rStyle w:val="CommentReference"/>
         </w:rPr>
         <w:annotationRef/>
       </w:r>
       <w:r>
-        <w:t xml:space="preserve">Alguma coisa sobre o que ele faz mais </w:t>
-      </w:r>
-      <w:proofErr w:type="gramStart"/>
-      <w:r>
-        <w:t xml:space="preserve">precisamente. </w:t>
-      </w:r>
-      <w:proofErr w:type="gramEnd"/>
-      <w:r>
-        <w:t>Ou pelo menos para o que nos vamos usar. Criar os cabeçalhos?</w:t>
+        <w:t>Alguma coisa sobre o que ele faz mais precisamente. Ou pelo menos para o que nos vamos usar. Criar os cabeçalhos?</w:t>
       </w:r>
     </w:p>
   </w:comment>
-  <w:comment w:id="24" w:author="Rui Ganhoto" w:date="2013-04-09T00:53:00Z" w:initials="RG">
-    <w:p>
-      <w:pPr>
-        <w:pStyle w:val="Textodecomentrio"/>
-      </w:pPr>
-      <w:r>
-        <w:rPr>
-          <w:rStyle w:val="Refdecomentrio"/>
+  <w:comment w:id="59" w:author="Rui Ganhoto" w:date="2013-04-09T00:53:00Z" w:initials="RG">
+    <w:p>
+      <w:pPr>
+        <w:pStyle w:val="CommentText"/>
+      </w:pPr>
+      <w:r>
+        <w:rPr>
+          <w:rStyle w:val="CommentReference"/>
         </w:rPr>
         <w:annotationRef/>
       </w:r>
@@ -2530,14 +2772,14 @@
       </w:r>
     </w:p>
   </w:comment>
-  <w:comment w:id="25" w:author="Carla" w:date="2013-04-09T01:24:00Z" w:initials="C">
-    <w:p>
-      <w:pPr>
-        <w:pStyle w:val="Textodecomentrio"/>
-      </w:pPr>
-      <w:r>
-        <w:rPr>
-          <w:rStyle w:val="Refdecomentrio"/>
+  <w:comment w:id="60" w:author="Carla" w:date="2013-04-09T01:24:00Z" w:initials="C">
+    <w:p>
+      <w:pPr>
+        <w:pStyle w:val="CommentText"/>
+      </w:pPr>
+      <w:r>
+        <w:rPr>
+          <w:rStyle w:val="CommentReference"/>
         </w:rPr>
         <w:annotationRef/>
       </w:r>
@@ -2551,12 +2793,16 @@
 
 <file path=word/commentsExtended.xml><?xml version="1.0" encoding="utf-8"?>
 <w15:commentsEx xmlns:wpc="http://schemas.microsoft.com/office/word/2010/wordprocessingCanvas" xmlns:mc="http://schemas.openxmlformats.org/markup-compatibility/2006" xmlns:o="urn:schemas-microsoft-com:office:office" xmlns:r="http://schemas.openxmlformats.org/officeDocument/2006/relationships" xmlns:m="http://schemas.openxmlformats.org/officeDocument/2006/math" xmlns:v="urn:schemas-microsoft-com:vml" xmlns:wp14="http://schemas.microsoft.com/office/word/2010/wordprocessingDrawing" xmlns:wp="http://schemas.openxmlformats.org/drawingml/2006/wordprocessingDrawing" xmlns:w10="urn:schemas-microsoft-com:office:word" xmlns:w="http://schemas.openxmlformats.org/wordprocessingml/2006/main" xmlns:w14="http://schemas.microsoft.com/office/word/2010/wordml" xmlns:w15="http://schemas.microsoft.com/office/word/2012/wordml" xmlns:wpg="http://schemas.microsoft.com/office/word/2010/wordprocessingGroup" xmlns:wpi="http://schemas.microsoft.com/office/word/2010/wordprocessingInk" xmlns:wne="http://schemas.microsoft.com/office/word/2006/wordml" xmlns:wps="http://schemas.microsoft.com/office/word/2010/wordprocessingShape" mc:Ignorable="w14 w15 wp14">
-  <w15:commentEx w15:paraId="4022BC00" w15:done="0"/>
+  <w15:commentEx w15:paraId="197F201C" w15:done="0"/>
+  <w15:commentEx w15:paraId="3CFF8067" w15:done="0"/>
+  <w15:commentEx w15:paraId="30EDCC08" w15:done="0"/>
+  <w15:commentEx w15:paraId="2DB915DD" w15:done="0"/>
+  <w15:commentEx w15:paraId="308899A6" w15:done="0"/>
 </w15:commentsEx>
 </file>
 
 <file path=word/endnotes.xml><?xml version="1.0" encoding="utf-8"?>
-<w:endnotes xmlns:ve="http://schemas.openxmlformats.org/markup-compatibility/2006" xmlns:o="urn:schemas-microsoft-com:office:office" xmlns:r="http://schemas.openxmlformats.org/officeDocument/2006/relationships" xmlns:m="http://schemas.openxmlformats.org/officeDocument/2006/math" xmlns:v="urn:schemas-microsoft-com:vml" xmlns:wp="http://schemas.openxmlformats.org/drawingml/2006/wordprocessingDrawing" xmlns:w10="urn:schemas-microsoft-com:office:word" xmlns:w="http://schemas.openxmlformats.org/wordprocessingml/2006/main" xmlns:wne="http://schemas.microsoft.com/office/word/2006/wordml">
+<w:endnotes xmlns:wpc="http://schemas.microsoft.com/office/word/2010/wordprocessingCanvas" xmlns:mc="http://schemas.openxmlformats.org/markup-compatibility/2006" xmlns:o="urn:schemas-microsoft-com:office:office" xmlns:r="http://schemas.openxmlformats.org/officeDocument/2006/relationships" xmlns:m="http://schemas.openxmlformats.org/officeDocument/2006/math" xmlns:v="urn:schemas-microsoft-com:vml" xmlns:wp14="http://schemas.microsoft.com/office/word/2010/wordprocessingDrawing" xmlns:wp="http://schemas.openxmlformats.org/drawingml/2006/wordprocessingDrawing" xmlns:w10="urn:schemas-microsoft-com:office:word" xmlns:w="http://schemas.openxmlformats.org/wordprocessingml/2006/main" xmlns:w14="http://schemas.microsoft.com/office/word/2010/wordml" xmlns:w15="http://schemas.microsoft.com/office/word/2012/wordml" xmlns:wpg="http://schemas.microsoft.com/office/word/2010/wordprocessingGroup" xmlns:wpi="http://schemas.microsoft.com/office/word/2010/wordprocessingInk" xmlns:wne="http://schemas.microsoft.com/office/word/2006/wordml" xmlns:wps="http://schemas.microsoft.com/office/word/2010/wordprocessingShape" mc:Ignorable="w14 w15 wp14">
   <w:endnote w:type="separator" w:id="-1">
     <w:p>
       <w:pPr>
@@ -2581,37 +2827,37 @@
 </file>
 
 <file path=word/footer1.xml><?xml version="1.0" encoding="utf-8"?>
-<w:ftr xmlns:ve="http://schemas.openxmlformats.org/markup-compatibility/2006" xmlns:o="urn:schemas-microsoft-com:office:office" xmlns:r="http://schemas.openxmlformats.org/officeDocument/2006/relationships" xmlns:m="http://schemas.openxmlformats.org/officeDocument/2006/math" xmlns:v="urn:schemas-microsoft-com:vml" xmlns:wp="http://schemas.openxmlformats.org/drawingml/2006/wordprocessingDrawing" xmlns:w10="urn:schemas-microsoft-com:office:word" xmlns:w="http://schemas.openxmlformats.org/wordprocessingml/2006/main" xmlns:wne="http://schemas.microsoft.com/office/word/2006/wordml">
+<w:ftr xmlns:wpc="http://schemas.microsoft.com/office/word/2010/wordprocessingCanvas" xmlns:mc="http://schemas.openxmlformats.org/markup-compatibility/2006" xmlns:o="urn:schemas-microsoft-com:office:office" xmlns:r="http://schemas.openxmlformats.org/officeDocument/2006/relationships" xmlns:m="http://schemas.openxmlformats.org/officeDocument/2006/math" xmlns:v="urn:schemas-microsoft-com:vml" xmlns:wp14="http://schemas.microsoft.com/office/word/2010/wordprocessingDrawing" xmlns:wp="http://schemas.openxmlformats.org/drawingml/2006/wordprocessingDrawing" xmlns:w10="urn:schemas-microsoft-com:office:word" xmlns:w="http://schemas.openxmlformats.org/wordprocessingml/2006/main" xmlns:w14="http://schemas.microsoft.com/office/word/2010/wordml" xmlns:w15="http://schemas.microsoft.com/office/word/2012/wordml" xmlns:wpg="http://schemas.microsoft.com/office/word/2010/wordprocessingGroup" xmlns:wpi="http://schemas.microsoft.com/office/word/2010/wordprocessingInk" xmlns:wne="http://schemas.microsoft.com/office/word/2006/wordml" xmlns:wps="http://schemas.microsoft.com/office/word/2010/wordprocessingShape" mc:Ignorable="w14 w15 wp14">
   <w:p>
     <w:pPr>
-      <w:pStyle w:val="Rodap"/>
+      <w:pStyle w:val="Footer"/>
     </w:pPr>
   </w:p>
 </w:ftr>
 </file>
 
 <file path=word/footer2.xml><?xml version="1.0" encoding="utf-8"?>
-<w:ftr xmlns:ve="http://schemas.openxmlformats.org/markup-compatibility/2006" xmlns:o="urn:schemas-microsoft-com:office:office" xmlns:r="http://schemas.openxmlformats.org/officeDocument/2006/relationships" xmlns:m="http://schemas.openxmlformats.org/officeDocument/2006/math" xmlns:v="urn:schemas-microsoft-com:vml" xmlns:wp="http://schemas.openxmlformats.org/drawingml/2006/wordprocessingDrawing" xmlns:w10="urn:schemas-microsoft-com:office:word" xmlns:w="http://schemas.openxmlformats.org/wordprocessingml/2006/main" xmlns:wne="http://schemas.microsoft.com/office/word/2006/wordml">
+<w:ftr xmlns:wpc="http://schemas.microsoft.com/office/word/2010/wordprocessingCanvas" xmlns:mc="http://schemas.openxmlformats.org/markup-compatibility/2006" xmlns:o="urn:schemas-microsoft-com:office:office" xmlns:r="http://schemas.openxmlformats.org/officeDocument/2006/relationships" xmlns:m="http://schemas.openxmlformats.org/officeDocument/2006/math" xmlns:v="urn:schemas-microsoft-com:vml" xmlns:wp14="http://schemas.microsoft.com/office/word/2010/wordprocessingDrawing" xmlns:wp="http://schemas.openxmlformats.org/drawingml/2006/wordprocessingDrawing" xmlns:w10="urn:schemas-microsoft-com:office:word" xmlns:w="http://schemas.openxmlformats.org/wordprocessingml/2006/main" xmlns:w14="http://schemas.microsoft.com/office/word/2010/wordml" xmlns:w15="http://schemas.microsoft.com/office/word/2012/wordml" xmlns:wpg="http://schemas.microsoft.com/office/word/2010/wordprocessingGroup" xmlns:wpi="http://schemas.microsoft.com/office/word/2010/wordprocessingInk" xmlns:wne="http://schemas.microsoft.com/office/word/2006/wordml" xmlns:wps="http://schemas.microsoft.com/office/word/2010/wordprocessingShape" mc:Ignorable="w14 w15 wp14">
   <w:p>
     <w:pPr>
-      <w:pStyle w:val="Rodap"/>
+      <w:pStyle w:val="Footer"/>
     </w:pPr>
   </w:p>
 </w:ftr>
 </file>
 
 <file path=word/footer3.xml><?xml version="1.0" encoding="utf-8"?>
-<w:ftr xmlns:ve="http://schemas.openxmlformats.org/markup-compatibility/2006" xmlns:o="urn:schemas-microsoft-com:office:office" xmlns:r="http://schemas.openxmlformats.org/officeDocument/2006/relationships" xmlns:m="http://schemas.openxmlformats.org/officeDocument/2006/math" xmlns:v="urn:schemas-microsoft-com:vml" xmlns:wp="http://schemas.openxmlformats.org/drawingml/2006/wordprocessingDrawing" xmlns:w10="urn:schemas-microsoft-com:office:word" xmlns:w="http://schemas.openxmlformats.org/wordprocessingml/2006/main" xmlns:wne="http://schemas.microsoft.com/office/word/2006/wordml">
+<w:ftr xmlns:wpc="http://schemas.microsoft.com/office/word/2010/wordprocessingCanvas" xmlns:mc="http://schemas.openxmlformats.org/markup-compatibility/2006" xmlns:o="urn:schemas-microsoft-com:office:office" xmlns:r="http://schemas.openxmlformats.org/officeDocument/2006/relationships" xmlns:m="http://schemas.openxmlformats.org/officeDocument/2006/math" xmlns:v="urn:schemas-microsoft-com:vml" xmlns:wp14="http://schemas.microsoft.com/office/word/2010/wordprocessingDrawing" xmlns:wp="http://schemas.openxmlformats.org/drawingml/2006/wordprocessingDrawing" xmlns:w10="urn:schemas-microsoft-com:office:word" xmlns:w="http://schemas.openxmlformats.org/wordprocessingml/2006/main" xmlns:w14="http://schemas.microsoft.com/office/word/2010/wordml" xmlns:w15="http://schemas.microsoft.com/office/word/2012/wordml" xmlns:wpg="http://schemas.microsoft.com/office/word/2010/wordprocessingGroup" xmlns:wpi="http://schemas.microsoft.com/office/word/2010/wordprocessingInk" xmlns:wne="http://schemas.microsoft.com/office/word/2006/wordml" xmlns:wps="http://schemas.microsoft.com/office/word/2010/wordprocessingShape" mc:Ignorable="w14 w15 wp14">
   <w:p>
     <w:pPr>
-      <w:pStyle w:val="Rodap"/>
+      <w:pStyle w:val="Footer"/>
     </w:pPr>
   </w:p>
 </w:ftr>
 </file>
 
 <file path=word/footnotes.xml><?xml version="1.0" encoding="utf-8"?>
-<w:footnotes xmlns:ve="http://schemas.openxmlformats.org/markup-compatibility/2006" xmlns:o="urn:schemas-microsoft-com:office:office" xmlns:r="http://schemas.openxmlformats.org/officeDocument/2006/relationships" xmlns:m="http://schemas.openxmlformats.org/officeDocument/2006/math" xmlns:v="urn:schemas-microsoft-com:vml" xmlns:wp="http://schemas.openxmlformats.org/drawingml/2006/wordprocessingDrawing" xmlns:w10="urn:schemas-microsoft-com:office:word" xmlns:w="http://schemas.openxmlformats.org/wordprocessingml/2006/main" xmlns:wne="http://schemas.microsoft.com/office/word/2006/wordml">
+<w:footnotes xmlns:wpc="http://schemas.microsoft.com/office/word/2010/wordprocessingCanvas" xmlns:mc="http://schemas.openxmlformats.org/markup-compatibility/2006" xmlns:o="urn:schemas-microsoft-com:office:office" xmlns:r="http://schemas.openxmlformats.org/officeDocument/2006/relationships" xmlns:m="http://schemas.openxmlformats.org/officeDocument/2006/math" xmlns:v="urn:schemas-microsoft-com:vml" xmlns:wp14="http://schemas.microsoft.com/office/word/2010/wordprocessingDrawing" xmlns:wp="http://schemas.openxmlformats.org/drawingml/2006/wordprocessingDrawing" xmlns:w10="urn:schemas-microsoft-com:office:word" xmlns:w="http://schemas.openxmlformats.org/wordprocessingml/2006/main" xmlns:w14="http://schemas.microsoft.com/office/word/2010/wordml" xmlns:w15="http://schemas.microsoft.com/office/word/2012/wordml" xmlns:wpg="http://schemas.microsoft.com/office/word/2010/wordprocessingGroup" xmlns:wpi="http://schemas.microsoft.com/office/word/2010/wordprocessingInk" xmlns:wne="http://schemas.microsoft.com/office/word/2006/wordml" xmlns:wps="http://schemas.microsoft.com/office/word/2010/wordprocessingShape" mc:Ignorable="w14 w15 wp14">
   <w:footnote w:type="separator" w:id="-1">
     <w:p>
       <w:pPr>
@@ -2636,17 +2882,17 @@
 </file>
 
 <file path=word/header1.xml><?xml version="1.0" encoding="utf-8"?>
-<w:hdr xmlns:ve="http://schemas.openxmlformats.org/markup-compatibility/2006" xmlns:o="urn:schemas-microsoft-com:office:office" xmlns:r="http://schemas.openxmlformats.org/officeDocument/2006/relationships" xmlns:m="http://schemas.openxmlformats.org/officeDocument/2006/math" xmlns:v="urn:schemas-microsoft-com:vml" xmlns:wp="http://schemas.openxmlformats.org/drawingml/2006/wordprocessingDrawing" xmlns:w10="urn:schemas-microsoft-com:office:word" xmlns:w="http://schemas.openxmlformats.org/wordprocessingml/2006/main" xmlns:wne="http://schemas.microsoft.com/office/word/2006/wordml">
+<w:hdr xmlns:wpc="http://schemas.microsoft.com/office/word/2010/wordprocessingCanvas" xmlns:mc="http://schemas.openxmlformats.org/markup-compatibility/2006" xmlns:o="urn:schemas-microsoft-com:office:office" xmlns:r="http://schemas.openxmlformats.org/officeDocument/2006/relationships" xmlns:m="http://schemas.openxmlformats.org/officeDocument/2006/math" xmlns:v="urn:schemas-microsoft-com:vml" xmlns:wp14="http://schemas.microsoft.com/office/word/2010/wordprocessingDrawing" xmlns:wp="http://schemas.openxmlformats.org/drawingml/2006/wordprocessingDrawing" xmlns:w10="urn:schemas-microsoft-com:office:word" xmlns:w="http://schemas.openxmlformats.org/wordprocessingml/2006/main" xmlns:w14="http://schemas.microsoft.com/office/word/2010/wordml" xmlns:w15="http://schemas.microsoft.com/office/word/2012/wordml" xmlns:wpg="http://schemas.microsoft.com/office/word/2010/wordprocessingGroup" xmlns:wpi="http://schemas.microsoft.com/office/word/2010/wordprocessingInk" xmlns:wne="http://schemas.microsoft.com/office/word/2006/wordml" xmlns:wps="http://schemas.microsoft.com/office/word/2010/wordprocessingShape" mc:Ignorable="w14 w15 wp14">
   <w:p>
     <w:pPr>
-      <w:pStyle w:val="Cabealho"/>
+      <w:pStyle w:val="Header"/>
     </w:pPr>
   </w:p>
 </w:hdr>
 </file>
 
 <file path=word/header2.xml><?xml version="1.0" encoding="utf-8"?>
-<w:hdr xmlns:ve="http://schemas.openxmlformats.org/markup-compatibility/2006" xmlns:o="urn:schemas-microsoft-com:office:office" xmlns:r="http://schemas.openxmlformats.org/officeDocument/2006/relationships" xmlns:m="http://schemas.openxmlformats.org/officeDocument/2006/math" xmlns:v="urn:schemas-microsoft-com:vml" xmlns:wp="http://schemas.openxmlformats.org/drawingml/2006/wordprocessingDrawing" xmlns:w10="urn:schemas-microsoft-com:office:word" xmlns:w="http://schemas.openxmlformats.org/wordprocessingml/2006/main" xmlns:wne="http://schemas.microsoft.com/office/word/2006/wordml">
+<w:hdr xmlns:wpc="http://schemas.microsoft.com/office/word/2010/wordprocessingCanvas" xmlns:mc="http://schemas.openxmlformats.org/markup-compatibility/2006" xmlns:o="urn:schemas-microsoft-com:office:office" xmlns:r="http://schemas.openxmlformats.org/officeDocument/2006/relationships" xmlns:m="http://schemas.openxmlformats.org/officeDocument/2006/math" xmlns:v="urn:schemas-microsoft-com:vml" xmlns:wp14="http://schemas.microsoft.com/office/word/2010/wordprocessingDrawing" xmlns:wp="http://schemas.openxmlformats.org/drawingml/2006/wordprocessingDrawing" xmlns:w10="urn:schemas-microsoft-com:office:word" xmlns:w="http://schemas.openxmlformats.org/wordprocessingml/2006/main" xmlns:w14="http://schemas.microsoft.com/office/word/2010/wordml" xmlns:w15="http://schemas.microsoft.com/office/word/2012/wordml" xmlns:wpg="http://schemas.microsoft.com/office/word/2010/wordprocessingGroup" xmlns:wpi="http://schemas.microsoft.com/office/word/2010/wordprocessingInk" xmlns:wne="http://schemas.microsoft.com/office/word/2006/wordml" xmlns:wps="http://schemas.microsoft.com/office/word/2010/wordprocessingShape" mc:Ignorable="w14 w15 wp14">
   <w:p>
     <w:pPr>
       <w:tabs>
@@ -2777,7 +3023,7 @@
   </w:p>
   <w:p>
     <w:pPr>
-      <w:pStyle w:val="Cabealho"/>
+      <w:pStyle w:val="Header"/>
       <w:rPr>
         <w:lang w:val="en-US"/>
       </w:rPr>
@@ -2787,17 +3033,17 @@
 </file>
 
 <file path=word/header3.xml><?xml version="1.0" encoding="utf-8"?>
-<w:hdr xmlns:ve="http://schemas.openxmlformats.org/markup-compatibility/2006" xmlns:o="urn:schemas-microsoft-com:office:office" xmlns:r="http://schemas.openxmlformats.org/officeDocument/2006/relationships" xmlns:m="http://schemas.openxmlformats.org/officeDocument/2006/math" xmlns:v="urn:schemas-microsoft-com:vml" xmlns:wp="http://schemas.openxmlformats.org/drawingml/2006/wordprocessingDrawing" xmlns:w10="urn:schemas-microsoft-com:office:word" xmlns:w="http://schemas.openxmlformats.org/wordprocessingml/2006/main" xmlns:wne="http://schemas.microsoft.com/office/word/2006/wordml">
+<w:hdr xmlns:wpc="http://schemas.microsoft.com/office/word/2010/wordprocessingCanvas" xmlns:mc="http://schemas.openxmlformats.org/markup-compatibility/2006" xmlns:o="urn:schemas-microsoft-com:office:office" xmlns:r="http://schemas.openxmlformats.org/officeDocument/2006/relationships" xmlns:m="http://schemas.openxmlformats.org/officeDocument/2006/math" xmlns:v="urn:schemas-microsoft-com:vml" xmlns:wp14="http://schemas.microsoft.com/office/word/2010/wordprocessingDrawing" xmlns:wp="http://schemas.openxmlformats.org/drawingml/2006/wordprocessingDrawing" xmlns:w10="urn:schemas-microsoft-com:office:word" xmlns:w="http://schemas.openxmlformats.org/wordprocessingml/2006/main" xmlns:w14="http://schemas.microsoft.com/office/word/2010/wordml" xmlns:w15="http://schemas.microsoft.com/office/word/2012/wordml" xmlns:wpg="http://schemas.microsoft.com/office/word/2010/wordprocessingGroup" xmlns:wpi="http://schemas.microsoft.com/office/word/2010/wordprocessingInk" xmlns:wne="http://schemas.microsoft.com/office/word/2006/wordml" xmlns:wps="http://schemas.microsoft.com/office/word/2010/wordprocessingShape" mc:Ignorable="w14 w15 wp14">
   <w:p>
     <w:pPr>
-      <w:pStyle w:val="Cabealho"/>
+      <w:pStyle w:val="Header"/>
     </w:pPr>
   </w:p>
 </w:hdr>
 </file>
 
 <file path=word/numbering.xml><?xml version="1.0" encoding="utf-8"?>
-<w:numbering xmlns:ve="http://schemas.openxmlformats.org/markup-compatibility/2006" xmlns:o="urn:schemas-microsoft-com:office:office" xmlns:r="http://schemas.openxmlformats.org/officeDocument/2006/relationships" xmlns:m="http://schemas.openxmlformats.org/officeDocument/2006/math" xmlns:v="urn:schemas-microsoft-com:vml" xmlns:wp="http://schemas.openxmlformats.org/drawingml/2006/wordprocessingDrawing" xmlns:w10="urn:schemas-microsoft-com:office:word" xmlns:w="http://schemas.openxmlformats.org/wordprocessingml/2006/main" xmlns:wne="http://schemas.microsoft.com/office/word/2006/wordml">
+<w:numbering xmlns:wpc="http://schemas.microsoft.com/office/word/2010/wordprocessingCanvas" xmlns:mc="http://schemas.openxmlformats.org/markup-compatibility/2006" xmlns:o="urn:schemas-microsoft-com:office:office" xmlns:r="http://schemas.openxmlformats.org/officeDocument/2006/relationships" xmlns:m="http://schemas.openxmlformats.org/officeDocument/2006/math" xmlns:v="urn:schemas-microsoft-com:vml" xmlns:wp14="http://schemas.microsoft.com/office/word/2010/wordprocessingDrawing" xmlns:wp="http://schemas.openxmlformats.org/drawingml/2006/wordprocessingDrawing" xmlns:w10="urn:schemas-microsoft-com:office:word" xmlns:w="http://schemas.openxmlformats.org/wordprocessingml/2006/main" xmlns:w14="http://schemas.microsoft.com/office/word/2010/wordml" xmlns:w15="http://schemas.microsoft.com/office/word/2012/wordml" xmlns:wpg="http://schemas.microsoft.com/office/word/2010/wordprocessingGroup" xmlns:wpi="http://schemas.microsoft.com/office/word/2010/wordprocessingInk" xmlns:wne="http://schemas.microsoft.com/office/word/2006/wordml" xmlns:wps="http://schemas.microsoft.com/office/word/2010/wordprocessingShape" mc:Ignorable="w14 w15 wp14">
   <w:abstractNum w:abstractNumId="0">
     <w:nsid w:val="1376397C"/>
     <w:multiLevelType w:val="hybridMultilevel"/>
@@ -4099,7 +4345,7 @@
 </file>
 
 <file path=word/styles.xml><?xml version="1.0" encoding="utf-8"?>
-<w:styles xmlns:r="http://schemas.openxmlformats.org/officeDocument/2006/relationships" xmlns:w="http://schemas.openxmlformats.org/wordprocessingml/2006/main">
+<w:styles xmlns:mc="http://schemas.openxmlformats.org/markup-compatibility/2006" xmlns:r="http://schemas.openxmlformats.org/officeDocument/2006/relationships" xmlns:w="http://schemas.openxmlformats.org/wordprocessingml/2006/main" xmlns:w14="http://schemas.microsoft.com/office/word/2010/wordml" xmlns:w15="http://schemas.microsoft.com/office/word/2012/wordml" mc:Ignorable="w14 w15">
   <w:docDefaults>
     <w:rPrDefault>
       <w:rPr>
@@ -4115,144 +4361,378 @@
       </w:pPr>
     </w:pPrDefault>
   </w:docDefaults>
-  <w:latentStyles w:defLockedState="0" w:defUIPriority="99" w:defSemiHidden="1" w:defUnhideWhenUsed="1" w:defQFormat="0" w:count="267">
-    <w:lsdException w:name="Normal" w:semiHidden="0" w:uiPriority="0" w:unhideWhenUsed="0" w:qFormat="1"/>
-    <w:lsdException w:name="heading 1" w:semiHidden="0" w:uiPriority="9" w:unhideWhenUsed="0" w:qFormat="1"/>
-    <w:lsdException w:name="heading 2" w:uiPriority="9" w:qFormat="1"/>
-    <w:lsdException w:name="heading 3" w:uiPriority="9" w:qFormat="1"/>
-    <w:lsdException w:name="heading 4" w:uiPriority="9" w:qFormat="1"/>
-    <w:lsdException w:name="heading 5" w:uiPriority="9" w:qFormat="1"/>
-    <w:lsdException w:name="heading 6" w:uiPriority="9" w:qFormat="1"/>
-    <w:lsdException w:name="heading 7" w:uiPriority="9" w:qFormat="1"/>
-    <w:lsdException w:name="heading 8" w:uiPriority="9" w:qFormat="1"/>
-    <w:lsdException w:name="heading 9" w:uiPriority="9" w:qFormat="1"/>
-    <w:lsdException w:name="toc 1" w:uiPriority="39"/>
-    <w:lsdException w:name="toc 2" w:uiPriority="39"/>
-    <w:lsdException w:name="toc 3" w:uiPriority="39"/>
-    <w:lsdException w:name="toc 4" w:uiPriority="39"/>
-    <w:lsdException w:name="toc 5" w:uiPriority="39"/>
-    <w:lsdException w:name="toc 6" w:uiPriority="39"/>
-    <w:lsdException w:name="toc 7" w:uiPriority="39"/>
-    <w:lsdException w:name="toc 8" w:uiPriority="39"/>
-    <w:lsdException w:name="toc 9" w:uiPriority="39"/>
-    <w:lsdException w:name="caption" w:uiPriority="35" w:qFormat="1"/>
-    <w:lsdException w:name="Title" w:semiHidden="0" w:uiPriority="10" w:unhideWhenUsed="0" w:qFormat="1"/>
-    <w:lsdException w:name="Default Paragraph Font" w:uiPriority="1"/>
-    <w:lsdException w:name="Subtitle" w:semiHidden="0" w:uiPriority="11" w:unhideWhenUsed="0" w:qFormat="1"/>
-    <w:lsdException w:name="Strong" w:semiHidden="0" w:uiPriority="22" w:unhideWhenUsed="0" w:qFormat="1"/>
-    <w:lsdException w:name="Emphasis" w:semiHidden="0" w:uiPriority="20" w:unhideWhenUsed="0" w:qFormat="1"/>
-    <w:lsdException w:name="Table Grid" w:semiHidden="0" w:uiPriority="39" w:unhideWhenUsed="0"/>
-    <w:lsdException w:name="Placeholder Text" w:unhideWhenUsed="0"/>
-    <w:lsdException w:name="No Spacing" w:semiHidden="0" w:uiPriority="1" w:unhideWhenUsed="0" w:qFormat="1"/>
-    <w:lsdException w:name="Light Shading" w:semiHidden="0" w:uiPriority="60" w:unhideWhenUsed="0"/>
-    <w:lsdException w:name="Light List" w:semiHidden="0" w:uiPriority="61" w:unhideWhenUsed="0"/>
-    <w:lsdException w:name="Light Grid" w:semiHidden="0" w:uiPriority="62" w:unhideWhenUsed="0"/>
-    <w:lsdException w:name="Medium Shading 1" w:semiHidden="0" w:uiPriority="63" w:unhideWhenUsed="0"/>
-    <w:lsdException w:name="Medium Shading 2" w:semiHidden="0" w:uiPriority="64" w:unhideWhenUsed="0"/>
-    <w:lsdException w:name="Medium List 1" w:semiHidden="0" w:uiPriority="65" w:unhideWhenUsed="0"/>
-    <w:lsdException w:name="Medium List 2" w:semiHidden="0" w:uiPriority="66" w:unhideWhenUsed="0"/>
-    <w:lsdException w:name="Medium Grid 1" w:semiHidden="0" w:uiPriority="67" w:unhideWhenUsed="0"/>
-    <w:lsdException w:name="Medium Grid 2" w:semiHidden="0" w:uiPriority="68" w:unhideWhenUsed="0"/>
-    <w:lsdException w:name="Medium Grid 3" w:semiHidden="0" w:uiPriority="69" w:unhideWhenUsed="0"/>
-    <w:lsdException w:name="Dark List" w:semiHidden="0" w:uiPriority="70" w:unhideWhenUsed="0"/>
-    <w:lsdException w:name="Colorful Shading" w:semiHidden="0" w:uiPriority="71" w:unhideWhenUsed="0"/>
-    <w:lsdException w:name="Colorful List" w:semiHidden="0" w:uiPriority="72" w:unhideWhenUsed="0"/>
-    <w:lsdException w:name="Colorful Grid" w:semiHidden="0" w:uiPriority="73" w:unhideWhenUsed="0"/>
-    <w:lsdException w:name="Light Shading Accent 1" w:semiHidden="0" w:uiPriority="60" w:unhideWhenUsed="0"/>
-    <w:lsdException w:name="Light List Accent 1" w:semiHidden="0" w:uiPriority="61" w:unhideWhenUsed="0"/>
-    <w:lsdException w:name="Light Grid Accent 1" w:semiHidden="0" w:uiPriority="62" w:unhideWhenUsed="0"/>
-    <w:lsdException w:name="Medium Shading 1 Accent 1" w:semiHidden="0" w:uiPriority="63" w:unhideWhenUsed="0"/>
-    <w:lsdException w:name="Medium Shading 2 Accent 1" w:semiHidden="0" w:uiPriority="64" w:unhideWhenUsed="0"/>
-    <w:lsdException w:name="Medium List 1 Accent 1" w:semiHidden="0" w:uiPriority="65" w:unhideWhenUsed="0"/>
-    <w:lsdException w:name="Revision" w:unhideWhenUsed="0"/>
-    <w:lsdException w:name="List Paragraph" w:semiHidden="0" w:uiPriority="34" w:unhideWhenUsed="0" w:qFormat="1"/>
-    <w:lsdException w:name="Quote" w:semiHidden="0" w:uiPriority="29" w:unhideWhenUsed="0" w:qFormat="1"/>
-    <w:lsdException w:name="Intense Quote" w:semiHidden="0" w:uiPriority="30" w:unhideWhenUsed="0" w:qFormat="1"/>
-    <w:lsdException w:name="Medium List 2 Accent 1" w:semiHidden="0" w:uiPriority="66" w:unhideWhenUsed="0"/>
-    <w:lsdException w:name="Medium Grid 1 Accent 1" w:semiHidden="0" w:uiPriority="67" w:unhideWhenUsed="0"/>
-    <w:lsdException w:name="Medium Grid 2 Accent 1" w:semiHidden="0" w:uiPriority="68" w:unhideWhenUsed="0"/>
-    <w:lsdException w:name="Medium Grid 3 Accent 1" w:semiHidden="0" w:uiPriority="69" w:unhideWhenUsed="0"/>
-    <w:lsdException w:name="Dark List Accent 1" w:semiHidden="0" w:uiPriority="70" w:unhideWhenUsed="0"/>
-    <w:lsdException w:name="Colorful Shading Accent 1" w:semiHidden="0" w:uiPriority="71" w:unhideWhenUsed="0"/>
-    <w:lsdException w:name="Colorful List Accent 1" w:semiHidden="0" w:uiPriority="72" w:unhideWhenUsed="0"/>
-    <w:lsdException w:name="Colorful Grid Accent 1" w:semiHidden="0" w:uiPriority="73" w:unhideWhenUsed="0"/>
-    <w:lsdException w:name="Light Shading Accent 2" w:semiHidden="0" w:uiPriority="60" w:unhideWhenUsed="0"/>
-    <w:lsdException w:name="Light List Accent 2" w:semiHidden="0" w:uiPriority="61" w:unhideWhenUsed="0"/>
-    <w:lsdException w:name="Light Grid Accent 2" w:semiHidden="0" w:uiPriority="62" w:unhideWhenUsed="0"/>
-    <w:lsdException w:name="Medium Shading 1 Accent 2" w:semiHidden="0" w:uiPriority="63" w:unhideWhenUsed="0"/>
-    <w:lsdException w:name="Medium Shading 2 Accent 2" w:semiHidden="0" w:uiPriority="64" w:unhideWhenUsed="0"/>
-    <w:lsdException w:name="Medium List 1 Accent 2" w:semiHidden="0" w:uiPriority="65" w:unhideWhenUsed="0"/>
-    <w:lsdException w:name="Medium List 2 Accent 2" w:semiHidden="0" w:uiPriority="66" w:unhideWhenUsed="0"/>
-    <w:lsdException w:name="Medium Grid 1 Accent 2" w:semiHidden="0" w:uiPriority="67" w:unhideWhenUsed="0"/>
-    <w:lsdException w:name="Medium Grid 2 Accent 2" w:semiHidden="0" w:uiPriority="68" w:unhideWhenUsed="0"/>
-    <w:lsdException w:name="Medium Grid 3 Accent 2" w:semiHidden="0" w:uiPriority="69" w:unhideWhenUsed="0"/>
-    <w:lsdException w:name="Dark List Accent 2" w:semiHidden="0" w:uiPriority="70" w:unhideWhenUsed="0"/>
-    <w:lsdException w:name="Colorful Shading Accent 2" w:semiHidden="0" w:uiPriority="71" w:unhideWhenUsed="0"/>
-    <w:lsdException w:name="Colorful List Accent 2" w:semiHidden="0" w:uiPriority="72" w:unhideWhenUsed="0"/>
-    <w:lsdException w:name="Colorful Grid Accent 2" w:semiHidden="0" w:uiPriority="73" w:unhideWhenUsed="0"/>
-    <w:lsdException w:name="Light Shading Accent 3" w:semiHidden="0" w:uiPriority="60" w:unhideWhenUsed="0"/>
-    <w:lsdException w:name="Light List Accent 3" w:semiHidden="0" w:uiPriority="61" w:unhideWhenUsed="0"/>
-    <w:lsdException w:name="Light Grid Accent 3" w:semiHidden="0" w:uiPriority="62" w:unhideWhenUsed="0"/>
-    <w:lsdException w:name="Medium Shading 1 Accent 3" w:semiHidden="0" w:uiPriority="63" w:unhideWhenUsed="0"/>
-    <w:lsdException w:name="Medium Shading 2 Accent 3" w:semiHidden="0" w:uiPriority="64" w:unhideWhenUsed="0"/>
-    <w:lsdException w:name="Medium List 1 Accent 3" w:semiHidden="0" w:uiPriority="65" w:unhideWhenUsed="0"/>
-    <w:lsdException w:name="Medium List 2 Accent 3" w:semiHidden="0" w:uiPriority="66" w:unhideWhenUsed="0"/>
-    <w:lsdException w:name="Medium Grid 1 Accent 3" w:semiHidden="0" w:uiPriority="67" w:unhideWhenUsed="0"/>
-    <w:lsdException w:name="Medium Grid 2 Accent 3" w:semiHidden="0" w:uiPriority="68" w:unhideWhenUsed="0"/>
-    <w:lsdException w:name="Medium Grid 3 Accent 3" w:semiHidden="0" w:uiPriority="69" w:unhideWhenUsed="0"/>
-    <w:lsdException w:name="Dark List Accent 3" w:semiHidden="0" w:uiPriority="70" w:unhideWhenUsed="0"/>
-    <w:lsdException w:name="Colorful Shading Accent 3" w:semiHidden="0" w:uiPriority="71" w:unhideWhenUsed="0"/>
-    <w:lsdException w:name="Colorful List Accent 3" w:semiHidden="0" w:uiPriority="72" w:unhideWhenUsed="0"/>
-    <w:lsdException w:name="Colorful Grid Accent 3" w:semiHidden="0" w:uiPriority="73" w:unhideWhenUsed="0"/>
-    <w:lsdException w:name="Light Shading Accent 4" w:semiHidden="0" w:uiPriority="60" w:unhideWhenUsed="0"/>
-    <w:lsdException w:name="Light List Accent 4" w:semiHidden="0" w:uiPriority="61" w:unhideWhenUsed="0"/>
-    <w:lsdException w:name="Light Grid Accent 4" w:semiHidden="0" w:uiPriority="62" w:unhideWhenUsed="0"/>
-    <w:lsdException w:name="Medium Shading 1 Accent 4" w:semiHidden="0" w:uiPriority="63" w:unhideWhenUsed="0"/>
-    <w:lsdException w:name="Medium Shading 2 Accent 4" w:semiHidden="0" w:uiPriority="64" w:unhideWhenUsed="0"/>
-    <w:lsdException w:name="Medium List 1 Accent 4" w:semiHidden="0" w:uiPriority="65" w:unhideWhenUsed="0"/>
-    <w:lsdException w:name="Medium List 2 Accent 4" w:semiHidden="0" w:uiPriority="66" w:unhideWhenUsed="0"/>
-    <w:lsdException w:name="Medium Grid 1 Accent 4" w:semiHidden="0" w:uiPriority="67" w:unhideWhenUsed="0"/>
-    <w:lsdException w:name="Medium Grid 2 Accent 4" w:semiHidden="0" w:uiPriority="68" w:unhideWhenUsed="0"/>
-    <w:lsdException w:name="Medium Grid 3 Accent 4" w:semiHidden="0" w:uiPriority="69" w:unhideWhenUsed="0"/>
-    <w:lsdException w:name="Dark List Accent 4" w:semiHidden="0" w:uiPriority="70" w:unhideWhenUsed="0"/>
-    <w:lsdException w:name="Colorful Shading Accent 4" w:semiHidden="0" w:uiPriority="71" w:unhideWhenUsed="0"/>
-    <w:lsdException w:name="Colorful List Accent 4" w:semiHidden="0" w:uiPriority="72" w:unhideWhenUsed="0"/>
-    <w:lsdException w:name="Colorful Grid Accent 4" w:semiHidden="0" w:uiPriority="73" w:unhideWhenUsed="0"/>
-    <w:lsdException w:name="Light Shading Accent 5" w:semiHidden="0" w:uiPriority="60" w:unhideWhenUsed="0"/>
-    <w:lsdException w:name="Light List Accent 5" w:semiHidden="0" w:uiPriority="61" w:unhideWhenUsed="0"/>
-    <w:lsdException w:name="Light Grid Accent 5" w:semiHidden="0" w:uiPriority="62" w:unhideWhenUsed="0"/>
-    <w:lsdException w:name="Medium Shading 1 Accent 5" w:semiHidden="0" w:uiPriority="63" w:unhideWhenUsed="0"/>
-    <w:lsdException w:name="Medium Shading 2 Accent 5" w:semiHidden="0" w:uiPriority="64" w:unhideWhenUsed="0"/>
-    <w:lsdException w:name="Medium List 1 Accent 5" w:semiHidden="0" w:uiPriority="65" w:unhideWhenUsed="0"/>
-    <w:lsdException w:name="Medium List 2 Accent 5" w:semiHidden="0" w:uiPriority="66" w:unhideWhenUsed="0"/>
-    <w:lsdException w:name="Medium Grid 1 Accent 5" w:semiHidden="0" w:uiPriority="67" w:unhideWhenUsed="0"/>
-    <w:lsdException w:name="Medium Grid 2 Accent 5" w:semiHidden="0" w:uiPriority="68" w:unhideWhenUsed="0"/>
-    <w:lsdException w:name="Medium Grid 3 Accent 5" w:semiHidden="0" w:uiPriority="69" w:unhideWhenUsed="0"/>
-    <w:lsdException w:name="Dark List Accent 5" w:semiHidden="0" w:uiPriority="70" w:unhideWhenUsed="0"/>
-    <w:lsdException w:name="Colorful Shading Accent 5" w:semiHidden="0" w:uiPriority="71" w:unhideWhenUsed="0"/>
-    <w:lsdException w:name="Colorful List Accent 5" w:semiHidden="0" w:uiPriority="72" w:unhideWhenUsed="0"/>
-    <w:lsdException w:name="Colorful Grid Accent 5" w:semiHidden="0" w:uiPriority="73" w:unhideWhenUsed="0"/>
-    <w:lsdException w:name="Light Shading Accent 6" w:semiHidden="0" w:uiPriority="60" w:unhideWhenUsed="0"/>
-    <w:lsdException w:name="Light List Accent 6" w:semiHidden="0" w:uiPriority="61" w:unhideWhenUsed="0"/>
-    <w:lsdException w:name="Light Grid Accent 6" w:semiHidden="0" w:uiPriority="62" w:unhideWhenUsed="0"/>
-    <w:lsdException w:name="Medium Shading 1 Accent 6" w:semiHidden="0" w:uiPriority="63" w:unhideWhenUsed="0"/>
-    <w:lsdException w:name="Medium Shading 2 Accent 6" w:semiHidden="0" w:uiPriority="64" w:unhideWhenUsed="0"/>
-    <w:lsdException w:name="Medium List 1 Accent 6" w:semiHidden="0" w:uiPriority="65" w:unhideWhenUsed="0"/>
-    <w:lsdException w:name="Medium List 2 Accent 6" w:semiHidden="0" w:uiPriority="66" w:unhideWhenUsed="0"/>
-    <w:lsdException w:name="Medium Grid 1 Accent 6" w:semiHidden="0" w:uiPriority="67" w:unhideWhenUsed="0"/>
-    <w:lsdException w:name="Medium Grid 2 Accent 6" w:semiHidden="0" w:uiPriority="68" w:unhideWhenUsed="0"/>
-    <w:lsdException w:name="Medium Grid 3 Accent 6" w:semiHidden="0" w:uiPriority="69" w:unhideWhenUsed="0"/>
-    <w:lsdException w:name="Dark List Accent 6" w:semiHidden="0" w:uiPriority="70" w:unhideWhenUsed="0"/>
-    <w:lsdException w:name="Colorful Shading Accent 6" w:semiHidden="0" w:uiPriority="71" w:unhideWhenUsed="0"/>
-    <w:lsdException w:name="Colorful List Accent 6" w:semiHidden="0" w:uiPriority="72" w:unhideWhenUsed="0"/>
-    <w:lsdException w:name="Colorful Grid Accent 6" w:semiHidden="0" w:uiPriority="73" w:unhideWhenUsed="0"/>
-    <w:lsdException w:name="Subtle Emphasis" w:semiHidden="0" w:uiPriority="19" w:unhideWhenUsed="0" w:qFormat="1"/>
-    <w:lsdException w:name="Intense Emphasis" w:semiHidden="0" w:uiPriority="21" w:unhideWhenUsed="0" w:qFormat="1"/>
-    <w:lsdException w:name="Subtle Reference" w:semiHidden="0" w:uiPriority="31" w:unhideWhenUsed="0" w:qFormat="1"/>
-    <w:lsdException w:name="Intense Reference" w:semiHidden="0" w:uiPriority="32" w:unhideWhenUsed="0" w:qFormat="1"/>
-    <w:lsdException w:name="Book Title" w:semiHidden="0" w:uiPriority="33" w:unhideWhenUsed="0" w:qFormat="1"/>
-    <w:lsdException w:name="Bibliography" w:uiPriority="37"/>
-    <w:lsdException w:name="TOC Heading" w:uiPriority="39" w:qFormat="1"/>
+  <w:latentStyles w:defLockedState="0" w:defUIPriority="99" w:defSemiHidden="0" w:defUnhideWhenUsed="0" w:defQFormat="0" w:count="371">
+    <w:lsdException w:name="Normal" w:uiPriority="0" w:qFormat="1"/>
+    <w:lsdException w:name="heading 1" w:uiPriority="9" w:qFormat="1"/>
+    <w:lsdException w:name="heading 2" w:semiHidden="1" w:uiPriority="9" w:unhideWhenUsed="1" w:qFormat="1"/>
+    <w:lsdException w:name="heading 3" w:semiHidden="1" w:uiPriority="9" w:unhideWhenUsed="1" w:qFormat="1"/>
+    <w:lsdException w:name="heading 4" w:semiHidden="1" w:uiPriority="9" w:unhideWhenUsed="1" w:qFormat="1"/>
+    <w:lsdException w:name="heading 5" w:semiHidden="1" w:uiPriority="9" w:unhideWhenUsed="1" w:qFormat="1"/>
+    <w:lsdException w:name="heading 6" w:semiHidden="1" w:uiPriority="9" w:unhideWhenUsed="1" w:qFormat="1"/>
+    <w:lsdException w:name="heading 7" w:semiHidden="1" w:uiPriority="9" w:unhideWhenUsed="1" w:qFormat="1"/>
+    <w:lsdException w:name="heading 8" w:semiHidden="1" w:uiPriority="9" w:unhideWhenUsed="1" w:qFormat="1"/>
+    <w:lsdException w:name="heading 9" w:semiHidden="1" w:uiPriority="9" w:unhideWhenUsed="1" w:qFormat="1"/>
+    <w:lsdException w:name="index 1" w:semiHidden="1" w:unhideWhenUsed="1"/>
+    <w:lsdException w:name="index 2" w:semiHidden="1" w:unhideWhenUsed="1"/>
+    <w:lsdException w:name="index 3" w:semiHidden="1" w:unhideWhenUsed="1"/>
+    <w:lsdException w:name="index 4" w:semiHidden="1" w:unhideWhenUsed="1"/>
+    <w:lsdException w:name="index 5" w:semiHidden="1" w:unhideWhenUsed="1"/>
+    <w:lsdException w:name="index 6" w:semiHidden="1" w:unhideWhenUsed="1"/>
+    <w:lsdException w:name="index 7" w:semiHidden="1" w:unhideWhenUsed="1"/>
+    <w:lsdException w:name="index 8" w:semiHidden="1" w:unhideWhenUsed="1"/>
+    <w:lsdException w:name="index 9" w:semiHidden="1" w:unhideWhenUsed="1"/>
+    <w:lsdException w:name="toc 1" w:semiHidden="1" w:uiPriority="39" w:unhideWhenUsed="1"/>
+    <w:lsdException w:name="toc 2" w:semiHidden="1" w:uiPriority="39" w:unhideWhenUsed="1"/>
+    <w:lsdException w:name="toc 3" w:semiHidden="1" w:uiPriority="39" w:unhideWhenUsed="1"/>
+    <w:lsdException w:name="toc 4" w:semiHidden="1" w:uiPriority="39" w:unhideWhenUsed="1"/>
+    <w:lsdException w:name="toc 5" w:semiHidden="1" w:uiPriority="39" w:unhideWhenUsed="1"/>
+    <w:lsdException w:name="toc 6" w:semiHidden="1" w:uiPriority="39" w:unhideWhenUsed="1"/>
+    <w:lsdException w:name="toc 7" w:semiHidden="1" w:uiPriority="39" w:unhideWhenUsed="1"/>
+    <w:lsdException w:name="toc 8" w:semiHidden="1" w:uiPriority="39" w:unhideWhenUsed="1"/>
+    <w:lsdException w:name="toc 9" w:semiHidden="1" w:uiPriority="39" w:unhideWhenUsed="1"/>
+    <w:lsdException w:name="Normal Indent" w:semiHidden="1" w:unhideWhenUsed="1"/>
+    <w:lsdException w:name="footnote text" w:semiHidden="1" w:unhideWhenUsed="1"/>
+    <w:lsdException w:name="annotation text" w:semiHidden="1" w:unhideWhenUsed="1"/>
+    <w:lsdException w:name="header" w:semiHidden="1" w:unhideWhenUsed="1"/>
+    <w:lsdException w:name="footer" w:semiHidden="1" w:unhideWhenUsed="1"/>
+    <w:lsdException w:name="index heading" w:semiHidden="1" w:unhideWhenUsed="1"/>
+    <w:lsdException w:name="caption" w:semiHidden="1" w:uiPriority="35" w:unhideWhenUsed="1" w:qFormat="1"/>
+    <w:lsdException w:name="table of figures" w:semiHidden="1" w:unhideWhenUsed="1"/>
+    <w:lsdException w:name="envelope address" w:semiHidden="1" w:unhideWhenUsed="1"/>
+    <w:lsdException w:name="envelope return" w:semiHidden="1" w:unhideWhenUsed="1"/>
+    <w:lsdException w:name="footnote reference" w:semiHidden="1" w:unhideWhenUsed="1"/>
+    <w:lsdException w:name="annotation reference" w:semiHidden="1" w:unhideWhenUsed="1"/>
+    <w:lsdException w:name="line number" w:semiHidden="1" w:unhideWhenUsed="1"/>
+    <w:lsdException w:name="page number" w:semiHidden="1" w:unhideWhenUsed="1"/>
+    <w:lsdException w:name="endnote reference" w:semiHidden="1" w:unhideWhenUsed="1"/>
+    <w:lsdException w:name="endnote text" w:semiHidden="1" w:unhideWhenUsed="1"/>
+    <w:lsdException w:name="table of authorities" w:semiHidden="1" w:unhideWhenUsed="1"/>
+    <w:lsdException w:name="macro" w:semiHidden="1" w:unhideWhenUsed="1"/>
+    <w:lsdException w:name="toa heading" w:semiHidden="1" w:unhideWhenUsed="1"/>
+    <w:lsdException w:name="List" w:semiHidden="1" w:unhideWhenUsed="1"/>
+    <w:lsdException w:name="List Bullet" w:semiHidden="1" w:unhideWhenUsed="1"/>
+    <w:lsdException w:name="List Number" w:semiHidden="1" w:unhideWhenUsed="1"/>
+    <w:lsdException w:name="List 2" w:semiHidden="1" w:unhideWhenUsed="1"/>
+    <w:lsdException w:name="List 3" w:semiHidden="1" w:unhideWhenUsed="1"/>
+    <w:lsdException w:name="List 4" w:semiHidden="1" w:unhideWhenUsed="1"/>
+    <w:lsdException w:name="List 5" w:semiHidden="1" w:unhideWhenUsed="1"/>
+    <w:lsdException w:name="List Bullet 2" w:semiHidden="1" w:unhideWhenUsed="1"/>
+    <w:lsdException w:name="List Bullet 3" w:semiHidden="1" w:unhideWhenUsed="1"/>
+    <w:lsdException w:name="List Bullet 4" w:semiHidden="1" w:unhideWhenUsed="1"/>
+    <w:lsdException w:name="List Bullet 5" w:semiHidden="1" w:unhideWhenUsed="1"/>
+    <w:lsdException w:name="List Number 2" w:semiHidden="1" w:unhideWhenUsed="1"/>
+    <w:lsdException w:name="List Number 3" w:semiHidden="1" w:unhideWhenUsed="1"/>
+    <w:lsdException w:name="List Number 4" w:semiHidden="1" w:unhideWhenUsed="1"/>
+    <w:lsdException w:name="List Number 5" w:semiHidden="1" w:unhideWhenUsed="1"/>
+    <w:lsdException w:name="Title" w:uiPriority="10" w:qFormat="1"/>
+    <w:lsdException w:name="Closing" w:semiHidden="1" w:unhideWhenUsed="1"/>
+    <w:lsdException w:name="Signature" w:semiHidden="1" w:unhideWhenUsed="1"/>
+    <w:lsdException w:name="Default Paragraph Font" w:semiHidden="1" w:uiPriority="1" w:unhideWhenUsed="1"/>
+    <w:lsdException w:name="Body Text" w:semiHidden="1" w:unhideWhenUsed="1"/>
+    <w:lsdException w:name="Body Text Indent" w:semiHidden="1" w:unhideWhenUsed="1"/>
+    <w:lsdException w:name="List Continue" w:semiHidden="1" w:unhideWhenUsed="1"/>
+    <w:lsdException w:name="List Continue 2" w:semiHidden="1" w:unhideWhenUsed="1"/>
+    <w:lsdException w:name="List Continue 3" w:semiHidden="1" w:unhideWhenUsed="1"/>
+    <w:lsdException w:name="List Continue 4" w:semiHidden="1" w:unhideWhenUsed="1"/>
+    <w:lsdException w:name="List Continue 5" w:semiHidden="1" w:unhideWhenUsed="1"/>
+    <w:lsdException w:name="Message Header" w:semiHidden="1" w:unhideWhenUsed="1"/>
+    <w:lsdException w:name="Subtitle" w:uiPriority="11" w:qFormat="1"/>
+    <w:lsdException w:name="Salutation" w:semiHidden="1" w:unhideWhenUsed="1"/>
+    <w:lsdException w:name="Date" w:semiHidden="1" w:unhideWhenUsed="1"/>
+    <w:lsdException w:name="Body Text First Indent" w:semiHidden="1" w:unhideWhenUsed="1"/>
+    <w:lsdException w:name="Body Text First Indent 2" w:semiHidden="1" w:unhideWhenUsed="1"/>
+    <w:lsdException w:name="Note Heading" w:semiHidden="1" w:unhideWhenUsed="1"/>
+    <w:lsdException w:name="Body Text 2" w:semiHidden="1" w:unhideWhenUsed="1"/>
+    <w:lsdException w:name="Body Text 3" w:semiHidden="1" w:unhideWhenUsed="1"/>
+    <w:lsdException w:name="Body Text Indent 2" w:semiHidden="1" w:unhideWhenUsed="1"/>
+    <w:lsdException w:name="Body Text Indent 3" w:semiHidden="1" w:unhideWhenUsed="1"/>
+    <w:lsdException w:name="Block Text" w:semiHidden="1" w:unhideWhenUsed="1"/>
+    <w:lsdException w:name="Hyperlink" w:semiHidden="1" w:unhideWhenUsed="1"/>
+    <w:lsdException w:name="FollowedHyperlink" w:semiHidden="1" w:unhideWhenUsed="1"/>
+    <w:lsdException w:name="Strong" w:uiPriority="22" w:qFormat="1"/>
+    <w:lsdException w:name="Emphasis" w:uiPriority="20" w:qFormat="1"/>
+    <w:lsdException w:name="Document Map" w:semiHidden="1" w:unhideWhenUsed="1"/>
+    <w:lsdException w:name="Plain Text" w:semiHidden="1" w:unhideWhenUsed="1"/>
+    <w:lsdException w:name="E-mail Signature" w:semiHidden="1" w:unhideWhenUsed="1"/>
+    <w:lsdException w:name="HTML Top of Form" w:semiHidden="1" w:unhideWhenUsed="1"/>
+    <w:lsdException w:name="HTML Bottom of Form" w:semiHidden="1" w:unhideWhenUsed="1"/>
+    <w:lsdException w:name="Normal (Web)" w:semiHidden="1" w:unhideWhenUsed="1"/>
+    <w:lsdException w:name="HTML Acronym" w:semiHidden="1" w:unhideWhenUsed="1"/>
+    <w:lsdException w:name="HTML Address" w:semiHidden="1" w:unhideWhenUsed="1"/>
+    <w:lsdException w:name="HTML Cite" w:semiHidden="1" w:unhideWhenUsed="1"/>
+    <w:lsdException w:name="HTML Code" w:semiHidden="1" w:unhideWhenUsed="1"/>
+    <w:lsdException w:name="HTML Definition" w:semiHidden="1" w:unhideWhenUsed="1"/>
+    <w:lsdException w:name="HTML Keyboard" w:semiHidden="1" w:unhideWhenUsed="1"/>
+    <w:lsdException w:name="HTML Preformatted" w:semiHidden="1" w:unhideWhenUsed="1"/>
+    <w:lsdException w:name="HTML Sample" w:semiHidden="1" w:unhideWhenUsed="1"/>
+    <w:lsdException w:name="HTML Typewriter" w:semiHidden="1" w:unhideWhenUsed="1"/>
+    <w:lsdException w:name="HTML Variable" w:semiHidden="1" w:unhideWhenUsed="1"/>
+    <w:lsdException w:name="Normal Table" w:semiHidden="1" w:unhideWhenUsed="1"/>
+    <w:lsdException w:name="annotation subject" w:semiHidden="1" w:unhideWhenUsed="1"/>
+    <w:lsdException w:name="No List" w:semiHidden="1" w:unhideWhenUsed="1"/>
+    <w:lsdException w:name="Outline List 1" w:semiHidden="1" w:unhideWhenUsed="1"/>
+    <w:lsdException w:name="Outline List 2" w:semiHidden="1" w:unhideWhenUsed="1"/>
+    <w:lsdException w:name="Outline List 3" w:semiHidden="1" w:unhideWhenUsed="1"/>
+    <w:lsdException w:name="Table Simple 1" w:semiHidden="1" w:unhideWhenUsed="1"/>
+    <w:lsdException w:name="Table Simple 2" w:semiHidden="1" w:unhideWhenUsed="1"/>
+    <w:lsdException w:name="Table Simple 3" w:semiHidden="1" w:unhideWhenUsed="1"/>
+    <w:lsdException w:name="Table Classic 1" w:semiHidden="1" w:unhideWhenUsed="1"/>
+    <w:lsdException w:name="Table Classic 2" w:semiHidden="1" w:unhideWhenUsed="1"/>
+    <w:lsdException w:name="Table Classic 3" w:semiHidden="1" w:unhideWhenUsed="1"/>
+    <w:lsdException w:name="Table Classic 4" w:semiHidden="1" w:unhideWhenUsed="1"/>
+    <w:lsdException w:name="Table Colorful 1" w:semiHidden="1" w:unhideWhenUsed="1"/>
+    <w:lsdException w:name="Table Colorful 2" w:semiHidden="1" w:unhideWhenUsed="1"/>
+    <w:lsdException w:name="Table Colorful 3" w:semiHidden="1" w:unhideWhenUsed="1"/>
+    <w:lsdException w:name="Table Columns 1" w:semiHidden="1" w:unhideWhenUsed="1"/>
+    <w:lsdException w:name="Table Columns 2" w:semiHidden="1" w:unhideWhenUsed="1"/>
+    <w:lsdException w:name="Table Columns 3" w:semiHidden="1" w:unhideWhenUsed="1"/>
+    <w:lsdException w:name="Table Columns 4" w:semiHidden="1" w:unhideWhenUsed="1"/>
+    <w:lsdException w:name="Table Columns 5" w:semiHidden="1" w:unhideWhenUsed="1"/>
+    <w:lsdException w:name="Table Grid 1" w:semiHidden="1" w:unhideWhenUsed="1"/>
+    <w:lsdException w:name="Table Grid 2" w:semiHidden="1" w:unhideWhenUsed="1"/>
+    <w:lsdException w:name="Table Grid 3" w:semiHidden="1" w:unhideWhenUsed="1"/>
+    <w:lsdException w:name="Table Grid 4" w:semiHidden="1" w:unhideWhenUsed="1"/>
+    <w:lsdException w:name="Table Grid 5" w:semiHidden="1" w:unhideWhenUsed="1"/>
+    <w:lsdException w:name="Table Grid 6" w:semiHidden="1" w:unhideWhenUsed="1"/>
+    <w:lsdException w:name="Table Grid 7" w:semiHidden="1" w:unhideWhenUsed="1"/>
+    <w:lsdException w:name="Table Grid 8" w:semiHidden="1" w:unhideWhenUsed="1"/>
+    <w:lsdException w:name="Table List 1" w:semiHidden="1" w:unhideWhenUsed="1"/>
+    <w:lsdException w:name="Table List 2" w:semiHidden="1" w:unhideWhenUsed="1"/>
+    <w:lsdException w:name="Table List 3" w:semiHidden="1" w:unhideWhenUsed="1"/>
+    <w:lsdException w:name="Table List 4" w:semiHidden="1" w:unhideWhenUsed="1"/>
+    <w:lsdException w:name="Table List 5" w:semiHidden="1" w:unhideWhenUsed="1"/>
+    <w:lsdException w:name="Table List 6" w:semiHidden="1" w:unhideWhenUsed="1"/>
+    <w:lsdException w:name="Table List 7" w:semiHidden="1" w:unhideWhenUsed="1"/>
+    <w:lsdException w:name="Table List 8" w:semiHidden="1" w:unhideWhenUsed="1"/>
+    <w:lsdException w:name="Table 3D effects 1" w:semiHidden="1" w:unhideWhenUsed="1"/>
+    <w:lsdException w:name="Table 3D effects 2" w:semiHidden="1" w:unhideWhenUsed="1"/>
+    <w:lsdException w:name="Table 3D effects 3" w:semiHidden="1" w:unhideWhenUsed="1"/>
+    <w:lsdException w:name="Table Contemporary" w:semiHidden="1" w:unhideWhenUsed="1"/>
+    <w:lsdException w:name="Table Elegant" w:semiHidden="1" w:unhideWhenUsed="1"/>
+    <w:lsdException w:name="Table Professional" w:semiHidden="1" w:unhideWhenUsed="1"/>
+    <w:lsdException w:name="Table Subtle 1" w:semiHidden="1" w:unhideWhenUsed="1"/>
+    <w:lsdException w:name="Table Subtle 2" w:semiHidden="1" w:unhideWhenUsed="1"/>
+    <w:lsdException w:name="Table Web 1" w:semiHidden="1" w:unhideWhenUsed="1"/>
+    <w:lsdException w:name="Table Web 2" w:semiHidden="1" w:unhideWhenUsed="1"/>
+    <w:lsdException w:name="Table Web 3" w:semiHidden="1" w:unhideWhenUsed="1"/>
+    <w:lsdException w:name="Balloon Text" w:semiHidden="1" w:unhideWhenUsed="1"/>
+    <w:lsdException w:name="Table Grid" w:uiPriority="39"/>
+    <w:lsdException w:name="Table Theme" w:semiHidden="1" w:unhideWhenUsed="1"/>
+    <w:lsdException w:name="Placeholder Text" w:semiHidden="1"/>
+    <w:lsdException w:name="No Spacing" w:uiPriority="1" w:qFormat="1"/>
+    <w:lsdException w:name="Light Shading" w:uiPriority="60"/>
+    <w:lsdException w:name="Light List" w:uiPriority="61"/>
+    <w:lsdException w:name="Light Grid" w:uiPriority="62"/>
+    <w:lsdException w:name="Medium Shading 1" w:uiPriority="63"/>
+    <w:lsdException w:name="Medium Shading 2" w:uiPriority="64"/>
+    <w:lsdException w:name="Medium List 1" w:uiPriority="65"/>
+    <w:lsdException w:name="Medium List 2" w:uiPriority="66"/>
+    <w:lsdException w:name="Medium Grid 1" w:uiPriority="67"/>
+    <w:lsdException w:name="Medium Grid 2" w:uiPriority="68"/>
+    <w:lsdException w:name="Medium Grid 3" w:uiPriority="69"/>
+    <w:lsdException w:name="Dark List" w:uiPriority="70"/>
+    <w:lsdException w:name="Colorful Shading" w:uiPriority="71"/>
+    <w:lsdException w:name="Colorful List" w:uiPriority="72"/>
+    <w:lsdException w:name="Colorful Grid" w:uiPriority="73"/>
+    <w:lsdException w:name="Light Shading Accent 1" w:uiPriority="60"/>
+    <w:lsdException w:name="Light List Accent 1" w:uiPriority="61"/>
+    <w:lsdException w:name="Light Grid Accent 1" w:uiPriority="62"/>
+    <w:lsdException w:name="Medium Shading 1 Accent 1" w:uiPriority="63"/>
+    <w:lsdException w:name="Medium Shading 2 Accent 1" w:uiPriority="64"/>
+    <w:lsdException w:name="Medium List 1 Accent 1" w:uiPriority="65"/>
+    <w:lsdException w:name="Revision" w:semiHidden="1"/>
+    <w:lsdException w:name="List Paragraph" w:uiPriority="34" w:qFormat="1"/>
+    <w:lsdException w:name="Quote" w:uiPriority="29" w:qFormat="1"/>
+    <w:lsdException w:name="Intense Quote" w:uiPriority="30" w:qFormat="1"/>
+    <w:lsdException w:name="Medium List 2 Accent 1" w:uiPriority="66"/>
+    <w:lsdException w:name="Medium Grid 1 Accent 1" w:uiPriority="67"/>
+    <w:lsdException w:name="Medium Grid 2 Accent 1" w:uiPriority="68"/>
+    <w:lsdException w:name="Medium Grid 3 Accent 1" w:uiPriority="69"/>
+    <w:lsdException w:name="Dark List Accent 1" w:uiPriority="70"/>
+    <w:lsdException w:name="Colorful Shading Accent 1" w:uiPriority="71"/>
+    <w:lsdException w:name="Colorful List Accent 1" w:uiPriority="72"/>
+    <w:lsdException w:name="Colorful Grid Accent 1" w:uiPriority="73"/>
+    <w:lsdException w:name="Light Shading Accent 2" w:uiPriority="60"/>
+    <w:lsdException w:name="Light List Accent 2" w:uiPriority="61"/>
+    <w:lsdException w:name="Light Grid Accent 2" w:uiPriority="62"/>
+    <w:lsdException w:name="Medium Shading 1 Accent 2" w:uiPriority="63"/>
+    <w:lsdException w:name="Medium Shading 2 Accent 2" w:uiPriority="64"/>
+    <w:lsdException w:name="Medium List 1 Accent 2" w:uiPriority="65"/>
+    <w:lsdException w:name="Medium List 2 Accent 2" w:uiPriority="66"/>
+    <w:lsdException w:name="Medium Grid 1 Accent 2" w:uiPriority="67"/>
+    <w:lsdException w:name="Medium Grid 2 Accent 2" w:uiPriority="68"/>
+    <w:lsdException w:name="Medium Grid 3 Accent 2" w:uiPriority="69"/>
+    <w:lsdException w:name="Dark List Accent 2" w:uiPriority="70"/>
+    <w:lsdException w:name="Colorful Shading Accent 2" w:uiPriority="71"/>
+    <w:lsdException w:name="Colorful List Accent 2" w:uiPriority="72"/>
+    <w:lsdException w:name="Colorful Grid Accent 2" w:uiPriority="73"/>
+    <w:lsdException w:name="Light Shading Accent 3" w:uiPriority="60"/>
+    <w:lsdException w:name="Light List Accent 3" w:uiPriority="61"/>
+    <w:lsdException w:name="Light Grid Accent 3" w:uiPriority="62"/>
+    <w:lsdException w:name="Medium Shading 1 Accent 3" w:uiPriority="63"/>
+    <w:lsdException w:name="Medium Shading 2 Accent 3" w:uiPriority="64"/>
+    <w:lsdException w:name="Medium List 1 Accent 3" w:uiPriority="65"/>
+    <w:lsdException w:name="Medium List 2 Accent 3" w:uiPriority="66"/>
+    <w:lsdException w:name="Medium Grid 1 Accent 3" w:uiPriority="67"/>
+    <w:lsdException w:name="Medium Grid 2 Accent 3" w:uiPriority="68"/>
+    <w:lsdException w:name="Medium Grid 3 Accent 3" w:uiPriority="69"/>
+    <w:lsdException w:name="Dark List Accent 3" w:uiPriority="70"/>
+    <w:lsdException w:name="Colorful Shading Accent 3" w:uiPriority="71"/>
+    <w:lsdException w:name="Colorful List Accent 3" w:uiPriority="72"/>
+    <w:lsdException w:name="Colorful Grid Accent 3" w:uiPriority="73"/>
+    <w:lsdException w:name="Light Shading Accent 4" w:uiPriority="60"/>
+    <w:lsdException w:name="Light List Accent 4" w:uiPriority="61"/>
+    <w:lsdException w:name="Light Grid Accent 4" w:uiPriority="62"/>
+    <w:lsdException w:name="Medium Shading 1 Accent 4" w:uiPriority="63"/>
+    <w:lsdException w:name="Medium Shading 2 Accent 4" w:uiPriority="64"/>
+    <w:lsdException w:name="Medium List 1 Accent 4" w:uiPriority="65"/>
+    <w:lsdException w:name="Medium List 2 Accent 4" w:uiPriority="66"/>
+    <w:lsdException w:name="Medium Grid 1 Accent 4" w:uiPriority="67"/>
+    <w:lsdException w:name="Medium Grid 2 Accent 4" w:uiPriority="68"/>
+    <w:lsdException w:name="Medium Grid 3 Accent 4" w:uiPriority="69"/>
+    <w:lsdException w:name="Dark List Accent 4" w:uiPriority="70"/>
+    <w:lsdException w:name="Colorful Shading Accent 4" w:uiPriority="71"/>
+    <w:lsdException w:name="Colorful List Accent 4" w:uiPriority="72"/>
+    <w:lsdException w:name="Colorful Grid Accent 4" w:uiPriority="73"/>
+    <w:lsdException w:name="Light Shading Accent 5" w:uiPriority="60"/>
+    <w:lsdException w:name="Light List Accent 5" w:uiPriority="61"/>
+    <w:lsdException w:name="Light Grid Accent 5" w:uiPriority="62"/>
+    <w:lsdException w:name="Medium Shading 1 Accent 5" w:uiPriority="63"/>
+    <w:lsdException w:name="Medium Shading 2 Accent 5" w:uiPriority="64"/>
+    <w:lsdException w:name="Medium List 1 Accent 5" w:uiPriority="65"/>
+    <w:lsdException w:name="Medium List 2 Accent 5" w:uiPriority="66"/>
+    <w:lsdException w:name="Medium Grid 1 Accent 5" w:uiPriority="67"/>
+    <w:lsdException w:name="Medium Grid 2 Accent 5" w:uiPriority="68"/>
+    <w:lsdException w:name="Medium Grid 3 Accent 5" w:uiPriority="69"/>
+    <w:lsdException w:name="Dark List Accent 5" w:uiPriority="70"/>
+    <w:lsdException w:name="Colorful Shading Accent 5" w:uiPriority="71"/>
+    <w:lsdException w:name="Colorful List Accent 5" w:uiPriority="72"/>
+    <w:lsdException w:name="Colorful Grid Accent 5" w:uiPriority="73"/>
+    <w:lsdException w:name="Light Shading Accent 6" w:uiPriority="60"/>
+    <w:lsdException w:name="Light List Accent 6" w:uiPriority="61"/>
+    <w:lsdException w:name="Light Grid Accent 6" w:uiPriority="62"/>
+    <w:lsdException w:name="Medium Shading 1 Accent 6" w:uiPriority="63"/>
+    <w:lsdException w:name="Medium Shading 2 Accent 6" w:uiPriority="64"/>
+    <w:lsdException w:name="Medium List 1 Accent 6" w:uiPriority="65"/>
+    <w:lsdException w:name="Medium List 2 Accent 6" w:uiPriority="66"/>
+    <w:lsdException w:name="Medium Grid 1 Accent 6" w:uiPriority="67"/>
+    <w:lsdException w:name="Medium Grid 2 Accent 6" w:uiPriority="68"/>
+    <w:lsdException w:name="Medium Grid 3 Accent 6" w:uiPriority="69"/>
+    <w:lsdException w:name="Dark List Accent 6" w:uiPriority="70"/>
+    <w:lsdException w:name="Colorful Shading Accent 6" w:uiPriority="71"/>
+    <w:lsdException w:name="Colorful List Accent 6" w:uiPriority="72"/>
+    <w:lsdException w:name="Colorful Grid Accent 6" w:uiPriority="73"/>
+    <w:lsdException w:name="Subtle Emphasis" w:uiPriority="19" w:qFormat="1"/>
+    <w:lsdException w:name="Intense Emphasis" w:uiPriority="21" w:qFormat="1"/>
+    <w:lsdException w:name="Subtle Reference" w:uiPriority="31" w:qFormat="1"/>
+    <w:lsdException w:name="Intense Reference" w:uiPriority="32" w:qFormat="1"/>
+    <w:lsdException w:name="Book Title" w:uiPriority="33" w:qFormat="1"/>
+    <w:lsdException w:name="Bibliography" w:semiHidden="1" w:uiPriority="37" w:unhideWhenUsed="1"/>
+    <w:lsdException w:name="TOC Heading" w:semiHidden="1" w:uiPriority="39" w:unhideWhenUsed="1" w:qFormat="1"/>
+    <w:lsdException w:name="Plain Table 1" w:uiPriority="41"/>
+    <w:lsdException w:name="Plain Table 2" w:uiPriority="42"/>
+    <w:lsdException w:name="Plain Table 3" w:uiPriority="43"/>
+    <w:lsdException w:name="Plain Table 4" w:uiPriority="44"/>
+    <w:lsdException w:name="Plain Table 5" w:uiPriority="45"/>
+    <w:lsdException w:name="Grid Table Light" w:uiPriority="40"/>
+    <w:lsdException w:name="Grid Table 1 Light" w:uiPriority="46"/>
+    <w:lsdException w:name="Grid Table 2" w:uiPriority="47"/>
+    <w:lsdException w:name="Grid Table 3" w:uiPriority="48"/>
+    <w:lsdException w:name="Grid Table 4" w:uiPriority="49"/>
+    <w:lsdException w:name="Grid Table 5 Dark" w:uiPriority="50"/>
+    <w:lsdException w:name="Grid Table 6 Colorful" w:uiPriority="51"/>
+    <w:lsdException w:name="Grid Table 7 Colorful" w:uiPriority="52"/>
+    <w:lsdException w:name="Grid Table 1 Light Accent 1" w:uiPriority="46"/>
+    <w:lsdException w:name="Grid Table 2 Accent 1" w:uiPriority="47"/>
+    <w:lsdException w:name="Grid Table 3 Accent 1" w:uiPriority="48"/>
+    <w:lsdException w:name="Grid Table 4 Accent 1" w:uiPriority="49"/>
+    <w:lsdException w:name="Grid Table 5 Dark Accent 1" w:uiPriority="50"/>
+    <w:lsdException w:name="Grid Table 6 Colorful Accent 1" w:uiPriority="51"/>
+    <w:lsdException w:name="Grid Table 7 Colorful Accent 1" w:uiPriority="52"/>
+    <w:lsdException w:name="Grid Table 1 Light Accent 2" w:uiPriority="46"/>
+    <w:lsdException w:name="Grid Table 2 Accent 2" w:uiPriority="47"/>
+    <w:lsdException w:name="Grid Table 3 Accent 2" w:uiPriority="48"/>
+    <w:lsdException w:name="Grid Table 4 Accent 2" w:uiPriority="49"/>
+    <w:lsdException w:name="Grid Table 5 Dark Accent 2" w:uiPriority="50"/>
+    <w:lsdException w:name="Grid Table 6 Colorful Accent 2" w:uiPriority="51"/>
+    <w:lsdException w:name="Grid Table 7 Colorful Accent 2" w:uiPriority="52"/>
+    <w:lsdException w:name="Grid Table 1 Light Accent 3" w:uiPriority="46"/>
+    <w:lsdException w:name="Grid Table 2 Accent 3" w:uiPriority="47"/>
+    <w:lsdException w:name="Grid Table 3 Accent 3" w:uiPriority="48"/>
+    <w:lsdException w:name="Grid Table 4 Accent 3" w:uiPriority="49"/>
+    <w:lsdException w:name="Grid Table 5 Dark Accent 3" w:uiPriority="50"/>
+    <w:lsdException w:name="Grid Table 6 Colorful Accent 3" w:uiPriority="51"/>
+    <w:lsdException w:name="Grid Table 7 Colorful Accent 3" w:uiPriority="52"/>
+    <w:lsdException w:name="Grid Table 1 Light Accent 4" w:uiPriority="46"/>
+    <w:lsdException w:name="Grid Table 2 Accent 4" w:uiPriority="47"/>
+    <w:lsdException w:name="Grid Table 3 Accent 4" w:uiPriority="48"/>
+    <w:lsdException w:name="Grid Table 4 Accent 4" w:uiPriority="49"/>
+    <w:lsdException w:name="Grid Table 5 Dark Accent 4" w:uiPriority="50"/>
+    <w:lsdException w:name="Grid Table 6 Colorful Accent 4" w:uiPriority="51"/>
+    <w:lsdException w:name="Grid Table 7 Colorful Accent 4" w:uiPriority="52"/>
+    <w:lsdException w:name="Grid Table 1 Light Accent 5" w:uiPriority="46"/>
+    <w:lsdException w:name="Grid Table 2 Accent 5" w:uiPriority="47"/>
+    <w:lsdException w:name="Grid Table 3 Accent 5" w:uiPriority="48"/>
+    <w:lsdException w:name="Grid Table 4 Accent 5" w:uiPriority="49"/>
+    <w:lsdException w:name="Grid Table 5 Dark Accent 5" w:uiPriority="50"/>
+    <w:lsdException w:name="Grid Table 6 Colorful Accent 5" w:uiPriority="51"/>
+    <w:lsdException w:name="Grid Table 7 Colorful Accent 5" w:uiPriority="52"/>
+    <w:lsdException w:name="Grid Table 1 Light Accent 6" w:uiPriority="46"/>
+    <w:lsdException w:name="Grid Table 2 Accent 6" w:uiPriority="47"/>
+    <w:lsdException w:name="Grid Table 3 Accent 6" w:uiPriority="48"/>
+    <w:lsdException w:name="Grid Table 4 Accent 6" w:uiPriority="49"/>
+    <w:lsdException w:name="Grid Table 5 Dark Accent 6" w:uiPriority="50"/>
+    <w:lsdException w:name="Grid Table 6 Colorful Accent 6" w:uiPriority="51"/>
+    <w:lsdException w:name="Grid Table 7 Colorful Accent 6" w:uiPriority="52"/>
+    <w:lsdException w:name="List Table 1 Light" w:uiPriority="46"/>
+    <w:lsdException w:name="List Table 2" w:uiPriority="47"/>
+    <w:lsdException w:name="List Table 3" w:uiPriority="48"/>
+    <w:lsdException w:name="List Table 4" w:uiPriority="49"/>
+    <w:lsdException w:name="List Table 5 Dark" w:uiPriority="50"/>
+    <w:lsdException w:name="List Table 6 Colorful" w:uiPriority="51"/>
+    <w:lsdException w:name="List Table 7 Colorful" w:uiPriority="52"/>
+    <w:lsdException w:name="List Table 1 Light Accent 1" w:uiPriority="46"/>
+    <w:lsdException w:name="List Table 2 Accent 1" w:uiPriority="47"/>
+    <w:lsdException w:name="List Table 3 Accent 1" w:uiPriority="48"/>
+    <w:lsdException w:name="List Table 4 Accent 1" w:uiPriority="49"/>
+    <w:lsdException w:name="List Table 5 Dark Accent 1" w:uiPriority="50"/>
+    <w:lsdException w:name="List Table 6 Colorful Accent 1" w:uiPriority="51"/>
+    <w:lsdException w:name="List Table 7 Colorful Accent 1" w:uiPriority="52"/>
+    <w:lsdException w:name="List Table 1 Light Accent 2" w:uiPriority="46"/>
+    <w:lsdException w:name="List Table 2 Accent 2" w:uiPriority="47"/>
+    <w:lsdException w:name="List Table 3 Accent 2" w:uiPriority="48"/>
+    <w:lsdException w:name="List Table 4 Accent 2" w:uiPriority="49"/>
+    <w:lsdException w:name="List Table 5 Dark Accent 2" w:uiPriority="50"/>
+    <w:lsdException w:name="List Table 6 Colorful Accent 2" w:uiPriority="51"/>
+    <w:lsdException w:name="List Table 7 Colorful Accent 2" w:uiPriority="52"/>
+    <w:lsdException w:name="List Table 1 Light Accent 3" w:uiPriority="46"/>
+    <w:lsdException w:name="List Table 2 Accent 3" w:uiPriority="47"/>
+    <w:lsdException w:name="List Table 3 Accent 3" w:uiPriority="48"/>
+    <w:lsdException w:name="List Table 4 Accent 3" w:uiPriority="49"/>
+    <w:lsdException w:name="List Table 5 Dark Accent 3" w:uiPriority="50"/>
+    <w:lsdException w:name="List Table 6 Colorful Accent 3" w:uiPriority="51"/>
+    <w:lsdException w:name="List Table 7 Colorful Accent 3" w:uiPriority="52"/>
+    <w:lsdException w:name="List Table 1 Light Accent 4" w:uiPriority="46"/>
+    <w:lsdException w:name="List Table 2 Accent 4" w:uiPriority="47"/>
+    <w:lsdException w:name="List Table 3 Accent 4" w:uiPriority="48"/>
+    <w:lsdException w:name="List Table 4 Accent 4" w:uiPriority="49"/>
+    <w:lsdException w:name="List Table 5 Dark Accent 4" w:uiPriority="50"/>
+    <w:lsdException w:name="List Table 6 Colorful Accent 4" w:uiPriority="51"/>
+    <w:lsdException w:name="List Table 7 Colorful Accent 4" w:uiPriority="52"/>
+    <w:lsdException w:name="List Table 1 Light Accent 5" w:uiPriority="46"/>
+    <w:lsdException w:name="List Table 2 Accent 5" w:uiPriority="47"/>
+    <w:lsdException w:name="List Table 3 Accent 5" w:uiPriority="48"/>
+    <w:lsdException w:name="List Table 4 Accent 5" w:uiPriority="49"/>
+    <w:lsdException w:name="List Table 5 Dark Accent 5" w:uiPriority="50"/>
+    <w:lsdException w:name="List Table 6 Colorful Accent 5" w:uiPriority="51"/>
+    <w:lsdException w:name="List Table 7 Colorful Accent 5" w:uiPriority="52"/>
+    <w:lsdException w:name="List Table 1 Light Accent 6" w:uiPriority="46"/>
+    <w:lsdException w:name="List Table 2 Accent 6" w:uiPriority="47"/>
+    <w:lsdException w:name="List Table 3 Accent 6" w:uiPriority="48"/>
+    <w:lsdException w:name="List Table 4 Accent 6" w:uiPriority="49"/>
+    <w:lsdException w:name="List Table 5 Dark Accent 6" w:uiPriority="50"/>
+    <w:lsdException w:name="List Table 6 Colorful Accent 6" w:uiPriority="51"/>
+    <w:lsdException w:name="List Table 7 Colorful Accent 6" w:uiPriority="52"/>
   </w:latentStyles>
   <w:style w:type="paragraph" w:default="1" w:styleId="Normal">
     <w:name w:val="Normal"/>
@@ -4266,18 +4746,17 @@
       <w:lang w:eastAsia="pt-PT"/>
     </w:rPr>
   </w:style>
-  <w:style w:type="character" w:default="1" w:styleId="Tipodeletrapredefinidodopargrafo">
+  <w:style w:type="character" w:default="1" w:styleId="DefaultParagraphFont">
     <w:name w:val="Default Paragraph Font"/>
     <w:uiPriority w:val="1"/>
     <w:semiHidden/>
     <w:unhideWhenUsed/>
   </w:style>
-  <w:style w:type="table" w:default="1" w:styleId="Tabelanormal">
+  <w:style w:type="table" w:default="1" w:styleId="TableNormal">
     <w:name w:val="Normal Table"/>
     <w:uiPriority w:val="99"/>
     <w:semiHidden/>
     <w:unhideWhenUsed/>
-    <w:qFormat/>
     <w:tblPr>
       <w:tblInd w:w="0" w:type="dxa"/>
       <w:tblCellMar>
@@ -4288,16 +4767,16 @@
       </w:tblCellMar>
     </w:tblPr>
   </w:style>
-  <w:style w:type="numbering" w:default="1" w:styleId="Semlista">
+  <w:style w:type="numbering" w:default="1" w:styleId="NoList">
     <w:name w:val="No List"/>
     <w:uiPriority w:val="99"/>
     <w:semiHidden/>
     <w:unhideWhenUsed/>
   </w:style>
-  <w:style w:type="paragraph" w:styleId="Cabealho">
+  <w:style w:type="paragraph" w:styleId="Header">
     <w:name w:val="header"/>
     <w:basedOn w:val="Normal"/>
-    <w:link w:val="CabealhoCarcter"/>
+    <w:link w:val="HeaderChar"/>
     <w:uiPriority w:val="99"/>
     <w:unhideWhenUsed/>
     <w:rsid w:val="00822ABA"/>
@@ -4309,17 +4788,17 @@
       <w:spacing w:line="240" w:lineRule="auto"/>
     </w:pPr>
   </w:style>
-  <w:style w:type="character" w:customStyle="1" w:styleId="CabealhoCarcter">
-    <w:name w:val="Cabeçalho Carácter"/>
-    <w:basedOn w:val="Tipodeletrapredefinidodopargrafo"/>
-    <w:link w:val="Cabealho"/>
+  <w:style w:type="character" w:customStyle="1" w:styleId="HeaderChar">
+    <w:name w:val="Header Char"/>
+    <w:basedOn w:val="DefaultParagraphFont"/>
+    <w:link w:val="Header"/>
     <w:uiPriority w:val="99"/>
     <w:rsid w:val="00822ABA"/>
   </w:style>
-  <w:style w:type="paragraph" w:styleId="Rodap">
+  <w:style w:type="paragraph" w:styleId="Footer">
     <w:name w:val="footer"/>
     <w:basedOn w:val="Normal"/>
-    <w:link w:val="RodapCarcter"/>
+    <w:link w:val="FooterChar"/>
     <w:uiPriority w:val="99"/>
     <w:unhideWhenUsed/>
     <w:rsid w:val="00822ABA"/>
@@ -4331,14 +4810,14 @@
       <w:spacing w:line="240" w:lineRule="auto"/>
     </w:pPr>
   </w:style>
-  <w:style w:type="character" w:customStyle="1" w:styleId="RodapCarcter">
-    <w:name w:val="Rodapé Carácter"/>
-    <w:basedOn w:val="Tipodeletrapredefinidodopargrafo"/>
-    <w:link w:val="Rodap"/>
+  <w:style w:type="character" w:customStyle="1" w:styleId="FooterChar">
+    <w:name w:val="Footer Char"/>
+    <w:basedOn w:val="DefaultParagraphFont"/>
+    <w:link w:val="Footer"/>
     <w:uiPriority w:val="99"/>
     <w:rsid w:val="00822ABA"/>
   </w:style>
-  <w:style w:type="paragraph" w:styleId="PargrafodaLista">
+  <w:style w:type="paragraph" w:styleId="ListParagraph">
     <w:name w:val="List Paragraph"/>
     <w:basedOn w:val="Normal"/>
     <w:uiPriority w:val="34"/>
@@ -4349,9 +4828,9 @@
       <w:contextualSpacing/>
     </w:pPr>
   </w:style>
-  <w:style w:type="character" w:styleId="Refdecomentrio">
+  <w:style w:type="character" w:styleId="CommentReference">
     <w:name w:val="annotation reference"/>
-    <w:basedOn w:val="Tipodeletrapredefinidodopargrafo"/>
+    <w:basedOn w:val="DefaultParagraphFont"/>
     <w:uiPriority w:val="99"/>
     <w:semiHidden/>
     <w:unhideWhenUsed/>
@@ -4361,10 +4840,10 @@
       <w:szCs w:val="16"/>
     </w:rPr>
   </w:style>
-  <w:style w:type="paragraph" w:styleId="Textodecomentrio">
+  <w:style w:type="paragraph" w:styleId="CommentText">
     <w:name w:val="annotation text"/>
     <w:basedOn w:val="Normal"/>
-    <w:link w:val="TextodecomentrioCarcter"/>
+    <w:link w:val="CommentTextChar"/>
     <w:uiPriority w:val="99"/>
     <w:semiHidden/>
     <w:unhideWhenUsed/>
@@ -4377,10 +4856,10 @@
       <w:szCs w:val="20"/>
     </w:rPr>
   </w:style>
-  <w:style w:type="character" w:customStyle="1" w:styleId="TextodecomentrioCarcter">
-    <w:name w:val="Texto de comentário Carácter"/>
-    <w:basedOn w:val="Tipodeletrapredefinidodopargrafo"/>
-    <w:link w:val="Textodecomentrio"/>
+  <w:style w:type="character" w:customStyle="1" w:styleId="CommentTextChar">
+    <w:name w:val="Comment Text Char"/>
+    <w:basedOn w:val="DefaultParagraphFont"/>
+    <w:link w:val="CommentText"/>
     <w:uiPriority w:val="99"/>
     <w:semiHidden/>
     <w:rsid w:val="006F1AE7"/>
@@ -4392,11 +4871,11 @@
       <w:lang w:eastAsia="pt-PT"/>
     </w:rPr>
   </w:style>
-  <w:style w:type="paragraph" w:styleId="Assuntodecomentrio">
+  <w:style w:type="paragraph" w:styleId="CommentSubject">
     <w:name w:val="annotation subject"/>
-    <w:basedOn w:val="Textodecomentrio"/>
-    <w:next w:val="Textodecomentrio"/>
-    <w:link w:val="AssuntodecomentrioCarcter"/>
+    <w:basedOn w:val="CommentText"/>
+    <w:next w:val="CommentText"/>
+    <w:link w:val="CommentSubjectChar"/>
     <w:uiPriority w:val="99"/>
     <w:semiHidden/>
     <w:unhideWhenUsed/>
@@ -4406,10 +4885,10 @@
       <w:bCs/>
     </w:rPr>
   </w:style>
-  <w:style w:type="character" w:customStyle="1" w:styleId="AssuntodecomentrioCarcter">
-    <w:name w:val="Assunto de comentário Carácter"/>
-    <w:basedOn w:val="TextodecomentrioCarcter"/>
-    <w:link w:val="Assuntodecomentrio"/>
+  <w:style w:type="character" w:customStyle="1" w:styleId="CommentSubjectChar">
+    <w:name w:val="Comment Subject Char"/>
+    <w:basedOn w:val="CommentTextChar"/>
+    <w:link w:val="CommentSubject"/>
     <w:uiPriority w:val="99"/>
     <w:semiHidden/>
     <w:rsid w:val="006F1AE7"/>
@@ -4423,10 +4902,10 @@
       <w:lang w:eastAsia="pt-PT"/>
     </w:rPr>
   </w:style>
-  <w:style w:type="paragraph" w:styleId="Textodebalo">
+  <w:style w:type="paragraph" w:styleId="BalloonText">
     <w:name w:val="Balloon Text"/>
     <w:basedOn w:val="Normal"/>
-    <w:link w:val="TextodebaloCarcter"/>
+    <w:link w:val="BalloonTextChar"/>
     <w:uiPriority w:val="99"/>
     <w:semiHidden/>
     <w:unhideWhenUsed/>
@@ -4440,10 +4919,10 @@
       <w:szCs w:val="16"/>
     </w:rPr>
   </w:style>
-  <w:style w:type="character" w:customStyle="1" w:styleId="TextodebaloCarcter">
-    <w:name w:val="Texto de balão Carácter"/>
-    <w:basedOn w:val="Tipodeletrapredefinidodopargrafo"/>
-    <w:link w:val="Textodebalo"/>
+  <w:style w:type="character" w:customStyle="1" w:styleId="BalloonTextChar">
+    <w:name w:val="Balloon Text Char"/>
+    <w:basedOn w:val="DefaultParagraphFont"/>
+    <w:link w:val="BalloonText"/>
     <w:uiPriority w:val="99"/>
     <w:semiHidden/>
     <w:rsid w:val="006F1AE7"/>
@@ -4455,9 +4934,9 @@
       <w:lang w:eastAsia="pt-PT"/>
     </w:rPr>
   </w:style>
-  <w:style w:type="character" w:styleId="TextodoMarcadordePosio">
+  <w:style w:type="character" w:styleId="PlaceholderText">
     <w:name w:val="Placeholder Text"/>
-    <w:basedOn w:val="Tipodeletrapredefinidodopargrafo"/>
+    <w:basedOn w:val="DefaultParagraphFont"/>
     <w:uiPriority w:val="99"/>
     <w:semiHidden/>
     <w:rsid w:val="00471D1A"/>
@@ -4723,7 +5202,7 @@
   <a:extraClrSchemeLst/>
   <a:extLst>
     <a:ext uri="{05A4C25C-085E-4340-85A3-A5531E510DB2}">
-      <thm15:themeFamily xmlns:thm15="http://schemas.microsoft.com/office/thememl/2012/main" xmlns="" name="Office Theme" id="{62F939B6-93AF-4DB8-9C6B-D6C7DFDC589F}" vid="{4A3C46E8-61CC-4603-A589-7422A47A8E4A}"/>
+      <thm15:themeFamily xmlns:thm15="http://schemas.microsoft.com/office/thememl/2012/main" name="Office Theme" id="{62F939B6-93AF-4DB8-9C6B-D6C7DFDC589F}" vid="{4A3C46E8-61CC-4603-A589-7422A47A8E4A}"/>
     </a:ext>
   </a:extLst>
 </a:theme>

--- a/trunk/Docs/Meetings/2013_04_08.docx
+++ b/trunk/Docs/Meetings/2013_04_08.docx
@@ -129,22 +129,12 @@
         </w:rPr>
         <w:t>Analy</w:t>
       </w:r>
-      <w:ins w:id="0" w:author="Carla" w:date="2013-04-09T01:07:00Z">
-        <w:r>
-          <w:rPr>
-            <w:lang w:val="en-US"/>
-          </w:rPr>
-          <w:t>z</w:t>
-        </w:r>
-      </w:ins>
-      <w:del w:id="1" w:author="Carla" w:date="2013-04-09T01:07:00Z">
-        <w:r>
-          <w:rPr>
-            <w:lang w:val="en-US"/>
-          </w:rPr>
-          <w:delText>s</w:delText>
-        </w:r>
-      </w:del>
+      <w:r>
+        <w:rPr>
+          <w:lang w:val="en-US"/>
+        </w:rPr>
+        <w:t>z</w:t>
+      </w:r>
       <w:r>
         <w:rPr>
           <w:lang w:val="en-US"/>
@@ -203,25 +193,11 @@
           <w:numId w:val="2"/>
         </w:numPr>
         <w:ind w:hanging="359"/>
-        <w:rPr>
-          <w:rPrChange w:id="2" w:author="Carla" w:date="2013-04-09T01:07:00Z">
-            <w:rPr>
-              <w:lang w:val="en-US"/>
-            </w:rPr>
-          </w:rPrChange>
-        </w:rPr>
       </w:pPr>
       <w:r>
         <w:rPr>
           <w:rFonts w:ascii="Trebuchet MS" w:eastAsia="Trebuchet MS" w:hAnsi="Trebuchet MS" w:cs="Trebuchet MS"/>
           <w:highlight w:val="white"/>
-          <w:rPrChange w:id="3" w:author="Carla" w:date="2013-04-09T01:07:00Z">
-            <w:rPr>
-              <w:rFonts w:ascii="Trebuchet MS" w:eastAsia="Trebuchet MS" w:hAnsi="Trebuchet MS" w:cs="Trebuchet MS"/>
-              <w:highlight w:val="white"/>
-              <w:lang w:val="en-US"/>
-            </w:rPr>
-          </w:rPrChange>
         </w:rPr>
         <w:t xml:space="preserve">João Cunha (JC); Carla Machado (CM); David Silva (DS), Filipe Brandão (FB); João Martins (JM); João Girão (JG); Mário Oliveira (MO); Rui Ganhoto (RG) </w:t>
       </w:r>
@@ -929,66 +905,32 @@
         <w:rPr>
           <w:lang w:val="en-US"/>
         </w:rPr>
-        <w:pPrChange w:id="4" w:author="Rui Ganhoto" w:date="2013-04-09T01:29:00Z">
-          <w:pPr>
-            <w:pStyle w:val="ListParagraph"/>
-            <w:numPr>
-              <w:ilvl w:val="3"/>
-              <w:numId w:val="9"/>
-            </w:numPr>
-            <w:ind w:left="2880" w:hanging="360"/>
-          </w:pPr>
-        </w:pPrChange>
-      </w:pPr>
-      <w:commentRangeStart w:id="5"/>
+      </w:pPr>
       <w:r>
         <w:rPr>
           <w:lang w:val="en-US"/>
         </w:rPr>
         <w:t xml:space="preserve">If </w:t>
       </w:r>
-      <w:ins w:id="6" w:author="Rui Ganhoto" w:date="2013-04-09T01:29:00Z">
-        <w:r>
-          <w:rPr>
-            <w:lang w:val="en-US"/>
-          </w:rPr>
-          <w:t xml:space="preserve">the team is considering using Enterprise Architect to define the test cases maybe it will be sufficient to export </w:t>
-        </w:r>
-        <w:r>
-          <w:rPr>
-            <w:lang w:val="en-US"/>
-          </w:rPr>
-          <w:lastRenderedPageBreak/>
-          <w:t>the EA data to a word document and not a specific template.</w:t>
-        </w:r>
-        <w:r>
-          <w:rPr>
-            <w:lang w:val="en-US"/>
-          </w:rPr>
-          <w:t xml:space="preserve"> </w:t>
-        </w:r>
-      </w:ins>
-      <w:del w:id="7" w:author="Rui Ganhoto" w:date="2013-04-09T01:29:00Z">
-        <w:r>
-          <w:rPr>
-            <w:lang w:val="en-US"/>
-          </w:rPr>
-          <w:delText>team members are using EA to create test plans, there is no need for the template as we will export an EA word Document.</w:delText>
-        </w:r>
-        <w:r>
-          <w:rPr>
-            <w:lang w:val="en-US"/>
-          </w:rPr>
-          <w:delText xml:space="preserve"> </w:delText>
-        </w:r>
-        <w:commentRangeEnd w:id="5"/>
-        <w:r>
-          <w:rPr>
-            <w:rStyle w:val="CommentReference"/>
-          </w:rPr>
-          <w:commentReference w:id="5"/>
-        </w:r>
-      </w:del>
+      <w:r>
+        <w:rPr>
+          <w:lang w:val="en-US"/>
+        </w:rPr>
+        <w:t xml:space="preserve">the team is considering using Enterprise Architect to define the test cases maybe it will be sufficient to export </w:t>
+      </w:r>
+      <w:r>
+        <w:rPr>
+          <w:lang w:val="en-US"/>
+        </w:rPr>
+        <w:lastRenderedPageBreak/>
+        <w:t>the EA data to a word document and not a specific template.</w:t>
+      </w:r>
+      <w:r>
+        <w:rPr>
+          <w:lang w:val="en-US"/>
+        </w:rPr>
+        <w:t xml:space="preserve"> </w:t>
+      </w:r>
     </w:p>
     <w:p>
       <w:pPr>
@@ -1025,14 +967,12 @@
         </w:rPr>
         <w:t>Project Plan must identify that is only a</w:t>
       </w:r>
-      <w:ins w:id="8" w:author="Carla" w:date="2013-04-09T01:16:00Z">
-        <w:r>
-          <w:rPr>
-            <w:lang w:val="en-US"/>
-          </w:rPr>
-          <w:t>n</w:t>
-        </w:r>
-      </w:ins>
+      <w:r>
+        <w:rPr>
+          <w:lang w:val="en-US"/>
+        </w:rPr>
+        <w:t>n</w:t>
+      </w:r>
       <w:r>
         <w:rPr>
           <w:lang w:val="en-US"/>
@@ -1055,72 +995,26 @@
         <w:rPr>
           <w:lang w:val="en-US"/>
         </w:rPr>
-        <w:t xml:space="preserve">It must identify where </w:t>
-      </w:r>
-      <w:del w:id="9" w:author="Carla" w:date="2013-04-09T01:16:00Z">
-        <w:r>
-          <w:rPr>
-            <w:lang w:val="en-US"/>
-          </w:rPr>
-          <w:delText xml:space="preserve">we can find the </w:delText>
-        </w:r>
-      </w:del>
-      <w:r>
-        <w:rPr>
-          <w:lang w:val="en-US"/>
-        </w:rPr>
-        <w:t>updated</w:t>
-      </w:r>
-      <w:ins w:id="10" w:author="Carla" w:date="2013-04-09T01:16:00Z">
-        <w:r>
-          <w:rPr>
-            <w:lang w:val="en-US"/>
-          </w:rPr>
-          <w:t xml:space="preserve"> information</w:t>
-        </w:r>
-      </w:ins>
-      <w:r>
-        <w:rPr>
-          <w:lang w:val="en-US"/>
-        </w:rPr>
-        <w:t xml:space="preserve"> </w:t>
-      </w:r>
-      <w:del w:id="11" w:author="Carla" w:date="2013-04-09T01:16:00Z">
-        <w:r>
-          <w:rPr>
-            <w:lang w:val="en-US"/>
-          </w:rPr>
-          <w:delText>documents</w:delText>
-        </w:r>
-      </w:del>
-      <w:r>
-        <w:rPr>
-          <w:lang w:val="en-US"/>
-        </w:rPr>
-        <w:t xml:space="preserve"> about every subject</w:t>
-      </w:r>
-      <w:del w:id="12" w:author="Carla" w:date="2013-04-09T01:16:00Z">
-        <w:r>
-          <w:rPr>
-            <w:lang w:val="en-US"/>
-          </w:rPr>
-          <w:delText>s</w:delText>
-        </w:r>
-      </w:del>
-      <w:r>
-        <w:rPr>
-          <w:lang w:val="en-US"/>
-        </w:rPr>
-        <w:t xml:space="preserve"> in the plan</w:t>
-      </w:r>
-      <w:ins w:id="13" w:author="Carla" w:date="2013-04-09T01:16:00Z">
-        <w:r>
-          <w:rPr>
-            <w:lang w:val="en-US"/>
-          </w:rPr>
-          <w:t xml:space="preserve"> can be found</w:t>
-        </w:r>
-      </w:ins>
+        <w:t>It must identify where updated</w:t>
+      </w:r>
+      <w:r>
+        <w:rPr>
+          <w:lang w:val="en-US"/>
+        </w:rPr>
+        <w:t xml:space="preserve"> information</w:t>
+      </w:r>
+      <w:r>
+        <w:rPr>
+          <w:lang w:val="en-US"/>
+        </w:rPr>
+        <w:t xml:space="preserve">  about every subject in the plan</w:t>
+      </w:r>
+      <w:r>
+        <w:rPr>
+          <w:lang w:val="en-US"/>
+        </w:rPr>
+        <w:t xml:space="preserve"> can be found</w:t>
+      </w:r>
     </w:p>
     <w:p>
       <w:pPr>
@@ -1175,14 +1069,12 @@
         </w:rPr>
         <w:t>Any other item</w:t>
       </w:r>
-      <w:ins w:id="14" w:author="Carla" w:date="2013-04-09T01:17:00Z">
-        <w:r>
-          <w:rPr>
-            <w:lang w:val="en-US"/>
-          </w:rPr>
-          <w:t xml:space="preserve">s </w:t>
-        </w:r>
-      </w:ins>
+      <w:r>
+        <w:rPr>
+          <w:lang w:val="en-US"/>
+        </w:rPr>
+        <w:t xml:space="preserve">s </w:t>
+      </w:r>
     </w:p>
     <w:p>
       <w:pPr>
@@ -1201,28 +1093,18 @@
         </w:rPr>
         <w:t xml:space="preserve">Instead of current project tracking definition in the project plan, we should use </w:t>
       </w:r>
-      <w:del w:id="15" w:author="Carla" w:date="2013-04-09T01:17:00Z">
-        <w:r>
-          <w:rPr>
-            <w:lang w:val="en-US"/>
-          </w:rPr>
-          <w:delText xml:space="preserve">an </w:delText>
-        </w:r>
-      </w:del>
-      <w:ins w:id="16" w:author="Carla" w:date="2013-04-09T01:17:00Z">
-        <w:r>
-          <w:rPr>
-            <w:lang w:val="en-US"/>
-          </w:rPr>
-          <w:t>the</w:t>
-        </w:r>
-        <w:r>
-          <w:rPr>
-            <w:lang w:val="en-US"/>
-          </w:rPr>
-          <w:t xml:space="preserve"> </w:t>
-        </w:r>
-      </w:ins>
+      <w:r>
+        <w:rPr>
+          <w:lang w:val="en-US"/>
+        </w:rPr>
+        <w:t>the</w:t>
+      </w:r>
+      <w:r>
+        <w:rPr>
+          <w:lang w:val="en-US"/>
+        </w:rPr>
+        <w:t xml:space="preserve"> </w:t>
+      </w:r>
       <w:r>
         <w:rPr>
           <w:lang w:val="en-US"/>
@@ -1238,26 +1120,21 @@
           <w:numId w:val="9"/>
         </w:numPr>
         <w:rPr>
-          <w:del w:id="17" w:author="Rui Ganhoto" w:date="2013-04-09T01:30:00Z"/>
-          <w:lang w:val="en-US"/>
-        </w:rPr>
-      </w:pPr>
-      <w:commentRangeStart w:id="18"/>
-      <w:del w:id="19" w:author="Rui Ganhoto" w:date="2013-04-09T01:30:00Z">
-        <w:r>
-          <w:rPr>
-            <w:lang w:val="en-US"/>
-          </w:rPr>
-          <w:delText>Individual Tasks and Commitments</w:delText>
-        </w:r>
-        <w:commentRangeEnd w:id="18"/>
-        <w:r>
-          <w:rPr>
-            <w:rStyle w:val="CommentReference"/>
-          </w:rPr>
-          <w:commentReference w:id="18"/>
-        </w:r>
-      </w:del>
+          <w:lang w:val="en-US"/>
+        </w:rPr>
+      </w:pPr>
+      <w:r>
+        <w:rPr>
+          <w:lang w:val="en-US"/>
+        </w:rPr>
+        <w:t>G</w:t>
+      </w:r>
+      <w:r>
+        <w:rPr>
+          <w:lang w:val="en-US"/>
+        </w:rPr>
+        <w:t>oals for Next Week</w:t>
+      </w:r>
     </w:p>
     <w:p>
       <w:pPr>
@@ -1267,18 +1144,87 @@
           <w:numId w:val="9"/>
         </w:numPr>
         <w:rPr>
-          <w:del w:id="20" w:author="Rui Ganhoto" w:date="2013-04-09T01:30:00Z"/>
-          <w:lang w:val="en-US"/>
-        </w:rPr>
-      </w:pPr>
-      <w:del w:id="21" w:author="Rui Ganhoto" w:date="2013-04-09T01:30:00Z">
-        <w:r>
-          <w:rPr>
-            <w:lang w:val="en-US"/>
-          </w:rPr>
-          <w:delText>Because of Overwork and processes creating obstacles:</w:delText>
-        </w:r>
-      </w:del>
+          <w:lang w:val="en-US"/>
+        </w:rPr>
+      </w:pPr>
+      <w:r>
+        <w:rPr>
+          <w:lang w:val="en-US"/>
+        </w:rPr>
+        <w:t>Finish Any Process Documentation</w:t>
+      </w:r>
+    </w:p>
+    <w:p>
+      <w:pPr>
+        <w:pStyle w:val="ListParagraph"/>
+        <w:numPr>
+          <w:ilvl w:val="1"/>
+          <w:numId w:val="9"/>
+        </w:numPr>
+        <w:rPr>
+          <w:lang w:val="en-US"/>
+        </w:rPr>
+      </w:pPr>
+      <w:r>
+        <w:rPr>
+          <w:lang w:val="en-US"/>
+        </w:rPr>
+        <w:t>Start Requirements Analysis</w:t>
+      </w:r>
+    </w:p>
+    <w:p>
+      <w:pPr>
+        <w:pStyle w:val="ListParagraph"/>
+        <w:numPr>
+          <w:ilvl w:val="1"/>
+          <w:numId w:val="9"/>
+        </w:numPr>
+        <w:rPr>
+          <w:lang w:val="en-US"/>
+        </w:rPr>
+      </w:pPr>
+      <w:r>
+        <w:rPr>
+          <w:lang w:val="en-US"/>
+        </w:rPr>
+        <w:t>Finish Project Plan And Quality Plan</w:t>
+      </w:r>
+    </w:p>
+    <w:p>
+      <w:pPr>
+        <w:pStyle w:val="ListParagraph"/>
+        <w:numPr>
+          <w:ilvl w:val="0"/>
+          <w:numId w:val="9"/>
+        </w:numPr>
+        <w:rPr>
+          <w:lang w:val="en-US"/>
+        </w:rPr>
+      </w:pPr>
+      <w:r>
+        <w:rPr>
+          <w:lang w:val="en-US"/>
+        </w:rPr>
+        <w:t>Other Business</w:t>
+      </w:r>
+    </w:p>
+    <w:p>
+      <w:pPr>
+        <w:pStyle w:val="ListParagraph"/>
+        <w:numPr>
+          <w:ilvl w:val="1"/>
+          <w:numId w:val="9"/>
+        </w:numPr>
+        <w:rPr>
+          <w:lang w:val="en-US"/>
+        </w:rPr>
+      </w:pPr>
+      <w:r>
+        <w:rPr>
+          <w:lang w:val="en-US"/>
+        </w:rPr>
+        <w:t>Because of Overwork and processes creating obstacles:</w:t>
+      </w:r>
     </w:p>
     <w:p>
       <w:pPr>
@@ -1288,48 +1234,21 @@
           <w:numId w:val="9"/>
         </w:numPr>
         <w:rPr>
-          <w:del w:id="22" w:author="Rui Ganhoto" w:date="2013-04-09T01:30:00Z"/>
-          <w:lang w:val="en-US"/>
-        </w:rPr>
-      </w:pPr>
-      <w:del w:id="23" w:author="Rui Ganhoto" w:date="2013-04-09T01:30:00Z">
-        <w:r>
-          <w:rPr>
-            <w:lang w:val="en-US"/>
-          </w:rPr>
-          <w:delText>In exceptional cases, we can bend the process rules and change the work to any team member with free time.</w:delText>
-        </w:r>
-      </w:del>
-      <w:ins w:id="24" w:author="Carla" w:date="2013-04-09T01:18:00Z">
-        <w:del w:id="25" w:author="Rui Ganhoto" w:date="2013-04-09T01:30:00Z">
-          <w:r>
-            <w:rPr>
-              <w:lang w:val="en-US"/>
-            </w:rPr>
-            <w:delText xml:space="preserve"> If </w:delText>
-          </w:r>
-        </w:del>
-      </w:ins>
-      <w:ins w:id="26" w:author="Carla" w:date="2013-04-09T01:19:00Z">
-        <w:del w:id="27" w:author="Rui Ganhoto" w:date="2013-04-09T01:30:00Z">
-          <w:r>
-            <w:rPr>
-              <w:lang w:val="en-US"/>
-            </w:rPr>
-            <w:delText xml:space="preserve">it happens frequently </w:delText>
-          </w:r>
-        </w:del>
-      </w:ins>
-      <w:ins w:id="28" w:author="Carla" w:date="2013-04-09T01:18:00Z">
-        <w:del w:id="29" w:author="Rui Ganhoto" w:date="2013-04-09T01:30:00Z">
-          <w:r>
-            <w:rPr>
-              <w:lang w:val="en-US"/>
-            </w:rPr>
-            <w:delText>the team should consider changing the process.</w:delText>
-          </w:r>
-        </w:del>
-      </w:ins>
+          <w:lang w:val="en-US"/>
+        </w:rPr>
+      </w:pPr>
+      <w:r>
+        <w:rPr>
+          <w:lang w:val="en-US"/>
+        </w:rPr>
+        <w:t>In exceptional cases, we can bend the process rules and change the work to any team member with free time.</w:t>
+      </w:r>
+      <w:r>
+        <w:rPr>
+          <w:lang w:val="en-US"/>
+        </w:rPr>
+        <w:t xml:space="preserve"> If it happens frequently the team should consider changing the process.</w:t>
+      </w:r>
     </w:p>
     <w:p>
       <w:pPr>
@@ -1339,59 +1258,26 @@
           <w:numId w:val="9"/>
         </w:numPr>
         <w:rPr>
-          <w:del w:id="30" w:author="Rui Ganhoto" w:date="2013-04-09T01:30:00Z"/>
-          <w:lang w:val="en-US"/>
-        </w:rPr>
-      </w:pPr>
-      <w:del w:id="31" w:author="Rui Ganhoto" w:date="2013-04-09T01:30:00Z">
-        <w:r>
-          <w:rPr>
-            <w:lang w:val="en-US"/>
-          </w:rPr>
-          <w:delText xml:space="preserve">Document Reviews and Approvals will </w:delText>
-        </w:r>
-      </w:del>
-      <w:ins w:id="32" w:author="Carla" w:date="2013-04-09T01:20:00Z">
-        <w:del w:id="33" w:author="Rui Ganhoto" w:date="2013-04-09T01:30:00Z">
-          <w:r>
-            <w:rPr>
-              <w:lang w:val="en-US"/>
-            </w:rPr>
-            <w:delText>may</w:delText>
-          </w:r>
-        </w:del>
-      </w:ins>
-      <w:del w:id="34" w:author="Rui Ganhoto" w:date="2013-04-09T01:30:00Z">
-        <w:r>
-          <w:rPr>
-            <w:lang w:val="en-US"/>
-          </w:rPr>
-          <w:delText xml:space="preserve">be affected by this. </w:delText>
-        </w:r>
-      </w:del>
-    </w:p>
-    <w:p>
-      <w:pPr>
-        <w:pStyle w:val="ListParagraph"/>
-        <w:numPr>
-          <w:ilvl w:val="0"/>
-          <w:numId w:val="9"/>
-        </w:numPr>
-        <w:rPr>
-          <w:lang w:val="en-US"/>
-        </w:rPr>
-      </w:pPr>
-      <w:r>
-        <w:rPr>
-          <w:lang w:val="en-US"/>
-        </w:rPr>
-        <w:t>G</w:t>
-      </w:r>
-      <w:r>
-        <w:rPr>
-          <w:lang w:val="en-US"/>
-        </w:rPr>
-        <w:t>oals for Next Week</w:t>
+          <w:lang w:val="en-US"/>
+        </w:rPr>
+      </w:pPr>
+      <w:r>
+        <w:rPr>
+          <w:lang w:val="en-US"/>
+        </w:rPr>
+        <w:t xml:space="preserve">Document Reviews and Approvals </w:t>
+      </w:r>
+      <w:r>
+        <w:rPr>
+          <w:lang w:val="en-US"/>
+        </w:rPr>
+        <w:t>may</w:t>
+      </w:r>
+      <w:r>
+        <w:rPr>
+          <w:lang w:val="en-US"/>
+        </w:rPr>
+        <w:t xml:space="preserve">be affected by this. </w:t>
       </w:r>
     </w:p>
     <w:p>
@@ -1409,97 +1295,8 @@
         <w:rPr>
           <w:lang w:val="en-US"/>
         </w:rPr>
-        <w:t>Finish Any Process Documentation</w:t>
-      </w:r>
-    </w:p>
-    <w:p>
-      <w:pPr>
-        <w:pStyle w:val="ListParagraph"/>
-        <w:numPr>
-          <w:ilvl w:val="1"/>
-          <w:numId w:val="9"/>
-        </w:numPr>
-        <w:rPr>
-          <w:lang w:val="en-US"/>
-        </w:rPr>
-      </w:pPr>
-      <w:r>
-        <w:rPr>
-          <w:lang w:val="en-US"/>
-        </w:rPr>
-        <w:t>Start Requirements Analysis</w:t>
-      </w:r>
-    </w:p>
-    <w:p>
-      <w:pPr>
-        <w:pStyle w:val="ListParagraph"/>
-        <w:numPr>
-          <w:ilvl w:val="1"/>
-          <w:numId w:val="9"/>
-        </w:numPr>
-        <w:rPr>
-          <w:ins w:id="35" w:author="Rui Ganhoto" w:date="2013-04-09T01:30:00Z"/>
-          <w:lang w:val="en-US"/>
-        </w:rPr>
-        <w:pPrChange w:id="36" w:author="Rui Ganhoto" w:date="2013-04-09T01:30:00Z">
-          <w:pPr>
-            <w:pStyle w:val="ListParagraph"/>
-            <w:numPr>
-              <w:ilvl w:val="1"/>
-              <w:numId w:val="9"/>
-            </w:numPr>
-            <w:ind w:left="1440" w:hanging="360"/>
-          </w:pPr>
-        </w:pPrChange>
-      </w:pPr>
-      <w:r>
-        <w:rPr>
-          <w:lang w:val="en-US"/>
-        </w:rPr>
-        <w:t>Finish Project Plan And Quality Plan</w:t>
-      </w:r>
-    </w:p>
-    <w:p>
-      <w:pPr>
-        <w:pStyle w:val="ListParagraph"/>
-        <w:numPr>
-          <w:ilvl w:val="0"/>
-          <w:numId w:val="9"/>
-        </w:numPr>
-        <w:rPr>
-          <w:ins w:id="37" w:author="Rui Ganhoto" w:date="2013-04-09T01:30:00Z"/>
-          <w:lang w:val="en-US"/>
-        </w:rPr>
-      </w:pPr>
-      <w:ins w:id="38" w:author="Rui Ganhoto" w:date="2013-04-09T01:30:00Z">
-        <w:r>
-          <w:rPr>
-            <w:lang w:val="en-US"/>
-          </w:rPr>
-          <w:t>Other Business</w:t>
-        </w:r>
-      </w:ins>
-    </w:p>
-    <w:p>
-      <w:pPr>
-        <w:pStyle w:val="ListParagraph"/>
-        <w:numPr>
-          <w:ilvl w:val="1"/>
-          <w:numId w:val="9"/>
-        </w:numPr>
-        <w:rPr>
-          <w:ins w:id="39" w:author="Rui Ganhoto" w:date="2013-04-09T01:30:00Z"/>
-          <w:lang w:val="en-US"/>
-        </w:rPr>
-      </w:pPr>
-      <w:ins w:id="40" w:author="Rui Ganhoto" w:date="2013-04-09T01:30:00Z">
-        <w:r>
-          <w:rPr>
-            <w:lang w:val="en-US"/>
-          </w:rPr>
-          <w:t>Because of Overwork and processes creating obstacles:</w:t>
-        </w:r>
-      </w:ins>
+        <w:t>Coding Standards</w:t>
+      </w:r>
     </w:p>
     <w:p>
       <w:pPr>
@@ -1509,144 +1306,21 @@
           <w:numId w:val="9"/>
         </w:numPr>
         <w:rPr>
-          <w:ins w:id="41" w:author="Rui Ganhoto" w:date="2013-04-09T01:30:00Z"/>
-          <w:lang w:val="en-US"/>
-        </w:rPr>
-      </w:pPr>
-      <w:ins w:id="42" w:author="Rui Ganhoto" w:date="2013-04-09T01:30:00Z">
-        <w:r>
-          <w:rPr>
-            <w:lang w:val="en-US"/>
-          </w:rPr>
-          <w:t>In exceptional cases, we can bend the process rules and change the work to any team member with free time.</w:t>
-        </w:r>
-        <w:r>
-          <w:rPr>
-            <w:lang w:val="en-US"/>
-          </w:rPr>
-          <w:t xml:space="preserve"> If it happens frequently the team should consider changing the process.</w:t>
-        </w:r>
-      </w:ins>
-    </w:p>
-    <w:p>
-      <w:pPr>
-        <w:pStyle w:val="ListParagraph"/>
-        <w:numPr>
-          <w:ilvl w:val="2"/>
-          <w:numId w:val="9"/>
-        </w:numPr>
-        <w:rPr>
-          <w:lang w:val="en-US"/>
-          <w:rPrChange w:id="43" w:author="Rui Ganhoto" w:date="2013-04-09T01:30:00Z">
-            <w:rPr>
-              <w:lang w:val="en-US"/>
-            </w:rPr>
-          </w:rPrChange>
-        </w:rPr>
-        <w:pPrChange w:id="44" w:author="Rui Ganhoto" w:date="2013-04-09T01:30:00Z">
-          <w:pPr>
-            <w:pStyle w:val="ListParagraph"/>
-            <w:numPr>
-              <w:ilvl w:val="1"/>
-              <w:numId w:val="9"/>
-            </w:numPr>
-            <w:ind w:left="1440" w:hanging="360"/>
-          </w:pPr>
-        </w:pPrChange>
-      </w:pPr>
-      <w:ins w:id="45" w:author="Rui Ganhoto" w:date="2013-04-09T01:30:00Z">
-        <w:r>
-          <w:rPr>
-            <w:lang w:val="en-US"/>
-          </w:rPr>
-          <w:t xml:space="preserve">Document Reviews and Approvals </w:t>
-        </w:r>
-        <w:r>
-          <w:rPr>
-            <w:lang w:val="en-US"/>
-          </w:rPr>
-          <w:t>may</w:t>
-        </w:r>
-        <w:r>
-          <w:rPr>
-            <w:lang w:val="en-US"/>
-          </w:rPr>
-          <w:t xml:space="preserve">be affected by this. </w:t>
-        </w:r>
-      </w:ins>
-    </w:p>
-    <w:p>
-      <w:pPr>
-        <w:pStyle w:val="ListParagraph"/>
-        <w:numPr>
-          <w:ilvl w:val="1"/>
-          <w:numId w:val="9"/>
-        </w:numPr>
-        <w:rPr>
-          <w:lang w:val="en-US"/>
-        </w:rPr>
-        <w:pPrChange w:id="46" w:author="Rui Ganhoto" w:date="2013-04-09T01:30:00Z">
-          <w:pPr>
-            <w:pStyle w:val="ListParagraph"/>
-            <w:numPr>
-              <w:numId w:val="9"/>
-            </w:numPr>
-            <w:ind w:hanging="360"/>
-          </w:pPr>
-        </w:pPrChange>
-      </w:pPr>
-      <w:r>
-        <w:rPr>
-          <w:lang w:val="en-US"/>
-        </w:rPr>
-        <w:t>Coding Standards</w:t>
-      </w:r>
-      <w:bookmarkStart w:id="47" w:name="_GoBack"/>
-      <w:bookmarkEnd w:id="47"/>
-    </w:p>
-    <w:p>
-      <w:pPr>
-        <w:pStyle w:val="ListParagraph"/>
-        <w:numPr>
-          <w:ilvl w:val="2"/>
-          <w:numId w:val="9"/>
-        </w:numPr>
-        <w:rPr>
-          <w:lang w:val="en-US"/>
-        </w:rPr>
-        <w:pPrChange w:id="48" w:author="Rui Ganhoto" w:date="2013-04-09T01:30:00Z">
-          <w:pPr>
-            <w:pStyle w:val="ListParagraph"/>
-            <w:numPr>
-              <w:ilvl w:val="1"/>
-              <w:numId w:val="9"/>
-            </w:numPr>
-            <w:ind w:left="1440" w:hanging="360"/>
-          </w:pPr>
-        </w:pPrChange>
-      </w:pPr>
-      <w:del w:id="49" w:author="Carla" w:date="2013-04-09T01:21:00Z">
-        <w:r>
-          <w:rPr>
-            <w:lang w:val="en-US"/>
-          </w:rPr>
-          <w:delText xml:space="preserve">Misses </w:delText>
-        </w:r>
-      </w:del>
-      <w:ins w:id="50" w:author="Carla" w:date="2013-04-09T01:21:00Z">
-        <w:r>
-          <w:rPr>
-            <w:lang w:val="en-US"/>
-          </w:rPr>
-          <w:t>It Lacks</w:t>
-        </w:r>
-        <w:r>
-          <w:rPr>
-            <w:lang w:val="en-US"/>
-          </w:rPr>
-          <w:t xml:space="preserve"> </w:t>
-        </w:r>
-      </w:ins>
+          <w:lang w:val="en-US"/>
+        </w:rPr>
+      </w:pPr>
+      <w:r>
+        <w:rPr>
+          <w:lang w:val="en-US"/>
+        </w:rPr>
+        <w:t>It Lacks</w:t>
+      </w:r>
+      <w:r>
+        <w:rPr>
+          <w:lang w:val="en-US"/>
+        </w:rPr>
+        <w:t xml:space="preserve"> </w:t>
+      </w:r>
       <w:r>
         <w:rPr>
           <w:lang w:val="en-US"/>
@@ -1664,24 +1338,13 @@
         <w:rPr>
           <w:lang w:val="en-US"/>
         </w:rPr>
-        <w:pPrChange w:id="51" w:author="Rui Ganhoto" w:date="2013-04-09T01:30:00Z">
-          <w:pPr>
-            <w:pStyle w:val="ListParagraph"/>
-            <w:numPr>
-              <w:ilvl w:val="2"/>
-              <w:numId w:val="9"/>
-            </w:numPr>
-            <w:ind w:left="2160" w:hanging="180"/>
-          </w:pPr>
-        </w:pPrChange>
-      </w:pPr>
-      <w:r>
-        <w:rPr>
-          <w:lang w:val="en-US"/>
-        </w:rPr>
-        <w:t xml:space="preserve">We can use a tool like </w:t>
-      </w:r>
-      <w:commentRangeStart w:id="52"/>
+      </w:pPr>
+      <w:r>
+        <w:rPr>
+          <w:lang w:val="en-US"/>
+        </w:rPr>
+        <w:t xml:space="preserve">Consider using a tool such as </w:t>
+      </w:r>
       <w:proofErr w:type="spellStart"/>
       <w:r>
         <w:rPr>
@@ -1689,19 +1352,18 @@
         </w:rPr>
         <w:t>GhostDoc</w:t>
       </w:r>
-      <w:commentRangeEnd w:id="52"/>
       <w:proofErr w:type="spellEnd"/>
       <w:r>
         <w:rPr>
-          <w:rStyle w:val="CommentReference"/>
-        </w:rPr>
-        <w:commentReference w:id="52"/>
-      </w:r>
-      <w:r>
-        <w:rPr>
-          <w:lang w:val="en-US"/>
-        </w:rPr>
-        <w:t xml:space="preserve"> (not defined yet)</w:t>
+          <w:lang w:val="en-US"/>
+        </w:rPr>
+        <w:t xml:space="preserve"> to help creating headers</w:t>
+      </w:r>
+      <w:r>
+        <w:rPr>
+          <w:lang w:val="en-US"/>
+        </w:rPr>
+        <w:t xml:space="preserve"> for Functions and Classes</w:t>
       </w:r>
     </w:p>
     <w:p>
@@ -1933,32 +1595,17 @@
         <w:ind w:left="720" w:firstLine="720"/>
         <w:rPr>
           <w:lang w:val="it-IT"/>
-          <w:rPrChange w:id="53" w:author="Rui Ganhoto" w:date="2013-04-09T01:28:00Z">
-            <w:rPr>
-              <w:lang w:val="en-US"/>
-            </w:rPr>
-          </w:rPrChange>
         </w:rPr>
       </w:pPr>
       <w:r>
         <w:rPr>
           <w:lang w:val="it-IT"/>
-          <w:rPrChange w:id="54" w:author="Rui Ganhoto" w:date="2013-04-09T01:28:00Z">
-            <w:rPr>
-              <w:lang w:val="en-US"/>
-            </w:rPr>
-          </w:rPrChange>
         </w:rPr>
         <w:t>AI7.1 – Review – FB</w:t>
       </w:r>
       <w:r>
         <w:rPr>
           <w:lang w:val="it-IT"/>
-          <w:rPrChange w:id="55" w:author="Rui Ganhoto" w:date="2013-04-09T01:28:00Z">
-            <w:rPr>
-              <w:lang w:val="en-US"/>
-            </w:rPr>
-          </w:rPrChange>
         </w:rPr>
         <w:tab/>
       </w:r>
@@ -1968,21 +1615,11 @@
         <w:ind w:left="720" w:firstLine="720"/>
         <w:rPr>
           <w:lang w:val="it-IT"/>
-          <w:rPrChange w:id="56" w:author="Rui Ganhoto" w:date="2013-04-09T01:28:00Z">
-            <w:rPr>
-              <w:lang w:val="en-US"/>
-            </w:rPr>
-          </w:rPrChange>
         </w:rPr>
       </w:pPr>
       <w:r>
         <w:rPr>
           <w:lang w:val="it-IT"/>
-          <w:rPrChange w:id="57" w:author="Rui Ganhoto" w:date="2013-04-09T01:28:00Z">
-            <w:rPr>
-              <w:lang w:val="en-US"/>
-            </w:rPr>
-          </w:rPrChange>
         </w:rPr>
         <w:t>AI7.2 – Approve – RG &amp; JG</w:t>
       </w:r>
@@ -1997,11 +1634,6 @@
       <w:r>
         <w:rPr>
           <w:lang w:val="it-IT"/>
-          <w:rPrChange w:id="58" w:author="Rui Ganhoto" w:date="2013-04-09T01:28:00Z">
-            <w:rPr>
-              <w:lang w:val="en-US"/>
-            </w:rPr>
-          </w:rPrChange>
         </w:rPr>
         <w:tab/>
       </w:r>
@@ -2153,6 +1785,7 @@
         <w:rPr>
           <w:lang w:val="en-US"/>
         </w:rPr>
+        <w:lastRenderedPageBreak/>
         <w:t>AI12 – Finish Requirements Process - JG &amp; CM –</w:t>
       </w:r>
       <w:r>
@@ -2174,7 +1807,6 @@
         <w:rPr>
           <w:lang w:val="en-US"/>
         </w:rPr>
-        <w:lastRenderedPageBreak/>
         <w:t xml:space="preserve">A12.1 – Review - MO  </w:t>
       </w:r>
     </w:p>
@@ -2388,20 +2020,20 @@
         </w:rPr>
         <w:t xml:space="preserve"> – </w:t>
       </w:r>
-      <w:commentRangeStart w:id="59"/>
+      <w:commentRangeStart w:id="0"/>
       <w:r>
         <w:rPr>
           <w:lang w:val="en-US"/>
         </w:rPr>
         <w:t>FB &amp; JG &amp; MO</w:t>
       </w:r>
-      <w:commentRangeEnd w:id="59"/>
+      <w:commentRangeEnd w:id="0"/>
       <w:r>
         <w:rPr>
           <w:rStyle w:val="CommentReference"/>
           <w:lang w:val="en-US"/>
         </w:rPr>
-        <w:commentReference w:id="59"/>
+        <w:commentReference w:id="0"/>
       </w:r>
       <w:r>
         <w:rPr>
@@ -2437,19 +2069,19 @@
         </w:rPr>
         <w:t xml:space="preserve">– </w:t>
       </w:r>
-      <w:commentRangeStart w:id="60"/>
+      <w:commentRangeStart w:id="2"/>
       <w:r>
         <w:rPr>
           <w:lang w:val="en-US"/>
         </w:rPr>
         <w:t>FB</w:t>
       </w:r>
-      <w:commentRangeEnd w:id="60"/>
+      <w:commentRangeEnd w:id="2"/>
       <w:r>
         <w:rPr>
           <w:rStyle w:val="CommentReference"/>
         </w:rPr>
-        <w:commentReference w:id="60"/>
+        <w:commentReference w:id="2"/>
       </w:r>
       <w:r>
         <w:rPr>
@@ -2656,11 +2288,13 @@
 
 <file path=word/comments.xml><?xml version="1.0" encoding="utf-8"?>
 <w:comments xmlns:wpc="http://schemas.microsoft.com/office/word/2010/wordprocessingCanvas" xmlns:mc="http://schemas.openxmlformats.org/markup-compatibility/2006" xmlns:o="urn:schemas-microsoft-com:office:office" xmlns:r="http://schemas.openxmlformats.org/officeDocument/2006/relationships" xmlns:m="http://schemas.openxmlformats.org/officeDocument/2006/math" xmlns:v="urn:schemas-microsoft-com:vml" xmlns:wp14="http://schemas.microsoft.com/office/word/2010/wordprocessingDrawing" xmlns:wp="http://schemas.openxmlformats.org/drawingml/2006/wordprocessingDrawing" xmlns:w10="urn:schemas-microsoft-com:office:word" xmlns:w="http://schemas.openxmlformats.org/wordprocessingml/2006/main" xmlns:w14="http://schemas.microsoft.com/office/word/2010/wordml" xmlns:w15="http://schemas.microsoft.com/office/word/2012/wordml" xmlns:wpg="http://schemas.microsoft.com/office/word/2010/wordprocessingGroup" xmlns:wpi="http://schemas.microsoft.com/office/word/2010/wordprocessingInk" xmlns:wne="http://schemas.microsoft.com/office/word/2006/wordml" xmlns:wps="http://schemas.microsoft.com/office/word/2010/wordprocessingShape" mc:Ignorable="w14 w15 wp14">
-  <w:comment w:id="5" w:author="Carla" w:date="2013-04-09T01:16:00Z" w:initials="C">
+  <w:comment w:id="0" w:author="Rui Ganhoto" w:date="2013-04-09T00:53:00Z" w:initials="RG">
     <w:p>
       <w:pPr>
         <w:pStyle w:val="CommentText"/>
       </w:pPr>
+      <w:bookmarkStart w:id="1" w:name="_GoBack"/>
+      <w:bookmarkEnd w:id="1"/>
       <w:r>
         <w:rPr>
           <w:rStyle w:val="CommentReference"/>
@@ -2668,111 +2302,11 @@
         <w:annotationRef/>
       </w:r>
       <w:r>
-        <w:t>No processo acho que ainda não esta incluído que vai ser no EA.</w:t>
-      </w:r>
-    </w:p>
-    <w:p>
-      <w:pPr>
-        <w:pStyle w:val="CommentText"/>
-        <w:rPr>
-          <w:lang w:val="en-GB"/>
-        </w:rPr>
-      </w:pPr>
-      <w:proofErr w:type="spellStart"/>
-      <w:r>
-        <w:rPr>
-          <w:lang w:val="en-GB"/>
-        </w:rPr>
-        <w:t>Alternativa</w:t>
-      </w:r>
-      <w:proofErr w:type="spellEnd"/>
-      <w:r>
-        <w:rPr>
-          <w:lang w:val="en-GB"/>
-        </w:rPr>
-        <w:t>:</w:t>
-      </w:r>
-    </w:p>
-    <w:p>
-      <w:pPr>
-        <w:pStyle w:val="CommentText"/>
-        <w:rPr>
-          <w:lang w:val="en-US"/>
-        </w:rPr>
-      </w:pPr>
-      <w:r>
-        <w:rPr>
-          <w:lang w:val="en-US"/>
-        </w:rPr>
-        <w:t>If the team is considering using Enterprise Architect to define the test cases maybe it will be sufficient to export the EA data to a word document and not a specific template.</w:t>
+        <w:t>Possível Troca</w:t>
       </w:r>
     </w:p>
   </w:comment>
-  <w:comment w:id="18" w:author="Carla" w:date="2013-04-09T01:21:00Z" w:initials="C">
-    <w:p>
-      <w:pPr>
-        <w:pStyle w:val="CommentText"/>
-      </w:pPr>
-      <w:r>
-        <w:rPr>
-          <w:rStyle w:val="CommentReference"/>
-        </w:rPr>
-        <w:annotationRef/>
-      </w:r>
-      <w:r>
-        <w:t>Acho que aqui devia ser “</w:t>
-      </w:r>
-      <w:proofErr w:type="spellStart"/>
-      <w:r>
-        <w:t>other</w:t>
-      </w:r>
-      <w:proofErr w:type="spellEnd"/>
-      <w:r>
-        <w:t xml:space="preserve"> </w:t>
-      </w:r>
-      <w:proofErr w:type="gramStart"/>
-      <w:r>
-        <w:t>business</w:t>
-      </w:r>
-      <w:proofErr w:type="gramEnd"/>
-      <w:r>
-        <w:t>”</w:t>
-      </w:r>
-    </w:p>
-  </w:comment>
-  <w:comment w:id="52" w:author="Carla" w:date="2013-04-09T01:23:00Z" w:initials="C">
-    <w:p>
-      <w:pPr>
-        <w:pStyle w:val="CommentText"/>
-      </w:pPr>
-      <w:r>
-        <w:rPr>
-          <w:rStyle w:val="CommentReference"/>
-        </w:rPr>
-        <w:annotationRef/>
-      </w:r>
-      <w:r>
-        <w:t>Alguma coisa sobre o que ele faz mais precisamente. Ou pelo menos para o que nos vamos usar. Criar os cabeçalhos?</w:t>
-      </w:r>
-    </w:p>
-  </w:comment>
-  <w:comment w:id="59" w:author="Rui Ganhoto" w:date="2013-04-09T00:53:00Z" w:initials="RG">
-    <w:p>
-      <w:pPr>
-        <w:pStyle w:val="CommentText"/>
-      </w:pPr>
-      <w:r>
-        <w:rPr>
-          <w:rStyle w:val="CommentReference"/>
-        </w:rPr>
-        <w:annotationRef/>
-      </w:r>
-      <w:r>
-        <w:t>Possível Troca</w:t>
-      </w:r>
-    </w:p>
-  </w:comment>
-  <w:comment w:id="60" w:author="Carla" w:date="2013-04-09T01:24:00Z" w:initials="C">
+  <w:comment w:id="2" w:author="Carla" w:date="2013-04-09T01:24:00Z" w:initials="C">
     <w:p>
       <w:pPr>
         <w:pStyle w:val="CommentText"/>
@@ -2793,9 +2327,6 @@
 
 <file path=word/commentsExtended.xml><?xml version="1.0" encoding="utf-8"?>
 <w15:commentsEx xmlns:wpc="http://schemas.microsoft.com/office/word/2010/wordprocessingCanvas" xmlns:mc="http://schemas.openxmlformats.org/markup-compatibility/2006" xmlns:o="urn:schemas-microsoft-com:office:office" xmlns:r="http://schemas.openxmlformats.org/officeDocument/2006/relationships" xmlns:m="http://schemas.openxmlformats.org/officeDocument/2006/math" xmlns:v="urn:schemas-microsoft-com:vml" xmlns:wp14="http://schemas.microsoft.com/office/word/2010/wordprocessingDrawing" xmlns:wp="http://schemas.openxmlformats.org/drawingml/2006/wordprocessingDrawing" xmlns:w10="urn:schemas-microsoft-com:office:word" xmlns:w="http://schemas.openxmlformats.org/wordprocessingml/2006/main" xmlns:w14="http://schemas.microsoft.com/office/word/2010/wordml" xmlns:w15="http://schemas.microsoft.com/office/word/2012/wordml" xmlns:wpg="http://schemas.microsoft.com/office/word/2010/wordprocessingGroup" xmlns:wpi="http://schemas.microsoft.com/office/word/2010/wordprocessingInk" xmlns:wne="http://schemas.microsoft.com/office/word/2006/wordml" xmlns:wps="http://schemas.microsoft.com/office/word/2010/wordprocessingShape" mc:Ignorable="w14 w15 wp14">
-  <w15:commentEx w15:paraId="197F201C" w15:done="0"/>
-  <w15:commentEx w15:paraId="3CFF8067" w15:done="0"/>
-  <w15:commentEx w15:paraId="30EDCC08" w15:done="0"/>
   <w15:commentEx w15:paraId="2DB915DD" w15:done="0"/>
   <w15:commentEx w15:paraId="308899A6" w15:done="0"/>
 </w15:commentsEx>

--- a/trunk/Docs/Meetings/2013_04_08.docx
+++ b/trunk/Docs/Meetings/2013_04_08.docx
@@ -1357,13 +1357,65 @@
         <w:rPr>
           <w:lang w:val="en-US"/>
         </w:rPr>
-        <w:t xml:space="preserve"> to help creating headers</w:t>
-      </w:r>
-      <w:r>
-        <w:rPr>
-          <w:lang w:val="en-US"/>
-        </w:rPr>
-        <w:t xml:space="preserve"> for Functions and Classes</w:t>
+        <w:t xml:space="preserve"> to help creating headers for Functions and Classes</w:t>
+      </w:r>
+    </w:p>
+    <w:p>
+      <w:pPr>
+        <w:pStyle w:val="ListParagraph"/>
+        <w:numPr>
+          <w:ilvl w:val="2"/>
+          <w:numId w:val="9"/>
+        </w:numPr>
+        <w:rPr>
+          <w:lang w:val="en-US"/>
+        </w:rPr>
+        <w:pPrChange w:id="0" w:author="Rui Ganhoto" w:date="2013-04-09T01:54:00Z">
+          <w:pPr>
+            <w:pStyle w:val="ListParagraph"/>
+            <w:numPr>
+              <w:ilvl w:val="3"/>
+              <w:numId w:val="9"/>
+            </w:numPr>
+            <w:ind w:left="2880" w:hanging="360"/>
+          </w:pPr>
+        </w:pPrChange>
+      </w:pPr>
+      <w:r>
+        <w:rPr>
+          <w:lang w:val="en-US"/>
+        </w:rPr>
+        <w:t xml:space="preserve">Comment templates can be created for </w:t>
+      </w:r>
+      <w:r>
+        <w:rPr>
+          <w:lang w:val="en-US"/>
+        </w:rPr>
+        <w:t>uniform</w:t>
+      </w:r>
+      <w:r>
+        <w:rPr>
+          <w:lang w:val="en-US"/>
+        </w:rPr>
+        <w:t xml:space="preserve"> </w:t>
+      </w:r>
+      <w:r>
+        <w:rPr>
+          <w:lang w:val="en-US"/>
+        </w:rPr>
+        <w:t>comment</w:t>
+      </w:r>
+      <w:r>
+        <w:rPr>
+          <w:lang w:val="en-US"/>
+        </w:rPr>
+        <w:t>s</w:t>
+      </w:r>
+      <w:r>
+        <w:rPr>
+          <w:lang w:val="en-US"/>
+        </w:rPr>
+        <w:t>.</w:t>
       </w:r>
     </w:p>
     <w:p>
@@ -1770,6 +1822,7 @@
         <w:rPr>
           <w:lang w:val="en-US"/>
         </w:rPr>
+        <w:lastRenderedPageBreak/>
         <w:t>A11.2 – Approve - RG &amp; DS</w:t>
       </w:r>
     </w:p>
@@ -1785,7 +1838,6 @@
         <w:rPr>
           <w:lang w:val="en-US"/>
         </w:rPr>
-        <w:lastRenderedPageBreak/>
         <w:t>AI12 – Finish Requirements Process - JG &amp; CM –</w:t>
       </w:r>
       <w:r>
@@ -2020,20 +2072,20 @@
         </w:rPr>
         <w:t xml:space="preserve"> – </w:t>
       </w:r>
-      <w:commentRangeStart w:id="0"/>
+      <w:commentRangeStart w:id="1"/>
       <w:r>
         <w:rPr>
           <w:lang w:val="en-US"/>
         </w:rPr>
         <w:t>FB &amp; JG &amp; MO</w:t>
       </w:r>
-      <w:commentRangeEnd w:id="0"/>
+      <w:commentRangeEnd w:id="1"/>
       <w:r>
         <w:rPr>
           <w:rStyle w:val="CommentReference"/>
           <w:lang w:val="en-US"/>
         </w:rPr>
-        <w:commentReference w:id="0"/>
+        <w:commentReference w:id="1"/>
       </w:r>
       <w:r>
         <w:rPr>
@@ -2069,19 +2121,19 @@
         </w:rPr>
         <w:t xml:space="preserve">– </w:t>
       </w:r>
-      <w:commentRangeStart w:id="2"/>
+      <w:commentRangeStart w:id="3"/>
       <w:r>
         <w:rPr>
           <w:lang w:val="en-US"/>
         </w:rPr>
         <w:t>FB</w:t>
       </w:r>
-      <w:commentRangeEnd w:id="2"/>
+      <w:commentRangeEnd w:id="3"/>
       <w:r>
         <w:rPr>
           <w:rStyle w:val="CommentReference"/>
         </w:rPr>
-        <w:commentReference w:id="2"/>
+        <w:commentReference w:id="3"/>
       </w:r>
       <w:r>
         <w:rPr>
@@ -2271,12 +2323,12 @@
       </w:r>
     </w:p>
     <w:sectPr>
-      <w:headerReference w:type="even" r:id="rId9"/>
-      <w:headerReference w:type="default" r:id="rId10"/>
-      <w:footerReference w:type="even" r:id="rId11"/>
-      <w:footerReference w:type="default" r:id="rId12"/>
-      <w:headerReference w:type="first" r:id="rId13"/>
-      <w:footerReference w:type="first" r:id="rId14"/>
+      <w:headerReference w:type="even" r:id="rId10"/>
+      <w:headerReference w:type="default" r:id="rId11"/>
+      <w:footerReference w:type="even" r:id="rId12"/>
+      <w:footerReference w:type="default" r:id="rId13"/>
+      <w:headerReference w:type="first" r:id="rId14"/>
+      <w:footerReference w:type="first" r:id="rId15"/>
       <w:pgSz w:w="11906" w:h="16838"/>
       <w:pgMar w:top="1417" w:right="1701" w:bottom="1417" w:left="1701" w:header="708" w:footer="708" w:gutter="0"/>
       <w:cols w:space="708"/>
@@ -2288,13 +2340,13 @@
 
 <file path=word/comments.xml><?xml version="1.0" encoding="utf-8"?>
 <w:comments xmlns:wpc="http://schemas.microsoft.com/office/word/2010/wordprocessingCanvas" xmlns:mc="http://schemas.openxmlformats.org/markup-compatibility/2006" xmlns:o="urn:schemas-microsoft-com:office:office" xmlns:r="http://schemas.openxmlformats.org/officeDocument/2006/relationships" xmlns:m="http://schemas.openxmlformats.org/officeDocument/2006/math" xmlns:v="urn:schemas-microsoft-com:vml" xmlns:wp14="http://schemas.microsoft.com/office/word/2010/wordprocessingDrawing" xmlns:wp="http://schemas.openxmlformats.org/drawingml/2006/wordprocessingDrawing" xmlns:w10="urn:schemas-microsoft-com:office:word" xmlns:w="http://schemas.openxmlformats.org/wordprocessingml/2006/main" xmlns:w14="http://schemas.microsoft.com/office/word/2010/wordml" xmlns:w15="http://schemas.microsoft.com/office/word/2012/wordml" xmlns:wpg="http://schemas.microsoft.com/office/word/2010/wordprocessingGroup" xmlns:wpi="http://schemas.microsoft.com/office/word/2010/wordprocessingInk" xmlns:wne="http://schemas.microsoft.com/office/word/2006/wordml" xmlns:wps="http://schemas.microsoft.com/office/word/2010/wordprocessingShape" mc:Ignorable="w14 w15 wp14">
-  <w:comment w:id="0" w:author="Rui Ganhoto" w:date="2013-04-09T00:53:00Z" w:initials="RG">
+  <w:comment w:id="1" w:author="Rui Ganhoto" w:date="2013-04-09T00:53:00Z" w:initials="RG">
     <w:p>
       <w:pPr>
         <w:pStyle w:val="CommentText"/>
       </w:pPr>
-      <w:bookmarkStart w:id="1" w:name="_GoBack"/>
-      <w:bookmarkEnd w:id="1"/>
+      <w:bookmarkStart w:id="2" w:name="_GoBack"/>
+      <w:bookmarkEnd w:id="2"/>
       <w:r>
         <w:rPr>
           <w:rStyle w:val="CommentReference"/>
@@ -2306,7 +2358,7 @@
       </w:r>
     </w:p>
   </w:comment>
-  <w:comment w:id="2" w:author="Carla" w:date="2013-04-09T01:24:00Z" w:initials="C">
+  <w:comment w:id="3" w:author="Carla" w:date="2013-04-09T01:24:00Z" w:initials="C">
     <w:p>
       <w:pPr>
         <w:pStyle w:val="CommentText"/>
@@ -4737,4 +4789,16 @@
     </a:ext>
   </a:extLst>
 </a:theme>
+</file>
+
+<file path=customXml/item1.xml><?xml version="1.0" encoding="utf-8"?>
+<b:Sources xmlns:b="http://schemas.openxmlformats.org/officeDocument/2006/bibliography" xmlns="http://schemas.openxmlformats.org/officeDocument/2006/bibliography" SelectedStyle="\APASixthEditionOfficeOnline.xsl" StyleName="APA" Version="6"/>
+</file>
+
+<file path=customXml/itemProps1.xml><?xml version="1.0" encoding="utf-8"?>
+<ds:datastoreItem xmlns:ds="http://schemas.openxmlformats.org/officeDocument/2006/customXml" ds:itemID="{2223317B-CAF2-4668-A5B6-E89DF257FE4B}">
+  <ds:schemaRefs>
+    <ds:schemaRef ds:uri="http://schemas.openxmlformats.org/officeDocument/2006/bibliography"/>
+  </ds:schemaRefs>
+</ds:datastoreItem>
 </file>
--- a/trunk/Docs/Meetings/2013_04_08.docx
+++ b/trunk/Docs/Meetings/2013_04_08.docx
@@ -67,31 +67,13 @@
         </w:rPr>
         <w:t xml:space="preserve">Moderator: </w:t>
       </w:r>
-      <w:proofErr w:type="spellStart"/>
       <w:r>
         <w:rPr>
           <w:b/>
           <w:lang w:val="en-US"/>
         </w:rPr>
-        <w:t>João</w:t>
-      </w:r>
-      <w:proofErr w:type="spellEnd"/>
-      <w:r>
-        <w:rPr>
-          <w:b/>
-          <w:lang w:val="en-US"/>
-        </w:rPr>
-        <w:t xml:space="preserve"> </w:t>
-      </w:r>
-      <w:proofErr w:type="spellStart"/>
-      <w:r>
-        <w:rPr>
-          <w:b/>
-          <w:lang w:val="en-US"/>
-        </w:rPr>
-        <w:t>Girão</w:t>
-      </w:r>
-      <w:proofErr w:type="spellEnd"/>
+        <w:t>João Girão</w:t>
+      </w:r>
     </w:p>
     <w:p>
       <w:pPr>
@@ -1343,21 +1325,7 @@
         <w:rPr>
           <w:lang w:val="en-US"/>
         </w:rPr>
-        <w:t xml:space="preserve">Consider using a tool such as </w:t>
-      </w:r>
-      <w:proofErr w:type="spellStart"/>
-      <w:r>
-        <w:rPr>
-          <w:lang w:val="en-US"/>
-        </w:rPr>
-        <w:t>GhostDoc</w:t>
-      </w:r>
-      <w:proofErr w:type="spellEnd"/>
-      <w:r>
-        <w:rPr>
-          <w:lang w:val="en-US"/>
-        </w:rPr>
-        <w:t xml:space="preserve"> to help creating headers for Functions and Classes</w:t>
+        <w:t>Consider using a tool such as GhostDoc to help creating headers for Functions and Classes</w:t>
       </w:r>
     </w:p>
     <w:p>
@@ -1370,16 +1338,6 @@
         <w:rPr>
           <w:lang w:val="en-US"/>
         </w:rPr>
-        <w:pPrChange w:id="0" w:author="Rui Ganhoto" w:date="2013-04-09T01:54:00Z">
-          <w:pPr>
-            <w:pStyle w:val="ListParagraph"/>
-            <w:numPr>
-              <w:ilvl w:val="3"/>
-              <w:numId w:val="9"/>
-            </w:numPr>
-            <w:ind w:left="2880" w:hanging="360"/>
-          </w:pPr>
-        </w:pPrChange>
       </w:pPr>
       <w:r>
         <w:rPr>
@@ -1391,13 +1349,7 @@
         <w:rPr>
           <w:lang w:val="en-US"/>
         </w:rPr>
-        <w:t>uniform</w:t>
-      </w:r>
-      <w:r>
-        <w:rPr>
-          <w:lang w:val="en-US"/>
-        </w:rPr>
-        <w:t xml:space="preserve"> </w:t>
+        <w:t xml:space="preserve">uniform </w:t>
       </w:r>
       <w:r>
         <w:rPr>
@@ -1474,21 +1426,7 @@
         <w:rPr>
           <w:lang w:val="en-US"/>
         </w:rPr>
-        <w:t xml:space="preserve">AI1 – Create </w:t>
-      </w:r>
-      <w:proofErr w:type="spellStart"/>
-      <w:r>
-        <w:rPr>
-          <w:lang w:val="en-US"/>
-        </w:rPr>
-        <w:t>DashBoard</w:t>
-      </w:r>
-      <w:proofErr w:type="spellEnd"/>
-      <w:r>
-        <w:rPr>
-          <w:lang w:val="en-US"/>
-        </w:rPr>
-        <w:t xml:space="preserve"> – FB – </w:t>
+        <w:t xml:space="preserve">AI1 – Create DashBoard – FB – </w:t>
       </w:r>
       <w:r>
         <w:rPr>
@@ -2072,20 +2010,47 @@
         </w:rPr>
         <w:t xml:space="preserve"> – </w:t>
       </w:r>
-      <w:commentRangeStart w:id="1"/>
-      <w:r>
-        <w:rPr>
-          <w:lang w:val="en-US"/>
-        </w:rPr>
-        <w:t>FB &amp; JG &amp; MO</w:t>
-      </w:r>
-      <w:commentRangeEnd w:id="1"/>
-      <w:r>
-        <w:rPr>
-          <w:rStyle w:val="CommentReference"/>
-          <w:lang w:val="en-US"/>
-        </w:rPr>
-        <w:commentReference w:id="1"/>
+      <w:r>
+        <w:rPr>
+          <w:lang w:val="en-US"/>
+        </w:rPr>
+        <w:t>RG</w:t>
+      </w:r>
+      <w:r>
+        <w:rPr>
+          <w:lang w:val="en-US"/>
+        </w:rPr>
+        <w:t xml:space="preserve"> </w:t>
+      </w:r>
+      <w:r>
+        <w:rPr>
+          <w:lang w:val="en-US"/>
+        </w:rPr>
+        <w:t xml:space="preserve">&amp; </w:t>
+      </w:r>
+      <w:r>
+        <w:rPr>
+          <w:lang w:val="en-US"/>
+        </w:rPr>
+        <w:t>CM</w:t>
+      </w:r>
+      <w:r>
+        <w:rPr>
+          <w:lang w:val="en-US"/>
+        </w:rPr>
+        <w:t xml:space="preserve"> </w:t>
+      </w:r>
+      <w:r>
+        <w:rPr>
+          <w:lang w:val="en-US"/>
+        </w:rPr>
+        <w:t xml:space="preserve">&amp; </w:t>
+      </w:r>
+      <w:r>
+        <w:rPr>
+          <w:lang w:val="en-US"/>
+        </w:rPr>
+        <w:t>FB</w:t>
       </w:r>
       <w:r>
         <w:rPr>
@@ -2121,25 +2086,11 @@
         </w:rPr>
         <w:t xml:space="preserve">– </w:t>
       </w:r>
-      <w:commentRangeStart w:id="3"/>
-      <w:r>
-        <w:rPr>
-          <w:lang w:val="en-US"/>
-        </w:rPr>
-        <w:t>FB</w:t>
-      </w:r>
-      <w:commentRangeEnd w:id="3"/>
-      <w:r>
-        <w:rPr>
-          <w:rStyle w:val="CommentReference"/>
-        </w:rPr>
-        <w:commentReference w:id="3"/>
-      </w:r>
-      <w:r>
-        <w:rPr>
-          <w:lang w:val="en-US"/>
-        </w:rPr>
-        <w:t xml:space="preserve"> </w:t>
+      <w:r>
+        <w:rPr>
+          <w:lang w:val="en-US"/>
+        </w:rPr>
+        <w:t xml:space="preserve">JG </w:t>
       </w:r>
       <w:r>
         <w:rPr>
@@ -2301,19 +2252,11 @@
         </w:rPr>
         <w:t xml:space="preserve">:00; Moderator: </w:t>
       </w:r>
-      <w:proofErr w:type="spellStart"/>
-      <w:r>
-        <w:rPr>
-          <w:lang w:val="en-US"/>
-        </w:rPr>
-        <w:t>João</w:t>
-      </w:r>
-      <w:proofErr w:type="spellEnd"/>
-      <w:r>
-        <w:rPr>
-          <w:lang w:val="en-US"/>
-        </w:rPr>
-        <w:t xml:space="preserve"> </w:t>
+      <w:r>
+        <w:rPr>
+          <w:lang w:val="en-US"/>
+        </w:rPr>
+        <w:t xml:space="preserve">João </w:t>
       </w:r>
       <w:r>
         <w:rPr>
@@ -2323,12 +2266,12 @@
       </w:r>
     </w:p>
     <w:sectPr>
-      <w:headerReference w:type="even" r:id="rId10"/>
-      <w:headerReference w:type="default" r:id="rId11"/>
-      <w:footerReference w:type="even" r:id="rId12"/>
-      <w:footerReference w:type="default" r:id="rId13"/>
-      <w:headerReference w:type="first" r:id="rId14"/>
-      <w:footerReference w:type="first" r:id="rId15"/>
+      <w:headerReference w:type="even" r:id="rId8"/>
+      <w:headerReference w:type="default" r:id="rId9"/>
+      <w:footerReference w:type="even" r:id="rId10"/>
+      <w:footerReference w:type="default" r:id="rId11"/>
+      <w:headerReference w:type="first" r:id="rId12"/>
+      <w:footerReference w:type="first" r:id="rId13"/>
       <w:pgSz w:w="11906" w:h="16838"/>
       <w:pgMar w:top="1417" w:right="1701" w:bottom="1417" w:left="1701" w:header="708" w:footer="708" w:gutter="0"/>
       <w:cols w:space="708"/>
@@ -2336,52 +2279,6 @@
     </w:sectPr>
   </w:body>
 </w:document>
-</file>
-
-<file path=word/comments.xml><?xml version="1.0" encoding="utf-8"?>
-<w:comments xmlns:wpc="http://schemas.microsoft.com/office/word/2010/wordprocessingCanvas" xmlns:mc="http://schemas.openxmlformats.org/markup-compatibility/2006" xmlns:o="urn:schemas-microsoft-com:office:office" xmlns:r="http://schemas.openxmlformats.org/officeDocument/2006/relationships" xmlns:m="http://schemas.openxmlformats.org/officeDocument/2006/math" xmlns:v="urn:schemas-microsoft-com:vml" xmlns:wp14="http://schemas.microsoft.com/office/word/2010/wordprocessingDrawing" xmlns:wp="http://schemas.openxmlformats.org/drawingml/2006/wordprocessingDrawing" xmlns:w10="urn:schemas-microsoft-com:office:word" xmlns:w="http://schemas.openxmlformats.org/wordprocessingml/2006/main" xmlns:w14="http://schemas.microsoft.com/office/word/2010/wordml" xmlns:w15="http://schemas.microsoft.com/office/word/2012/wordml" xmlns:wpg="http://schemas.microsoft.com/office/word/2010/wordprocessingGroup" xmlns:wpi="http://schemas.microsoft.com/office/word/2010/wordprocessingInk" xmlns:wne="http://schemas.microsoft.com/office/word/2006/wordml" xmlns:wps="http://schemas.microsoft.com/office/word/2010/wordprocessingShape" mc:Ignorable="w14 w15 wp14">
-  <w:comment w:id="1" w:author="Rui Ganhoto" w:date="2013-04-09T00:53:00Z" w:initials="RG">
-    <w:p>
-      <w:pPr>
-        <w:pStyle w:val="CommentText"/>
-      </w:pPr>
-      <w:bookmarkStart w:id="2" w:name="_GoBack"/>
-      <w:bookmarkEnd w:id="2"/>
-      <w:r>
-        <w:rPr>
-          <w:rStyle w:val="CommentReference"/>
-        </w:rPr>
-        <w:annotationRef/>
-      </w:r>
-      <w:r>
-        <w:t>Possível Troca</w:t>
-      </w:r>
-    </w:p>
-  </w:comment>
-  <w:comment w:id="3" w:author="Carla" w:date="2013-04-09T01:24:00Z" w:initials="C">
-    <w:p>
-      <w:pPr>
-        <w:pStyle w:val="CommentText"/>
-      </w:pPr>
-      <w:r>
-        <w:rPr>
-          <w:rStyle w:val="CommentReference"/>
-        </w:rPr>
-        <w:annotationRef/>
-      </w:r>
-      <w:r>
-        <w:t>Aqui não sei sé não é o Girão que esta de volta disso</w:t>
-      </w:r>
-    </w:p>
-  </w:comment>
-</w:comments>
-</file>
-
-<file path=word/commentsExtended.xml><?xml version="1.0" encoding="utf-8"?>
-<w15:commentsEx xmlns:wpc="http://schemas.microsoft.com/office/word/2010/wordprocessingCanvas" xmlns:mc="http://schemas.openxmlformats.org/markup-compatibility/2006" xmlns:o="urn:schemas-microsoft-com:office:office" xmlns:r="http://schemas.openxmlformats.org/officeDocument/2006/relationships" xmlns:m="http://schemas.openxmlformats.org/officeDocument/2006/math" xmlns:v="urn:schemas-microsoft-com:vml" xmlns:wp14="http://schemas.microsoft.com/office/word/2010/wordprocessingDrawing" xmlns:wp="http://schemas.openxmlformats.org/drawingml/2006/wordprocessingDrawing" xmlns:w10="urn:schemas-microsoft-com:office:word" xmlns:w="http://schemas.openxmlformats.org/wordprocessingml/2006/main" xmlns:w14="http://schemas.microsoft.com/office/word/2010/wordml" xmlns:w15="http://schemas.microsoft.com/office/word/2012/wordml" xmlns:wpg="http://schemas.microsoft.com/office/word/2010/wordprocessingGroup" xmlns:wpi="http://schemas.microsoft.com/office/word/2010/wordprocessingInk" xmlns:wne="http://schemas.microsoft.com/office/word/2006/wordml" xmlns:wps="http://schemas.microsoft.com/office/word/2010/wordprocessingShape" mc:Ignorable="w14 w15 wp14">
-  <w15:commentEx w15:paraId="2DB915DD" w15:done="0"/>
-  <w15:commentEx w15:paraId="308899A6" w15:done="0"/>
-</w15:commentsEx>
 </file>
 
 <file path=word/endnotes.xml><?xml version="1.0" encoding="utf-8"?>
@@ -2534,7 +2431,7 @@
       <w:rPr>
         <w:lang w:val="en-US"/>
       </w:rPr>
-      <w:t>2</w:t>
+      <w:t>3</w:t>
     </w:r>
     <w:r>
       <w:rPr>
@@ -2547,8 +2444,17 @@
         <w:color w:val="E69138"/>
         <w:lang w:val="en-US"/>
       </w:rPr>
-      <w:t>Ready To Revision</w:t>
+      <w:t xml:space="preserve">Ready To </w:t>
     </w:r>
+    <w:r>
+      <w:rPr>
+        <w:color w:val="E69138"/>
+        <w:lang w:val="en-US"/>
+      </w:rPr>
+      <w:t>Approval</w:t>
+    </w:r>
+    <w:bookmarkStart w:id="0" w:name="_GoBack"/>
+    <w:bookmarkEnd w:id="0"/>
   </w:p>
   <w:p>
     <w:pPr>
@@ -3917,14 +3823,6 @@
     <w:abstractNumId w:val="9"/>
   </w:num>
 </w:numbering>
-</file>
-
-<file path=word/people.xml><?xml version="1.0" encoding="utf-8"?>
-<w15:people xmlns:wpc="http://schemas.microsoft.com/office/word/2010/wordprocessingCanvas" xmlns:mc="http://schemas.openxmlformats.org/markup-compatibility/2006" xmlns:o="urn:schemas-microsoft-com:office:office" xmlns:r="http://schemas.openxmlformats.org/officeDocument/2006/relationships" xmlns:m="http://schemas.openxmlformats.org/officeDocument/2006/math" xmlns:v="urn:schemas-microsoft-com:vml" xmlns:wp14="http://schemas.microsoft.com/office/word/2010/wordprocessingDrawing" xmlns:wp="http://schemas.openxmlformats.org/drawingml/2006/wordprocessingDrawing" xmlns:w10="urn:schemas-microsoft-com:office:word" xmlns:w="http://schemas.openxmlformats.org/wordprocessingml/2006/main" xmlns:w14="http://schemas.microsoft.com/office/word/2010/wordml" xmlns:w15="http://schemas.microsoft.com/office/word/2012/wordml" xmlns:wpg="http://schemas.microsoft.com/office/word/2010/wordprocessingGroup" xmlns:wpi="http://schemas.microsoft.com/office/word/2010/wordprocessingInk" xmlns:wne="http://schemas.microsoft.com/office/word/2006/wordml" xmlns:wps="http://schemas.microsoft.com/office/word/2010/wordprocessingShape" mc:Ignorable="w14 w15 wp14">
-  <w15:person w15:author="Rui Ganhoto">
-    <w15:presenceInfo w15:providerId="Windows Live" w15:userId="968e87421556deb4"/>
-  </w15:person>
-</w15:people>
 </file>
 
 <file path=word/styles.xml><?xml version="1.0" encoding="utf-8"?>
@@ -4796,7 +4694,7 @@
 </file>
 
 <file path=customXml/itemProps1.xml><?xml version="1.0" encoding="utf-8"?>
-<ds:datastoreItem xmlns:ds="http://schemas.openxmlformats.org/officeDocument/2006/customXml" ds:itemID="{2223317B-CAF2-4668-A5B6-E89DF257FE4B}">
+<ds:datastoreItem xmlns:ds="http://schemas.openxmlformats.org/officeDocument/2006/customXml" ds:itemID="{F6A22F21-D360-4BBF-943B-1E2EA1C9DA16}">
   <ds:schemaRefs>
     <ds:schemaRef ds:uri="http://schemas.openxmlformats.org/officeDocument/2006/bibliography"/>
   </ds:schemaRefs>
